--- a/laporan/BAB II.docx
+++ b/laporan/BAB II.docx
@@ -32,20 +32,8 @@
           <w:sz w:val="28"/>
           <w:szCs w:val="28"/>
         </w:rPr>
-        <w:t xml:space="preserve"> - </w:t>
-      </w:r>
-      <w:proofErr w:type="spellStart"/>
-      <w:r>
-        <w:rPr>
-          <w:rFonts w:ascii="Times New Roman" w:hAnsi="Times New Roman" w:cs="Times New Roman"/>
-          <w:b/>
-          <w:bCs/>
-          <w:sz w:val="28"/>
-          <w:szCs w:val="28"/>
-        </w:rPr>
-        <w:t>coba</w:t>
-      </w:r>
-      <w:proofErr w:type="spellEnd"/>
+        <w:t xml:space="preserve"> </w:t>
+      </w:r>
     </w:p>
     <w:p>
       <w:pPr>
@@ -141,23 +129,39 @@
           <w:sz w:val="24"/>
           <w:szCs w:val="24"/>
         </w:rPr>
-        <w:t xml:space="preserve"> Andrew S. Tanenbaum</w:t>
-      </w:r>
-      <w:r>
-        <w:rPr>
-          <w:rFonts w:ascii="Times New Roman" w:hAnsi="Times New Roman" w:cs="Times New Roman"/>
-          <w:sz w:val="24"/>
-          <w:szCs w:val="24"/>
-        </w:rPr>
-        <w:t xml:space="preserve"> </w:t>
-      </w:r>
-      <w:r>
-        <w:rPr>
-          <w:rFonts w:ascii="Times New Roman" w:hAnsi="Times New Roman" w:cs="Times New Roman"/>
-          <w:sz w:val="24"/>
-          <w:szCs w:val="24"/>
-        </w:rPr>
-        <w:t xml:space="preserve">(2005). </w:t>
+        <w:t xml:space="preserve"> </w:t>
+      </w:r>
+      <w:r>
+        <w:rPr>
+          <w:rFonts w:ascii="Times New Roman" w:hAnsi="Times New Roman" w:cs="Times New Roman"/>
+          <w:sz w:val="24"/>
+          <w:szCs w:val="24"/>
+        </w:rPr>
+        <w:t xml:space="preserve">Martin Fowler </w:t>
+      </w:r>
+      <w:r>
+        <w:rPr>
+          <w:rFonts w:ascii="Times New Roman" w:hAnsi="Times New Roman" w:cs="Times New Roman"/>
+          <w:sz w:val="24"/>
+          <w:szCs w:val="24"/>
+        </w:rPr>
+        <w:t>(200</w:t>
+      </w:r>
+      <w:r>
+        <w:rPr>
+          <w:rFonts w:ascii="Times New Roman" w:hAnsi="Times New Roman" w:cs="Times New Roman"/>
+          <w:sz w:val="24"/>
+          <w:szCs w:val="24"/>
+        </w:rPr>
+        <w:t>2</w:t>
+      </w:r>
+      <w:r>
+        <w:rPr>
+          <w:rFonts w:ascii="Times New Roman" w:hAnsi="Times New Roman" w:cs="Times New Roman"/>
+          <w:sz w:val="24"/>
+          <w:szCs w:val="24"/>
+        </w:rPr>
+        <w:t xml:space="preserve">). </w:t>
       </w:r>
       <w:proofErr w:type="spellStart"/>
       <w:r>
@@ -193,7 +197,50 @@
           <w:sz w:val="24"/>
           <w:szCs w:val="24"/>
         </w:rPr>
-        <w:t xml:space="preserve"> yang Modern Operating Systems, </w:t>
+        <w:t xml:space="preserve"> yang</w:t>
+      </w:r>
+      <w:r>
+        <w:rPr>
+          <w:rFonts w:ascii="Times New Roman" w:hAnsi="Times New Roman" w:cs="Times New Roman"/>
+          <w:sz w:val="24"/>
+          <w:szCs w:val="24"/>
+        </w:rPr>
+        <w:t xml:space="preserve"> </w:t>
+      </w:r>
+      <w:proofErr w:type="spellStart"/>
+      <w:r>
+        <w:rPr>
+          <w:rFonts w:ascii="Times New Roman" w:hAnsi="Times New Roman" w:cs="Times New Roman"/>
+          <w:sz w:val="24"/>
+          <w:szCs w:val="24"/>
+        </w:rPr>
+        <w:t>berjudul</w:t>
+      </w:r>
+      <w:proofErr w:type="spellEnd"/>
+      <w:r>
+        <w:rPr>
+          <w:rFonts w:ascii="Times New Roman" w:hAnsi="Times New Roman" w:cs="Times New Roman"/>
+          <w:sz w:val="24"/>
+          <w:szCs w:val="24"/>
+        </w:rPr>
+        <w:t xml:space="preserve"> </w:t>
+      </w:r>
+      <w:r>
+        <w:rPr>
+          <w:rStyle w:val="Emphasis"/>
+          <w:rFonts w:ascii="Times New Roman" w:hAnsi="Times New Roman" w:cs="Times New Roman"/>
+          <w:sz w:val="24"/>
+          <w:szCs w:val="24"/>
+        </w:rPr>
+        <w:t>Patterns of Enterprise Application Architecture</w:t>
+      </w:r>
+      <w:r>
+        <w:rPr>
+          <w:rFonts w:ascii="Times New Roman" w:hAnsi="Times New Roman" w:cs="Times New Roman"/>
+          <w:sz w:val="24"/>
+          <w:szCs w:val="24"/>
+        </w:rPr>
+        <w:t xml:space="preserve">, </w:t>
       </w:r>
       <w:proofErr w:type="spellStart"/>
       <w:r>
@@ -229,17 +276,7 @@
           <w:sz w:val="24"/>
           <w:szCs w:val="24"/>
         </w:rPr>
-        <w:t>:</w:t>
-      </w:r>
-      <w:bookmarkStart w:id="0" w:name="_GoBack"/>
-      <w:bookmarkEnd w:id="0"/>
-      <w:r>
-        <w:rPr>
-          <w:rFonts w:ascii="Times New Roman" w:hAnsi="Times New Roman" w:cs="Times New Roman"/>
-          <w:sz w:val="24"/>
-          <w:szCs w:val="24"/>
-        </w:rPr>
-        <w:t xml:space="preserve"> </w:t>
+        <w:t xml:space="preserve">: </w:t>
       </w:r>
     </w:p>
     <w:p>
@@ -7024,7 +7061,6 @@
         <w:t xml:space="preserve"> dan </w:t>
       </w:r>
       <w:proofErr w:type="spellStart"/>
-      <w:proofErr w:type="gramStart"/>
       <w:r>
         <w:rPr>
           <w:rFonts w:ascii="Times New Roman" w:hAnsi="Times New Roman" w:cs="Times New Roman"/>
@@ -7034,7 +7070,6 @@
         <w:t>K.Roscoe</w:t>
       </w:r>
       <w:proofErr w:type="spellEnd"/>
-      <w:proofErr w:type="gramEnd"/>
       <w:r>
         <w:rPr>
           <w:rFonts w:ascii="Times New Roman" w:hAnsi="Times New Roman" w:cs="Times New Roman"/>
@@ -11519,8 +11554,8 @@
       </w:tblPr>
       <w:tblGrid>
         <w:gridCol w:w="655"/>
-        <w:gridCol w:w="2224"/>
-        <w:gridCol w:w="4328"/>
+        <w:gridCol w:w="2221"/>
+        <w:gridCol w:w="4331"/>
       </w:tblGrid>
       <w:tr>
         <w:tc>
@@ -11530,7 +11565,7 @@
           <w:p>
             <w:pPr>
               <w:spacing w:before="100" w:beforeAutospacing="1" w:after="100" w:afterAutospacing="1" w:line="480" w:lineRule="auto"/>
-              <w:jc w:val="both"/>
+              <w:jc w:val="center"/>
               <w:rPr>
                 <w:rFonts w:ascii="Times New Roman" w:hAnsi="Times New Roman" w:cs="Times New Roman"/>
                 <w:sz w:val="24"/>
@@ -11557,7 +11592,7 @@
                 <w:tab w:val="right" w:pos="2005"/>
               </w:tabs>
               <w:spacing w:before="100" w:beforeAutospacing="1" w:after="100" w:afterAutospacing="1" w:line="480" w:lineRule="auto"/>
-              <w:jc w:val="both"/>
+              <w:jc w:val="center"/>
               <w:rPr>
                 <w:rFonts w:ascii="Times New Roman" w:hAnsi="Times New Roman" w:cs="Times New Roman"/>
                 <w:sz w:val="24"/>
@@ -11574,14 +11609,6 @@
               <w:t>Simbol</w:t>
             </w:r>
             <w:proofErr w:type="spellEnd"/>
-            <w:r>
-              <w:rPr>
-                <w:rFonts w:ascii="Times New Roman" w:hAnsi="Times New Roman" w:cs="Times New Roman"/>
-                <w:sz w:val="24"/>
-                <w:szCs w:val="24"/>
-              </w:rPr>
-              <w:tab/>
-            </w:r>
           </w:p>
         </w:tc>
         <w:tc>
@@ -11591,7 +11618,7 @@
           <w:p>
             <w:pPr>
               <w:spacing w:before="100" w:beforeAutospacing="1" w:after="100" w:afterAutospacing="1" w:line="480" w:lineRule="auto"/>
-              <w:jc w:val="both"/>
+              <w:jc w:val="center"/>
               <w:rPr>
                 <w:rFonts w:ascii="Times New Roman" w:hAnsi="Times New Roman" w:cs="Times New Roman"/>
                 <w:sz w:val="24"/>
@@ -12008,7 +12035,7 @@
                     </wp:anchor>
                   </w:drawing>
                 </mc:Choice>
-                <mc:Fallback xmlns:w16sdtdh="http://schemas.microsoft.com/office/word/2020/wordml/sdtdatahash" xmlns:w16du="http://schemas.microsoft.com/office/word/2023/wordml/word16du" xmlns:w16="http://schemas.microsoft.com/office/word/2018/wordml" xmlns:w16cex="http://schemas.microsoft.com/office/word/2018/wordml/cex" xmlns:oel="http://schemas.microsoft.com/office/2019/extlst">
+                <mc:Fallback xmlns:oel="http://schemas.microsoft.com/office/2019/extlst" xmlns:w16cex="http://schemas.microsoft.com/office/word/2018/wordml/cex" xmlns:w16="http://schemas.microsoft.com/office/word/2018/wordml" xmlns:w16du="http://schemas.microsoft.com/office/word/2023/wordml/word16du" xmlns:w16sdtdh="http://schemas.microsoft.com/office/word/2020/wordml/sdtdatahash">
                   <w:pict>
                     <v:oval w14:anchorId="73E53413" id="Oval 15" o:spid="_x0000_s1026" style="position:absolute;margin-left:22.15pt;margin-top:3.85pt;width:56.2pt;height:19.5pt;z-index:251660288;visibility:visible;mso-wrap-style:square;mso-width-percent:0;mso-height-percent:0;mso-wrap-distance-left:9pt;mso-wrap-distance-top:0;mso-wrap-distance-right:9pt;mso-wrap-distance-bottom:0;mso-position-horizontal:absolute;mso-position-horizontal-relative:text;mso-position-vertical:absolute;mso-position-vertical-relative:text;mso-width-percent:0;mso-height-percent:0;mso-width-relative:margin;mso-height-relative:margin;v-text-anchor:middle" o:gfxdata="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" fillcolor="white [3201]" strokecolor="black [3200]" strokeweight="1pt">
                       <v:stroke joinstyle="miter"/>
@@ -12197,7 +12224,7 @@
                     </wp:anchor>
                   </w:drawing>
                 </mc:Choice>
-                <mc:Fallback xmlns:w16sdtdh="http://schemas.microsoft.com/office/word/2020/wordml/sdtdatahash" xmlns:w16du="http://schemas.microsoft.com/office/word/2023/wordml/word16du" xmlns:w16="http://schemas.microsoft.com/office/word/2018/wordml" xmlns:w16cex="http://schemas.microsoft.com/office/word/2018/wordml/cex" xmlns:oel="http://schemas.microsoft.com/office/2019/extlst">
+                <mc:Fallback xmlns:oel="http://schemas.microsoft.com/office/2019/extlst" xmlns:w16cex="http://schemas.microsoft.com/office/word/2018/wordml/cex" xmlns:w16="http://schemas.microsoft.com/office/word/2018/wordml" xmlns:w16du="http://schemas.microsoft.com/office/word/2023/wordml/word16du" xmlns:w16sdtdh="http://schemas.microsoft.com/office/word/2020/wordml/sdtdatahash">
                   <w:pict>
                     <v:shapetype w14:anchorId="43635F15" id="_x0000_t32" coordsize="21600,21600" o:spt="32" o:oned="t" path="m,l21600,21600e" filled="f">
                       <v:path arrowok="t" fillok="f" o:connecttype="none"/>
@@ -12679,7 +12706,7 @@
                     </wp:anchor>
                   </w:drawing>
                 </mc:Choice>
-                <mc:Fallback xmlns:w16sdtdh="http://schemas.microsoft.com/office/word/2020/wordml/sdtdatahash" xmlns:w16du="http://schemas.microsoft.com/office/word/2023/wordml/word16du" xmlns:w16="http://schemas.microsoft.com/office/word/2018/wordml" xmlns:w16cex="http://schemas.microsoft.com/office/word/2018/wordml/cex" xmlns:oel="http://schemas.microsoft.com/office/2019/extlst">
+                <mc:Fallback xmlns:oel="http://schemas.microsoft.com/office/2019/extlst" xmlns:w16cex="http://schemas.microsoft.com/office/word/2018/wordml/cex" xmlns:w16="http://schemas.microsoft.com/office/word/2018/wordml" xmlns:w16du="http://schemas.microsoft.com/office/word/2023/wordml/word16du" xmlns:w16sdtdh="http://schemas.microsoft.com/office/word/2020/wordml/sdtdatahash">
                   <w:pict>
                     <v:shape w14:anchorId="32C411EE" id="Straight Arrow Connector 24" o:spid="_x0000_s1026" type="#_x0000_t32" style="position:absolute;margin-left:22.15pt;margin-top:21.5pt;width:63pt;height:.75pt;flip:y;z-index:251664384;visibility:visible;mso-wrap-style:square;mso-wrap-distance-left:9pt;mso-wrap-distance-top:0;mso-wrap-distance-right:9pt;mso-wrap-distance-bottom:0;mso-position-horizontal:absolute;mso-position-horizontal-relative:text;mso-position-vertical:absolute;mso-position-vertical-relative:text" o:gfxdata="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" strokecolor="#4472c4 [3204]" strokeweight=".5pt">
                       <v:stroke endarrow="block" joinstyle="miter"/>
@@ -12950,7 +12977,7 @@
                     </wp:anchor>
                   </w:drawing>
                 </mc:Choice>
-                <mc:Fallback xmlns:w16sdtdh="http://schemas.microsoft.com/office/word/2020/wordml/sdtdatahash" xmlns:w16du="http://schemas.microsoft.com/office/word/2023/wordml/word16du" xmlns:w16="http://schemas.microsoft.com/office/word/2018/wordml" xmlns:w16cex="http://schemas.microsoft.com/office/word/2018/wordml/cex" xmlns:oel="http://schemas.microsoft.com/office/2019/extlst">
+                <mc:Fallback xmlns:oel="http://schemas.microsoft.com/office/2019/extlst" xmlns:w16cex="http://schemas.microsoft.com/office/word/2018/wordml/cex" xmlns:w16="http://schemas.microsoft.com/office/word/2018/wordml" xmlns:w16du="http://schemas.microsoft.com/office/word/2023/wordml/word16du" xmlns:w16sdtdh="http://schemas.microsoft.com/office/word/2020/wordml/sdtdatahash">
                   <w:pict>
                     <v:shape w14:anchorId="7EBB2E4B" id="Straight Arrow Connector 21" o:spid="_x0000_s1026" type="#_x0000_t32" style="position:absolute;margin-left:17.2pt;margin-top:18.65pt;width:63.7pt;height:.65pt;flip:x;z-index:251663360;visibility:visible;mso-wrap-style:square;mso-wrap-distance-left:9pt;mso-wrap-distance-top:0;mso-wrap-distance-right:9pt;mso-wrap-distance-bottom:0;mso-position-horizontal:absolute;mso-position-horizontal-relative:text;mso-position-vertical:absolute;mso-position-vertical-relative:text" o:gfxdata="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" strokecolor="black [3200]" strokeweight=".5pt">
                       <v:stroke endarrow="block" joinstyle="miter"/>
@@ -13960,9 +13987,9 @@
       </w:tblPr>
       <w:tblGrid>
         <w:gridCol w:w="521"/>
-        <w:gridCol w:w="1764"/>
+        <w:gridCol w:w="1763"/>
         <w:gridCol w:w="1697"/>
-        <w:gridCol w:w="3225"/>
+        <w:gridCol w:w="3226"/>
       </w:tblGrid>
       <w:tr>
         <w:trPr>
@@ -13975,7 +14002,7 @@
           <w:p>
             <w:pPr>
               <w:spacing w:before="100" w:beforeAutospacing="1" w:after="100" w:afterAutospacing="1" w:line="720" w:lineRule="auto"/>
-              <w:jc w:val="both"/>
+              <w:jc w:val="center"/>
               <w:rPr>
                 <w:rFonts w:ascii="Times New Roman" w:hAnsi="Times New Roman" w:cs="Times New Roman"/>
                 <w:sz w:val="24"/>
@@ -13999,7 +14026,7 @@
           <w:p>
             <w:pPr>
               <w:spacing w:before="100" w:beforeAutospacing="1" w:after="100" w:afterAutospacing="1" w:line="720" w:lineRule="auto"/>
-              <w:jc w:val="both"/>
+              <w:jc w:val="center"/>
               <w:rPr>
                 <w:rFonts w:ascii="Times New Roman" w:hAnsi="Times New Roman" w:cs="Times New Roman"/>
                 <w:sz w:val="24"/>
@@ -14023,7 +14050,7 @@
           <w:p>
             <w:pPr>
               <w:spacing w:before="100" w:beforeAutospacing="1" w:after="100" w:afterAutospacing="1" w:line="720" w:lineRule="auto"/>
-              <w:jc w:val="both"/>
+              <w:jc w:val="center"/>
               <w:rPr>
                 <w:rFonts w:ascii="Times New Roman" w:hAnsi="Times New Roman" w:cs="Times New Roman"/>
                 <w:sz w:val="24"/>
@@ -14047,7 +14074,7 @@
           <w:p>
             <w:pPr>
               <w:spacing w:before="100" w:beforeAutospacing="1" w:after="100" w:afterAutospacing="1" w:line="720" w:lineRule="auto"/>
-              <w:jc w:val="both"/>
+              <w:jc w:val="center"/>
               <w:rPr>
                 <w:rFonts w:ascii="Times New Roman" w:hAnsi="Times New Roman" w:cs="Times New Roman"/>
                 <w:sz w:val="24"/>
@@ -14075,7 +14102,7 @@
           <w:p>
             <w:pPr>
               <w:spacing w:before="100" w:beforeAutospacing="1" w:after="100" w:afterAutospacing="1" w:line="480" w:lineRule="auto"/>
-              <w:jc w:val="both"/>
+              <w:jc w:val="center"/>
               <w:rPr>
                 <w:rFonts w:ascii="Times New Roman" w:hAnsi="Times New Roman" w:cs="Times New Roman"/>
                 <w:sz w:val="24"/>
@@ -14116,16 +14143,16 @@
               <mc:AlternateContent>
                 <mc:Choice Requires="wps">
                   <w:drawing>
-                    <wp:anchor distT="0" distB="0" distL="114300" distR="114300" simplePos="0" relativeHeight="251668480" behindDoc="0" locked="0" layoutInCell="1" allowOverlap="1" wp14:anchorId="6644E107" wp14:editId="7B79C82B">
+                    <wp:anchor distT="0" distB="0" distL="114300" distR="114300" simplePos="0" relativeHeight="251668480" behindDoc="0" locked="0" layoutInCell="1" allowOverlap="1" wp14:anchorId="6644E107" wp14:editId="79426580">
                       <wp:simplePos x="0" y="0"/>
                       <wp:positionH relativeFrom="column">
-                        <wp:posOffset>104775</wp:posOffset>
+                        <wp:posOffset>94615</wp:posOffset>
                       </wp:positionH>
                       <wp:positionV relativeFrom="paragraph">
-                        <wp:posOffset>416560</wp:posOffset>
+                        <wp:posOffset>835569</wp:posOffset>
                       </wp:positionV>
-                      <wp:extent cx="838200" cy="9525"/>
-                      <wp:effectExtent l="0" t="0" r="19050" b="28575"/>
+                      <wp:extent cx="783409" cy="10886"/>
+                      <wp:effectExtent l="0" t="0" r="36195" b="27305"/>
                       <wp:wrapNone/>
                       <wp:docPr id="8" name="Straight Connector 8"/>
                       <wp:cNvGraphicFramePr/>
@@ -14134,13 +14161,18 @@
                           <wps:wsp>
                             <wps:cNvCnPr/>
                             <wps:spPr>
-                              <a:xfrm flipV="1">
+                              <a:xfrm>
                                 <a:off x="0" y="0"/>
-                                <a:ext cx="838200" cy="9525"/>
+                                <a:ext cx="783409" cy="10886"/>
                               </a:xfrm>
                               <a:prstGeom prst="line">
                                 <a:avLst/>
                               </a:prstGeom>
+                              <a:ln>
+                                <a:solidFill>
+                                  <a:schemeClr val="tx1"/>
+                                </a:solidFill>
+                              </a:ln>
                             </wps:spPr>
                             <wps:style>
                               <a:lnRef idx="1">
@@ -14160,12 +14192,18 @@
                           </wps:wsp>
                         </a:graphicData>
                       </a:graphic>
+                      <wp14:sizeRelH relativeFrom="margin">
+                        <wp14:pctWidth>0</wp14:pctWidth>
+                      </wp14:sizeRelH>
+                      <wp14:sizeRelV relativeFrom="margin">
+                        <wp14:pctHeight>0</wp14:pctHeight>
+                      </wp14:sizeRelV>
                     </wp:anchor>
                   </w:drawing>
                 </mc:Choice>
-                <mc:Fallback xmlns:w16sdtdh="http://schemas.microsoft.com/office/word/2020/wordml/sdtdatahash" xmlns:w16du="http://schemas.microsoft.com/office/word/2023/wordml/word16du" xmlns:w16="http://schemas.microsoft.com/office/word/2018/wordml" xmlns:w16cex="http://schemas.microsoft.com/office/word/2018/wordml/cex" xmlns:oel="http://schemas.microsoft.com/office/2019/extlst">
+                <mc:Fallback>
                   <w:pict>
-                    <v:line w14:anchorId="2DCF968B" id="Straight Connector 8" o:spid="_x0000_s1026" style="position:absolute;flip:y;z-index:251668480;visibility:visible;mso-wrap-style:square;mso-wrap-distance-left:9pt;mso-wrap-distance-top:0;mso-wrap-distance-right:9pt;mso-wrap-distance-bottom:0;mso-position-horizontal:absolute;mso-position-horizontal-relative:text;mso-position-vertical:absolute;mso-position-vertical-relative:text" from="8.25pt,32.8pt" to="74.25pt,33.55pt" o:gfxdata="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" strokecolor="#4472c4 [3204]" strokeweight=".5pt">
+                    <v:line w14:anchorId="234B0881" id="Straight Connector 8" o:spid="_x0000_s1026" style="position:absolute;z-index:251668480;visibility:visible;mso-wrap-style:square;mso-width-percent:0;mso-height-percent:0;mso-wrap-distance-left:9pt;mso-wrap-distance-top:0;mso-wrap-distance-right:9pt;mso-wrap-distance-bottom:0;mso-position-horizontal:absolute;mso-position-horizontal-relative:text;mso-position-vertical:absolute;mso-position-vertical-relative:text;mso-width-percent:0;mso-height-percent:0;mso-width-relative:margin;mso-height-relative:margin" from="7.45pt,65.8pt" to="69.15pt,66.65pt" o:gfxdata="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" strokecolor="black [3213]" strokeweight=".5pt">
                       <v:stroke joinstyle="miter"/>
                     </v:line>
                   </w:pict>
@@ -14477,7 +14515,7 @@
           <w:p>
             <w:pPr>
               <w:spacing w:before="100" w:beforeAutospacing="1" w:after="100" w:afterAutospacing="1" w:line="480" w:lineRule="auto"/>
-              <w:jc w:val="both"/>
+              <w:jc w:val="center"/>
               <w:rPr>
                 <w:rFonts w:ascii="Times New Roman" w:hAnsi="Times New Roman" w:cs="Times New Roman"/>
                 <w:sz w:val="24"/>
@@ -14518,13 +14556,13 @@
               <mc:AlternateContent>
                 <mc:Choice Requires="wps">
                   <w:drawing>
-                    <wp:anchor distT="0" distB="0" distL="114300" distR="114300" simplePos="0" relativeHeight="251669504" behindDoc="0" locked="0" layoutInCell="1" allowOverlap="1" wp14:anchorId="0A0118C7" wp14:editId="67204735">
+                    <wp:anchor distT="0" distB="0" distL="114300" distR="114300" simplePos="0" relativeHeight="251669504" behindDoc="0" locked="0" layoutInCell="1" allowOverlap="1" wp14:anchorId="0A0118C7" wp14:editId="61D6B140">
                       <wp:simplePos x="0" y="0"/>
                       <wp:positionH relativeFrom="column">
-                        <wp:posOffset>295275</wp:posOffset>
+                        <wp:posOffset>236946</wp:posOffset>
                       </wp:positionH>
                       <wp:positionV relativeFrom="paragraph">
-                        <wp:posOffset>57785</wp:posOffset>
+                        <wp:posOffset>284480</wp:posOffset>
                       </wp:positionV>
                       <wp:extent cx="495300" cy="400050"/>
                       <wp:effectExtent l="19050" t="19050" r="38100" b="38100"/>
@@ -14543,6 +14581,14 @@
                               <a:prstGeom prst="diamond">
                                 <a:avLst/>
                               </a:prstGeom>
+                              <a:solidFill>
+                                <a:schemeClr val="bg1"/>
+                              </a:solidFill>
+                              <a:ln>
+                                <a:solidFill>
+                                  <a:schemeClr val="tx1"/>
+                                </a:solidFill>
+                              </a:ln>
                             </wps:spPr>
                             <wps:style>
                               <a:lnRef idx="2">
@@ -14572,13 +14618,13 @@
                     </wp:anchor>
                   </w:drawing>
                 </mc:Choice>
-                <mc:Fallback xmlns:w16sdtdh="http://schemas.microsoft.com/office/word/2020/wordml/sdtdatahash" xmlns:w16du="http://schemas.microsoft.com/office/word/2023/wordml/word16du" xmlns:w16="http://schemas.microsoft.com/office/word/2018/wordml" xmlns:w16cex="http://schemas.microsoft.com/office/word/2018/wordml/cex" xmlns:oel="http://schemas.microsoft.com/office/2019/extlst">
+                <mc:Fallback>
                   <w:pict>
-                    <v:shapetype w14:anchorId="04916567" id="_x0000_t4" coordsize="21600,21600" o:spt="4" path="m10800,l,10800,10800,21600,21600,10800xe">
+                    <v:shapetype w14:anchorId="1D9B7CBF" id="_x0000_t4" coordsize="21600,21600" o:spt="4" path="m10800,l,10800,10800,21600,21600,10800xe">
                       <v:stroke joinstyle="miter"/>
                       <v:path gradientshapeok="t" o:connecttype="rect" textboxrect="5400,5400,16200,16200"/>
                     </v:shapetype>
-                    <v:shape id="Diamond 9" o:spid="_x0000_s1026" type="#_x0000_t4" style="position:absolute;margin-left:23.25pt;margin-top:4.55pt;width:39pt;height:31.5pt;z-index:251669504;visibility:visible;mso-wrap-style:square;mso-wrap-distance-left:9pt;mso-wrap-distance-top:0;mso-wrap-distance-right:9pt;mso-wrap-distance-bottom:0;mso-position-horizontal:absolute;mso-position-horizontal-relative:text;mso-position-vertical:absolute;mso-position-vertical-relative:text;v-text-anchor:middle" o:gfxdata="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" fillcolor="#4472c4 [3204]" strokecolor="#1f3763 [1604]" strokeweight="1pt"/>
+                    <v:shape id="Diamond 9" o:spid="_x0000_s1026" type="#_x0000_t4" style="position:absolute;margin-left:18.65pt;margin-top:22.4pt;width:39pt;height:31.5pt;z-index:251669504;visibility:visible;mso-wrap-style:square;mso-wrap-distance-left:9pt;mso-wrap-distance-top:0;mso-wrap-distance-right:9pt;mso-wrap-distance-bottom:0;mso-position-horizontal:absolute;mso-position-horizontal-relative:text;mso-position-vertical:absolute;mso-position-vertical-relative:text;v-text-anchor:middle" o:gfxdata="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" fillcolor="white [3212]" strokecolor="black [3213]" strokeweight="1pt"/>
                   </w:pict>
                 </mc:Fallback>
               </mc:AlternateContent>
@@ -14772,7 +14818,7 @@
           <w:p>
             <w:pPr>
               <w:spacing w:before="100" w:beforeAutospacing="1" w:after="100" w:afterAutospacing="1" w:line="480" w:lineRule="auto"/>
-              <w:jc w:val="both"/>
+              <w:jc w:val="center"/>
               <w:rPr>
                 <w:rFonts w:ascii="Times New Roman" w:hAnsi="Times New Roman" w:cs="Times New Roman"/>
                 <w:sz w:val="24"/>
@@ -14813,13 +14859,79 @@
               <mc:AlternateContent>
                 <mc:Choice Requires="wps">
                   <w:drawing>
-                    <wp:anchor distT="0" distB="0" distL="114300" distR="114300" simplePos="0" relativeHeight="251666432" behindDoc="0" locked="0" layoutInCell="1" allowOverlap="1" wp14:anchorId="5C58AFF1" wp14:editId="51629BC6">
+                    <wp:anchor distT="0" distB="0" distL="114300" distR="114300" simplePos="0" relativeHeight="251667456" behindDoc="0" locked="0" layoutInCell="1" allowOverlap="1" wp14:anchorId="4EFED1FF" wp14:editId="6E6CF576">
                       <wp:simplePos x="0" y="0"/>
                       <wp:positionH relativeFrom="column">
-                        <wp:posOffset>114957</wp:posOffset>
+                        <wp:posOffset>124369</wp:posOffset>
                       </wp:positionH>
                       <wp:positionV relativeFrom="paragraph">
-                        <wp:posOffset>105366</wp:posOffset>
+                        <wp:posOffset>382270</wp:posOffset>
+                      </wp:positionV>
+                      <wp:extent cx="767080" cy="10160"/>
+                      <wp:effectExtent l="0" t="0" r="33020" b="27940"/>
+                      <wp:wrapNone/>
+                      <wp:docPr id="14" name="Straight Connector 14"/>
+                      <wp:cNvGraphicFramePr/>
+                      <a:graphic xmlns:a="http://schemas.openxmlformats.org/drawingml/2006/main">
+                        <a:graphicData uri="http://schemas.microsoft.com/office/word/2010/wordprocessingShape">
+                          <wps:wsp>
+                            <wps:cNvCnPr/>
+                            <wps:spPr>
+                              <a:xfrm>
+                                <a:off x="0" y="0"/>
+                                <a:ext cx="767080" cy="10160"/>
+                              </a:xfrm>
+                              <a:prstGeom prst="line">
+                                <a:avLst/>
+                              </a:prstGeom>
+                            </wps:spPr>
+                            <wps:style>
+                              <a:lnRef idx="1">
+                                <a:schemeClr val="dk1"/>
+                              </a:lnRef>
+                              <a:fillRef idx="0">
+                                <a:schemeClr val="dk1"/>
+                              </a:fillRef>
+                              <a:effectRef idx="0">
+                                <a:schemeClr val="dk1"/>
+                              </a:effectRef>
+                              <a:fontRef idx="minor">
+                                <a:schemeClr val="tx1"/>
+                              </a:fontRef>
+                            </wps:style>
+                            <wps:bodyPr/>
+                          </wps:wsp>
+                        </a:graphicData>
+                      </a:graphic>
+                    </wp:anchor>
+                  </w:drawing>
+                </mc:Choice>
+                <mc:Fallback>
+                  <w:pict>
+                    <v:line w14:anchorId="68E3D028" id="Straight Connector 14" o:spid="_x0000_s1026" style="position:absolute;z-index:251667456;visibility:visible;mso-wrap-style:square;mso-wrap-distance-left:9pt;mso-wrap-distance-top:0;mso-wrap-distance-right:9pt;mso-wrap-distance-bottom:0;mso-position-horizontal:absolute;mso-position-horizontal-relative:text;mso-position-vertical:absolute;mso-position-vertical-relative:text" from="9.8pt,30.1pt" to="70.2pt,30.9pt" o:gfxdata="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" strokecolor="black [3200]" strokeweight=".5pt">
+                      <v:stroke joinstyle="miter"/>
+                    </v:line>
+                  </w:pict>
+                </mc:Fallback>
+              </mc:AlternateContent>
+            </w:r>
+            <w:r>
+              <w:rPr>
+                <w:rFonts w:ascii="Times New Roman" w:hAnsi="Times New Roman" w:cs="Times New Roman"/>
+                <w:noProof/>
+                <w:sz w:val="24"/>
+                <w:szCs w:val="24"/>
+              </w:rPr>
+              <mc:AlternateContent>
+                <mc:Choice Requires="wps">
+                  <w:drawing>
+                    <wp:anchor distT="0" distB="0" distL="114300" distR="114300" simplePos="0" relativeHeight="251666432" behindDoc="0" locked="0" layoutInCell="1" allowOverlap="1" wp14:anchorId="5C58AFF1" wp14:editId="3F1F6274">
+                      <wp:simplePos x="0" y="0"/>
+                      <wp:positionH relativeFrom="column">
+                        <wp:posOffset>125820</wp:posOffset>
+                      </wp:positionH>
+                      <wp:positionV relativeFrom="paragraph">
+                        <wp:posOffset>300717</wp:posOffset>
                       </wp:positionV>
                       <wp:extent cx="766642" cy="325821"/>
                       <wp:effectExtent l="0" t="0" r="14605" b="17145"/>
@@ -14869,75 +14981,9 @@
                     </wp:anchor>
                   </w:drawing>
                 </mc:Choice>
-                <mc:Fallback xmlns:w16sdtdh="http://schemas.microsoft.com/office/word/2020/wordml/sdtdatahash" xmlns:w16du="http://schemas.microsoft.com/office/word/2023/wordml/word16du" xmlns:w16="http://schemas.microsoft.com/office/word/2018/wordml" xmlns:w16cex="http://schemas.microsoft.com/office/word/2018/wordml/cex" xmlns:oel="http://schemas.microsoft.com/office/2019/extlst">
+                <mc:Fallback>
                   <w:pict>
-                    <v:rect w14:anchorId="7198EE9A" id="Rectangle 2" o:spid="_x0000_s1026" style="position:absolute;margin-left:9.05pt;margin-top:8.3pt;width:60.35pt;height:25.65pt;z-index:251666432;visibility:visible;mso-wrap-style:square;mso-width-percent:0;mso-wrap-distance-left:9pt;mso-wrap-distance-top:0;mso-wrap-distance-right:9pt;mso-wrap-distance-bottom:0;mso-position-horizontal:absolute;mso-position-horizontal-relative:text;mso-position-vertical:absolute;mso-position-vertical-relative:text;mso-width-percent:0;mso-width-relative:margin;v-text-anchor:middle" o:gfxdata="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" fillcolor="white [3201]" strokecolor="black [3200]" strokeweight="1pt"/>
-                  </w:pict>
-                </mc:Fallback>
-              </mc:AlternateContent>
-            </w:r>
-            <w:r>
-              <w:rPr>
-                <w:rFonts w:ascii="Times New Roman" w:hAnsi="Times New Roman" w:cs="Times New Roman"/>
-                <w:noProof/>
-                <w:sz w:val="24"/>
-                <w:szCs w:val="24"/>
-              </w:rPr>
-              <mc:AlternateContent>
-                <mc:Choice Requires="wps">
-                  <w:drawing>
-                    <wp:anchor distT="0" distB="0" distL="114300" distR="114300" simplePos="0" relativeHeight="251667456" behindDoc="0" locked="0" layoutInCell="1" allowOverlap="1" wp14:anchorId="4EFED1FF" wp14:editId="20CB0007">
-                      <wp:simplePos x="0" y="0"/>
-                      <wp:positionH relativeFrom="column">
-                        <wp:posOffset>135539</wp:posOffset>
-                      </wp:positionH>
-                      <wp:positionV relativeFrom="paragraph">
-                        <wp:posOffset>231205</wp:posOffset>
-                      </wp:positionV>
-                      <wp:extent cx="767255" cy="10510"/>
-                      <wp:effectExtent l="0" t="0" r="33020" b="27940"/>
-                      <wp:wrapNone/>
-                      <wp:docPr id="14" name="Straight Connector 14"/>
-                      <wp:cNvGraphicFramePr/>
-                      <a:graphic xmlns:a="http://schemas.openxmlformats.org/drawingml/2006/main">
-                        <a:graphicData uri="http://schemas.microsoft.com/office/word/2010/wordprocessingShape">
-                          <wps:wsp>
-                            <wps:cNvCnPr/>
-                            <wps:spPr>
-                              <a:xfrm>
-                                <a:off x="0" y="0"/>
-                                <a:ext cx="767255" cy="10510"/>
-                              </a:xfrm>
-                              <a:prstGeom prst="line">
-                                <a:avLst/>
-                              </a:prstGeom>
-                            </wps:spPr>
-                            <wps:style>
-                              <a:lnRef idx="1">
-                                <a:schemeClr val="dk1"/>
-                              </a:lnRef>
-                              <a:fillRef idx="0">
-                                <a:schemeClr val="dk1"/>
-                              </a:fillRef>
-                              <a:effectRef idx="0">
-                                <a:schemeClr val="dk1"/>
-                              </a:effectRef>
-                              <a:fontRef idx="minor">
-                                <a:schemeClr val="tx1"/>
-                              </a:fontRef>
-                            </wps:style>
-                            <wps:bodyPr/>
-                          </wps:wsp>
-                        </a:graphicData>
-                      </a:graphic>
-                    </wp:anchor>
-                  </w:drawing>
-                </mc:Choice>
-                <mc:Fallback xmlns:w16sdtdh="http://schemas.microsoft.com/office/word/2020/wordml/sdtdatahash" xmlns:w16du="http://schemas.microsoft.com/office/word/2023/wordml/word16du" xmlns:w16="http://schemas.microsoft.com/office/word/2018/wordml" xmlns:w16cex="http://schemas.microsoft.com/office/word/2018/wordml/cex" xmlns:oel="http://schemas.microsoft.com/office/2019/extlst">
-                  <w:pict>
-                    <v:line w14:anchorId="7CA75CDD" id="Straight Connector 14" o:spid="_x0000_s1026" style="position:absolute;z-index:251667456;visibility:visible;mso-wrap-style:square;mso-wrap-distance-left:9pt;mso-wrap-distance-top:0;mso-wrap-distance-right:9pt;mso-wrap-distance-bottom:0;mso-position-horizontal:absolute;mso-position-horizontal-relative:text;mso-position-vertical:absolute;mso-position-vertical-relative:text" from="10.65pt,18.2pt" to="71.05pt,19.05pt" o:gfxdata="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" strokecolor="black [3200]" strokeweight=".5pt">
-                      <v:stroke joinstyle="miter"/>
-                    </v:line>
+                    <v:rect w14:anchorId="06D1AA17" id="Rectangle 2" o:spid="_x0000_s1026" style="position:absolute;margin-left:9.9pt;margin-top:23.7pt;width:60.35pt;height:25.65pt;z-index:251666432;visibility:visible;mso-wrap-style:square;mso-width-percent:0;mso-wrap-distance-left:9pt;mso-wrap-distance-top:0;mso-wrap-distance-right:9pt;mso-wrap-distance-bottom:0;mso-position-horizontal:absolute;mso-position-horizontal-relative:text;mso-position-vertical:absolute;mso-position-vertical-relative:text;mso-width-percent:0;mso-width-relative:margin;v-text-anchor:middle" o:gfxdata="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" fillcolor="white [3201]" strokecolor="black [3200]" strokeweight="1pt"/>
                   </w:pict>
                 </mc:Fallback>
               </mc:AlternateContent>
@@ -15149,7 +15195,7 @@
           <w:p>
             <w:pPr>
               <w:spacing w:before="100" w:beforeAutospacing="1" w:after="100" w:afterAutospacing="1" w:line="480" w:lineRule="auto"/>
-              <w:jc w:val="both"/>
+              <w:jc w:val="center"/>
               <w:rPr>
                 <w:rFonts w:ascii="Times New Roman" w:hAnsi="Times New Roman" w:cs="Times New Roman"/>
                 <w:sz w:val="24"/>
@@ -15190,13 +15236,13 @@
               <mc:AlternateContent>
                 <mc:Choice Requires="wps">
                   <w:drawing>
-                    <wp:anchor distT="0" distB="0" distL="114300" distR="114300" simplePos="0" relativeHeight="251671552" behindDoc="0" locked="0" layoutInCell="1" allowOverlap="1" wp14:anchorId="26CCBE99" wp14:editId="17B8B3F3">
+                    <wp:anchor distT="0" distB="0" distL="114300" distR="114300" simplePos="0" relativeHeight="251671552" behindDoc="0" locked="0" layoutInCell="1" allowOverlap="1" wp14:anchorId="26CCBE99" wp14:editId="22309C92">
                       <wp:simplePos x="0" y="0"/>
                       <wp:positionH relativeFrom="column">
-                        <wp:posOffset>125402</wp:posOffset>
+                        <wp:posOffset>101691</wp:posOffset>
                       </wp:positionH>
                       <wp:positionV relativeFrom="paragraph">
-                        <wp:posOffset>171888</wp:posOffset>
+                        <wp:posOffset>537845</wp:posOffset>
                       </wp:positionV>
                       <wp:extent cx="777766" cy="378372"/>
                       <wp:effectExtent l="0" t="0" r="22860" b="22225"/>
@@ -15245,9 +15291,9 @@
                     </wp:anchor>
                   </w:drawing>
                 </mc:Choice>
-                <mc:Fallback xmlns:w16sdtdh="http://schemas.microsoft.com/office/word/2020/wordml/sdtdatahash" xmlns:w16du="http://schemas.microsoft.com/office/word/2023/wordml/word16du" xmlns:w16="http://schemas.microsoft.com/office/word/2018/wordml" xmlns:w16cex="http://schemas.microsoft.com/office/word/2018/wordml/cex" xmlns:oel="http://schemas.microsoft.com/office/2019/extlst">
+                <mc:Fallback>
                   <w:pict>
-                    <v:oval w14:anchorId="70436492" id="Oval 19" o:spid="_x0000_s1026" style="position:absolute;margin-left:9.85pt;margin-top:13.55pt;width:61.25pt;height:29.8pt;z-index:251671552;visibility:visible;mso-wrap-style:square;mso-wrap-distance-left:9pt;mso-wrap-distance-top:0;mso-wrap-distance-right:9pt;mso-wrap-distance-bottom:0;mso-position-horizontal:absolute;mso-position-horizontal-relative:text;mso-position-vertical:absolute;mso-position-vertical-relative:text;v-text-anchor:middle" o:gfxdata="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" fillcolor="white [3201]" strokecolor="black [3200]" strokeweight="1pt">
+                    <v:oval w14:anchorId="06A5C15F" id="Oval 19" o:spid="_x0000_s1026" style="position:absolute;margin-left:8pt;margin-top:42.35pt;width:61.25pt;height:29.8pt;z-index:251671552;visibility:visible;mso-wrap-style:square;mso-wrap-distance-left:9pt;mso-wrap-distance-top:0;mso-wrap-distance-right:9pt;mso-wrap-distance-bottom:0;mso-position-horizontal:absolute;mso-position-horizontal-relative:text;mso-position-vertical:absolute;mso-position-vertical-relative:text;v-text-anchor:middle" o:gfxdata="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" fillcolor="white [3201]" strokecolor="black [3200]" strokeweight="1pt">
                       <v:stroke dashstyle="3 1" joinstyle="miter"/>
                     </v:oval>
                   </w:pict>
@@ -15515,7 +15561,7 @@
           <w:p>
             <w:pPr>
               <w:spacing w:before="100" w:beforeAutospacing="1" w:after="100" w:afterAutospacing="1" w:line="480" w:lineRule="auto"/>
-              <w:jc w:val="both"/>
+              <w:jc w:val="center"/>
               <w:rPr>
                 <w:rFonts w:ascii="Times New Roman" w:hAnsi="Times New Roman" w:cs="Times New Roman"/>
                 <w:sz w:val="24"/>
@@ -15556,13 +15602,13 @@
               <mc:AlternateContent>
                 <mc:Choice Requires="wps">
                   <w:drawing>
-                    <wp:anchor distT="0" distB="0" distL="114300" distR="114300" simplePos="0" relativeHeight="251672576" behindDoc="0" locked="0" layoutInCell="1" allowOverlap="1" wp14:anchorId="23DC25E1" wp14:editId="4FA5EFD8">
+                    <wp:anchor distT="0" distB="0" distL="114300" distR="114300" simplePos="0" relativeHeight="251672576" behindDoc="0" locked="0" layoutInCell="1" allowOverlap="1" wp14:anchorId="23DC25E1" wp14:editId="6A34943F">
                       <wp:simplePos x="0" y="0"/>
                       <wp:positionH relativeFrom="column">
-                        <wp:posOffset>156713</wp:posOffset>
+                        <wp:posOffset>121920</wp:posOffset>
                       </wp:positionH>
                       <wp:positionV relativeFrom="paragraph">
-                        <wp:posOffset>168713</wp:posOffset>
+                        <wp:posOffset>340269</wp:posOffset>
                       </wp:positionV>
                       <wp:extent cx="777765" cy="0"/>
                       <wp:effectExtent l="38100" t="76200" r="0" b="95250"/>
@@ -15607,9 +15653,13 @@
                     </wp:anchor>
                   </w:drawing>
                 </mc:Choice>
-                <mc:Fallback xmlns:w16sdtdh="http://schemas.microsoft.com/office/word/2020/wordml/sdtdatahash" xmlns:w16du="http://schemas.microsoft.com/office/word/2023/wordml/word16du" xmlns:w16="http://schemas.microsoft.com/office/word/2018/wordml" xmlns:w16cex="http://schemas.microsoft.com/office/word/2018/wordml/cex" xmlns:oel="http://schemas.microsoft.com/office/2019/extlst">
+                <mc:Fallback>
                   <w:pict>
-                    <v:shape w14:anchorId="061D22A6" id="Straight Arrow Connector 23" o:spid="_x0000_s1026" type="#_x0000_t32" style="position:absolute;margin-left:12.35pt;margin-top:13.3pt;width:61.25pt;height:0;flip:x;z-index:251672576;visibility:visible;mso-wrap-style:square;mso-wrap-distance-left:9pt;mso-wrap-distance-top:0;mso-wrap-distance-right:9pt;mso-wrap-distance-bottom:0;mso-position-horizontal:absolute;mso-position-horizontal-relative:text;mso-position-vertical:absolute;mso-position-vertical-relative:text" o:gfxdata="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" strokecolor="black [3200]" strokeweight=".5pt">
+                    <v:shapetype w14:anchorId="4996CCC4" id="_x0000_t32" coordsize="21600,21600" o:spt="32" o:oned="t" path="m,l21600,21600e" filled="f">
+                      <v:path arrowok="t" fillok="f" o:connecttype="none"/>
+                      <o:lock v:ext="edit" shapetype="t"/>
+                    </v:shapetype>
+                    <v:shape id="Straight Arrow Connector 23" o:spid="_x0000_s1026" type="#_x0000_t32" style="position:absolute;margin-left:9.6pt;margin-top:26.8pt;width:61.25pt;height:0;flip:x;z-index:251672576;visibility:visible;mso-wrap-style:square;mso-wrap-distance-left:9pt;mso-wrap-distance-top:0;mso-wrap-distance-right:9pt;mso-wrap-distance-bottom:0;mso-position-horizontal:absolute;mso-position-horizontal-relative:text;mso-position-vertical:absolute;mso-position-vertical-relative:text" o:gfxdata="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" strokecolor="black [3200]" strokeweight=".5pt">
                       <v:stroke dashstyle="dash" endarrow="block" joinstyle="miter"/>
                     </v:shape>
                   </w:pict>
@@ -15751,7 +15801,7 @@
           <w:p>
             <w:pPr>
               <w:spacing w:before="100" w:beforeAutospacing="1" w:after="100" w:afterAutospacing="1" w:line="480" w:lineRule="auto"/>
-              <w:jc w:val="both"/>
+              <w:jc w:val="center"/>
               <w:rPr>
                 <w:rFonts w:ascii="Times New Roman" w:hAnsi="Times New Roman" w:cs="Times New Roman"/>
                 <w:sz w:val="24"/>
@@ -15792,13 +15842,13 @@
               <mc:AlternateContent>
                 <mc:Choice Requires="wps">
                   <w:drawing>
-                    <wp:anchor distT="0" distB="0" distL="114300" distR="114300" simplePos="0" relativeHeight="251673600" behindDoc="0" locked="0" layoutInCell="1" allowOverlap="1" wp14:anchorId="2BEF19C5" wp14:editId="0EBC6E6A">
+                    <wp:anchor distT="0" distB="0" distL="114300" distR="114300" simplePos="0" relativeHeight="251673600" behindDoc="0" locked="0" layoutInCell="1" allowOverlap="1" wp14:anchorId="2BEF19C5" wp14:editId="04BA96C8">
                       <wp:simplePos x="0" y="0"/>
                       <wp:positionH relativeFrom="column">
-                        <wp:posOffset>166589</wp:posOffset>
+                        <wp:posOffset>154849</wp:posOffset>
                       </wp:positionH>
                       <wp:positionV relativeFrom="paragraph">
-                        <wp:posOffset>527225</wp:posOffset>
+                        <wp:posOffset>313055</wp:posOffset>
                       </wp:positionV>
                       <wp:extent cx="735724" cy="10510"/>
                       <wp:effectExtent l="0" t="76200" r="26670" b="85090"/>
@@ -15840,12 +15890,18 @@
                           </wps:wsp>
                         </a:graphicData>
                       </a:graphic>
+                      <wp14:sizeRelH relativeFrom="margin">
+                        <wp14:pctWidth>0</wp14:pctWidth>
+                      </wp14:sizeRelH>
+                      <wp14:sizeRelV relativeFrom="margin">
+                        <wp14:pctHeight>0</wp14:pctHeight>
+                      </wp14:sizeRelV>
                     </wp:anchor>
                   </w:drawing>
                 </mc:Choice>
-                <mc:Fallback xmlns:w16sdtdh="http://schemas.microsoft.com/office/word/2020/wordml/sdtdatahash" xmlns:w16du="http://schemas.microsoft.com/office/word/2023/wordml/word16du" xmlns:w16="http://schemas.microsoft.com/office/word/2018/wordml" xmlns:w16cex="http://schemas.microsoft.com/office/word/2018/wordml/cex" xmlns:oel="http://schemas.microsoft.com/office/2019/extlst">
+                <mc:Fallback>
                   <w:pict>
-                    <v:shape w14:anchorId="6525CAD3" id="Straight Arrow Connector 25" o:spid="_x0000_s1026" type="#_x0000_t32" style="position:absolute;margin-left:13.1pt;margin-top:41.5pt;width:57.95pt;height:.85pt;flip:y;z-index:251673600;visibility:visible;mso-wrap-style:square;mso-wrap-distance-left:9pt;mso-wrap-distance-top:0;mso-wrap-distance-right:9pt;mso-wrap-distance-bottom:0;mso-position-horizontal:absolute;mso-position-horizontal-relative:text;mso-position-vertical:absolute;mso-position-vertical-relative:text" o:gfxdata="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" strokecolor="black [3200]" strokeweight=".5pt">
+                    <v:shape w14:anchorId="32FB66F1" id="Straight Arrow Connector 25" o:spid="_x0000_s1026" type="#_x0000_t32" style="position:absolute;margin-left:12.2pt;margin-top:24.65pt;width:57.95pt;height:.85pt;flip:y;z-index:251673600;visibility:visible;mso-wrap-style:square;mso-width-percent:0;mso-height-percent:0;mso-wrap-distance-left:9pt;mso-wrap-distance-top:0;mso-wrap-distance-right:9pt;mso-wrap-distance-bottom:0;mso-position-horizontal:absolute;mso-position-horizontal-relative:text;mso-position-vertical:absolute;mso-position-vertical-relative:text;mso-width-percent:0;mso-height-percent:0;mso-width-relative:margin;mso-height-relative:margin" o:gfxdata="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" strokecolor="black [3200]" strokeweight=".5pt">
                       <v:stroke dashstyle="dash" endarrow="block" joinstyle="miter"/>
                     </v:shape>
                   </w:pict>
@@ -16170,7 +16226,7 @@
           <w:p>
             <w:pPr>
               <w:spacing w:before="100" w:beforeAutospacing="1" w:after="100" w:afterAutospacing="1" w:line="480" w:lineRule="auto"/>
-              <w:jc w:val="both"/>
+              <w:jc w:val="center"/>
               <w:rPr>
                 <w:rFonts w:ascii="Times New Roman" w:hAnsi="Times New Roman" w:cs="Times New Roman"/>
                 <w:sz w:val="24"/>
@@ -16259,7 +16315,7 @@
                     </wp:anchor>
                   </w:drawing>
                 </mc:Choice>
-                <mc:Fallback xmlns:w16sdtdh="http://schemas.microsoft.com/office/word/2020/wordml/sdtdatahash" xmlns:w16du="http://schemas.microsoft.com/office/word/2023/wordml/word16du" xmlns:w16="http://schemas.microsoft.com/office/word/2018/wordml" xmlns:w16cex="http://schemas.microsoft.com/office/word/2018/wordml/cex" xmlns:oel="http://schemas.microsoft.com/office/2019/extlst">
+                <mc:Fallback xmlns:oel="http://schemas.microsoft.com/office/2019/extlst" xmlns:w16cex="http://schemas.microsoft.com/office/word/2018/wordml/cex" xmlns:w16="http://schemas.microsoft.com/office/word/2018/wordml" xmlns:w16du="http://schemas.microsoft.com/office/word/2023/wordml/word16du" xmlns:w16sdtdh="http://schemas.microsoft.com/office/word/2020/wordml/sdtdatahash">
                   <w:pict>
                     <v:line w14:anchorId="35188154" id="Straight Connector 27" o:spid="_x0000_s1026" style="position:absolute;flip:y;z-index:251674624;visibility:visible;mso-wrap-style:square;mso-wrap-distance-left:9pt;mso-wrap-distance-top:0;mso-wrap-distance-right:9pt;mso-wrap-distance-bottom:0;mso-position-horizontal:absolute;mso-position-horizontal-relative:text;mso-position-vertical:absolute;mso-position-vertical-relative:text" from="12.05pt,23.6pt" to="66.15pt,24.45pt" o:gfxdata="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" strokecolor="black [3200]" strokeweight=".5pt">
                       <v:stroke joinstyle="miter"/>
@@ -16317,7 +16373,17 @@
                 <w:sz w:val="24"/>
                 <w:szCs w:val="24"/>
               </w:rPr>
-              <w:t>Apa</w:t>
+              <w:t>M</w:t>
+            </w:r>
+            <w:bookmarkStart w:id="0" w:name="_GoBack"/>
+            <w:bookmarkEnd w:id="0"/>
+            <w:r>
+              <w:rPr>
+                <w:rFonts w:ascii="Times New Roman" w:hAnsi="Times New Roman" w:cs="Times New Roman"/>
+                <w:sz w:val="24"/>
+                <w:szCs w:val="24"/>
+              </w:rPr>
+              <w:t>enghubungkan</w:t>
             </w:r>
             <w:proofErr w:type="spellEnd"/>
             <w:r>
@@ -16326,7 +16392,7 @@
                 <w:sz w:val="24"/>
                 <w:szCs w:val="24"/>
               </w:rPr>
-              <w:t xml:space="preserve"> yang </w:t>
+              <w:t xml:space="preserve"> </w:t>
             </w:r>
             <w:proofErr w:type="spellStart"/>
             <w:r>
@@ -16335,7 +16401,7 @@
                 <w:sz w:val="24"/>
                 <w:szCs w:val="24"/>
               </w:rPr>
-              <w:t>menghubungkan</w:t>
+              <w:t>antara</w:t>
             </w:r>
             <w:proofErr w:type="spellEnd"/>
             <w:r>
@@ -16353,7 +16419,7 @@
                 <w:sz w:val="24"/>
                 <w:szCs w:val="24"/>
               </w:rPr>
-              <w:t>antara</w:t>
+              <w:t>objek</w:t>
             </w:r>
             <w:proofErr w:type="spellEnd"/>
             <w:r>
@@ -16371,7 +16437,7 @@
                 <w:sz w:val="24"/>
                 <w:szCs w:val="24"/>
               </w:rPr>
-              <w:t>objeksatu</w:t>
+              <w:t>satu</w:t>
             </w:r>
             <w:proofErr w:type="spellEnd"/>
             <w:r>
@@ -17389,7 +17455,7 @@
           <w:p>
             <w:pPr>
               <w:spacing w:before="100" w:beforeAutospacing="1" w:after="100" w:afterAutospacing="1" w:line="480" w:lineRule="auto"/>
-              <w:jc w:val="both"/>
+              <w:jc w:val="center"/>
               <w:rPr>
                 <w:rFonts w:ascii="Times New Roman" w:hAnsi="Times New Roman" w:cs="Times New Roman"/>
                 <w:sz w:val="24"/>
@@ -17413,7 +17479,7 @@
           <w:p>
             <w:pPr>
               <w:spacing w:before="100" w:beforeAutospacing="1" w:after="100" w:afterAutospacing="1" w:line="480" w:lineRule="auto"/>
-              <w:jc w:val="both"/>
+              <w:jc w:val="center"/>
               <w:rPr>
                 <w:rFonts w:ascii="Times New Roman" w:hAnsi="Times New Roman" w:cs="Times New Roman"/>
                 <w:sz w:val="24"/>
@@ -17439,7 +17505,7 @@
           <w:p>
             <w:pPr>
               <w:spacing w:before="100" w:beforeAutospacing="1" w:after="100" w:afterAutospacing="1" w:line="480" w:lineRule="auto"/>
-              <w:jc w:val="both"/>
+              <w:jc w:val="center"/>
               <w:rPr>
                 <w:rFonts w:ascii="Times New Roman" w:hAnsi="Times New Roman" w:cs="Times New Roman"/>
                 <w:sz w:val="24"/>
@@ -17463,7 +17529,7 @@
           <w:p>
             <w:pPr>
               <w:spacing w:before="100" w:beforeAutospacing="1" w:after="100" w:afterAutospacing="1" w:line="480" w:lineRule="auto"/>
-              <w:jc w:val="both"/>
+              <w:jc w:val="center"/>
               <w:rPr>
                 <w:rFonts w:ascii="Times New Roman" w:hAnsi="Times New Roman" w:cs="Times New Roman"/>
                 <w:sz w:val="24"/>
@@ -17587,7 +17653,7 @@
                     </wp:anchor>
                   </w:drawing>
                 </mc:Choice>
-                <mc:Fallback xmlns:w16sdtdh="http://schemas.microsoft.com/office/word/2020/wordml/sdtdatahash" xmlns:w16du="http://schemas.microsoft.com/office/word/2023/wordml/word16du" xmlns:w16="http://schemas.microsoft.com/office/word/2018/wordml" xmlns:w16cex="http://schemas.microsoft.com/office/word/2018/wordml/cex" xmlns:oel="http://schemas.microsoft.com/office/2019/extlst">
+                <mc:Fallback xmlns:oel="http://schemas.microsoft.com/office/2019/extlst" xmlns:w16cex="http://schemas.microsoft.com/office/word/2018/wordml/cex" xmlns:w16="http://schemas.microsoft.com/office/word/2018/wordml" xmlns:w16du="http://schemas.microsoft.com/office/word/2023/wordml/word16du" xmlns:w16sdtdh="http://schemas.microsoft.com/office/word/2020/wordml/sdtdatahash">
                   <w:pict>
                     <v:oval w14:anchorId="12CDB0F4" id="Oval 28" o:spid="_x0000_s1026" style="position:absolute;margin-left:30.1pt;margin-top:8.7pt;width:33.1pt;height:28.95pt;z-index:251675648;visibility:visible;mso-wrap-style:square;mso-wrap-distance-left:9pt;mso-wrap-distance-top:0;mso-wrap-distance-right:9pt;mso-wrap-distance-bottom:0;mso-position-horizontal:absolute;mso-position-horizontal-relative:text;mso-position-vertical:absolute;mso-position-vertical-relative:text;v-text-anchor:middle" o:gfxdata="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" fillcolor="black [3200]" strokecolor="black [1600]" strokeweight="1pt">
                       <v:stroke joinstyle="miter"/>
@@ -17832,7 +17898,7 @@
                     </wp:anchor>
                   </w:drawing>
                 </mc:Choice>
-                <mc:Fallback xmlns:w16sdtdh="http://schemas.microsoft.com/office/word/2020/wordml/sdtdatahash" xmlns:w16du="http://schemas.microsoft.com/office/word/2023/wordml/word16du" xmlns:w16="http://schemas.microsoft.com/office/word/2018/wordml" xmlns:w16cex="http://schemas.microsoft.com/office/word/2018/wordml/cex" xmlns:oel="http://schemas.microsoft.com/office/2019/extlst">
+                <mc:Fallback xmlns:oel="http://schemas.microsoft.com/office/2019/extlst" xmlns:w16cex="http://schemas.microsoft.com/office/word/2018/wordml/cex" xmlns:w16="http://schemas.microsoft.com/office/word/2018/wordml" xmlns:w16du="http://schemas.microsoft.com/office/word/2023/wordml/word16du" xmlns:w16sdtdh="http://schemas.microsoft.com/office/word/2020/wordml/sdtdatahash">
                   <w:pict>
                     <v:roundrect w14:anchorId="6652B344" id="Rectangle: Rounded Corners 29" o:spid="_x0000_s1026" style="position:absolute;margin-left:18.5pt;margin-top:14.8pt;width:59.6pt;height:26.5pt;z-index:251676672;visibility:visible;mso-wrap-style:square;mso-wrap-distance-left:9pt;mso-wrap-distance-top:0;mso-wrap-distance-right:9pt;mso-wrap-distance-bottom:0;mso-position-horizontal:absolute;mso-position-horizontal-relative:text;mso-position-vertical:absolute;mso-position-vertical-relative:text;v-text-anchor:middle" arcsize="10923f" o:gfxdata="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" fillcolor="white [3201]" strokecolor="black [3200]" strokeweight="1pt">
                       <v:stroke joinstyle="miter"/>
@@ -18108,7 +18174,7 @@
                     </wp:anchor>
                   </w:drawing>
                 </mc:Choice>
-                <mc:Fallback xmlns:w16sdtdh="http://schemas.microsoft.com/office/word/2020/wordml/sdtdatahash" xmlns:w16du="http://schemas.microsoft.com/office/word/2023/wordml/word16du" xmlns:w16="http://schemas.microsoft.com/office/word/2018/wordml" xmlns:w16cex="http://schemas.microsoft.com/office/word/2018/wordml/cex" xmlns:oel="http://schemas.microsoft.com/office/2019/extlst">
+                <mc:Fallback xmlns:oel="http://schemas.microsoft.com/office/2019/extlst" xmlns:w16cex="http://schemas.microsoft.com/office/word/2018/wordml/cex" xmlns:w16="http://schemas.microsoft.com/office/word/2018/wordml" xmlns:w16du="http://schemas.microsoft.com/office/word/2023/wordml/word16du" xmlns:w16sdtdh="http://schemas.microsoft.com/office/word/2020/wordml/sdtdatahash">
                   <w:pict>
                     <v:shape w14:anchorId="2711AB25" id="Diamond 30" o:spid="_x0000_s1026" type="#_x0000_t4" style="position:absolute;margin-left:25.8pt;margin-top:4.5pt;width:39.7pt;height:34.1pt;z-index:251677696;visibility:visible;mso-wrap-style:square;mso-height-percent:0;mso-wrap-distance-left:9pt;mso-wrap-distance-top:0;mso-wrap-distance-right:9pt;mso-wrap-distance-bottom:0;mso-position-horizontal:absolute;mso-position-horizontal-relative:text;mso-position-vertical:absolute;mso-position-vertical-relative:text;mso-height-percent:0;mso-height-relative:margin;v-text-anchor:middle" o:gfxdata="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" fillcolor="white [3201]" strokecolor="black [3200]" strokeweight="1pt"/>
                   </w:pict>
@@ -18400,7 +18466,7 @@
                     </wp:anchor>
                   </w:drawing>
                 </mc:Choice>
-                <mc:Fallback xmlns:w16sdtdh="http://schemas.microsoft.com/office/word/2020/wordml/sdtdatahash" xmlns:w16du="http://schemas.microsoft.com/office/word/2023/wordml/word16du" xmlns:w16="http://schemas.microsoft.com/office/word/2018/wordml" xmlns:w16cex="http://schemas.microsoft.com/office/word/2018/wordml/cex" xmlns:oel="http://schemas.microsoft.com/office/2019/extlst">
+                <mc:Fallback xmlns:oel="http://schemas.microsoft.com/office/2019/extlst" xmlns:w16cex="http://schemas.microsoft.com/office/word/2018/wordml/cex" xmlns:w16="http://schemas.microsoft.com/office/word/2018/wordml" xmlns:w16du="http://schemas.microsoft.com/office/word/2023/wordml/word16du" xmlns:w16sdtdh="http://schemas.microsoft.com/office/word/2020/wordml/sdtdatahash">
                   <w:pict>
                     <v:line w14:anchorId="1A5A03EE" id="Straight Connector 32" o:spid="_x0000_s1026" style="position:absolute;flip:y;z-index:251679744;visibility:visible;mso-wrap-style:square;mso-wrap-distance-left:9pt;mso-wrap-distance-top:0;mso-wrap-distance-right:9pt;mso-wrap-distance-bottom:0;mso-position-horizontal:absolute;mso-position-horizontal-relative:text;mso-position-vertical:absolute;mso-position-vertical-relative:text" from="19.15pt,18.2pt" to="78.9pt,19.05pt" o:gfxdata="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" strokecolor="black [3200]" strokeweight=".5pt">
                       <v:stroke joinstyle="miter"/>
@@ -18741,7 +18807,7 @@
                     </wp:anchor>
                   </w:drawing>
                 </mc:Choice>
-                <mc:Fallback xmlns:w16sdtdh="http://schemas.microsoft.com/office/word/2020/wordml/sdtdatahash" xmlns:w16du="http://schemas.microsoft.com/office/word/2023/wordml/word16du" xmlns:w16="http://schemas.microsoft.com/office/word/2018/wordml" xmlns:w16cex="http://schemas.microsoft.com/office/word/2018/wordml/cex" xmlns:oel="http://schemas.microsoft.com/office/2019/extlst">
+                <mc:Fallback xmlns:oel="http://schemas.microsoft.com/office/2019/extlst" xmlns:w16cex="http://schemas.microsoft.com/office/word/2018/wordml/cex" xmlns:w16="http://schemas.microsoft.com/office/word/2018/wordml" xmlns:w16du="http://schemas.microsoft.com/office/word/2023/wordml/word16du" xmlns:w16sdtdh="http://schemas.microsoft.com/office/word/2020/wordml/sdtdatahash">
                   <w:pict>
                     <v:shapetype w14:anchorId="7BCF4319" id="_x0000_t120" coordsize="21600,21600" o:spt="120" path="m10800,qx,10800,10800,21600,21600,10800,10800,xe">
                       <v:path gradientshapeok="t" o:connecttype="custom" o:connectlocs="10800,0;3163,3163;0,10800;3163,18437;10800,21600;18437,18437;21600,10800;18437,3163" textboxrect="3163,3163,18437,18437"/>
@@ -18817,7 +18883,7 @@
                     </wp:anchor>
                   </w:drawing>
                 </mc:Choice>
-                <mc:Fallback xmlns:w16sdtdh="http://schemas.microsoft.com/office/word/2020/wordml/sdtdatahash" xmlns:w16du="http://schemas.microsoft.com/office/word/2023/wordml/word16du" xmlns:w16="http://schemas.microsoft.com/office/word/2018/wordml" xmlns:w16cex="http://schemas.microsoft.com/office/word/2018/wordml/cex" xmlns:oel="http://schemas.microsoft.com/office/2019/extlst">
+                <mc:Fallback xmlns:oel="http://schemas.microsoft.com/office/2019/extlst" xmlns:w16cex="http://schemas.microsoft.com/office/word/2018/wordml/cex" xmlns:w16="http://schemas.microsoft.com/office/word/2018/wordml" xmlns:w16du="http://schemas.microsoft.com/office/word/2023/wordml/word16du" xmlns:w16sdtdh="http://schemas.microsoft.com/office/word/2020/wordml/sdtdatahash">
                   <w:pict>
                     <v:shape w14:anchorId="701165C7" id="Flowchart: Connector 34" o:spid="_x0000_s1026" type="#_x0000_t120" style="position:absolute;margin-left:30.05pt;margin-top:12.4pt;width:34.75pt;height:38.9pt;z-index:251678720;visibility:visible;mso-wrap-style:square;mso-wrap-distance-left:9pt;mso-wrap-distance-top:0;mso-wrap-distance-right:9pt;mso-wrap-distance-bottom:0;mso-position-horizontal:absolute;mso-position-horizontal-relative:text;mso-position-vertical:absolute;mso-position-vertical-relative:text;v-text-anchor:middle" o:gfxdata="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" fillcolor="black [3200]" strokecolor="black [1600]" strokeweight="1pt">
                       <v:stroke joinstyle="miter"/>
@@ -19119,7 +19185,7 @@
                     </wp:anchor>
                   </w:drawing>
                 </mc:Choice>
-                <mc:Fallback xmlns:w16sdtdh="http://schemas.microsoft.com/office/word/2020/wordml/sdtdatahash" xmlns:w16du="http://schemas.microsoft.com/office/word/2023/wordml/word16du" xmlns:w16="http://schemas.microsoft.com/office/word/2018/wordml" xmlns:w16cex="http://schemas.microsoft.com/office/word/2018/wordml/cex" xmlns:oel="http://schemas.microsoft.com/office/2019/extlst">
+                <mc:Fallback xmlns:oel="http://schemas.microsoft.com/office/2019/extlst" xmlns:w16cex="http://schemas.microsoft.com/office/word/2018/wordml/cex" xmlns:w16="http://schemas.microsoft.com/office/word/2018/wordml" xmlns:w16du="http://schemas.microsoft.com/office/word/2023/wordml/word16du" xmlns:w16sdtdh="http://schemas.microsoft.com/office/word/2020/wordml/sdtdatahash">
                   <w:pict>
                     <v:line w14:anchorId="02486947" id="Straight Connector 37" o:spid="_x0000_s1026" style="position:absolute;flip:y;z-index:251681792;visibility:visible;mso-wrap-style:square;mso-wrap-distance-left:9pt;mso-wrap-distance-top:0;mso-wrap-distance-right:9pt;mso-wrap-distance-bottom:0;mso-position-horizontal:absolute;mso-position-horizontal-relative:text;mso-position-vertical:absolute;mso-position-vertical-relative:text" from="15.2pt,24.05pt" to="81.4pt,25.7pt" o:gfxdata="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" strokecolor="black [3200]" strokeweight=".5pt">
                       <v:stroke joinstyle="miter"/>
@@ -19190,7 +19256,7 @@
                     </wp:anchor>
                   </w:drawing>
                 </mc:Choice>
-                <mc:Fallback xmlns:w16sdtdh="http://schemas.microsoft.com/office/word/2020/wordml/sdtdatahash" xmlns:w16du="http://schemas.microsoft.com/office/word/2023/wordml/word16du" xmlns:w16="http://schemas.microsoft.com/office/word/2018/wordml" xmlns:w16cex="http://schemas.microsoft.com/office/word/2018/wordml/cex" xmlns:oel="http://schemas.microsoft.com/office/2019/extlst">
+                <mc:Fallback xmlns:oel="http://schemas.microsoft.com/office/2019/extlst" xmlns:w16cex="http://schemas.microsoft.com/office/word/2018/wordml/cex" xmlns:w16="http://schemas.microsoft.com/office/word/2018/wordml" xmlns:w16du="http://schemas.microsoft.com/office/word/2023/wordml/word16du" xmlns:w16sdtdh="http://schemas.microsoft.com/office/word/2020/wordml/sdtdatahash">
                   <w:pict>
                     <v:rect w14:anchorId="237B2BE5" id="Rectangle 35" o:spid="_x0000_s1026" style="position:absolute;margin-left:14.35pt;margin-top:14.95pt;width:66.2pt;height:37.25pt;z-index:251680768;visibility:visible;mso-wrap-style:square;mso-wrap-distance-left:9pt;mso-wrap-distance-top:0;mso-wrap-distance-right:9pt;mso-wrap-distance-bottom:0;mso-position-horizontal:absolute;mso-position-horizontal-relative:text;mso-position-vertical:absolute;mso-position-vertical-relative:text;v-text-anchor:middle" o:gfxdata="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" fillcolor="white [3201]" strokecolor="black [3200]" strokeweight="1pt"/>
                   </w:pict>
@@ -19469,15 +19535,7 @@
           <w:sz w:val="24"/>
           <w:szCs w:val="24"/>
         </w:rPr>
-        <w:t xml:space="preserve"> </w:t>
-      </w:r>
-      <w:r>
-        <w:rPr>
-          <w:rFonts w:ascii="Times New Roman" w:hAnsi="Times New Roman" w:cs="Times New Roman"/>
-          <w:sz w:val="24"/>
-          <w:szCs w:val="24"/>
-        </w:rPr>
-        <w:t xml:space="preserve">Diagram </w:t>
+        <w:t xml:space="preserve"> Diagram </w:t>
       </w:r>
     </w:p>
     <w:p>
@@ -19494,6 +19552,8 @@
       <w:r>
         <w:rPr>
           <w:rFonts w:ascii="Times New Roman" w:hAnsi="Times New Roman" w:cs="Times New Roman"/>
+          <w:sz w:val="24"/>
+          <w:szCs w:val="24"/>
         </w:rPr>
         <w:t xml:space="preserve">Sequence diagram </w:t>
       </w:r>
@@ -19501,6 +19561,8 @@
       <w:r>
         <w:rPr>
           <w:rFonts w:ascii="Times New Roman" w:hAnsi="Times New Roman" w:cs="Times New Roman"/>
+          <w:sz w:val="24"/>
+          <w:szCs w:val="24"/>
         </w:rPr>
         <w:t>adalah</w:t>
       </w:r>
@@ -19508,13 +19570,17 @@
       <w:r>
         <w:rPr>
           <w:rFonts w:ascii="Times New Roman" w:hAnsi="Times New Roman" w:cs="Times New Roman"/>
-        </w:rPr>
-        <w:t xml:space="preserve"> </w:t>
-      </w:r>
-      <w:proofErr w:type="spellStart"/>
-      <w:r>
-        <w:rPr>
-          <w:rFonts w:ascii="Times New Roman" w:hAnsi="Times New Roman" w:cs="Times New Roman"/>
+          <w:sz w:val="24"/>
+          <w:szCs w:val="24"/>
+        </w:rPr>
+        <w:t xml:space="preserve"> </w:t>
+      </w:r>
+      <w:proofErr w:type="spellStart"/>
+      <w:r>
+        <w:rPr>
+          <w:rFonts w:ascii="Times New Roman" w:hAnsi="Times New Roman" w:cs="Times New Roman"/>
+          <w:sz w:val="24"/>
+          <w:szCs w:val="24"/>
         </w:rPr>
         <w:t>alat</w:t>
       </w:r>
@@ -19522,6 +19588,8 @@
       <w:r>
         <w:rPr>
           <w:rFonts w:ascii="Times New Roman" w:hAnsi="Times New Roman" w:cs="Times New Roman"/>
+          <w:sz w:val="24"/>
+          <w:szCs w:val="24"/>
         </w:rPr>
         <w:t xml:space="preserve"> visual </w:t>
       </w:r>
@@ -19529,6 +19597,8 @@
       <w:r>
         <w:rPr>
           <w:rFonts w:ascii="Times New Roman" w:hAnsi="Times New Roman" w:cs="Times New Roman"/>
+          <w:sz w:val="24"/>
+          <w:szCs w:val="24"/>
         </w:rPr>
         <w:t>dalam</w:t>
       </w:r>
@@ -19536,13 +19606,17 @@
       <w:r>
         <w:rPr>
           <w:rFonts w:ascii="Times New Roman" w:hAnsi="Times New Roman" w:cs="Times New Roman"/>
-        </w:rPr>
-        <w:t xml:space="preserve"> </w:t>
-      </w:r>
-      <w:proofErr w:type="spellStart"/>
-      <w:r>
-        <w:rPr>
-          <w:rFonts w:ascii="Times New Roman" w:hAnsi="Times New Roman" w:cs="Times New Roman"/>
+          <w:sz w:val="24"/>
+          <w:szCs w:val="24"/>
+        </w:rPr>
+        <w:t xml:space="preserve"> </w:t>
+      </w:r>
+      <w:proofErr w:type="spellStart"/>
+      <w:r>
+        <w:rPr>
+          <w:rFonts w:ascii="Times New Roman" w:hAnsi="Times New Roman" w:cs="Times New Roman"/>
+          <w:sz w:val="24"/>
+          <w:szCs w:val="24"/>
         </w:rPr>
         <w:t>pemodelan</w:t>
       </w:r>
@@ -19550,13 +19624,17 @@
       <w:r>
         <w:rPr>
           <w:rFonts w:ascii="Times New Roman" w:hAnsi="Times New Roman" w:cs="Times New Roman"/>
-        </w:rPr>
-        <w:t xml:space="preserve"> </w:t>
-      </w:r>
-      <w:proofErr w:type="spellStart"/>
-      <w:r>
-        <w:rPr>
-          <w:rFonts w:ascii="Times New Roman" w:hAnsi="Times New Roman" w:cs="Times New Roman"/>
+          <w:sz w:val="24"/>
+          <w:szCs w:val="24"/>
+        </w:rPr>
+        <w:t xml:space="preserve"> </w:t>
+      </w:r>
+      <w:proofErr w:type="spellStart"/>
+      <w:r>
+        <w:rPr>
+          <w:rFonts w:ascii="Times New Roman" w:hAnsi="Times New Roman" w:cs="Times New Roman"/>
+          <w:sz w:val="24"/>
+          <w:szCs w:val="24"/>
         </w:rPr>
         <w:t>sistem</w:t>
       </w:r>
@@ -19564,6 +19642,8 @@
       <w:r>
         <w:rPr>
           <w:rFonts w:ascii="Times New Roman" w:hAnsi="Times New Roman" w:cs="Times New Roman"/>
+          <w:sz w:val="24"/>
+          <w:szCs w:val="24"/>
         </w:rPr>
         <w:t xml:space="preserve"> yang </w:t>
       </w:r>
@@ -19571,6 +19651,8 @@
       <w:r>
         <w:rPr>
           <w:rFonts w:ascii="Times New Roman" w:hAnsi="Times New Roman" w:cs="Times New Roman"/>
+          <w:sz w:val="24"/>
+          <w:szCs w:val="24"/>
         </w:rPr>
         <w:t>menunjukkan</w:t>
       </w:r>
@@ -19578,13 +19660,17 @@
       <w:r>
         <w:rPr>
           <w:rFonts w:ascii="Times New Roman" w:hAnsi="Times New Roman" w:cs="Times New Roman"/>
-        </w:rPr>
-        <w:t xml:space="preserve"> </w:t>
-      </w:r>
-      <w:proofErr w:type="spellStart"/>
-      <w:r>
-        <w:rPr>
-          <w:rFonts w:ascii="Times New Roman" w:hAnsi="Times New Roman" w:cs="Times New Roman"/>
+          <w:sz w:val="24"/>
+          <w:szCs w:val="24"/>
+        </w:rPr>
+        <w:t xml:space="preserve"> </w:t>
+      </w:r>
+      <w:proofErr w:type="spellStart"/>
+      <w:r>
+        <w:rPr>
+          <w:rFonts w:ascii="Times New Roman" w:hAnsi="Times New Roman" w:cs="Times New Roman"/>
+          <w:sz w:val="24"/>
+          <w:szCs w:val="24"/>
         </w:rPr>
         <w:t>interaksi</w:t>
       </w:r>
@@ -19592,13 +19678,17 @@
       <w:r>
         <w:rPr>
           <w:rFonts w:ascii="Times New Roman" w:hAnsi="Times New Roman" w:cs="Times New Roman"/>
-        </w:rPr>
-        <w:t xml:space="preserve"> </w:t>
-      </w:r>
-      <w:proofErr w:type="spellStart"/>
-      <w:r>
-        <w:rPr>
-          <w:rFonts w:ascii="Times New Roman" w:hAnsi="Times New Roman" w:cs="Times New Roman"/>
+          <w:sz w:val="24"/>
+          <w:szCs w:val="24"/>
+        </w:rPr>
+        <w:t xml:space="preserve"> </w:t>
+      </w:r>
+      <w:proofErr w:type="spellStart"/>
+      <w:r>
+        <w:rPr>
+          <w:rFonts w:ascii="Times New Roman" w:hAnsi="Times New Roman" w:cs="Times New Roman"/>
+          <w:sz w:val="24"/>
+          <w:szCs w:val="24"/>
         </w:rPr>
         <w:t>antar</w:t>
       </w:r>
@@ -19606,13 +19696,17 @@
       <w:r>
         <w:rPr>
           <w:rFonts w:ascii="Times New Roman" w:hAnsi="Times New Roman" w:cs="Times New Roman"/>
-        </w:rPr>
-        <w:t xml:space="preserve"> </w:t>
-      </w:r>
-      <w:proofErr w:type="spellStart"/>
-      <w:r>
-        <w:rPr>
-          <w:rFonts w:ascii="Times New Roman" w:hAnsi="Times New Roman" w:cs="Times New Roman"/>
+          <w:sz w:val="24"/>
+          <w:szCs w:val="24"/>
+        </w:rPr>
+        <w:t xml:space="preserve"> </w:t>
+      </w:r>
+      <w:proofErr w:type="spellStart"/>
+      <w:r>
+        <w:rPr>
+          <w:rFonts w:ascii="Times New Roman" w:hAnsi="Times New Roman" w:cs="Times New Roman"/>
+          <w:sz w:val="24"/>
+          <w:szCs w:val="24"/>
         </w:rPr>
         <w:t>objek</w:t>
       </w:r>
@@ -19620,13 +19714,17 @@
       <w:r>
         <w:rPr>
           <w:rFonts w:ascii="Times New Roman" w:hAnsi="Times New Roman" w:cs="Times New Roman"/>
-        </w:rPr>
-        <w:t xml:space="preserve"> </w:t>
-      </w:r>
-      <w:proofErr w:type="spellStart"/>
-      <w:r>
-        <w:rPr>
-          <w:rFonts w:ascii="Times New Roman" w:hAnsi="Times New Roman" w:cs="Times New Roman"/>
+          <w:sz w:val="24"/>
+          <w:szCs w:val="24"/>
+        </w:rPr>
+        <w:t xml:space="preserve"> </w:t>
+      </w:r>
+      <w:proofErr w:type="spellStart"/>
+      <w:r>
+        <w:rPr>
+          <w:rFonts w:ascii="Times New Roman" w:hAnsi="Times New Roman" w:cs="Times New Roman"/>
+          <w:sz w:val="24"/>
+          <w:szCs w:val="24"/>
         </w:rPr>
         <w:t>dalam</w:t>
       </w:r>
@@ -19634,13 +19732,17 @@
       <w:r>
         <w:rPr>
           <w:rFonts w:ascii="Times New Roman" w:hAnsi="Times New Roman" w:cs="Times New Roman"/>
-        </w:rPr>
-        <w:t xml:space="preserve"> </w:t>
-      </w:r>
-      <w:proofErr w:type="spellStart"/>
-      <w:r>
-        <w:rPr>
-          <w:rFonts w:ascii="Times New Roman" w:hAnsi="Times New Roman" w:cs="Times New Roman"/>
+          <w:sz w:val="24"/>
+          <w:szCs w:val="24"/>
+        </w:rPr>
+        <w:t xml:space="preserve"> </w:t>
+      </w:r>
+      <w:proofErr w:type="spellStart"/>
+      <w:r>
+        <w:rPr>
+          <w:rFonts w:ascii="Times New Roman" w:hAnsi="Times New Roman" w:cs="Times New Roman"/>
+          <w:sz w:val="24"/>
+          <w:szCs w:val="24"/>
         </w:rPr>
         <w:t>urutan</w:t>
       </w:r>
@@ -19648,13 +19750,17 @@
       <w:r>
         <w:rPr>
           <w:rFonts w:ascii="Times New Roman" w:hAnsi="Times New Roman" w:cs="Times New Roman"/>
-        </w:rPr>
-        <w:t xml:space="preserve"> </w:t>
-      </w:r>
-      <w:proofErr w:type="spellStart"/>
-      <w:r>
-        <w:rPr>
-          <w:rFonts w:ascii="Times New Roman" w:hAnsi="Times New Roman" w:cs="Times New Roman"/>
+          <w:sz w:val="24"/>
+          <w:szCs w:val="24"/>
+        </w:rPr>
+        <w:t xml:space="preserve"> </w:t>
+      </w:r>
+      <w:proofErr w:type="spellStart"/>
+      <w:r>
+        <w:rPr>
+          <w:rFonts w:ascii="Times New Roman" w:hAnsi="Times New Roman" w:cs="Times New Roman"/>
+          <w:sz w:val="24"/>
+          <w:szCs w:val="24"/>
         </w:rPr>
         <w:t>tertentu</w:t>
       </w:r>
@@ -19662,6 +19768,8 @@
       <w:r>
         <w:rPr>
           <w:rFonts w:ascii="Times New Roman" w:hAnsi="Times New Roman" w:cs="Times New Roman"/>
+          <w:sz w:val="24"/>
+          <w:szCs w:val="24"/>
         </w:rPr>
         <w:t xml:space="preserve">, </w:t>
       </w:r>
@@ -19669,6 +19777,8 @@
       <w:r>
         <w:rPr>
           <w:rFonts w:ascii="Times New Roman" w:hAnsi="Times New Roman" w:cs="Times New Roman"/>
+          <w:sz w:val="24"/>
+          <w:szCs w:val="24"/>
         </w:rPr>
         <w:t>menggambarkan</w:t>
       </w:r>
@@ -19676,13 +19786,17 @@
       <w:r>
         <w:rPr>
           <w:rFonts w:ascii="Times New Roman" w:hAnsi="Times New Roman" w:cs="Times New Roman"/>
-        </w:rPr>
-        <w:t xml:space="preserve"> </w:t>
-      </w:r>
-      <w:proofErr w:type="spellStart"/>
-      <w:r>
-        <w:rPr>
-          <w:rFonts w:ascii="Times New Roman" w:hAnsi="Times New Roman" w:cs="Times New Roman"/>
+          <w:sz w:val="24"/>
+          <w:szCs w:val="24"/>
+        </w:rPr>
+        <w:t xml:space="preserve"> </w:t>
+      </w:r>
+      <w:proofErr w:type="spellStart"/>
+      <w:r>
+        <w:rPr>
+          <w:rFonts w:ascii="Times New Roman" w:hAnsi="Times New Roman" w:cs="Times New Roman"/>
+          <w:sz w:val="24"/>
+          <w:szCs w:val="24"/>
         </w:rPr>
         <w:t>bagaimana</w:t>
       </w:r>
@@ -19690,6 +19804,8 @@
       <w:r>
         <w:rPr>
           <w:rFonts w:ascii="Times New Roman" w:hAnsi="Times New Roman" w:cs="Times New Roman"/>
+          <w:sz w:val="24"/>
+          <w:szCs w:val="24"/>
         </w:rPr>
         <w:t xml:space="preserve"> proses </w:t>
       </w:r>
@@ -19697,6 +19813,8 @@
       <w:r>
         <w:rPr>
           <w:rFonts w:ascii="Times New Roman" w:hAnsi="Times New Roman" w:cs="Times New Roman"/>
+          <w:sz w:val="24"/>
+          <w:szCs w:val="24"/>
         </w:rPr>
         <w:t>berjalan</w:t>
       </w:r>
@@ -19704,13 +19822,17 @@
       <w:r>
         <w:rPr>
           <w:rFonts w:ascii="Times New Roman" w:hAnsi="Times New Roman" w:cs="Times New Roman"/>
-        </w:rPr>
-        <w:t xml:space="preserve"> </w:t>
-      </w:r>
-      <w:proofErr w:type="spellStart"/>
-      <w:r>
-        <w:rPr>
-          <w:rFonts w:ascii="Times New Roman" w:hAnsi="Times New Roman" w:cs="Times New Roman"/>
+          <w:sz w:val="24"/>
+          <w:szCs w:val="24"/>
+        </w:rPr>
+        <w:t xml:space="preserve"> </w:t>
+      </w:r>
+      <w:proofErr w:type="spellStart"/>
+      <w:r>
+        <w:rPr>
+          <w:rFonts w:ascii="Times New Roman" w:hAnsi="Times New Roman" w:cs="Times New Roman"/>
+          <w:sz w:val="24"/>
+          <w:szCs w:val="24"/>
         </w:rPr>
         <w:t>dari</w:t>
       </w:r>
@@ -19718,13 +19840,17 @@
       <w:r>
         <w:rPr>
           <w:rFonts w:ascii="Times New Roman" w:hAnsi="Times New Roman" w:cs="Times New Roman"/>
-        </w:rPr>
-        <w:t xml:space="preserve"> </w:t>
-      </w:r>
-      <w:proofErr w:type="spellStart"/>
-      <w:r>
-        <w:rPr>
-          <w:rFonts w:ascii="Times New Roman" w:hAnsi="Times New Roman" w:cs="Times New Roman"/>
+          <w:sz w:val="24"/>
+          <w:szCs w:val="24"/>
+        </w:rPr>
+        <w:t xml:space="preserve"> </w:t>
+      </w:r>
+      <w:proofErr w:type="spellStart"/>
+      <w:r>
+        <w:rPr>
+          <w:rFonts w:ascii="Times New Roman" w:hAnsi="Times New Roman" w:cs="Times New Roman"/>
+          <w:sz w:val="24"/>
+          <w:szCs w:val="24"/>
         </w:rPr>
         <w:t>satu</w:t>
       </w:r>
@@ -19732,13 +19858,17 @@
       <w:r>
         <w:rPr>
           <w:rFonts w:ascii="Times New Roman" w:hAnsi="Times New Roman" w:cs="Times New Roman"/>
-        </w:rPr>
-        <w:t xml:space="preserve"> </w:t>
-      </w:r>
-      <w:proofErr w:type="spellStart"/>
-      <w:r>
-        <w:rPr>
-          <w:rFonts w:ascii="Times New Roman" w:hAnsi="Times New Roman" w:cs="Times New Roman"/>
+          <w:sz w:val="24"/>
+          <w:szCs w:val="24"/>
+        </w:rPr>
+        <w:t xml:space="preserve"> </w:t>
+      </w:r>
+      <w:proofErr w:type="spellStart"/>
+      <w:r>
+        <w:rPr>
+          <w:rFonts w:ascii="Times New Roman" w:hAnsi="Times New Roman" w:cs="Times New Roman"/>
+          <w:sz w:val="24"/>
+          <w:szCs w:val="24"/>
         </w:rPr>
         <w:t>objek</w:t>
       </w:r>
@@ -19746,13 +19876,17 @@
       <w:r>
         <w:rPr>
           <w:rFonts w:ascii="Times New Roman" w:hAnsi="Times New Roman" w:cs="Times New Roman"/>
-        </w:rPr>
-        <w:t xml:space="preserve"> </w:t>
-      </w:r>
-      <w:proofErr w:type="spellStart"/>
-      <w:r>
-        <w:rPr>
-          <w:rFonts w:ascii="Times New Roman" w:hAnsi="Times New Roman" w:cs="Times New Roman"/>
+          <w:sz w:val="24"/>
+          <w:szCs w:val="24"/>
+        </w:rPr>
+        <w:t xml:space="preserve"> </w:t>
+      </w:r>
+      <w:proofErr w:type="spellStart"/>
+      <w:r>
+        <w:rPr>
+          <w:rFonts w:ascii="Times New Roman" w:hAnsi="Times New Roman" w:cs="Times New Roman"/>
+          <w:sz w:val="24"/>
+          <w:szCs w:val="24"/>
         </w:rPr>
         <w:t>ke</w:t>
       </w:r>
@@ -19760,13 +19894,17 @@
       <w:r>
         <w:rPr>
           <w:rFonts w:ascii="Times New Roman" w:hAnsi="Times New Roman" w:cs="Times New Roman"/>
-        </w:rPr>
-        <w:t xml:space="preserve"> </w:t>
-      </w:r>
-      <w:proofErr w:type="spellStart"/>
-      <w:r>
-        <w:rPr>
-          <w:rFonts w:ascii="Times New Roman" w:hAnsi="Times New Roman" w:cs="Times New Roman"/>
+          <w:sz w:val="24"/>
+          <w:szCs w:val="24"/>
+        </w:rPr>
+        <w:t xml:space="preserve"> </w:t>
+      </w:r>
+      <w:proofErr w:type="spellStart"/>
+      <w:r>
+        <w:rPr>
+          <w:rFonts w:ascii="Times New Roman" w:hAnsi="Times New Roman" w:cs="Times New Roman"/>
+          <w:sz w:val="24"/>
+          <w:szCs w:val="24"/>
         </w:rPr>
         <w:t>objek</w:t>
       </w:r>
@@ -19774,13 +19912,17 @@
       <w:r>
         <w:rPr>
           <w:rFonts w:ascii="Times New Roman" w:hAnsi="Times New Roman" w:cs="Times New Roman"/>
-        </w:rPr>
-        <w:t xml:space="preserve"> </w:t>
-      </w:r>
-      <w:proofErr w:type="spellStart"/>
-      <w:r>
-        <w:rPr>
-          <w:rFonts w:ascii="Times New Roman" w:hAnsi="Times New Roman" w:cs="Times New Roman"/>
+          <w:sz w:val="24"/>
+          <w:szCs w:val="24"/>
+        </w:rPr>
+        <w:t xml:space="preserve"> </w:t>
+      </w:r>
+      <w:proofErr w:type="spellStart"/>
+      <w:r>
+        <w:rPr>
+          <w:rFonts w:ascii="Times New Roman" w:hAnsi="Times New Roman" w:cs="Times New Roman"/>
+          <w:sz w:val="24"/>
+          <w:szCs w:val="24"/>
         </w:rPr>
         <w:t>lain</w:t>
       </w:r>
@@ -19788,6 +19930,8 @@
       <w:r>
         <w:rPr>
           <w:rFonts w:ascii="Times New Roman" w:hAnsi="Times New Roman" w:cs="Times New Roman"/>
+          <w:sz w:val="24"/>
+          <w:szCs w:val="24"/>
         </w:rPr>
         <w:t xml:space="preserve">. Diagram </w:t>
       </w:r>
@@ -19795,6 +19939,8 @@
       <w:r>
         <w:rPr>
           <w:rFonts w:ascii="Times New Roman" w:hAnsi="Times New Roman" w:cs="Times New Roman"/>
+          <w:sz w:val="24"/>
+          <w:szCs w:val="24"/>
         </w:rPr>
         <w:t>ini</w:t>
       </w:r>
@@ -19802,13 +19948,17 @@
       <w:r>
         <w:rPr>
           <w:rFonts w:ascii="Times New Roman" w:hAnsi="Times New Roman" w:cs="Times New Roman"/>
-        </w:rPr>
-        <w:t xml:space="preserve"> </w:t>
-      </w:r>
-      <w:proofErr w:type="spellStart"/>
-      <w:r>
-        <w:rPr>
-          <w:rFonts w:ascii="Times New Roman" w:hAnsi="Times New Roman" w:cs="Times New Roman"/>
+          <w:sz w:val="24"/>
+          <w:szCs w:val="24"/>
+        </w:rPr>
+        <w:t xml:space="preserve"> </w:t>
+      </w:r>
+      <w:proofErr w:type="spellStart"/>
+      <w:r>
+        <w:rPr>
+          <w:rFonts w:ascii="Times New Roman" w:hAnsi="Times New Roman" w:cs="Times New Roman"/>
+          <w:sz w:val="24"/>
+          <w:szCs w:val="24"/>
         </w:rPr>
         <w:t>biasanya</w:t>
       </w:r>
@@ -19816,13 +19966,17 @@
       <w:r>
         <w:rPr>
           <w:rFonts w:ascii="Times New Roman" w:hAnsi="Times New Roman" w:cs="Times New Roman"/>
-        </w:rPr>
-        <w:t xml:space="preserve"> </w:t>
-      </w:r>
-      <w:proofErr w:type="spellStart"/>
-      <w:r>
-        <w:rPr>
-          <w:rFonts w:ascii="Times New Roman" w:hAnsi="Times New Roman" w:cs="Times New Roman"/>
+          <w:sz w:val="24"/>
+          <w:szCs w:val="24"/>
+        </w:rPr>
+        <w:t xml:space="preserve"> </w:t>
+      </w:r>
+      <w:proofErr w:type="spellStart"/>
+      <w:r>
+        <w:rPr>
+          <w:rFonts w:ascii="Times New Roman" w:hAnsi="Times New Roman" w:cs="Times New Roman"/>
+          <w:sz w:val="24"/>
+          <w:szCs w:val="24"/>
         </w:rPr>
         <w:t>digunakan</w:t>
       </w:r>
@@ -19830,13 +19984,17 @@
       <w:r>
         <w:rPr>
           <w:rFonts w:ascii="Times New Roman" w:hAnsi="Times New Roman" w:cs="Times New Roman"/>
-        </w:rPr>
-        <w:t xml:space="preserve"> </w:t>
-      </w:r>
-      <w:proofErr w:type="spellStart"/>
-      <w:r>
-        <w:rPr>
-          <w:rFonts w:ascii="Times New Roman" w:hAnsi="Times New Roman" w:cs="Times New Roman"/>
+          <w:sz w:val="24"/>
+          <w:szCs w:val="24"/>
+        </w:rPr>
+        <w:t xml:space="preserve"> </w:t>
+      </w:r>
+      <w:proofErr w:type="spellStart"/>
+      <w:r>
+        <w:rPr>
+          <w:rFonts w:ascii="Times New Roman" w:hAnsi="Times New Roman" w:cs="Times New Roman"/>
+          <w:sz w:val="24"/>
+          <w:szCs w:val="24"/>
         </w:rPr>
         <w:t>dalam</w:t>
       </w:r>
@@ -19844,13 +20002,17 @@
       <w:r>
         <w:rPr>
           <w:rFonts w:ascii="Times New Roman" w:hAnsi="Times New Roman" w:cs="Times New Roman"/>
-        </w:rPr>
-        <w:t xml:space="preserve"> </w:t>
-      </w:r>
-      <w:proofErr w:type="spellStart"/>
-      <w:r>
-        <w:rPr>
-          <w:rFonts w:ascii="Times New Roman" w:hAnsi="Times New Roman" w:cs="Times New Roman"/>
+          <w:sz w:val="24"/>
+          <w:szCs w:val="24"/>
+        </w:rPr>
+        <w:t xml:space="preserve"> </w:t>
+      </w:r>
+      <w:proofErr w:type="spellStart"/>
+      <w:r>
+        <w:rPr>
+          <w:rFonts w:ascii="Times New Roman" w:hAnsi="Times New Roman" w:cs="Times New Roman"/>
+          <w:sz w:val="24"/>
+          <w:szCs w:val="24"/>
         </w:rPr>
         <w:t>pengembangan</w:t>
       </w:r>
@@ -19858,13 +20020,17 @@
       <w:r>
         <w:rPr>
           <w:rFonts w:ascii="Times New Roman" w:hAnsi="Times New Roman" w:cs="Times New Roman"/>
-        </w:rPr>
-        <w:t xml:space="preserve"> </w:t>
-      </w:r>
-      <w:proofErr w:type="spellStart"/>
-      <w:r>
-        <w:rPr>
-          <w:rFonts w:ascii="Times New Roman" w:hAnsi="Times New Roman" w:cs="Times New Roman"/>
+          <w:sz w:val="24"/>
+          <w:szCs w:val="24"/>
+        </w:rPr>
+        <w:t xml:space="preserve"> </w:t>
+      </w:r>
+      <w:proofErr w:type="spellStart"/>
+      <w:r>
+        <w:rPr>
+          <w:rFonts w:ascii="Times New Roman" w:hAnsi="Times New Roman" w:cs="Times New Roman"/>
+          <w:sz w:val="24"/>
+          <w:szCs w:val="24"/>
         </w:rPr>
         <w:t>perangkat</w:t>
       </w:r>
@@ -19872,13 +20038,17 @@
       <w:r>
         <w:rPr>
           <w:rFonts w:ascii="Times New Roman" w:hAnsi="Times New Roman" w:cs="Times New Roman"/>
-        </w:rPr>
-        <w:t xml:space="preserve"> </w:t>
-      </w:r>
-      <w:proofErr w:type="spellStart"/>
-      <w:r>
-        <w:rPr>
-          <w:rFonts w:ascii="Times New Roman" w:hAnsi="Times New Roman" w:cs="Times New Roman"/>
+          <w:sz w:val="24"/>
+          <w:szCs w:val="24"/>
+        </w:rPr>
+        <w:t xml:space="preserve"> </w:t>
+      </w:r>
+      <w:proofErr w:type="spellStart"/>
+      <w:r>
+        <w:rPr>
+          <w:rFonts w:ascii="Times New Roman" w:hAnsi="Times New Roman" w:cs="Times New Roman"/>
+          <w:sz w:val="24"/>
+          <w:szCs w:val="24"/>
         </w:rPr>
         <w:t>lunak</w:t>
       </w:r>
@@ -19886,13 +20056,17 @@
       <w:r>
         <w:rPr>
           <w:rFonts w:ascii="Times New Roman" w:hAnsi="Times New Roman" w:cs="Times New Roman"/>
-        </w:rPr>
-        <w:t xml:space="preserve"> </w:t>
-      </w:r>
-      <w:proofErr w:type="spellStart"/>
-      <w:r>
-        <w:rPr>
-          <w:rFonts w:ascii="Times New Roman" w:hAnsi="Times New Roman" w:cs="Times New Roman"/>
+          <w:sz w:val="24"/>
+          <w:szCs w:val="24"/>
+        </w:rPr>
+        <w:t xml:space="preserve"> </w:t>
+      </w:r>
+      <w:proofErr w:type="spellStart"/>
+      <w:r>
+        <w:rPr>
+          <w:rFonts w:ascii="Times New Roman" w:hAnsi="Times New Roman" w:cs="Times New Roman"/>
+          <w:sz w:val="24"/>
+          <w:szCs w:val="24"/>
         </w:rPr>
         <w:t>untuk</w:t>
       </w:r>
@@ -19900,13 +20074,17 @@
       <w:r>
         <w:rPr>
           <w:rFonts w:ascii="Times New Roman" w:hAnsi="Times New Roman" w:cs="Times New Roman"/>
-        </w:rPr>
-        <w:t xml:space="preserve"> </w:t>
-      </w:r>
-      <w:proofErr w:type="spellStart"/>
-      <w:r>
-        <w:rPr>
-          <w:rFonts w:ascii="Times New Roman" w:hAnsi="Times New Roman" w:cs="Times New Roman"/>
+          <w:sz w:val="24"/>
+          <w:szCs w:val="24"/>
+        </w:rPr>
+        <w:t xml:space="preserve"> </w:t>
+      </w:r>
+      <w:proofErr w:type="spellStart"/>
+      <w:r>
+        <w:rPr>
+          <w:rFonts w:ascii="Times New Roman" w:hAnsi="Times New Roman" w:cs="Times New Roman"/>
+          <w:sz w:val="24"/>
+          <w:szCs w:val="24"/>
         </w:rPr>
         <w:t>memperjelas</w:t>
       </w:r>
@@ -19914,13 +20092,17 @@
       <w:r>
         <w:rPr>
           <w:rFonts w:ascii="Times New Roman" w:hAnsi="Times New Roman" w:cs="Times New Roman"/>
-        </w:rPr>
-        <w:t xml:space="preserve"> </w:t>
-      </w:r>
-      <w:proofErr w:type="spellStart"/>
-      <w:r>
-        <w:rPr>
-          <w:rFonts w:ascii="Times New Roman" w:hAnsi="Times New Roman" w:cs="Times New Roman"/>
+          <w:sz w:val="24"/>
+          <w:szCs w:val="24"/>
+        </w:rPr>
+        <w:t xml:space="preserve"> </w:t>
+      </w:r>
+      <w:proofErr w:type="spellStart"/>
+      <w:r>
+        <w:rPr>
+          <w:rFonts w:ascii="Times New Roman" w:hAnsi="Times New Roman" w:cs="Times New Roman"/>
+          <w:sz w:val="24"/>
+          <w:szCs w:val="24"/>
         </w:rPr>
         <w:t>alur</w:t>
       </w:r>
@@ -19928,13 +20110,17 @@
       <w:r>
         <w:rPr>
           <w:rFonts w:ascii="Times New Roman" w:hAnsi="Times New Roman" w:cs="Times New Roman"/>
-        </w:rPr>
-        <w:t xml:space="preserve"> </w:t>
-      </w:r>
-      <w:proofErr w:type="spellStart"/>
-      <w:r>
-        <w:rPr>
-          <w:rFonts w:ascii="Times New Roman" w:hAnsi="Times New Roman" w:cs="Times New Roman"/>
+          <w:sz w:val="24"/>
+          <w:szCs w:val="24"/>
+        </w:rPr>
+        <w:t xml:space="preserve"> </w:t>
+      </w:r>
+      <w:proofErr w:type="spellStart"/>
+      <w:r>
+        <w:rPr>
+          <w:rFonts w:ascii="Times New Roman" w:hAnsi="Times New Roman" w:cs="Times New Roman"/>
+          <w:sz w:val="24"/>
+          <w:szCs w:val="24"/>
         </w:rPr>
         <w:t>komunikasi</w:t>
       </w:r>
@@ -19942,13 +20128,17 @@
       <w:r>
         <w:rPr>
           <w:rFonts w:ascii="Times New Roman" w:hAnsi="Times New Roman" w:cs="Times New Roman"/>
-        </w:rPr>
-        <w:t xml:space="preserve"> </w:t>
-      </w:r>
-      <w:proofErr w:type="spellStart"/>
-      <w:r>
-        <w:rPr>
-          <w:rFonts w:ascii="Times New Roman" w:hAnsi="Times New Roman" w:cs="Times New Roman"/>
+          <w:sz w:val="24"/>
+          <w:szCs w:val="24"/>
+        </w:rPr>
+        <w:t xml:space="preserve"> </w:t>
+      </w:r>
+      <w:proofErr w:type="spellStart"/>
+      <w:r>
+        <w:rPr>
+          <w:rFonts w:ascii="Times New Roman" w:hAnsi="Times New Roman" w:cs="Times New Roman"/>
+          <w:sz w:val="24"/>
+          <w:szCs w:val="24"/>
         </w:rPr>
         <w:t>dalam</w:t>
       </w:r>
@@ -19956,13 +20146,17 @@
       <w:r>
         <w:rPr>
           <w:rFonts w:ascii="Times New Roman" w:hAnsi="Times New Roman" w:cs="Times New Roman"/>
-        </w:rPr>
-        <w:t xml:space="preserve"> </w:t>
-      </w:r>
-      <w:proofErr w:type="spellStart"/>
-      <w:r>
-        <w:rPr>
-          <w:rFonts w:ascii="Times New Roman" w:hAnsi="Times New Roman" w:cs="Times New Roman"/>
+          <w:sz w:val="24"/>
+          <w:szCs w:val="24"/>
+        </w:rPr>
+        <w:t xml:space="preserve"> </w:t>
+      </w:r>
+      <w:proofErr w:type="spellStart"/>
+      <w:r>
+        <w:rPr>
+          <w:rFonts w:ascii="Times New Roman" w:hAnsi="Times New Roman" w:cs="Times New Roman"/>
+          <w:sz w:val="24"/>
+          <w:szCs w:val="24"/>
         </w:rPr>
         <w:t>sistem</w:t>
       </w:r>
@@ -19970,24 +20164,10 @@
       <w:r>
         <w:rPr>
           <w:rFonts w:ascii="Times New Roman" w:hAnsi="Times New Roman" w:cs="Times New Roman"/>
-        </w:rPr>
-        <w:t>.</w:t>
-      </w:r>
-      <w:r>
-        <w:rPr>
-          <w:rFonts w:ascii="Times New Roman" w:hAnsi="Times New Roman" w:cs="Times New Roman"/>
-          <w:sz w:val="24"/>
-          <w:szCs w:val="24"/>
-        </w:rPr>
-        <w:t xml:space="preserve"> </w:t>
-      </w:r>
-      <w:r>
-        <w:rPr>
-          <w:rFonts w:ascii="Times New Roman" w:hAnsi="Times New Roman" w:cs="Times New Roman"/>
-          <w:sz w:val="24"/>
-          <w:szCs w:val="24"/>
-        </w:rPr>
-        <w:t>(Martin Fowler, 2018)</w:t>
+          <w:sz w:val="24"/>
+          <w:szCs w:val="24"/>
+        </w:rPr>
+        <w:t>. (Martin Fowler, 2018)</w:t>
       </w:r>
     </w:p>
     <w:tbl>
@@ -20011,7 +20191,7 @@
           <w:p>
             <w:pPr>
               <w:spacing w:before="100" w:beforeAutospacing="1" w:after="100" w:afterAutospacing="1" w:line="480" w:lineRule="auto"/>
-              <w:jc w:val="both"/>
+              <w:jc w:val="center"/>
               <w:rPr>
                 <w:rFonts w:ascii="Times New Roman" w:hAnsi="Times New Roman" w:cs="Times New Roman"/>
                 <w:sz w:val="24"/>
@@ -20035,7 +20215,7 @@
           <w:p>
             <w:pPr>
               <w:spacing w:before="100" w:beforeAutospacing="1" w:after="100" w:afterAutospacing="1" w:line="480" w:lineRule="auto"/>
-              <w:jc w:val="both"/>
+              <w:jc w:val="center"/>
               <w:rPr>
                 <w:rFonts w:ascii="Times New Roman" w:hAnsi="Times New Roman" w:cs="Times New Roman"/>
                 <w:sz w:val="24"/>
@@ -20061,7 +20241,7 @@
           <w:p>
             <w:pPr>
               <w:spacing w:before="100" w:beforeAutospacing="1" w:after="100" w:afterAutospacing="1" w:line="480" w:lineRule="auto"/>
-              <w:jc w:val="both"/>
+              <w:jc w:val="center"/>
               <w:rPr>
                 <w:rFonts w:ascii="Times New Roman" w:hAnsi="Times New Roman" w:cs="Times New Roman"/>
                 <w:sz w:val="24"/>
@@ -20085,7 +20265,7 @@
           <w:p>
             <w:pPr>
               <w:spacing w:before="100" w:beforeAutospacing="1" w:after="100" w:afterAutospacing="1" w:line="480" w:lineRule="auto"/>
-              <w:jc w:val="both"/>
+              <w:jc w:val="center"/>
               <w:rPr>
                 <w:rFonts w:ascii="Times New Roman" w:hAnsi="Times New Roman" w:cs="Times New Roman"/>
                 <w:sz w:val="24"/>
@@ -21686,7 +21866,7 @@
               </wp:anchor>
             </w:drawing>
           </mc:Choice>
-          <mc:Fallback xmlns:w16sdtdh="http://schemas.microsoft.com/office/word/2020/wordml/sdtdatahash" xmlns:w16du="http://schemas.microsoft.com/office/word/2023/wordml/word16du" xmlns:w16="http://schemas.microsoft.com/office/word/2018/wordml" xmlns:w16cex="http://schemas.microsoft.com/office/word/2018/wordml/cex" xmlns:oel="http://schemas.microsoft.com/office/2019/extlst">
+          <mc:Fallback xmlns:oel="http://schemas.microsoft.com/office/2019/extlst" xmlns:w16cex="http://schemas.microsoft.com/office/word/2018/wordml/cex" xmlns:w16="http://schemas.microsoft.com/office/word/2018/wordml" xmlns:w16du="http://schemas.microsoft.com/office/word/2023/wordml/word16du" xmlns:w16sdtdh="http://schemas.microsoft.com/office/word/2020/wordml/sdtdatahash">
             <w:pict>
               <v:shapetype w14:anchorId="54DEF2F4" id="_x0000_t32" coordsize="21600,21600" o:spt="32" o:oned="t" path="m,l21600,21600e" filled="f">
                 <v:path arrowok="t" fillok="f" o:connecttype="none"/>
@@ -22211,6 +22391,7 @@
     <w:lsdException w:name="HTML Sample" w:semiHidden="1" w:unhideWhenUsed="1"/>
     <w:lsdException w:name="HTML Typewriter" w:semiHidden="1" w:unhideWhenUsed="1"/>
     <w:lsdException w:name="HTML Variable" w:semiHidden="1" w:unhideWhenUsed="1"/>
+    <w:lsdException w:name="Normal Table" w:semiHidden="1" w:unhideWhenUsed="1"/>
     <w:lsdException w:name="annotation subject" w:semiHidden="1" w:unhideWhenUsed="1"/>
     <w:lsdException w:name="No List" w:semiHidden="1" w:unhideWhenUsed="1"/>
     <w:lsdException w:name="Outline List 1" w:semiHidden="1" w:unhideWhenUsed="1"/>
@@ -22257,8 +22438,10 @@
     <w:lsdException w:name="Table Subtle 2" w:semiHidden="1" w:unhideWhenUsed="1"/>
     <w:lsdException w:name="Table Web 1" w:semiHidden="1" w:unhideWhenUsed="1"/>
     <w:lsdException w:name="Table Web 2" w:semiHidden="1" w:unhideWhenUsed="1"/>
+    <w:lsdException w:name="Table Web 3" w:semiHidden="1" w:unhideWhenUsed="1"/>
     <w:lsdException w:name="Balloon Text" w:semiHidden="1" w:unhideWhenUsed="1"/>
     <w:lsdException w:name="Table Grid" w:uiPriority="39"/>
+    <w:lsdException w:name="Table Theme" w:semiHidden="1" w:unhideWhenUsed="1"/>
     <w:lsdException w:name="Placeholder Text" w:semiHidden="1"/>
     <w:lsdException w:name="No Spacing" w:uiPriority="1" w:qFormat="1"/>
     <w:lsdException w:name="Light Shading" w:uiPriority="60"/>
@@ -22656,6 +22839,17 @@
       <w:bCs/>
     </w:rPr>
   </w:style>
+  <w:style w:type="character" w:styleId="Emphasis">
+    <w:name w:val="Emphasis"/>
+    <w:basedOn w:val="DefaultParagraphFont"/>
+    <w:uiPriority w:val="20"/>
+    <w:qFormat/>
+    <w:rsid w:val="00725B9E"/>
+    <w:rPr>
+      <w:i/>
+      <w:iCs/>
+    </w:rPr>
+  </w:style>
 </w:styles>
 </file>
 
@@ -22959,7 +23153,7 @@
 </file>
 
 <file path=customXml/itemProps1.xml><?xml version="1.0" encoding="utf-8"?>
-<ds:datastoreItem xmlns:ds="http://schemas.openxmlformats.org/officeDocument/2006/customXml" ds:itemID="{C46C647A-5A89-404D-8559-8874F3E1B48F}">
+<ds:datastoreItem xmlns:ds="http://schemas.openxmlformats.org/officeDocument/2006/customXml" ds:itemID="{F4B100AE-309B-44C1-A535-2E65B8DA762E}">
   <ds:schemaRefs>
     <ds:schemaRef ds:uri="http://schemas.openxmlformats.org/officeDocument/2006/bibliography"/>
   </ds:schemaRefs>

--- a/laporan/BAB II.docx
+++ b/laporan/BAB II.docx
@@ -1,6 +1,6 @@
 
 <file path=word/document.xml><?xml version="1.0" encoding="utf-8"?>
-<w:document xmlns:wpc="http://schemas.microsoft.com/office/word/2010/wordprocessingCanvas" xmlns:cx="http://schemas.microsoft.com/office/drawing/2014/chartex" xmlns:cx1="http://schemas.microsoft.com/office/drawing/2015/9/8/chartex" xmlns:cx2="http://schemas.microsoft.com/office/drawing/2015/10/21/chartex" xmlns:cx3="http://schemas.microsoft.com/office/drawing/2016/5/9/chartex" xmlns:cx4="http://schemas.microsoft.com/office/drawing/2016/5/10/chartex" xmlns:cx5="http://schemas.microsoft.com/office/drawing/2016/5/11/chartex" xmlns:cx6="http://schemas.microsoft.com/office/drawing/2016/5/12/chartex" xmlns:cx7="http://schemas.microsoft.com/office/drawing/2016/5/13/chartex" xmlns:cx8="http://schemas.microsoft.com/office/drawing/2016/5/14/chartex" xmlns:mc="http://schemas.openxmlformats.org/markup-compatibility/2006" xmlns:aink="http://schemas.microsoft.com/office/drawing/2016/ink" xmlns:am3d="http://schemas.microsoft.com/office/drawing/2017/model3d" xmlns:o="urn:schemas-microsoft-com:office:office" xmlns:r="http://schemas.openxmlformats.org/officeDocument/2006/relationships" xmlns:m="http://schemas.openxmlformats.org/officeDocument/2006/math" xmlns:v="urn:schemas-microsoft-com:vml" xmlns:wp14="http://schemas.microsoft.com/office/word/2010/wordprocessingDrawing" xmlns:wp="http://schemas.openxmlformats.org/drawingml/2006/wordprocessingDrawing" xmlns:w10="urn:schemas-microsoft-com:office:word" xmlns:w="http://schemas.openxmlformats.org/wordprocessingml/2006/main" xmlns:w14="http://schemas.microsoft.com/office/word/2010/wordml" xmlns:w15="http://schemas.microsoft.com/office/word/2012/wordml" xmlns:w16cid="http://schemas.microsoft.com/office/word/2016/wordml/cid" xmlns:w16se="http://schemas.microsoft.com/office/word/2015/wordml/symex" xmlns:wpg="http://schemas.microsoft.com/office/word/2010/wordprocessingGroup" xmlns:wpi="http://schemas.microsoft.com/office/word/2010/wordprocessingInk" xmlns:wne="http://schemas.microsoft.com/office/word/2006/wordml" xmlns:wps="http://schemas.microsoft.com/office/word/2010/wordprocessingShape" mc:Ignorable="w14 w15 w16se w16cid wp14">
+<w:document xmlns:wpc="http://schemas.microsoft.com/office/word/2010/wordprocessingCanvas" xmlns:cx="http://schemas.microsoft.com/office/drawing/2014/chartex" xmlns:cx1="http://schemas.microsoft.com/office/drawing/2015/9/8/chartex" xmlns:cx2="http://schemas.microsoft.com/office/drawing/2015/10/21/chartex" xmlns:cx3="http://schemas.microsoft.com/office/drawing/2016/5/9/chartex" xmlns:cx4="http://schemas.microsoft.com/office/drawing/2016/5/10/chartex" xmlns:cx5="http://schemas.microsoft.com/office/drawing/2016/5/11/chartex" xmlns:cx6="http://schemas.microsoft.com/office/drawing/2016/5/12/chartex" xmlns:cx7="http://schemas.microsoft.com/office/drawing/2016/5/13/chartex" xmlns:cx8="http://schemas.microsoft.com/office/drawing/2016/5/14/chartex" xmlns:mc="http://schemas.openxmlformats.org/markup-compatibility/2006" xmlns:aink="http://schemas.microsoft.com/office/drawing/2016/ink" xmlns:am3d="http://schemas.microsoft.com/office/drawing/2017/model3d" xmlns:o="urn:schemas-microsoft-com:office:office" xmlns:oel="http://schemas.microsoft.com/office/2019/extlst" xmlns:r="http://schemas.openxmlformats.org/officeDocument/2006/relationships" xmlns:m="http://schemas.openxmlformats.org/officeDocument/2006/math" xmlns:v="urn:schemas-microsoft-com:vml" xmlns:wp14="http://schemas.microsoft.com/office/word/2010/wordprocessingDrawing" xmlns:wp="http://schemas.openxmlformats.org/drawingml/2006/wordprocessingDrawing" xmlns:w10="urn:schemas-microsoft-com:office:word" xmlns:w="http://schemas.openxmlformats.org/wordprocessingml/2006/main" xmlns:w14="http://schemas.microsoft.com/office/word/2010/wordml" xmlns:w15="http://schemas.microsoft.com/office/word/2012/wordml" xmlns:w16cex="http://schemas.microsoft.com/office/word/2018/wordml/cex" xmlns:w16cid="http://schemas.microsoft.com/office/word/2016/wordml/cid" xmlns:w16="http://schemas.microsoft.com/office/word/2018/wordml" xmlns:w16du="http://schemas.microsoft.com/office/word/2023/wordml/word16du" xmlns:w16sdtdh="http://schemas.microsoft.com/office/word/2020/wordml/sdtdatahash" xmlns:w16se="http://schemas.microsoft.com/office/word/2015/wordml/symex" xmlns:wpg="http://schemas.microsoft.com/office/word/2010/wordprocessingGroup" xmlns:wpi="http://schemas.microsoft.com/office/word/2010/wordprocessingInk" xmlns:wne="http://schemas.microsoft.com/office/word/2006/wordml" xmlns:wps="http://schemas.microsoft.com/office/word/2010/wordprocessingShape" mc:Ignorable="w14 w15 w16se w16cid w16 w16cex w16sdtdh w16du wp14">
   <w:body>
     <w:p>
       <w:pPr>
@@ -161,25 +161,7 @@
           <w:sz w:val="24"/>
           <w:szCs w:val="24"/>
         </w:rPr>
-        <w:t xml:space="preserve">). </w:t>
-      </w:r>
-      <w:proofErr w:type="spellStart"/>
-      <w:r>
-        <w:rPr>
-          <w:rFonts w:ascii="Times New Roman" w:hAnsi="Times New Roman" w:cs="Times New Roman"/>
-          <w:sz w:val="24"/>
-          <w:szCs w:val="24"/>
-        </w:rPr>
-        <w:t>Dalam</w:t>
-      </w:r>
-      <w:proofErr w:type="spellEnd"/>
-      <w:r>
-        <w:rPr>
-          <w:rFonts w:ascii="Times New Roman" w:hAnsi="Times New Roman" w:cs="Times New Roman"/>
-          <w:sz w:val="24"/>
-          <w:szCs w:val="24"/>
-        </w:rPr>
-        <w:t xml:space="preserve"> </w:t>
+        <w:t xml:space="preserve">). Dalam </w:t>
       </w:r>
       <w:proofErr w:type="spellStart"/>
       <w:r>
@@ -2221,27 +2203,7 @@
           <w:szCs w:val="24"/>
           <w:lang w:val="en-ID" w:eastAsia="en-ID"/>
         </w:rPr>
-        <w:t xml:space="preserve"> </w:t>
-      </w:r>
-      <w:proofErr w:type="spellStart"/>
-      <w:r>
-        <w:rPr>
-          <w:rFonts w:ascii="Times New Roman" w:eastAsia="Times New Roman" w:hAnsi="Times New Roman" w:cs="Times New Roman"/>
-          <w:sz w:val="24"/>
-          <w:szCs w:val="24"/>
-          <w:lang w:val="en-ID" w:eastAsia="en-ID"/>
-        </w:rPr>
-        <w:t>toko</w:t>
-      </w:r>
-      <w:proofErr w:type="spellEnd"/>
-      <w:r>
-        <w:rPr>
-          <w:rFonts w:ascii="Times New Roman" w:eastAsia="Times New Roman" w:hAnsi="Times New Roman" w:cs="Times New Roman"/>
-          <w:sz w:val="24"/>
-          <w:szCs w:val="24"/>
-          <w:lang w:val="en-ID" w:eastAsia="en-ID"/>
-        </w:rPr>
-        <w:t xml:space="preserve"> </w:t>
+        <w:t xml:space="preserve"> toko </w:t>
       </w:r>
       <w:proofErr w:type="spellStart"/>
       <w:r>
@@ -2517,27 +2479,7 @@
           <w:szCs w:val="24"/>
           <w:lang w:val="en-ID" w:eastAsia="en-ID"/>
         </w:rPr>
-        <w:t xml:space="preserve">. </w:t>
-      </w:r>
-      <w:proofErr w:type="spellStart"/>
-      <w:r>
-        <w:rPr>
-          <w:rFonts w:ascii="Times New Roman" w:eastAsia="Times New Roman" w:hAnsi="Times New Roman" w:cs="Times New Roman"/>
-          <w:sz w:val="24"/>
-          <w:szCs w:val="24"/>
-          <w:lang w:val="en-ID" w:eastAsia="en-ID"/>
-        </w:rPr>
-        <w:t>Ini</w:t>
-      </w:r>
-      <w:proofErr w:type="spellEnd"/>
-      <w:r>
-        <w:rPr>
-          <w:rFonts w:ascii="Times New Roman" w:eastAsia="Times New Roman" w:hAnsi="Times New Roman" w:cs="Times New Roman"/>
-          <w:sz w:val="24"/>
-          <w:szCs w:val="24"/>
-          <w:lang w:val="en-ID" w:eastAsia="en-ID"/>
-        </w:rPr>
-        <w:t xml:space="preserve"> </w:t>
+        <w:t xml:space="preserve">. Ini </w:t>
       </w:r>
       <w:proofErr w:type="spellStart"/>
       <w:r>
@@ -4551,27 +4493,7 @@
           <w:szCs w:val="24"/>
           <w:lang w:val="en-ID" w:eastAsia="en-ID"/>
         </w:rPr>
-        <w:t xml:space="preserve"> </w:t>
-      </w:r>
-      <w:proofErr w:type="spellStart"/>
-      <w:r>
-        <w:rPr>
-          <w:rFonts w:ascii="Times New Roman" w:eastAsia="Times New Roman" w:hAnsi="Times New Roman" w:cs="Times New Roman"/>
-          <w:sz w:val="24"/>
-          <w:szCs w:val="24"/>
-          <w:lang w:val="en-ID" w:eastAsia="en-ID"/>
-        </w:rPr>
-        <w:t>strategi</w:t>
-      </w:r>
-      <w:proofErr w:type="spellEnd"/>
-      <w:r>
-        <w:rPr>
-          <w:rFonts w:ascii="Times New Roman" w:eastAsia="Times New Roman" w:hAnsi="Times New Roman" w:cs="Times New Roman"/>
-          <w:sz w:val="24"/>
-          <w:szCs w:val="24"/>
-          <w:lang w:val="en-ID" w:eastAsia="en-ID"/>
-        </w:rPr>
-        <w:t xml:space="preserve"> </w:t>
+        <w:t xml:space="preserve"> strategi </w:t>
       </w:r>
       <w:proofErr w:type="spellStart"/>
       <w:r>
@@ -4718,33 +4640,15 @@
           <w:sz w:val="24"/>
           <w:szCs w:val="24"/>
         </w:rPr>
-        <w:t xml:space="preserve"> HM (2005). </w:t>
-      </w:r>
-      <w:proofErr w:type="spellStart"/>
-      <w:r>
-        <w:rPr>
-          <w:rFonts w:ascii="Times New Roman" w:hAnsi="Times New Roman" w:cs="Times New Roman"/>
-          <w:sz w:val="24"/>
-          <w:szCs w:val="24"/>
-        </w:rPr>
-        <w:t>D</w:t>
-      </w:r>
-      <w:r>
-        <w:rPr>
-          <w:rFonts w:ascii="Times New Roman" w:hAnsi="Times New Roman" w:cs="Times New Roman"/>
-          <w:sz w:val="24"/>
-          <w:szCs w:val="24"/>
-        </w:rPr>
-        <w:t>alam</w:t>
-      </w:r>
-      <w:proofErr w:type="spellEnd"/>
-      <w:r>
-        <w:rPr>
-          <w:rFonts w:ascii="Times New Roman" w:hAnsi="Times New Roman" w:cs="Times New Roman"/>
-          <w:sz w:val="24"/>
-          <w:szCs w:val="24"/>
-        </w:rPr>
-        <w:t xml:space="preserve"> </w:t>
+        <w:t xml:space="preserve"> HM (2005). D</w:t>
+      </w:r>
+      <w:r>
+        <w:rPr>
+          <w:rFonts w:ascii="Times New Roman" w:hAnsi="Times New Roman" w:cs="Times New Roman"/>
+          <w:sz w:val="24"/>
+          <w:szCs w:val="24"/>
+        </w:rPr>
+        <w:t xml:space="preserve">alam </w:t>
       </w:r>
       <w:proofErr w:type="spellStart"/>
       <w:r>
@@ -4798,25 +4702,7 @@
           <w:sz w:val="24"/>
           <w:szCs w:val="24"/>
         </w:rPr>
-        <w:t xml:space="preserve"> &amp; </w:t>
-      </w:r>
-      <w:proofErr w:type="spellStart"/>
-      <w:r>
-        <w:rPr>
-          <w:rFonts w:ascii="Times New Roman" w:hAnsi="Times New Roman" w:cs="Times New Roman"/>
-          <w:sz w:val="24"/>
-          <w:szCs w:val="24"/>
-        </w:rPr>
-        <w:t>Desain</w:t>
-      </w:r>
-      <w:proofErr w:type="spellEnd"/>
-      <w:r>
-        <w:rPr>
-          <w:rFonts w:ascii="Times New Roman" w:hAnsi="Times New Roman" w:cs="Times New Roman"/>
-          <w:sz w:val="24"/>
-          <w:szCs w:val="24"/>
-        </w:rPr>
-        <w:t xml:space="preserve">, </w:t>
+        <w:t xml:space="preserve"> &amp; Desain, </w:t>
       </w:r>
       <w:proofErr w:type="spellStart"/>
       <w:r>
@@ -5286,23 +5172,13 @@
           <w:szCs w:val="24"/>
         </w:rPr>
       </w:pPr>
-      <w:proofErr w:type="spellStart"/>
-      <w:r>
-        <w:rPr>
-          <w:rFonts w:ascii="Times New Roman" w:hAnsi="Times New Roman" w:cs="Times New Roman"/>
-          <w:sz w:val="24"/>
-          <w:szCs w:val="24"/>
-        </w:rPr>
-        <w:t>Dalam</w:t>
-      </w:r>
-      <w:proofErr w:type="spellEnd"/>
-      <w:r>
-        <w:rPr>
-          <w:rFonts w:ascii="Times New Roman" w:hAnsi="Times New Roman" w:cs="Times New Roman"/>
-          <w:sz w:val="24"/>
-          <w:szCs w:val="24"/>
-        </w:rPr>
-        <w:t xml:space="preserve"> </w:t>
+      <w:r>
+        <w:rPr>
+          <w:rFonts w:ascii="Times New Roman" w:hAnsi="Times New Roman" w:cs="Times New Roman"/>
+          <w:sz w:val="24"/>
+          <w:szCs w:val="24"/>
+        </w:rPr>
+        <w:t xml:space="preserve">Dalam </w:t>
       </w:r>
       <w:proofErr w:type="spellStart"/>
       <w:r>
@@ -6306,25 +6182,7 @@
           <w:sz w:val="24"/>
           <w:szCs w:val="24"/>
         </w:rPr>
-        <w:t xml:space="preserve"> Keputusan </w:t>
-      </w:r>
-      <w:proofErr w:type="spellStart"/>
-      <w:r>
-        <w:rPr>
-          <w:rFonts w:ascii="Times New Roman" w:hAnsi="Times New Roman" w:cs="Times New Roman"/>
-          <w:sz w:val="24"/>
-          <w:szCs w:val="24"/>
-        </w:rPr>
-        <w:t>Tindakan</w:t>
-      </w:r>
-      <w:proofErr w:type="spellEnd"/>
-      <w:r>
-        <w:rPr>
-          <w:rFonts w:ascii="Times New Roman" w:hAnsi="Times New Roman" w:cs="Times New Roman"/>
-          <w:sz w:val="24"/>
-          <w:szCs w:val="24"/>
-        </w:rPr>
-        <w:t xml:space="preserve"> Hasil </w:t>
+        <w:t xml:space="preserve"> Keputusan Tindakan Hasil </w:t>
       </w:r>
       <w:proofErr w:type="spellStart"/>
       <w:r>
@@ -7061,6 +6919,7 @@
         <w:t xml:space="preserve"> dan </w:t>
       </w:r>
       <w:proofErr w:type="spellStart"/>
+      <w:proofErr w:type="gramStart"/>
       <w:r>
         <w:rPr>
           <w:rFonts w:ascii="Times New Roman" w:hAnsi="Times New Roman" w:cs="Times New Roman"/>
@@ -7070,15 +6929,15 @@
         <w:t>K.Roscoe</w:t>
       </w:r>
       <w:proofErr w:type="spellEnd"/>
-      <w:r>
-        <w:rPr>
-          <w:rFonts w:ascii="Times New Roman" w:hAnsi="Times New Roman" w:cs="Times New Roman"/>
-          <w:sz w:val="24"/>
-          <w:szCs w:val="24"/>
-        </w:rPr>
-        <w:t xml:space="preserve"> </w:t>
-      </w:r>
-      <w:proofErr w:type="spellStart"/>
+      <w:proofErr w:type="gramEnd"/>
+      <w:r>
+        <w:rPr>
+          <w:rFonts w:ascii="Times New Roman" w:hAnsi="Times New Roman" w:cs="Times New Roman"/>
+          <w:sz w:val="24"/>
+          <w:szCs w:val="24"/>
+        </w:rPr>
+        <w:t xml:space="preserve"> </w:t>
+      </w:r>
       <w:r>
         <w:rPr>
           <w:rFonts w:ascii="Times New Roman" w:hAnsi="Times New Roman" w:cs="Times New Roman"/>
@@ -7086,16 +6945,7 @@
           <w:szCs w:val="24"/>
         </w:rPr>
         <w:lastRenderedPageBreak/>
-        <w:t>Bavis</w:t>
-      </w:r>
-      <w:proofErr w:type="spellEnd"/>
-      <w:r>
-        <w:rPr>
-          <w:rFonts w:ascii="Times New Roman" w:hAnsi="Times New Roman" w:cs="Times New Roman"/>
-          <w:sz w:val="24"/>
-          <w:szCs w:val="24"/>
-        </w:rPr>
-        <w:t xml:space="preserve"> </w:t>
+        <w:t xml:space="preserve">Bavis </w:t>
       </w:r>
       <w:proofErr w:type="spellStart"/>
       <w:r>
@@ -7527,25 +7377,7 @@
           <w:sz w:val="24"/>
           <w:szCs w:val="24"/>
         </w:rPr>
-        <w:t xml:space="preserve"> </w:t>
-      </w:r>
-      <w:proofErr w:type="spellStart"/>
-      <w:r>
-        <w:rPr>
-          <w:rFonts w:ascii="Times New Roman" w:hAnsi="Times New Roman" w:cs="Times New Roman"/>
-          <w:sz w:val="24"/>
-          <w:szCs w:val="24"/>
-        </w:rPr>
-        <w:t>strategi</w:t>
-      </w:r>
-      <w:proofErr w:type="spellEnd"/>
-      <w:r>
-        <w:rPr>
-          <w:rFonts w:ascii="Times New Roman" w:hAnsi="Times New Roman" w:cs="Times New Roman"/>
-          <w:sz w:val="24"/>
-          <w:szCs w:val="24"/>
-        </w:rPr>
-        <w:t xml:space="preserve"> </w:t>
+        <w:t xml:space="preserve"> strategi </w:t>
       </w:r>
       <w:proofErr w:type="spellStart"/>
       <w:r>
@@ -8566,25 +8398,7 @@
           <w:sz w:val="24"/>
           <w:szCs w:val="24"/>
         </w:rPr>
-        <w:t xml:space="preserve"> </w:t>
-      </w:r>
-      <w:proofErr w:type="spellStart"/>
-      <w:r>
-        <w:rPr>
-          <w:rFonts w:ascii="Times New Roman" w:hAnsi="Times New Roman" w:cs="Times New Roman"/>
-          <w:sz w:val="24"/>
-          <w:szCs w:val="24"/>
-        </w:rPr>
-        <w:t>sangat</w:t>
-      </w:r>
-      <w:proofErr w:type="spellEnd"/>
-      <w:r>
-        <w:rPr>
-          <w:rFonts w:ascii="Times New Roman" w:hAnsi="Times New Roman" w:cs="Times New Roman"/>
-          <w:sz w:val="24"/>
-          <w:szCs w:val="24"/>
-        </w:rPr>
-        <w:t xml:space="preserve"> </w:t>
+        <w:t xml:space="preserve"> sangat </w:t>
       </w:r>
       <w:proofErr w:type="spellStart"/>
       <w:r>
@@ -11064,25 +10878,7 @@
           <w:sz w:val="24"/>
           <w:szCs w:val="24"/>
         </w:rPr>
-        <w:t xml:space="preserve"> </w:t>
-      </w:r>
-      <w:proofErr w:type="spellStart"/>
-      <w:r>
-        <w:rPr>
-          <w:rFonts w:ascii="Times New Roman" w:hAnsi="Times New Roman" w:cs="Times New Roman"/>
-          <w:sz w:val="24"/>
-          <w:szCs w:val="24"/>
-        </w:rPr>
-        <w:t>statis</w:t>
-      </w:r>
-      <w:proofErr w:type="spellEnd"/>
-      <w:r>
-        <w:rPr>
-          <w:rFonts w:ascii="Times New Roman" w:hAnsi="Times New Roman" w:cs="Times New Roman"/>
-          <w:sz w:val="24"/>
-          <w:szCs w:val="24"/>
-        </w:rPr>
-        <w:t xml:space="preserve">, diagram </w:t>
+        <w:t xml:space="preserve"> statis, diagram </w:t>
       </w:r>
       <w:proofErr w:type="spellStart"/>
       <w:r>
@@ -11262,25 +11058,7 @@
           <w:sz w:val="24"/>
           <w:szCs w:val="24"/>
         </w:rPr>
-        <w:t xml:space="preserve"> </w:t>
-      </w:r>
-      <w:proofErr w:type="spellStart"/>
-      <w:r>
-        <w:rPr>
-          <w:rFonts w:ascii="Times New Roman" w:hAnsi="Times New Roman" w:cs="Times New Roman"/>
-          <w:sz w:val="24"/>
-          <w:szCs w:val="24"/>
-        </w:rPr>
-        <w:t>sangat</w:t>
-      </w:r>
-      <w:proofErr w:type="spellEnd"/>
-      <w:r>
-        <w:rPr>
-          <w:rFonts w:ascii="Times New Roman" w:hAnsi="Times New Roman" w:cs="Times New Roman"/>
-          <w:sz w:val="24"/>
-          <w:szCs w:val="24"/>
-        </w:rPr>
-        <w:t xml:space="preserve"> </w:t>
+        <w:t xml:space="preserve"> sangat </w:t>
       </w:r>
       <w:proofErr w:type="spellStart"/>
       <w:r>
@@ -11771,23 +11549,13 @@
                 <w:szCs w:val="24"/>
               </w:rPr>
             </w:pPr>
-            <w:proofErr w:type="spellStart"/>
-            <w:r>
-              <w:rPr>
-                <w:rFonts w:ascii="Times New Roman" w:hAnsi="Times New Roman" w:cs="Times New Roman"/>
-                <w:sz w:val="24"/>
-                <w:szCs w:val="24"/>
-              </w:rPr>
-              <w:t>Aktor</w:t>
-            </w:r>
-            <w:proofErr w:type="spellEnd"/>
-            <w:r>
-              <w:rPr>
-                <w:rFonts w:ascii="Times New Roman" w:hAnsi="Times New Roman" w:cs="Times New Roman"/>
-                <w:sz w:val="24"/>
-                <w:szCs w:val="24"/>
-              </w:rPr>
-              <w:t xml:space="preserve">: </w:t>
+            <w:r>
+              <w:rPr>
+                <w:rFonts w:ascii="Times New Roman" w:hAnsi="Times New Roman" w:cs="Times New Roman"/>
+                <w:sz w:val="24"/>
+                <w:szCs w:val="24"/>
+              </w:rPr>
+              <w:t xml:space="preserve">Aktor: </w:t>
             </w:r>
             <w:proofErr w:type="spellStart"/>
             <w:r>
@@ -12035,7 +11803,7 @@
                     </wp:anchor>
                   </w:drawing>
                 </mc:Choice>
-                <mc:Fallback xmlns:oel="http://schemas.microsoft.com/office/2019/extlst" xmlns:w16cex="http://schemas.microsoft.com/office/word/2018/wordml/cex" xmlns:w16="http://schemas.microsoft.com/office/word/2018/wordml" xmlns:w16du="http://schemas.microsoft.com/office/word/2023/wordml/word16du" xmlns:w16sdtdh="http://schemas.microsoft.com/office/word/2020/wordml/sdtdatahash">
+                <mc:Fallback>
                   <w:pict>
                     <v:oval w14:anchorId="73E53413" id="Oval 15" o:spid="_x0000_s1026" style="position:absolute;margin-left:22.15pt;margin-top:3.85pt;width:56.2pt;height:19.5pt;z-index:251660288;visibility:visible;mso-wrap-style:square;mso-width-percent:0;mso-height-percent:0;mso-wrap-distance-left:9pt;mso-wrap-distance-top:0;mso-wrap-distance-right:9pt;mso-wrap-distance-bottom:0;mso-position-horizontal:absolute;mso-position-horizontal-relative:text;mso-position-vertical:absolute;mso-position-vertical-relative:text;mso-width-percent:0;mso-height-percent:0;mso-width-relative:margin;mso-height-relative:margin;v-text-anchor:middle" o:gfxdata="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" fillcolor="white [3201]" strokecolor="black [3200]" strokeweight="1pt">
                       <v:stroke joinstyle="miter"/>
@@ -12224,7 +11992,7 @@
                     </wp:anchor>
                   </w:drawing>
                 </mc:Choice>
-                <mc:Fallback xmlns:oel="http://schemas.microsoft.com/office/2019/extlst" xmlns:w16cex="http://schemas.microsoft.com/office/word/2018/wordml/cex" xmlns:w16="http://schemas.microsoft.com/office/word/2018/wordml" xmlns:w16du="http://schemas.microsoft.com/office/word/2023/wordml/word16du" xmlns:w16sdtdh="http://schemas.microsoft.com/office/word/2020/wordml/sdtdatahash">
+                <mc:Fallback>
                   <w:pict>
                     <v:shapetype w14:anchorId="43635F15" id="_x0000_t32" coordsize="21600,21600" o:spt="32" o:oned="t" path="m,l21600,21600e" filled="f">
                       <v:path arrowok="t" fillok="f" o:connecttype="none"/>
@@ -12706,7 +12474,7 @@
                     </wp:anchor>
                   </w:drawing>
                 </mc:Choice>
-                <mc:Fallback xmlns:oel="http://schemas.microsoft.com/office/2019/extlst" xmlns:w16cex="http://schemas.microsoft.com/office/word/2018/wordml/cex" xmlns:w16="http://schemas.microsoft.com/office/word/2018/wordml" xmlns:w16du="http://schemas.microsoft.com/office/word/2023/wordml/word16du" xmlns:w16sdtdh="http://schemas.microsoft.com/office/word/2020/wordml/sdtdatahash">
+                <mc:Fallback>
                   <w:pict>
                     <v:shape w14:anchorId="32C411EE" id="Straight Arrow Connector 24" o:spid="_x0000_s1026" type="#_x0000_t32" style="position:absolute;margin-left:22.15pt;margin-top:21.5pt;width:63pt;height:.75pt;flip:y;z-index:251664384;visibility:visible;mso-wrap-style:square;mso-wrap-distance-left:9pt;mso-wrap-distance-top:0;mso-wrap-distance-right:9pt;mso-wrap-distance-bottom:0;mso-position-horizontal:absolute;mso-position-horizontal-relative:text;mso-position-vertical:absolute;mso-position-vertical-relative:text" o:gfxdata="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" strokecolor="#4472c4 [3204]" strokeweight=".5pt">
                       <v:stroke endarrow="block" joinstyle="miter"/>
@@ -12977,7 +12745,7 @@
                     </wp:anchor>
                   </w:drawing>
                 </mc:Choice>
-                <mc:Fallback xmlns:oel="http://schemas.microsoft.com/office/2019/extlst" xmlns:w16cex="http://schemas.microsoft.com/office/word/2018/wordml/cex" xmlns:w16="http://schemas.microsoft.com/office/word/2018/wordml" xmlns:w16du="http://schemas.microsoft.com/office/word/2023/wordml/word16du" xmlns:w16sdtdh="http://schemas.microsoft.com/office/word/2020/wordml/sdtdatahash">
+                <mc:Fallback>
                   <w:pict>
                     <v:shape w14:anchorId="7EBB2E4B" id="Straight Arrow Connector 21" o:spid="_x0000_s1026" type="#_x0000_t32" style="position:absolute;margin-left:17.2pt;margin-top:18.65pt;width:63.7pt;height:.65pt;flip:x;z-index:251663360;visibility:visible;mso-wrap-style:square;mso-wrap-distance-left:9pt;mso-wrap-distance-top:0;mso-wrap-distance-right:9pt;mso-wrap-distance-bottom:0;mso-position-horizontal:absolute;mso-position-horizontal-relative:text;mso-position-vertical:absolute;mso-position-vertical-relative:text" o:gfxdata="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" strokecolor="black [3200]" strokeweight=".5pt">
                       <v:stroke endarrow="block" joinstyle="miter"/>
@@ -13233,23 +13001,13 @@
           <w:szCs w:val="24"/>
         </w:rPr>
       </w:pPr>
-      <w:proofErr w:type="spellStart"/>
-      <w:r>
-        <w:rPr>
-          <w:rFonts w:ascii="Times New Roman" w:hAnsi="Times New Roman" w:cs="Times New Roman"/>
-          <w:sz w:val="24"/>
-          <w:szCs w:val="24"/>
-        </w:rPr>
-        <w:t>Tabel</w:t>
-      </w:r>
-      <w:proofErr w:type="spellEnd"/>
-      <w:r>
-        <w:rPr>
-          <w:rFonts w:ascii="Times New Roman" w:hAnsi="Times New Roman" w:cs="Times New Roman"/>
-          <w:sz w:val="24"/>
-          <w:szCs w:val="24"/>
-        </w:rPr>
-        <w:t xml:space="preserve"> 2.1 </w:t>
+      <w:r>
+        <w:rPr>
+          <w:rFonts w:ascii="Times New Roman" w:hAnsi="Times New Roman" w:cs="Times New Roman"/>
+          <w:sz w:val="24"/>
+          <w:szCs w:val="24"/>
+        </w:rPr>
+        <w:t xml:space="preserve">Tabel 2.1 </w:t>
       </w:r>
       <w:r>
         <w:rPr>
@@ -13827,25 +13585,7 @@
           <w:sz w:val="24"/>
           <w:szCs w:val="24"/>
         </w:rPr>
-        <w:t xml:space="preserve"> lain </w:t>
-      </w:r>
-      <w:proofErr w:type="spellStart"/>
-      <w:r>
-        <w:rPr>
-          <w:rFonts w:ascii="Times New Roman" w:hAnsi="Times New Roman" w:cs="Times New Roman"/>
-          <w:sz w:val="24"/>
-          <w:szCs w:val="24"/>
-        </w:rPr>
-        <w:t>Tohari</w:t>
-      </w:r>
-      <w:proofErr w:type="spellEnd"/>
-      <w:r>
-        <w:rPr>
-          <w:rFonts w:ascii="Times New Roman" w:hAnsi="Times New Roman" w:cs="Times New Roman"/>
-          <w:sz w:val="24"/>
-          <w:szCs w:val="24"/>
-        </w:rPr>
-        <w:t xml:space="preserve">, (2014). </w:t>
+        <w:t xml:space="preserve"> lain Tohari, (2014). </w:t>
       </w:r>
     </w:p>
     <w:p>
@@ -14671,23 +14411,13 @@
                 <w:szCs w:val="24"/>
               </w:rPr>
             </w:pPr>
-            <w:proofErr w:type="spellStart"/>
-            <w:r>
-              <w:rPr>
-                <w:rFonts w:ascii="Times New Roman" w:hAnsi="Times New Roman" w:cs="Times New Roman"/>
-                <w:sz w:val="24"/>
-                <w:szCs w:val="24"/>
-              </w:rPr>
-              <w:t>Upaya</w:t>
-            </w:r>
-            <w:proofErr w:type="spellEnd"/>
-            <w:r>
-              <w:rPr>
-                <w:rFonts w:ascii="Times New Roman" w:hAnsi="Times New Roman" w:cs="Times New Roman"/>
-                <w:sz w:val="24"/>
-                <w:szCs w:val="24"/>
-              </w:rPr>
-              <w:t xml:space="preserve"> </w:t>
+            <w:r>
+              <w:rPr>
+                <w:rFonts w:ascii="Times New Roman" w:hAnsi="Times New Roman" w:cs="Times New Roman"/>
+                <w:sz w:val="24"/>
+                <w:szCs w:val="24"/>
+              </w:rPr>
+              <w:t xml:space="preserve">Upaya </w:t>
             </w:r>
             <w:proofErr w:type="spellStart"/>
             <w:r>
@@ -16315,7 +16045,7 @@
                     </wp:anchor>
                   </w:drawing>
                 </mc:Choice>
-                <mc:Fallback xmlns:oel="http://schemas.microsoft.com/office/2019/extlst" xmlns:w16cex="http://schemas.microsoft.com/office/word/2018/wordml/cex" xmlns:w16="http://schemas.microsoft.com/office/word/2018/wordml" xmlns:w16du="http://schemas.microsoft.com/office/word/2023/wordml/word16du" xmlns:w16sdtdh="http://schemas.microsoft.com/office/word/2020/wordml/sdtdatahash">
+                <mc:Fallback>
                   <w:pict>
                     <v:line w14:anchorId="35188154" id="Straight Connector 27" o:spid="_x0000_s1026" style="position:absolute;flip:y;z-index:251674624;visibility:visible;mso-wrap-style:square;mso-wrap-distance-left:9pt;mso-wrap-distance-top:0;mso-wrap-distance-right:9pt;mso-wrap-distance-bottom:0;mso-position-horizontal:absolute;mso-position-horizontal-relative:text;mso-position-vertical:absolute;mso-position-vertical-relative:text" from="12.05pt,23.6pt" to="66.15pt,24.45pt" o:gfxdata="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" strokecolor="black [3200]" strokeweight=".5pt">
                       <v:stroke joinstyle="miter"/>
@@ -16375,8 +16105,6 @@
               </w:rPr>
               <w:t>M</w:t>
             </w:r>
-            <w:bookmarkStart w:id="0" w:name="_GoBack"/>
-            <w:bookmarkEnd w:id="0"/>
             <w:r>
               <w:rPr>
                 <w:rFonts w:ascii="Times New Roman" w:hAnsi="Times New Roman" w:cs="Times New Roman"/>
@@ -16509,23 +16237,13 @@
           <w:szCs w:val="24"/>
         </w:rPr>
       </w:pPr>
-      <w:proofErr w:type="spellStart"/>
-      <w:r>
-        <w:rPr>
-          <w:rFonts w:ascii="Times New Roman" w:hAnsi="Times New Roman" w:cs="Times New Roman"/>
-          <w:sz w:val="24"/>
-          <w:szCs w:val="24"/>
-        </w:rPr>
-        <w:t>Tabel</w:t>
-      </w:r>
-      <w:proofErr w:type="spellEnd"/>
-      <w:r>
-        <w:rPr>
-          <w:rFonts w:ascii="Times New Roman" w:hAnsi="Times New Roman" w:cs="Times New Roman"/>
-          <w:sz w:val="24"/>
-          <w:szCs w:val="24"/>
-        </w:rPr>
-        <w:t xml:space="preserve"> 2.2</w:t>
+      <w:r>
+        <w:rPr>
+          <w:rFonts w:ascii="Times New Roman" w:hAnsi="Times New Roman" w:cs="Times New Roman"/>
+          <w:sz w:val="24"/>
+          <w:szCs w:val="24"/>
+        </w:rPr>
+        <w:t>Tabel 2.2</w:t>
       </w:r>
       <w:r>
         <w:rPr>
@@ -16617,41 +16335,13 @@
         </w:rPr>
         <w:tab/>
       </w:r>
-      <w:proofErr w:type="spellStart"/>
-      <w:r>
-        <w:rPr>
-          <w:rFonts w:ascii="Times New Roman" w:hAnsi="Times New Roman" w:cs="Times New Roman"/>
-          <w:sz w:val="24"/>
-          <w:szCs w:val="24"/>
-        </w:rPr>
-        <w:t>Hamim</w:t>
-      </w:r>
-      <w:proofErr w:type="spellEnd"/>
-      <w:r>
-        <w:rPr>
-          <w:rFonts w:ascii="Times New Roman" w:hAnsi="Times New Roman" w:cs="Times New Roman"/>
-          <w:sz w:val="24"/>
-          <w:szCs w:val="24"/>
-        </w:rPr>
-        <w:t xml:space="preserve"> </w:t>
-      </w:r>
-      <w:proofErr w:type="spellStart"/>
-      <w:r>
-        <w:rPr>
-          <w:rFonts w:ascii="Times New Roman" w:hAnsi="Times New Roman" w:cs="Times New Roman"/>
-          <w:sz w:val="24"/>
-          <w:szCs w:val="24"/>
-        </w:rPr>
-        <w:t>Tohari</w:t>
-      </w:r>
-      <w:proofErr w:type="spellEnd"/>
-      <w:r>
-        <w:rPr>
-          <w:rFonts w:ascii="Times New Roman" w:hAnsi="Times New Roman" w:cs="Times New Roman"/>
-          <w:sz w:val="24"/>
-          <w:szCs w:val="24"/>
-        </w:rPr>
-        <w:t xml:space="preserve"> (2014) </w:t>
+      <w:r>
+        <w:rPr>
+          <w:rFonts w:ascii="Times New Roman" w:hAnsi="Times New Roman" w:cs="Times New Roman"/>
+          <w:sz w:val="24"/>
+          <w:szCs w:val="24"/>
+        </w:rPr>
+        <w:t xml:space="preserve">Hamim Tohari (2014) </w:t>
       </w:r>
       <w:proofErr w:type="spellStart"/>
       <w:r>
@@ -16813,25 +16503,7 @@
           <w:sz w:val="24"/>
           <w:szCs w:val="24"/>
         </w:rPr>
-        <w:t xml:space="preserve"> </w:t>
-      </w:r>
-      <w:proofErr w:type="spellStart"/>
-      <w:r>
-        <w:rPr>
-          <w:rFonts w:ascii="Times New Roman" w:hAnsi="Times New Roman" w:cs="Times New Roman"/>
-          <w:sz w:val="24"/>
-          <w:szCs w:val="24"/>
-        </w:rPr>
-        <w:t>sangat</w:t>
-      </w:r>
-      <w:proofErr w:type="spellEnd"/>
-      <w:r>
-        <w:rPr>
-          <w:rFonts w:ascii="Times New Roman" w:hAnsi="Times New Roman" w:cs="Times New Roman"/>
-          <w:sz w:val="24"/>
-          <w:szCs w:val="24"/>
-        </w:rPr>
-        <w:t xml:space="preserve"> </w:t>
+        <w:t xml:space="preserve"> sangat </w:t>
       </w:r>
       <w:proofErr w:type="spellStart"/>
       <w:r>
@@ -17653,7 +17325,7 @@
                     </wp:anchor>
                   </w:drawing>
                 </mc:Choice>
-                <mc:Fallback xmlns:oel="http://schemas.microsoft.com/office/2019/extlst" xmlns:w16cex="http://schemas.microsoft.com/office/word/2018/wordml/cex" xmlns:w16="http://schemas.microsoft.com/office/word/2018/wordml" xmlns:w16du="http://schemas.microsoft.com/office/word/2023/wordml/word16du" xmlns:w16sdtdh="http://schemas.microsoft.com/office/word/2020/wordml/sdtdatahash">
+                <mc:Fallback>
                   <w:pict>
                     <v:oval w14:anchorId="12CDB0F4" id="Oval 28" o:spid="_x0000_s1026" style="position:absolute;margin-left:30.1pt;margin-top:8.7pt;width:33.1pt;height:28.95pt;z-index:251675648;visibility:visible;mso-wrap-style:square;mso-wrap-distance-left:9pt;mso-wrap-distance-top:0;mso-wrap-distance-right:9pt;mso-wrap-distance-bottom:0;mso-position-horizontal:absolute;mso-position-horizontal-relative:text;mso-position-vertical:absolute;mso-position-vertical-relative:text;v-text-anchor:middle" o:gfxdata="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" fillcolor="black [3200]" strokecolor="black [1600]" strokeweight="1pt">
                       <v:stroke joinstyle="miter"/>
@@ -17898,7 +17570,7 @@
                     </wp:anchor>
                   </w:drawing>
                 </mc:Choice>
-                <mc:Fallback xmlns:oel="http://schemas.microsoft.com/office/2019/extlst" xmlns:w16cex="http://schemas.microsoft.com/office/word/2018/wordml/cex" xmlns:w16="http://schemas.microsoft.com/office/word/2018/wordml" xmlns:w16du="http://schemas.microsoft.com/office/word/2023/wordml/word16du" xmlns:w16sdtdh="http://schemas.microsoft.com/office/word/2020/wordml/sdtdatahash">
+                <mc:Fallback>
                   <w:pict>
                     <v:roundrect w14:anchorId="6652B344" id="Rectangle: Rounded Corners 29" o:spid="_x0000_s1026" style="position:absolute;margin-left:18.5pt;margin-top:14.8pt;width:59.6pt;height:26.5pt;z-index:251676672;visibility:visible;mso-wrap-style:square;mso-wrap-distance-left:9pt;mso-wrap-distance-top:0;mso-wrap-distance-right:9pt;mso-wrap-distance-bottom:0;mso-position-horizontal:absolute;mso-position-horizontal-relative:text;mso-position-vertical:absolute;mso-position-vertical-relative:text;v-text-anchor:middle" arcsize="10923f" o:gfxdata="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" fillcolor="white [3201]" strokecolor="black [3200]" strokeweight="1pt">
                       <v:stroke joinstyle="miter"/>
@@ -18174,7 +17846,7 @@
                     </wp:anchor>
                   </w:drawing>
                 </mc:Choice>
-                <mc:Fallback xmlns:oel="http://schemas.microsoft.com/office/2019/extlst" xmlns:w16cex="http://schemas.microsoft.com/office/word/2018/wordml/cex" xmlns:w16="http://schemas.microsoft.com/office/word/2018/wordml" xmlns:w16du="http://schemas.microsoft.com/office/word/2023/wordml/word16du" xmlns:w16sdtdh="http://schemas.microsoft.com/office/word/2020/wordml/sdtdatahash">
+                <mc:Fallback>
                   <w:pict>
                     <v:shape w14:anchorId="2711AB25" id="Diamond 30" o:spid="_x0000_s1026" type="#_x0000_t4" style="position:absolute;margin-left:25.8pt;margin-top:4.5pt;width:39.7pt;height:34.1pt;z-index:251677696;visibility:visible;mso-wrap-style:square;mso-height-percent:0;mso-wrap-distance-left:9pt;mso-wrap-distance-top:0;mso-wrap-distance-right:9pt;mso-wrap-distance-bottom:0;mso-position-horizontal:absolute;mso-position-horizontal-relative:text;mso-position-vertical:absolute;mso-position-vertical-relative:text;mso-height-percent:0;mso-height-relative:margin;v-text-anchor:middle" o:gfxdata="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" fillcolor="white [3201]" strokecolor="black [3200]" strokeweight="1pt"/>
                   </w:pict>
@@ -18466,7 +18138,7 @@
                     </wp:anchor>
                   </w:drawing>
                 </mc:Choice>
-                <mc:Fallback xmlns:oel="http://schemas.microsoft.com/office/2019/extlst" xmlns:w16cex="http://schemas.microsoft.com/office/word/2018/wordml/cex" xmlns:w16="http://schemas.microsoft.com/office/word/2018/wordml" xmlns:w16du="http://schemas.microsoft.com/office/word/2023/wordml/word16du" xmlns:w16sdtdh="http://schemas.microsoft.com/office/word/2020/wordml/sdtdatahash">
+                <mc:Fallback>
                   <w:pict>
                     <v:line w14:anchorId="1A5A03EE" id="Straight Connector 32" o:spid="_x0000_s1026" style="position:absolute;flip:y;z-index:251679744;visibility:visible;mso-wrap-style:square;mso-wrap-distance-left:9pt;mso-wrap-distance-top:0;mso-wrap-distance-right:9pt;mso-wrap-distance-bottom:0;mso-position-horizontal:absolute;mso-position-horizontal-relative:text;mso-position-vertical:absolute;mso-position-vertical-relative:text" from="19.15pt,18.2pt" to="78.9pt,19.05pt" o:gfxdata="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" strokecolor="black [3200]" strokeweight=".5pt">
                       <v:stroke joinstyle="miter"/>
@@ -18807,7 +18479,7 @@
                     </wp:anchor>
                   </w:drawing>
                 </mc:Choice>
-                <mc:Fallback xmlns:oel="http://schemas.microsoft.com/office/2019/extlst" xmlns:w16cex="http://schemas.microsoft.com/office/word/2018/wordml/cex" xmlns:w16="http://schemas.microsoft.com/office/word/2018/wordml" xmlns:w16du="http://schemas.microsoft.com/office/word/2023/wordml/word16du" xmlns:w16sdtdh="http://schemas.microsoft.com/office/word/2020/wordml/sdtdatahash">
+                <mc:Fallback>
                   <w:pict>
                     <v:shapetype w14:anchorId="7BCF4319" id="_x0000_t120" coordsize="21600,21600" o:spt="120" path="m10800,qx,10800,10800,21600,21600,10800,10800,xe">
                       <v:path gradientshapeok="t" o:connecttype="custom" o:connectlocs="10800,0;3163,3163;0,10800;3163,18437;10800,21600;18437,18437;21600,10800;18437,3163" textboxrect="3163,3163,18437,18437"/>
@@ -18883,7 +18555,7 @@
                     </wp:anchor>
                   </w:drawing>
                 </mc:Choice>
-                <mc:Fallback xmlns:oel="http://schemas.microsoft.com/office/2019/extlst" xmlns:w16cex="http://schemas.microsoft.com/office/word/2018/wordml/cex" xmlns:w16="http://schemas.microsoft.com/office/word/2018/wordml" xmlns:w16du="http://schemas.microsoft.com/office/word/2023/wordml/word16du" xmlns:w16sdtdh="http://schemas.microsoft.com/office/word/2020/wordml/sdtdatahash">
+                <mc:Fallback>
                   <w:pict>
                     <v:shape w14:anchorId="701165C7" id="Flowchart: Connector 34" o:spid="_x0000_s1026" type="#_x0000_t120" style="position:absolute;margin-left:30.05pt;margin-top:12.4pt;width:34.75pt;height:38.9pt;z-index:251678720;visibility:visible;mso-wrap-style:square;mso-wrap-distance-left:9pt;mso-wrap-distance-top:0;mso-wrap-distance-right:9pt;mso-wrap-distance-bottom:0;mso-position-horizontal:absolute;mso-position-horizontal-relative:text;mso-position-vertical:absolute;mso-position-vertical-relative:text;v-text-anchor:middle" o:gfxdata="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" fillcolor="black [3200]" strokecolor="black [1600]" strokeweight="1pt">
                       <v:stroke joinstyle="miter"/>
@@ -19185,7 +18857,7 @@
                     </wp:anchor>
                   </w:drawing>
                 </mc:Choice>
-                <mc:Fallback xmlns:oel="http://schemas.microsoft.com/office/2019/extlst" xmlns:w16cex="http://schemas.microsoft.com/office/word/2018/wordml/cex" xmlns:w16="http://schemas.microsoft.com/office/word/2018/wordml" xmlns:w16du="http://schemas.microsoft.com/office/word/2023/wordml/word16du" xmlns:w16sdtdh="http://schemas.microsoft.com/office/word/2020/wordml/sdtdatahash">
+                <mc:Fallback>
                   <w:pict>
                     <v:line w14:anchorId="02486947" id="Straight Connector 37" o:spid="_x0000_s1026" style="position:absolute;flip:y;z-index:251681792;visibility:visible;mso-wrap-style:square;mso-wrap-distance-left:9pt;mso-wrap-distance-top:0;mso-wrap-distance-right:9pt;mso-wrap-distance-bottom:0;mso-position-horizontal:absolute;mso-position-horizontal-relative:text;mso-position-vertical:absolute;mso-position-vertical-relative:text" from="15.2pt,24.05pt" to="81.4pt,25.7pt" o:gfxdata="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" strokecolor="black [3200]" strokeweight=".5pt">
                       <v:stroke joinstyle="miter"/>
@@ -19256,7 +18928,7 @@
                     </wp:anchor>
                   </w:drawing>
                 </mc:Choice>
-                <mc:Fallback xmlns:oel="http://schemas.microsoft.com/office/2019/extlst" xmlns:w16cex="http://schemas.microsoft.com/office/word/2018/wordml/cex" xmlns:w16="http://schemas.microsoft.com/office/word/2018/wordml" xmlns:w16du="http://schemas.microsoft.com/office/word/2023/wordml/word16du" xmlns:w16sdtdh="http://schemas.microsoft.com/office/word/2020/wordml/sdtdatahash">
+                <mc:Fallback>
                   <w:pict>
                     <v:rect w14:anchorId="237B2BE5" id="Rectangle 35" o:spid="_x0000_s1026" style="position:absolute;margin-left:14.35pt;margin-top:14.95pt;width:66.2pt;height:37.25pt;z-index:251680768;visibility:visible;mso-wrap-style:square;mso-wrap-distance-left:9pt;mso-wrap-distance-top:0;mso-wrap-distance-right:9pt;mso-wrap-distance-bottom:0;mso-position-horizontal:absolute;mso-position-horizontal-relative:text;mso-position-vertical:absolute;mso-position-vertical-relative:text;v-text-anchor:middle" o:gfxdata="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" fillcolor="white [3201]" strokecolor="black [3200]" strokeweight="1pt"/>
                   </w:pict>
@@ -19463,7 +19135,6 @@
           <w:szCs w:val="24"/>
         </w:rPr>
       </w:pPr>
-      <w:proofErr w:type="spellStart"/>
       <w:r>
         <w:rPr>
           <w:rFonts w:ascii="Times New Roman" w:hAnsi="Times New Roman" w:cs="Times New Roman"/>
@@ -19471,16 +19142,7 @@
           <w:szCs w:val="24"/>
         </w:rPr>
         <w:lastRenderedPageBreak/>
-        <w:t>Tabel</w:t>
-      </w:r>
-      <w:proofErr w:type="spellEnd"/>
-      <w:r>
-        <w:rPr>
-          <w:rFonts w:ascii="Times New Roman" w:hAnsi="Times New Roman" w:cs="Times New Roman"/>
-          <w:sz w:val="24"/>
-          <w:szCs w:val="24"/>
-        </w:rPr>
-        <w:t xml:space="preserve"> 2.3 </w:t>
+        <w:t xml:space="preserve">Tabel 2.3 </w:t>
       </w:r>
       <w:r>
         <w:rPr>
@@ -20286,6 +19948,9 @@
         </w:tc>
       </w:tr>
       <w:tr>
+        <w:trPr>
+          <w:trHeight w:val="2699"/>
+        </w:trPr>
         <w:tc>
           <w:tcPr>
             <w:tcW w:w="563" w:type="dxa"/>
@@ -20332,13 +19997,13 @@
                 <w:szCs w:val="24"/>
               </w:rPr>
               <w:drawing>
-                <wp:anchor distT="0" distB="0" distL="114300" distR="114300" simplePos="0" relativeHeight="251699200" behindDoc="0" locked="0" layoutInCell="1" allowOverlap="1" wp14:anchorId="537FAD43" wp14:editId="6C3C6452">
+                <wp:anchor distT="0" distB="0" distL="114300" distR="114300" simplePos="0" relativeHeight="251699200" behindDoc="0" locked="0" layoutInCell="1" allowOverlap="1" wp14:anchorId="537FAD43" wp14:editId="09DD8434">
                   <wp:simplePos x="0" y="0"/>
                   <wp:positionH relativeFrom="column">
-                    <wp:posOffset>219075</wp:posOffset>
+                    <wp:posOffset>260887</wp:posOffset>
                   </wp:positionH>
                   <wp:positionV relativeFrom="paragraph">
-                    <wp:posOffset>462280</wp:posOffset>
+                    <wp:posOffset>544830</wp:posOffset>
                   </wp:positionV>
                   <wp:extent cx="711200" cy="476250"/>
                   <wp:effectExtent l="0" t="0" r="0" b="0"/>
@@ -20428,7 +20093,6 @@
                 <w:szCs w:val="24"/>
               </w:rPr>
             </w:pPr>
-            <w:proofErr w:type="spellStart"/>
             <w:r>
               <w:rPr>
                 <w:rFonts w:ascii="Times New Roman" w:hAnsi="Times New Roman" w:cs="Times New Roman"/>
@@ -20437,14 +20101,13 @@
               </w:rPr>
               <w:t>Gambaran</w:t>
             </w:r>
-            <w:proofErr w:type="spellEnd"/>
-            <w:r>
-              <w:rPr>
-                <w:rFonts w:ascii="Times New Roman" w:hAnsi="Times New Roman" w:cs="Times New Roman"/>
-                <w:sz w:val="24"/>
-                <w:szCs w:val="24"/>
-              </w:rPr>
-              <w:t xml:space="preserve"> system </w:t>
+            <w:r>
+              <w:rPr>
+                <w:rFonts w:ascii="Times New Roman" w:hAnsi="Times New Roman" w:cs="Times New Roman"/>
+                <w:sz w:val="24"/>
+                <w:szCs w:val="24"/>
+              </w:rPr>
+              <w:t xml:space="preserve"> system                                                    </w:t>
             </w:r>
             <w:proofErr w:type="spellStart"/>
             <w:r>
@@ -20798,13 +20461,13 @@
                 <w:szCs w:val="24"/>
               </w:rPr>
               <w:drawing>
-                <wp:anchor distT="0" distB="0" distL="114300" distR="114300" simplePos="0" relativeHeight="251703296" behindDoc="0" locked="0" layoutInCell="1" allowOverlap="1" wp14:anchorId="138F6AAA" wp14:editId="1E76FF1D">
+                <wp:anchor distT="0" distB="0" distL="114300" distR="114300" simplePos="0" relativeHeight="251703296" behindDoc="1" locked="0" layoutInCell="1" allowOverlap="1" wp14:anchorId="138F6AAA" wp14:editId="3BFEA775">
                   <wp:simplePos x="0" y="0"/>
                   <wp:positionH relativeFrom="column">
                     <wp:posOffset>428625</wp:posOffset>
                   </wp:positionH>
                   <wp:positionV relativeFrom="paragraph">
-                    <wp:posOffset>309245</wp:posOffset>
+                    <wp:posOffset>160118</wp:posOffset>
                   </wp:positionV>
                   <wp:extent cx="440055" cy="542290"/>
                   <wp:effectExtent l="0" t="0" r="0" b="0"/>
@@ -21674,25 +21337,7 @@
                 <w:sz w:val="24"/>
                 <w:szCs w:val="24"/>
               </w:rPr>
-              <w:t xml:space="preserve"> </w:t>
-            </w:r>
-            <w:proofErr w:type="spellStart"/>
-            <w:r>
-              <w:rPr>
-                <w:rFonts w:ascii="Times New Roman" w:hAnsi="Times New Roman" w:cs="Times New Roman"/>
-                <w:sz w:val="24"/>
-                <w:szCs w:val="24"/>
-              </w:rPr>
-              <w:t>garis</w:t>
-            </w:r>
-            <w:proofErr w:type="spellEnd"/>
-            <w:r>
-              <w:rPr>
-                <w:rFonts w:ascii="Times New Roman" w:hAnsi="Times New Roman" w:cs="Times New Roman"/>
-                <w:sz w:val="24"/>
-                <w:szCs w:val="24"/>
-              </w:rPr>
-              <w:t xml:space="preserve"> </w:t>
+              <w:t xml:space="preserve"> garis </w:t>
             </w:r>
             <w:proofErr w:type="spellStart"/>
             <w:r>
@@ -21794,6 +21439,1524 @@
         <w:br w:type="page"/>
       </w:r>
     </w:p>
+    <w:tbl>
+      <w:tblPr>
+        <w:tblStyle w:val="TableGrid"/>
+        <w:tblW w:w="0" w:type="auto"/>
+        <w:tblLook w:val="04A0" w:firstRow="1" w:lastRow="0" w:firstColumn="1" w:lastColumn="0" w:noHBand="0" w:noVBand="1"/>
+      </w:tblPr>
+      <w:tblGrid>
+        <w:gridCol w:w="535"/>
+        <w:gridCol w:w="2610"/>
+        <w:gridCol w:w="1980"/>
+        <w:gridCol w:w="2802"/>
+      </w:tblGrid>
+      <w:tr>
+        <w:trPr>
+          <w:trHeight w:val="440"/>
+        </w:trPr>
+        <w:tc>
+          <w:tcPr>
+            <w:tcW w:w="535" w:type="dxa"/>
+          </w:tcPr>
+          <w:p>
+            <w:pPr>
+              <w:jc w:val="center"/>
+              <w:rPr>
+                <w:rFonts w:ascii="Times New Roman" w:hAnsi="Times New Roman" w:cs="Times New Roman"/>
+                <w:sz w:val="24"/>
+                <w:szCs w:val="24"/>
+                <w:lang w:val="en-GB"/>
+              </w:rPr>
+            </w:pPr>
+            <w:r>
+              <w:rPr>
+                <w:rFonts w:ascii="Times New Roman" w:hAnsi="Times New Roman" w:cs="Times New Roman"/>
+                <w:sz w:val="24"/>
+                <w:szCs w:val="24"/>
+                <w:lang w:val="en-GB"/>
+              </w:rPr>
+              <w:lastRenderedPageBreak/>
+              <w:t>No</w:t>
+            </w:r>
+          </w:p>
+        </w:tc>
+        <w:tc>
+          <w:tcPr>
+            <w:tcW w:w="2610" w:type="dxa"/>
+          </w:tcPr>
+          <w:p>
+            <w:pPr>
+              <w:jc w:val="center"/>
+              <w:rPr>
+                <w:rFonts w:ascii="Times New Roman" w:hAnsi="Times New Roman" w:cs="Times New Roman"/>
+                <w:sz w:val="24"/>
+                <w:szCs w:val="24"/>
+                <w:lang w:val="en-GB"/>
+              </w:rPr>
+            </w:pPr>
+            <w:proofErr w:type="spellStart"/>
+            <w:r>
+              <w:rPr>
+                <w:rFonts w:ascii="Times New Roman" w:hAnsi="Times New Roman" w:cs="Times New Roman"/>
+                <w:sz w:val="24"/>
+                <w:szCs w:val="24"/>
+                <w:lang w:val="en-GB"/>
+              </w:rPr>
+              <w:t>Simbol</w:t>
+            </w:r>
+            <w:proofErr w:type="spellEnd"/>
+          </w:p>
+        </w:tc>
+        <w:tc>
+          <w:tcPr>
+            <w:tcW w:w="1980" w:type="dxa"/>
+          </w:tcPr>
+          <w:p>
+            <w:pPr>
+              <w:jc w:val="center"/>
+              <w:rPr>
+                <w:rFonts w:ascii="Times New Roman" w:hAnsi="Times New Roman" w:cs="Times New Roman"/>
+                <w:sz w:val="24"/>
+                <w:szCs w:val="24"/>
+                <w:lang w:val="en-GB"/>
+              </w:rPr>
+            </w:pPr>
+            <w:r>
+              <w:rPr>
+                <w:rFonts w:ascii="Times New Roman" w:hAnsi="Times New Roman" w:cs="Times New Roman"/>
+                <w:sz w:val="24"/>
+                <w:szCs w:val="24"/>
+                <w:lang w:val="en-GB"/>
+              </w:rPr>
+              <w:t>Nama</w:t>
+            </w:r>
+          </w:p>
+        </w:tc>
+        <w:tc>
+          <w:tcPr>
+            <w:tcW w:w="2802" w:type="dxa"/>
+          </w:tcPr>
+          <w:p>
+            <w:pPr>
+              <w:jc w:val="center"/>
+              <w:rPr>
+                <w:rFonts w:ascii="Times New Roman" w:hAnsi="Times New Roman" w:cs="Times New Roman"/>
+                <w:sz w:val="24"/>
+                <w:szCs w:val="24"/>
+                <w:lang w:val="en-GB"/>
+              </w:rPr>
+            </w:pPr>
+            <w:proofErr w:type="spellStart"/>
+            <w:r>
+              <w:rPr>
+                <w:rFonts w:ascii="Times New Roman" w:hAnsi="Times New Roman" w:cs="Times New Roman"/>
+                <w:sz w:val="24"/>
+                <w:szCs w:val="24"/>
+                <w:lang w:val="en-GB"/>
+              </w:rPr>
+              <w:t>Keterangan</w:t>
+            </w:r>
+            <w:proofErr w:type="spellEnd"/>
+          </w:p>
+        </w:tc>
+      </w:tr>
+      <w:tr>
+        <w:trPr>
+          <w:trHeight w:val="1421"/>
+        </w:trPr>
+        <w:tc>
+          <w:tcPr>
+            <w:tcW w:w="535" w:type="dxa"/>
+          </w:tcPr>
+          <w:p>
+            <w:pPr>
+              <w:rPr>
+                <w:rFonts w:ascii="Times New Roman" w:hAnsi="Times New Roman" w:cs="Times New Roman"/>
+                <w:sz w:val="24"/>
+                <w:szCs w:val="24"/>
+                <w:lang w:val="en-GB"/>
+              </w:rPr>
+            </w:pPr>
+            <w:r>
+              <w:rPr>
+                <w:rFonts w:ascii="Times New Roman" w:hAnsi="Times New Roman" w:cs="Times New Roman"/>
+                <w:sz w:val="24"/>
+                <w:szCs w:val="24"/>
+                <w:lang w:val="en-GB"/>
+              </w:rPr>
+              <w:t>1</w:t>
+            </w:r>
+          </w:p>
+        </w:tc>
+        <w:tc>
+          <w:tcPr>
+            <w:tcW w:w="2610" w:type="dxa"/>
+          </w:tcPr>
+          <w:p>
+            <w:pPr>
+              <w:rPr>
+                <w:rFonts w:ascii="Times New Roman" w:hAnsi="Times New Roman" w:cs="Times New Roman"/>
+                <w:sz w:val="24"/>
+                <w:szCs w:val="24"/>
+                <w:lang w:val="en-GB"/>
+              </w:rPr>
+            </w:pPr>
+            <w:r>
+              <w:rPr>
+                <w:rFonts w:ascii="Times New Roman" w:hAnsi="Times New Roman" w:cs="Times New Roman"/>
+                <w:noProof/>
+                <w:sz w:val="24"/>
+                <w:szCs w:val="24"/>
+              </w:rPr>
+              <w:drawing>
+                <wp:anchor distT="0" distB="0" distL="114300" distR="114300" simplePos="0" relativeHeight="251708416" behindDoc="0" locked="0" layoutInCell="1" allowOverlap="1" wp14:anchorId="53144AF4" wp14:editId="2E884565">
+                  <wp:simplePos x="0" y="0"/>
+                  <wp:positionH relativeFrom="column">
+                    <wp:posOffset>378460</wp:posOffset>
+                  </wp:positionH>
+                  <wp:positionV relativeFrom="paragraph">
+                    <wp:posOffset>292833</wp:posOffset>
+                  </wp:positionV>
+                  <wp:extent cx="711200" cy="476250"/>
+                  <wp:effectExtent l="0" t="0" r="0" b="0"/>
+                  <wp:wrapTopAndBottom/>
+                  <wp:docPr id="292027189" name="Picture 25"/>
+                  <wp:cNvGraphicFramePr>
+                    <a:graphicFrameLocks xmlns:a="http://schemas.openxmlformats.org/drawingml/2006/main" noChangeAspect="1"/>
+                  </wp:cNvGraphicFramePr>
+                  <a:graphic xmlns:a="http://schemas.openxmlformats.org/drawingml/2006/main">
+                    <a:graphicData uri="http://schemas.openxmlformats.org/drawingml/2006/picture">
+                      <pic:pic xmlns:pic="http://schemas.openxmlformats.org/drawingml/2006/picture">
+                        <pic:nvPicPr>
+                          <pic:cNvPr id="402876352" name="Picture 402876352"/>
+                          <pic:cNvPicPr/>
+                        </pic:nvPicPr>
+                        <pic:blipFill>
+                          <a:blip r:embed="rId10">
+                            <a:extLst>
+                              <a:ext uri="{28A0092B-C50C-407E-A947-70E740481C1C}">
+                                <a14:useLocalDpi xmlns:a14="http://schemas.microsoft.com/office/drawing/2010/main" val="0"/>
+                              </a:ext>
+                            </a:extLst>
+                          </a:blip>
+                          <a:stretch>
+                            <a:fillRect/>
+                          </a:stretch>
+                        </pic:blipFill>
+                        <pic:spPr>
+                          <a:xfrm>
+                            <a:off x="0" y="0"/>
+                            <a:ext cx="711200" cy="476250"/>
+                          </a:xfrm>
+                          <a:prstGeom prst="rect">
+                            <a:avLst/>
+                          </a:prstGeom>
+                        </pic:spPr>
+                      </pic:pic>
+                    </a:graphicData>
+                  </a:graphic>
+                  <wp14:sizeRelH relativeFrom="margin">
+                    <wp14:pctWidth>0</wp14:pctWidth>
+                  </wp14:sizeRelH>
+                  <wp14:sizeRelV relativeFrom="margin">
+                    <wp14:pctHeight>0</wp14:pctHeight>
+                  </wp14:sizeRelV>
+                </wp:anchor>
+              </w:drawing>
+            </w:r>
+          </w:p>
+        </w:tc>
+        <w:tc>
+          <w:tcPr>
+            <w:tcW w:w="1980" w:type="dxa"/>
+          </w:tcPr>
+          <w:p>
+            <w:pPr>
+              <w:rPr>
+                <w:rFonts w:ascii="Times New Roman" w:hAnsi="Times New Roman" w:cs="Times New Roman"/>
+                <w:sz w:val="24"/>
+                <w:szCs w:val="24"/>
+                <w:lang w:val="en-GB"/>
+              </w:rPr>
+            </w:pPr>
+            <w:r>
+              <w:rPr>
+                <w:rFonts w:ascii="Times New Roman" w:hAnsi="Times New Roman" w:cs="Times New Roman"/>
+                <w:sz w:val="24"/>
+                <w:szCs w:val="24"/>
+                <w:lang w:val="en-GB"/>
+              </w:rPr>
+              <w:t>Entity class</w:t>
+            </w:r>
+          </w:p>
+        </w:tc>
+        <w:tc>
+          <w:tcPr>
+            <w:tcW w:w="2802" w:type="dxa"/>
+          </w:tcPr>
+          <w:p>
+            <w:pPr>
+              <w:spacing w:line="480" w:lineRule="auto"/>
+              <w:rPr>
+                <w:rFonts w:ascii="Times New Roman" w:hAnsi="Times New Roman" w:cs="Times New Roman"/>
+                <w:sz w:val="24"/>
+                <w:szCs w:val="24"/>
+                <w:lang w:val="en-GB"/>
+              </w:rPr>
+            </w:pPr>
+            <w:r>
+              <w:rPr>
+                <w:rFonts w:ascii="Times New Roman" w:hAnsi="Times New Roman" w:cs="Times New Roman"/>
+                <w:sz w:val="24"/>
+                <w:szCs w:val="24"/>
+                <w:lang w:val="en-GB"/>
+              </w:rPr>
+              <w:t xml:space="preserve">Gambaran system </w:t>
+            </w:r>
+            <w:proofErr w:type="spellStart"/>
+            <w:r>
+              <w:rPr>
+                <w:rFonts w:ascii="Times New Roman" w:hAnsi="Times New Roman" w:cs="Times New Roman"/>
+                <w:sz w:val="24"/>
+                <w:szCs w:val="24"/>
+                <w:lang w:val="en-GB"/>
+              </w:rPr>
+              <w:t>sebagai</w:t>
+            </w:r>
+            <w:proofErr w:type="spellEnd"/>
+            <w:r>
+              <w:rPr>
+                <w:rFonts w:ascii="Times New Roman" w:hAnsi="Times New Roman" w:cs="Times New Roman"/>
+                <w:sz w:val="24"/>
+                <w:szCs w:val="24"/>
+                <w:lang w:val="en-GB"/>
+              </w:rPr>
+              <w:t xml:space="preserve"> </w:t>
+            </w:r>
+            <w:proofErr w:type="spellStart"/>
+            <w:r>
+              <w:rPr>
+                <w:rFonts w:ascii="Times New Roman" w:hAnsi="Times New Roman" w:cs="Times New Roman"/>
+                <w:sz w:val="24"/>
+                <w:szCs w:val="24"/>
+                <w:lang w:val="en-GB"/>
+              </w:rPr>
+              <w:t>landasan</w:t>
+            </w:r>
+            <w:proofErr w:type="spellEnd"/>
+            <w:r>
+              <w:rPr>
+                <w:rFonts w:ascii="Times New Roman" w:hAnsi="Times New Roman" w:cs="Times New Roman"/>
+                <w:sz w:val="24"/>
+                <w:szCs w:val="24"/>
+                <w:lang w:val="en-GB"/>
+              </w:rPr>
+              <w:t xml:space="preserve"> </w:t>
+            </w:r>
+            <w:proofErr w:type="spellStart"/>
+            <w:r>
+              <w:rPr>
+                <w:rFonts w:ascii="Times New Roman" w:hAnsi="Times New Roman" w:cs="Times New Roman"/>
+                <w:sz w:val="24"/>
+                <w:szCs w:val="24"/>
+                <w:lang w:val="en-GB"/>
+              </w:rPr>
+              <w:t>dalam</w:t>
+            </w:r>
+            <w:proofErr w:type="spellEnd"/>
+            <w:r>
+              <w:rPr>
+                <w:rFonts w:ascii="Times New Roman" w:hAnsi="Times New Roman" w:cs="Times New Roman"/>
+                <w:sz w:val="24"/>
+                <w:szCs w:val="24"/>
+                <w:lang w:val="en-GB"/>
+              </w:rPr>
+              <w:t xml:space="preserve"> Menyusun basis data</w:t>
+            </w:r>
+          </w:p>
+        </w:tc>
+      </w:tr>
+      <w:tr>
+        <w:trPr>
+          <w:trHeight w:val="1421"/>
+        </w:trPr>
+        <w:tc>
+          <w:tcPr>
+            <w:tcW w:w="535" w:type="dxa"/>
+          </w:tcPr>
+          <w:p>
+            <w:pPr>
+              <w:rPr>
+                <w:rFonts w:ascii="Times New Roman" w:hAnsi="Times New Roman" w:cs="Times New Roman"/>
+                <w:sz w:val="24"/>
+                <w:szCs w:val="24"/>
+                <w:lang w:val="en-GB"/>
+              </w:rPr>
+            </w:pPr>
+            <w:r>
+              <w:rPr>
+                <w:rFonts w:ascii="Times New Roman" w:hAnsi="Times New Roman" w:cs="Times New Roman"/>
+                <w:sz w:val="24"/>
+                <w:szCs w:val="24"/>
+                <w:lang w:val="en-GB"/>
+              </w:rPr>
+              <w:t>2</w:t>
+            </w:r>
+          </w:p>
+        </w:tc>
+        <w:tc>
+          <w:tcPr>
+            <w:tcW w:w="2610" w:type="dxa"/>
+          </w:tcPr>
+          <w:p>
+            <w:pPr>
+              <w:rPr>
+                <w:rFonts w:ascii="Times New Roman" w:hAnsi="Times New Roman" w:cs="Times New Roman"/>
+                <w:noProof/>
+                <w:sz w:val="24"/>
+                <w:szCs w:val="24"/>
+              </w:rPr>
+            </w:pPr>
+            <w:r>
+              <w:rPr>
+                <w:rFonts w:ascii="Times New Roman" w:hAnsi="Times New Roman" w:cs="Times New Roman"/>
+                <w:noProof/>
+                <w:sz w:val="24"/>
+                <w:szCs w:val="24"/>
+              </w:rPr>
+              <w:drawing>
+                <wp:anchor distT="0" distB="0" distL="114300" distR="114300" simplePos="0" relativeHeight="251710464" behindDoc="0" locked="0" layoutInCell="1" allowOverlap="1" wp14:anchorId="2BAEA4D8" wp14:editId="0CFCD74C">
+                  <wp:simplePos x="0" y="0"/>
+                  <wp:positionH relativeFrom="column">
+                    <wp:posOffset>414020</wp:posOffset>
+                  </wp:positionH>
+                  <wp:positionV relativeFrom="paragraph">
+                    <wp:posOffset>212627</wp:posOffset>
+                  </wp:positionV>
+                  <wp:extent cx="652780" cy="456565"/>
+                  <wp:effectExtent l="0" t="0" r="0" b="635"/>
+                  <wp:wrapTopAndBottom/>
+                  <wp:docPr id="1739491158" name="Picture 26"/>
+                  <wp:cNvGraphicFramePr>
+                    <a:graphicFrameLocks xmlns:a="http://schemas.openxmlformats.org/drawingml/2006/main" noChangeAspect="1"/>
+                  </wp:cNvGraphicFramePr>
+                  <a:graphic xmlns:a="http://schemas.openxmlformats.org/drawingml/2006/main">
+                    <a:graphicData uri="http://schemas.openxmlformats.org/drawingml/2006/picture">
+                      <pic:pic xmlns:pic="http://schemas.openxmlformats.org/drawingml/2006/picture">
+                        <pic:nvPicPr>
+                          <pic:cNvPr id="1728669785" name="Picture 1728669785"/>
+                          <pic:cNvPicPr/>
+                        </pic:nvPicPr>
+                        <pic:blipFill>
+                          <a:blip r:embed="rId11">
+                            <a:extLst>
+                              <a:ext uri="{28A0092B-C50C-407E-A947-70E740481C1C}">
+                                <a14:useLocalDpi xmlns:a14="http://schemas.microsoft.com/office/drawing/2010/main" val="0"/>
+                              </a:ext>
+                            </a:extLst>
+                          </a:blip>
+                          <a:stretch>
+                            <a:fillRect/>
+                          </a:stretch>
+                        </pic:blipFill>
+                        <pic:spPr>
+                          <a:xfrm>
+                            <a:off x="0" y="0"/>
+                            <a:ext cx="652780" cy="456565"/>
+                          </a:xfrm>
+                          <a:prstGeom prst="rect">
+                            <a:avLst/>
+                          </a:prstGeom>
+                        </pic:spPr>
+                      </pic:pic>
+                    </a:graphicData>
+                  </a:graphic>
+                  <wp14:sizeRelH relativeFrom="margin">
+                    <wp14:pctWidth>0</wp14:pctWidth>
+                  </wp14:sizeRelH>
+                  <wp14:sizeRelV relativeFrom="margin">
+                    <wp14:pctHeight>0</wp14:pctHeight>
+                  </wp14:sizeRelV>
+                </wp:anchor>
+              </w:drawing>
+            </w:r>
+          </w:p>
+        </w:tc>
+        <w:tc>
+          <w:tcPr>
+            <w:tcW w:w="1980" w:type="dxa"/>
+          </w:tcPr>
+          <w:p>
+            <w:pPr>
+              <w:rPr>
+                <w:rFonts w:ascii="Times New Roman" w:hAnsi="Times New Roman" w:cs="Times New Roman"/>
+                <w:sz w:val="24"/>
+                <w:szCs w:val="24"/>
+                <w:lang w:val="en-GB"/>
+              </w:rPr>
+            </w:pPr>
+            <w:r>
+              <w:rPr>
+                <w:rFonts w:ascii="Times New Roman" w:hAnsi="Times New Roman" w:cs="Times New Roman"/>
+                <w:sz w:val="24"/>
+                <w:szCs w:val="24"/>
+              </w:rPr>
+              <w:t>Boundary Class</w:t>
+            </w:r>
+          </w:p>
+        </w:tc>
+        <w:tc>
+          <w:tcPr>
+            <w:tcW w:w="2802" w:type="dxa"/>
+          </w:tcPr>
+          <w:p>
+            <w:pPr>
+              <w:spacing w:line="480" w:lineRule="auto"/>
+              <w:rPr>
+                <w:rFonts w:ascii="Times New Roman" w:hAnsi="Times New Roman" w:cs="Times New Roman"/>
+                <w:sz w:val="24"/>
+                <w:szCs w:val="24"/>
+                <w:lang w:val="en-GB"/>
+              </w:rPr>
+            </w:pPr>
+            <w:proofErr w:type="spellStart"/>
+            <w:r>
+              <w:rPr>
+                <w:rFonts w:ascii="Times New Roman" w:hAnsi="Times New Roman" w:cs="Times New Roman"/>
+                <w:sz w:val="24"/>
+                <w:szCs w:val="24"/>
+              </w:rPr>
+              <w:t>Menangani</w:t>
+            </w:r>
+            <w:proofErr w:type="spellEnd"/>
+            <w:r>
+              <w:rPr>
+                <w:rFonts w:ascii="Times New Roman" w:hAnsi="Times New Roman" w:cs="Times New Roman"/>
+                <w:sz w:val="24"/>
+                <w:szCs w:val="24"/>
+              </w:rPr>
+              <w:t xml:space="preserve"> </w:t>
+            </w:r>
+            <w:proofErr w:type="spellStart"/>
+            <w:r>
+              <w:rPr>
+                <w:rFonts w:ascii="Times New Roman" w:hAnsi="Times New Roman" w:cs="Times New Roman"/>
+                <w:sz w:val="24"/>
+                <w:szCs w:val="24"/>
+              </w:rPr>
+              <w:t>komunikasi</w:t>
+            </w:r>
+            <w:proofErr w:type="spellEnd"/>
+            <w:r>
+              <w:rPr>
+                <w:rFonts w:ascii="Times New Roman" w:hAnsi="Times New Roman" w:cs="Times New Roman"/>
+                <w:sz w:val="24"/>
+                <w:szCs w:val="24"/>
+              </w:rPr>
+              <w:t xml:space="preserve"> </w:t>
+            </w:r>
+            <w:proofErr w:type="spellStart"/>
+            <w:r>
+              <w:rPr>
+                <w:rFonts w:ascii="Times New Roman" w:hAnsi="Times New Roman" w:cs="Times New Roman"/>
+                <w:sz w:val="24"/>
+                <w:szCs w:val="24"/>
+              </w:rPr>
+              <w:t>antar</w:t>
+            </w:r>
+            <w:proofErr w:type="spellEnd"/>
+            <w:r>
+              <w:rPr>
+                <w:rFonts w:ascii="Times New Roman" w:hAnsi="Times New Roman" w:cs="Times New Roman"/>
+                <w:sz w:val="24"/>
+                <w:szCs w:val="24"/>
+              </w:rPr>
+              <w:t xml:space="preserve"> </w:t>
+            </w:r>
+            <w:proofErr w:type="spellStart"/>
+            <w:r>
+              <w:rPr>
+                <w:rFonts w:ascii="Times New Roman" w:hAnsi="Times New Roman" w:cs="Times New Roman"/>
+                <w:sz w:val="24"/>
+                <w:szCs w:val="24"/>
+              </w:rPr>
+              <w:t>lingkungan</w:t>
+            </w:r>
+            <w:proofErr w:type="spellEnd"/>
+            <w:r>
+              <w:rPr>
+                <w:rFonts w:ascii="Times New Roman" w:hAnsi="Times New Roman" w:cs="Times New Roman"/>
+                <w:sz w:val="24"/>
+                <w:szCs w:val="24"/>
+              </w:rPr>
+              <w:t xml:space="preserve"> sistem</w:t>
+            </w:r>
+          </w:p>
+        </w:tc>
+      </w:tr>
+      <w:tr>
+        <w:trPr>
+          <w:trHeight w:val="1421"/>
+        </w:trPr>
+        <w:tc>
+          <w:tcPr>
+            <w:tcW w:w="535" w:type="dxa"/>
+          </w:tcPr>
+          <w:p>
+            <w:pPr>
+              <w:rPr>
+                <w:rFonts w:ascii="Times New Roman" w:hAnsi="Times New Roman" w:cs="Times New Roman"/>
+                <w:sz w:val="24"/>
+                <w:szCs w:val="24"/>
+                <w:lang w:val="en-GB"/>
+              </w:rPr>
+            </w:pPr>
+            <w:r>
+              <w:rPr>
+                <w:rFonts w:ascii="Times New Roman" w:hAnsi="Times New Roman" w:cs="Times New Roman"/>
+                <w:sz w:val="24"/>
+                <w:szCs w:val="24"/>
+                <w:lang w:val="en-GB"/>
+              </w:rPr>
+              <w:t>3</w:t>
+            </w:r>
+          </w:p>
+        </w:tc>
+        <w:tc>
+          <w:tcPr>
+            <w:tcW w:w="2610" w:type="dxa"/>
+          </w:tcPr>
+          <w:p>
+            <w:pPr>
+              <w:rPr>
+                <w:rFonts w:ascii="Times New Roman" w:hAnsi="Times New Roman" w:cs="Times New Roman"/>
+                <w:noProof/>
+                <w:sz w:val="24"/>
+                <w:szCs w:val="24"/>
+              </w:rPr>
+            </w:pPr>
+            <w:r>
+              <w:rPr>
+                <w:rFonts w:ascii="Times New Roman" w:hAnsi="Times New Roman" w:cs="Times New Roman"/>
+                <w:noProof/>
+                <w:sz w:val="24"/>
+                <w:szCs w:val="24"/>
+              </w:rPr>
+              <w:drawing>
+                <wp:anchor distT="0" distB="0" distL="114300" distR="114300" simplePos="0" relativeHeight="251712512" behindDoc="1" locked="0" layoutInCell="1" allowOverlap="1" wp14:anchorId="77AF196F" wp14:editId="0856D0C8">
+                  <wp:simplePos x="0" y="0"/>
+                  <wp:positionH relativeFrom="column">
+                    <wp:posOffset>506193</wp:posOffset>
+                  </wp:positionH>
+                  <wp:positionV relativeFrom="paragraph">
+                    <wp:posOffset>180975</wp:posOffset>
+                  </wp:positionV>
+                  <wp:extent cx="440055" cy="542290"/>
+                  <wp:effectExtent l="0" t="0" r="0" b="0"/>
+                  <wp:wrapTopAndBottom/>
+                  <wp:docPr id="1449045440" name="Picture 29"/>
+                  <wp:cNvGraphicFramePr>
+                    <a:graphicFrameLocks xmlns:a="http://schemas.openxmlformats.org/drawingml/2006/main" noChangeAspect="1"/>
+                  </wp:cNvGraphicFramePr>
+                  <a:graphic xmlns:a="http://schemas.openxmlformats.org/drawingml/2006/main">
+                    <a:graphicData uri="http://schemas.openxmlformats.org/drawingml/2006/picture">
+                      <pic:pic xmlns:pic="http://schemas.openxmlformats.org/drawingml/2006/picture">
+                        <pic:nvPicPr>
+                          <pic:cNvPr id="894395910" name="Picture 894395910"/>
+                          <pic:cNvPicPr/>
+                        </pic:nvPicPr>
+                        <pic:blipFill>
+                          <a:blip r:embed="rId12">
+                            <a:extLst>
+                              <a:ext uri="{28A0092B-C50C-407E-A947-70E740481C1C}">
+                                <a14:useLocalDpi xmlns:a14="http://schemas.microsoft.com/office/drawing/2010/main" val="0"/>
+                              </a:ext>
+                            </a:extLst>
+                          </a:blip>
+                          <a:stretch>
+                            <a:fillRect/>
+                          </a:stretch>
+                        </pic:blipFill>
+                        <pic:spPr>
+                          <a:xfrm>
+                            <a:off x="0" y="0"/>
+                            <a:ext cx="440055" cy="542290"/>
+                          </a:xfrm>
+                          <a:prstGeom prst="rect">
+                            <a:avLst/>
+                          </a:prstGeom>
+                        </pic:spPr>
+                      </pic:pic>
+                    </a:graphicData>
+                  </a:graphic>
+                  <wp14:sizeRelH relativeFrom="margin">
+                    <wp14:pctWidth>0</wp14:pctWidth>
+                  </wp14:sizeRelH>
+                  <wp14:sizeRelV relativeFrom="margin">
+                    <wp14:pctHeight>0</wp14:pctHeight>
+                  </wp14:sizeRelV>
+                </wp:anchor>
+              </w:drawing>
+            </w:r>
+          </w:p>
+        </w:tc>
+        <w:tc>
+          <w:tcPr>
+            <w:tcW w:w="1980" w:type="dxa"/>
+          </w:tcPr>
+          <w:p>
+            <w:pPr>
+              <w:rPr>
+                <w:rFonts w:ascii="Times New Roman" w:hAnsi="Times New Roman" w:cs="Times New Roman"/>
+                <w:sz w:val="24"/>
+                <w:szCs w:val="24"/>
+              </w:rPr>
+            </w:pPr>
+            <w:r>
+              <w:rPr>
+                <w:rFonts w:ascii="Times New Roman" w:hAnsi="Times New Roman" w:cs="Times New Roman"/>
+                <w:sz w:val="24"/>
+                <w:szCs w:val="24"/>
+              </w:rPr>
+              <w:t>Control Class</w:t>
+            </w:r>
+          </w:p>
+        </w:tc>
+        <w:tc>
+          <w:tcPr>
+            <w:tcW w:w="2802" w:type="dxa"/>
+          </w:tcPr>
+          <w:p>
+            <w:pPr>
+              <w:spacing w:line="480" w:lineRule="auto"/>
+              <w:rPr>
+                <w:rFonts w:ascii="Times New Roman" w:hAnsi="Times New Roman" w:cs="Times New Roman"/>
+                <w:sz w:val="24"/>
+                <w:szCs w:val="24"/>
+              </w:rPr>
+            </w:pPr>
+            <w:proofErr w:type="spellStart"/>
+            <w:r>
+              <w:rPr>
+                <w:rFonts w:ascii="Times New Roman" w:hAnsi="Times New Roman" w:cs="Times New Roman"/>
+                <w:sz w:val="24"/>
+                <w:szCs w:val="24"/>
+              </w:rPr>
+              <w:t>Bertanggung</w:t>
+            </w:r>
+            <w:proofErr w:type="spellEnd"/>
+            <w:r>
+              <w:rPr>
+                <w:rFonts w:ascii="Times New Roman" w:hAnsi="Times New Roman" w:cs="Times New Roman"/>
+                <w:sz w:val="24"/>
+                <w:szCs w:val="24"/>
+              </w:rPr>
+              <w:t xml:space="preserve"> </w:t>
+            </w:r>
+            <w:proofErr w:type="spellStart"/>
+            <w:r>
+              <w:rPr>
+                <w:rFonts w:ascii="Times New Roman" w:hAnsi="Times New Roman" w:cs="Times New Roman"/>
+                <w:sz w:val="24"/>
+                <w:szCs w:val="24"/>
+              </w:rPr>
+              <w:t>jawab</w:t>
+            </w:r>
+            <w:proofErr w:type="spellEnd"/>
+            <w:r>
+              <w:rPr>
+                <w:rFonts w:ascii="Times New Roman" w:hAnsi="Times New Roman" w:cs="Times New Roman"/>
+                <w:sz w:val="24"/>
+                <w:szCs w:val="24"/>
+              </w:rPr>
+              <w:t xml:space="preserve"> </w:t>
+            </w:r>
+            <w:proofErr w:type="spellStart"/>
+            <w:r>
+              <w:rPr>
+                <w:rFonts w:ascii="Times New Roman" w:hAnsi="Times New Roman" w:cs="Times New Roman"/>
+                <w:sz w:val="24"/>
+                <w:szCs w:val="24"/>
+              </w:rPr>
+              <w:t>terhadap</w:t>
+            </w:r>
+            <w:proofErr w:type="spellEnd"/>
+            <w:r>
+              <w:rPr>
+                <w:rFonts w:ascii="Times New Roman" w:hAnsi="Times New Roman" w:cs="Times New Roman"/>
+                <w:sz w:val="24"/>
+                <w:szCs w:val="24"/>
+              </w:rPr>
+              <w:t xml:space="preserve"> </w:t>
+            </w:r>
+            <w:proofErr w:type="spellStart"/>
+            <w:r>
+              <w:rPr>
+                <w:rFonts w:ascii="Times New Roman" w:hAnsi="Times New Roman" w:cs="Times New Roman"/>
+                <w:sz w:val="24"/>
+                <w:szCs w:val="24"/>
+              </w:rPr>
+              <w:t>kelas-kelas</w:t>
+            </w:r>
+            <w:proofErr w:type="spellEnd"/>
+            <w:r>
+              <w:rPr>
+                <w:rFonts w:ascii="Times New Roman" w:hAnsi="Times New Roman" w:cs="Times New Roman"/>
+                <w:sz w:val="24"/>
+                <w:szCs w:val="24"/>
+              </w:rPr>
+              <w:t xml:space="preserve"> </w:t>
+            </w:r>
+            <w:proofErr w:type="spellStart"/>
+            <w:r>
+              <w:rPr>
+                <w:rFonts w:ascii="Times New Roman" w:hAnsi="Times New Roman" w:cs="Times New Roman"/>
+                <w:sz w:val="24"/>
+                <w:szCs w:val="24"/>
+              </w:rPr>
+              <w:t>terhadap</w:t>
+            </w:r>
+            <w:proofErr w:type="spellEnd"/>
+            <w:r>
+              <w:rPr>
+                <w:rFonts w:ascii="Times New Roman" w:hAnsi="Times New Roman" w:cs="Times New Roman"/>
+                <w:sz w:val="24"/>
+                <w:szCs w:val="24"/>
+              </w:rPr>
+              <w:t xml:space="preserve"> </w:t>
+            </w:r>
+            <w:proofErr w:type="spellStart"/>
+            <w:r>
+              <w:rPr>
+                <w:rFonts w:ascii="Times New Roman" w:hAnsi="Times New Roman" w:cs="Times New Roman"/>
+                <w:sz w:val="24"/>
+                <w:szCs w:val="24"/>
+              </w:rPr>
+              <w:t>objek</w:t>
+            </w:r>
+            <w:proofErr w:type="spellEnd"/>
+            <w:r>
+              <w:rPr>
+                <w:rFonts w:ascii="Times New Roman" w:hAnsi="Times New Roman" w:cs="Times New Roman"/>
+                <w:sz w:val="24"/>
+                <w:szCs w:val="24"/>
+              </w:rPr>
+              <w:t xml:space="preserve"> yang </w:t>
+            </w:r>
+            <w:proofErr w:type="spellStart"/>
+            <w:r>
+              <w:rPr>
+                <w:rFonts w:ascii="Times New Roman" w:hAnsi="Times New Roman" w:cs="Times New Roman"/>
+                <w:sz w:val="24"/>
+                <w:szCs w:val="24"/>
+              </w:rPr>
+              <w:t>berisi</w:t>
+            </w:r>
+            <w:proofErr w:type="spellEnd"/>
+            <w:r>
+              <w:rPr>
+                <w:rFonts w:ascii="Times New Roman" w:hAnsi="Times New Roman" w:cs="Times New Roman"/>
+                <w:sz w:val="24"/>
+                <w:szCs w:val="24"/>
+              </w:rPr>
+              <w:t xml:space="preserve"> </w:t>
+            </w:r>
+            <w:proofErr w:type="spellStart"/>
+            <w:r>
+              <w:rPr>
+                <w:rFonts w:ascii="Times New Roman" w:hAnsi="Times New Roman" w:cs="Times New Roman"/>
+                <w:sz w:val="24"/>
+                <w:szCs w:val="24"/>
+              </w:rPr>
+              <w:t>logika</w:t>
+            </w:r>
+            <w:proofErr w:type="spellEnd"/>
+          </w:p>
+        </w:tc>
+      </w:tr>
+      <w:tr>
+        <w:trPr>
+          <w:trHeight w:val="1421"/>
+        </w:trPr>
+        <w:tc>
+          <w:tcPr>
+            <w:tcW w:w="535" w:type="dxa"/>
+          </w:tcPr>
+          <w:p>
+            <w:pPr>
+              <w:rPr>
+                <w:rFonts w:ascii="Times New Roman" w:hAnsi="Times New Roman" w:cs="Times New Roman"/>
+                <w:sz w:val="24"/>
+                <w:szCs w:val="24"/>
+                <w:lang w:val="en-GB"/>
+              </w:rPr>
+            </w:pPr>
+            <w:r>
+              <w:rPr>
+                <w:rFonts w:ascii="Times New Roman" w:hAnsi="Times New Roman" w:cs="Times New Roman"/>
+                <w:sz w:val="24"/>
+                <w:szCs w:val="24"/>
+                <w:lang w:val="en-GB"/>
+              </w:rPr>
+              <w:t>4</w:t>
+            </w:r>
+          </w:p>
+        </w:tc>
+        <w:tc>
+          <w:tcPr>
+            <w:tcW w:w="2610" w:type="dxa"/>
+          </w:tcPr>
+          <w:p>
+            <w:pPr>
+              <w:rPr>
+                <w:rFonts w:ascii="Times New Roman" w:hAnsi="Times New Roman" w:cs="Times New Roman"/>
+                <w:noProof/>
+                <w:sz w:val="24"/>
+                <w:szCs w:val="24"/>
+              </w:rPr>
+            </w:pPr>
+            <w:r>
+              <w:rPr>
+                <w:noProof/>
+              </w:rPr>
+              <w:drawing>
+                <wp:anchor distT="0" distB="0" distL="114300" distR="114300" simplePos="0" relativeHeight="251716608" behindDoc="0" locked="0" layoutInCell="1" allowOverlap="1" wp14:anchorId="70B18120" wp14:editId="443FD655">
+                  <wp:simplePos x="0" y="0"/>
+                  <wp:positionH relativeFrom="column">
+                    <wp:posOffset>389890</wp:posOffset>
+                  </wp:positionH>
+                  <wp:positionV relativeFrom="paragraph">
+                    <wp:posOffset>160557</wp:posOffset>
+                  </wp:positionV>
+                  <wp:extent cx="704850" cy="738505"/>
+                  <wp:effectExtent l="0" t="0" r="0" b="4445"/>
+                  <wp:wrapTopAndBottom/>
+                  <wp:docPr id="1943570893" name="Picture 30" descr="Creating a Recursive Message in a Sequence Diagram"/>
+                  <wp:cNvGraphicFramePr>
+                    <a:graphicFrameLocks xmlns:a="http://schemas.openxmlformats.org/drawingml/2006/main" noChangeAspect="1"/>
+                  </wp:cNvGraphicFramePr>
+                  <a:graphic xmlns:a="http://schemas.openxmlformats.org/drawingml/2006/main">
+                    <a:graphicData uri="http://schemas.openxmlformats.org/drawingml/2006/picture">
+                      <pic:pic xmlns:pic="http://schemas.openxmlformats.org/drawingml/2006/picture">
+                        <pic:nvPicPr>
+                          <pic:cNvPr id="0" name="Picture 1" descr="Creating a Recursive Message in a Sequence Diagram"/>
+                          <pic:cNvPicPr>
+                            <a:picLocks noChangeAspect="1" noChangeArrowheads="1"/>
+                          </pic:cNvPicPr>
+                        </pic:nvPicPr>
+                        <pic:blipFill rotWithShape="1">
+                          <a:blip r:embed="rId13">
+                            <a:extLst>
+                              <a:ext uri="{28A0092B-C50C-407E-A947-70E740481C1C}">
+                                <a14:useLocalDpi xmlns:a14="http://schemas.microsoft.com/office/drawing/2010/main" val="0"/>
+                              </a:ext>
+                            </a:extLst>
+                          </a:blip>
+                          <a:srcRect t="37947" b="4019"/>
+                          <a:stretch/>
+                        </pic:blipFill>
+                        <pic:spPr bwMode="auto">
+                          <a:xfrm>
+                            <a:off x="0" y="0"/>
+                            <a:ext cx="704850" cy="738505"/>
+                          </a:xfrm>
+                          <a:prstGeom prst="rect">
+                            <a:avLst/>
+                          </a:prstGeom>
+                          <a:noFill/>
+                          <a:ln>
+                            <a:noFill/>
+                          </a:ln>
+                          <a:extLst>
+                            <a:ext uri="{53640926-AAD7-44D8-BBD7-CCE9431645EC}">
+                              <a14:shadowObscured xmlns:a14="http://schemas.microsoft.com/office/drawing/2010/main"/>
+                            </a:ext>
+                          </a:extLst>
+                        </pic:spPr>
+                      </pic:pic>
+                    </a:graphicData>
+                  </a:graphic>
+                  <wp14:sizeRelH relativeFrom="margin">
+                    <wp14:pctWidth>0</wp14:pctWidth>
+                  </wp14:sizeRelH>
+                  <wp14:sizeRelV relativeFrom="margin">
+                    <wp14:pctHeight>0</wp14:pctHeight>
+                  </wp14:sizeRelV>
+                </wp:anchor>
+              </w:drawing>
+            </w:r>
+          </w:p>
+        </w:tc>
+        <w:tc>
+          <w:tcPr>
+            <w:tcW w:w="1980" w:type="dxa"/>
+          </w:tcPr>
+          <w:p>
+            <w:pPr>
+              <w:rPr>
+                <w:rFonts w:ascii="Times New Roman" w:hAnsi="Times New Roman" w:cs="Times New Roman"/>
+                <w:sz w:val="24"/>
+                <w:szCs w:val="24"/>
+              </w:rPr>
+            </w:pPr>
+            <w:r>
+              <w:rPr>
+                <w:rFonts w:ascii="Times New Roman" w:hAnsi="Times New Roman" w:cs="Times New Roman"/>
+                <w:sz w:val="24"/>
+                <w:szCs w:val="24"/>
+              </w:rPr>
+              <w:t>Recursive</w:t>
+            </w:r>
+          </w:p>
+        </w:tc>
+        <w:tc>
+          <w:tcPr>
+            <w:tcW w:w="2802" w:type="dxa"/>
+          </w:tcPr>
+          <w:p>
+            <w:pPr>
+              <w:spacing w:line="480" w:lineRule="auto"/>
+              <w:rPr>
+                <w:rFonts w:ascii="Times New Roman" w:hAnsi="Times New Roman" w:cs="Times New Roman"/>
+                <w:sz w:val="24"/>
+                <w:szCs w:val="24"/>
+              </w:rPr>
+            </w:pPr>
+            <w:proofErr w:type="spellStart"/>
+            <w:r>
+              <w:rPr>
+                <w:rFonts w:ascii="Times New Roman" w:hAnsi="Times New Roman" w:cs="Times New Roman"/>
+                <w:sz w:val="24"/>
+                <w:szCs w:val="24"/>
+              </w:rPr>
+              <w:t>Pesan</w:t>
+            </w:r>
+            <w:proofErr w:type="spellEnd"/>
+            <w:r>
+              <w:rPr>
+                <w:rFonts w:ascii="Times New Roman" w:hAnsi="Times New Roman" w:cs="Times New Roman"/>
+                <w:sz w:val="24"/>
+                <w:szCs w:val="24"/>
+              </w:rPr>
+              <w:t xml:space="preserve"> </w:t>
+            </w:r>
+            <w:proofErr w:type="spellStart"/>
+            <w:r>
+              <w:rPr>
+                <w:rFonts w:ascii="Times New Roman" w:hAnsi="Times New Roman" w:cs="Times New Roman"/>
+                <w:sz w:val="24"/>
+                <w:szCs w:val="24"/>
+              </w:rPr>
+              <w:t>untuk</w:t>
+            </w:r>
+            <w:proofErr w:type="spellEnd"/>
+            <w:r>
+              <w:rPr>
+                <w:rFonts w:ascii="Times New Roman" w:hAnsi="Times New Roman" w:cs="Times New Roman"/>
+                <w:sz w:val="24"/>
+                <w:szCs w:val="24"/>
+              </w:rPr>
+              <w:t xml:space="preserve"> </w:t>
+            </w:r>
+            <w:proofErr w:type="spellStart"/>
+            <w:r>
+              <w:rPr>
+                <w:rFonts w:ascii="Times New Roman" w:hAnsi="Times New Roman" w:cs="Times New Roman"/>
+                <w:sz w:val="24"/>
+                <w:szCs w:val="24"/>
+              </w:rPr>
+              <w:t>dirinya</w:t>
+            </w:r>
+            <w:proofErr w:type="spellEnd"/>
+          </w:p>
+        </w:tc>
+      </w:tr>
+      <w:tr>
+        <w:trPr>
+          <w:trHeight w:val="1421"/>
+        </w:trPr>
+        <w:tc>
+          <w:tcPr>
+            <w:tcW w:w="535" w:type="dxa"/>
+          </w:tcPr>
+          <w:p>
+            <w:pPr>
+              <w:rPr>
+                <w:rFonts w:ascii="Times New Roman" w:hAnsi="Times New Roman" w:cs="Times New Roman"/>
+                <w:sz w:val="24"/>
+                <w:szCs w:val="24"/>
+                <w:lang w:val="en-GB"/>
+              </w:rPr>
+            </w:pPr>
+            <w:r>
+              <w:rPr>
+                <w:rFonts w:ascii="Times New Roman" w:hAnsi="Times New Roman" w:cs="Times New Roman"/>
+                <w:sz w:val="24"/>
+                <w:szCs w:val="24"/>
+                <w:lang w:val="en-GB"/>
+              </w:rPr>
+              <w:t>5</w:t>
+            </w:r>
+          </w:p>
+        </w:tc>
+        <w:tc>
+          <w:tcPr>
+            <w:tcW w:w="2610" w:type="dxa"/>
+          </w:tcPr>
+          <w:p>
+            <w:pPr>
+              <w:rPr>
+                <w:noProof/>
+              </w:rPr>
+            </w:pPr>
+            <w:r>
+              <w:rPr>
+                <w:rFonts w:ascii="Times New Roman" w:hAnsi="Times New Roman" w:cs="Times New Roman"/>
+                <w:noProof/>
+                <w:sz w:val="24"/>
+                <w:szCs w:val="24"/>
+              </w:rPr>
+              <w:drawing>
+                <wp:anchor distT="0" distB="0" distL="114300" distR="114300" simplePos="0" relativeHeight="251718656" behindDoc="0" locked="0" layoutInCell="1" allowOverlap="1" wp14:anchorId="5E104EC3" wp14:editId="2FF41731">
+                  <wp:simplePos x="0" y="0"/>
+                  <wp:positionH relativeFrom="column">
+                    <wp:posOffset>611505</wp:posOffset>
+                  </wp:positionH>
+                  <wp:positionV relativeFrom="paragraph">
+                    <wp:posOffset>171987</wp:posOffset>
+                  </wp:positionV>
+                  <wp:extent cx="200025" cy="1276350"/>
+                  <wp:effectExtent l="0" t="0" r="9525" b="0"/>
+                  <wp:wrapTopAndBottom/>
+                  <wp:docPr id="1220303027" name="Picture 32"/>
+                  <wp:cNvGraphicFramePr>
+                    <a:graphicFrameLocks xmlns:a="http://schemas.openxmlformats.org/drawingml/2006/main" noChangeAspect="1"/>
+                  </wp:cNvGraphicFramePr>
+                  <a:graphic xmlns:a="http://schemas.openxmlformats.org/drawingml/2006/main">
+                    <a:graphicData uri="http://schemas.openxmlformats.org/drawingml/2006/picture">
+                      <pic:pic xmlns:pic="http://schemas.openxmlformats.org/drawingml/2006/picture">
+                        <pic:nvPicPr>
+                          <pic:cNvPr id="382409616" name="Picture 382409616"/>
+                          <pic:cNvPicPr/>
+                        </pic:nvPicPr>
+                        <pic:blipFill rotWithShape="1">
+                          <a:blip r:embed="rId14">
+                            <a:extLst>
+                              <a:ext uri="{28A0092B-C50C-407E-A947-70E740481C1C}">
+                                <a14:useLocalDpi xmlns:a14="http://schemas.microsoft.com/office/drawing/2010/main" val="0"/>
+                              </a:ext>
+                            </a:extLst>
+                          </a:blip>
+                          <a:srcRect l="45344" t="38008" r="47292" b="15042"/>
+                          <a:stretch/>
+                        </pic:blipFill>
+                        <pic:spPr bwMode="auto">
+                          <a:xfrm>
+                            <a:off x="0" y="0"/>
+                            <a:ext cx="200025" cy="1276350"/>
+                          </a:xfrm>
+                          <a:prstGeom prst="rect">
+                            <a:avLst/>
+                          </a:prstGeom>
+                          <a:ln>
+                            <a:noFill/>
+                          </a:ln>
+                          <a:extLst>
+                            <a:ext uri="{53640926-AAD7-44D8-BBD7-CCE9431645EC}">
+                              <a14:shadowObscured xmlns:a14="http://schemas.microsoft.com/office/drawing/2010/main"/>
+                            </a:ext>
+                          </a:extLst>
+                        </pic:spPr>
+                      </pic:pic>
+                    </a:graphicData>
+                  </a:graphic>
+                  <wp14:sizeRelH relativeFrom="margin">
+                    <wp14:pctWidth>0</wp14:pctWidth>
+                  </wp14:sizeRelH>
+                  <wp14:sizeRelV relativeFrom="margin">
+                    <wp14:pctHeight>0</wp14:pctHeight>
+                  </wp14:sizeRelV>
+                </wp:anchor>
+              </w:drawing>
+            </w:r>
+          </w:p>
+        </w:tc>
+        <w:tc>
+          <w:tcPr>
+            <w:tcW w:w="1980" w:type="dxa"/>
+          </w:tcPr>
+          <w:p>
+            <w:pPr>
+              <w:rPr>
+                <w:rFonts w:ascii="Times New Roman" w:hAnsi="Times New Roman" w:cs="Times New Roman"/>
+                <w:sz w:val="24"/>
+                <w:szCs w:val="24"/>
+              </w:rPr>
+            </w:pPr>
+            <w:r>
+              <w:rPr>
+                <w:rFonts w:ascii="Times New Roman" w:hAnsi="Times New Roman" w:cs="Times New Roman"/>
+                <w:sz w:val="24"/>
+                <w:szCs w:val="24"/>
+              </w:rPr>
+              <w:t>Activation</w:t>
+            </w:r>
+          </w:p>
+        </w:tc>
+        <w:tc>
+          <w:tcPr>
+            <w:tcW w:w="2802" w:type="dxa"/>
+          </w:tcPr>
+          <w:p>
+            <w:pPr>
+              <w:spacing w:line="480" w:lineRule="auto"/>
+              <w:rPr>
+                <w:rFonts w:ascii="Times New Roman" w:hAnsi="Times New Roman" w:cs="Times New Roman"/>
+                <w:sz w:val="24"/>
+                <w:szCs w:val="24"/>
+              </w:rPr>
+            </w:pPr>
+            <w:proofErr w:type="spellStart"/>
+            <w:r>
+              <w:rPr>
+                <w:rFonts w:ascii="Times New Roman" w:hAnsi="Times New Roman" w:cs="Times New Roman"/>
+                <w:sz w:val="24"/>
+                <w:szCs w:val="24"/>
+              </w:rPr>
+              <w:t>Mewakili</w:t>
+            </w:r>
+            <w:proofErr w:type="spellEnd"/>
+            <w:r>
+              <w:rPr>
+                <w:rFonts w:ascii="Times New Roman" w:hAnsi="Times New Roman" w:cs="Times New Roman"/>
+                <w:sz w:val="24"/>
+                <w:szCs w:val="24"/>
+              </w:rPr>
+              <w:t xml:space="preserve"> proses </w:t>
+            </w:r>
+            <w:proofErr w:type="spellStart"/>
+            <w:r>
+              <w:rPr>
+                <w:rFonts w:ascii="Times New Roman" w:hAnsi="Times New Roman" w:cs="Times New Roman"/>
+                <w:sz w:val="24"/>
+                <w:szCs w:val="24"/>
+              </w:rPr>
+              <w:t>durasi</w:t>
+            </w:r>
+            <w:proofErr w:type="spellEnd"/>
+            <w:r>
+              <w:rPr>
+                <w:rFonts w:ascii="Times New Roman" w:hAnsi="Times New Roman" w:cs="Times New Roman"/>
+                <w:sz w:val="24"/>
+                <w:szCs w:val="24"/>
+              </w:rPr>
+              <w:t xml:space="preserve"> </w:t>
+            </w:r>
+            <w:proofErr w:type="spellStart"/>
+            <w:r>
+              <w:rPr>
+                <w:rFonts w:ascii="Times New Roman" w:hAnsi="Times New Roman" w:cs="Times New Roman"/>
+                <w:sz w:val="24"/>
+                <w:szCs w:val="24"/>
+              </w:rPr>
+              <w:t>aktivasi</w:t>
+            </w:r>
+            <w:proofErr w:type="spellEnd"/>
+            <w:r>
+              <w:rPr>
+                <w:rFonts w:ascii="Times New Roman" w:hAnsi="Times New Roman" w:cs="Times New Roman"/>
+                <w:sz w:val="24"/>
+                <w:szCs w:val="24"/>
+              </w:rPr>
+              <w:t xml:space="preserve"> </w:t>
+            </w:r>
+            <w:proofErr w:type="spellStart"/>
+            <w:r>
+              <w:rPr>
+                <w:rFonts w:ascii="Times New Roman" w:hAnsi="Times New Roman" w:cs="Times New Roman"/>
+                <w:sz w:val="24"/>
+                <w:szCs w:val="24"/>
+              </w:rPr>
+              <w:t>sebuah</w:t>
+            </w:r>
+            <w:proofErr w:type="spellEnd"/>
+            <w:r>
+              <w:rPr>
+                <w:rFonts w:ascii="Times New Roman" w:hAnsi="Times New Roman" w:cs="Times New Roman"/>
+                <w:sz w:val="24"/>
+                <w:szCs w:val="24"/>
+              </w:rPr>
+              <w:t xml:space="preserve"> </w:t>
+            </w:r>
+            <w:proofErr w:type="spellStart"/>
+            <w:r>
+              <w:rPr>
+                <w:rFonts w:ascii="Times New Roman" w:hAnsi="Times New Roman" w:cs="Times New Roman"/>
+                <w:sz w:val="24"/>
+                <w:szCs w:val="24"/>
+              </w:rPr>
+              <w:t>operasi</w:t>
+            </w:r>
+            <w:proofErr w:type="spellEnd"/>
+          </w:p>
+        </w:tc>
+      </w:tr>
+      <w:tr>
+        <w:trPr>
+          <w:trHeight w:val="1421"/>
+        </w:trPr>
+        <w:tc>
+          <w:tcPr>
+            <w:tcW w:w="535" w:type="dxa"/>
+          </w:tcPr>
+          <w:p>
+            <w:pPr>
+              <w:rPr>
+                <w:rFonts w:ascii="Times New Roman" w:hAnsi="Times New Roman" w:cs="Times New Roman"/>
+                <w:sz w:val="24"/>
+                <w:szCs w:val="24"/>
+                <w:lang w:val="en-GB"/>
+              </w:rPr>
+            </w:pPr>
+            <w:r>
+              <w:rPr>
+                <w:rFonts w:ascii="Times New Roman" w:hAnsi="Times New Roman" w:cs="Times New Roman"/>
+                <w:sz w:val="24"/>
+                <w:szCs w:val="24"/>
+                <w:lang w:val="en-GB"/>
+              </w:rPr>
+              <w:t xml:space="preserve"> 6</w:t>
+            </w:r>
+          </w:p>
+        </w:tc>
+        <w:tc>
+          <w:tcPr>
+            <w:tcW w:w="2610" w:type="dxa"/>
+          </w:tcPr>
+          <w:p>
+            <w:pPr>
+              <w:rPr>
+                <w:rFonts w:ascii="Times New Roman" w:hAnsi="Times New Roman" w:cs="Times New Roman"/>
+                <w:noProof/>
+                <w:sz w:val="24"/>
+                <w:szCs w:val="24"/>
+              </w:rPr>
+            </w:pPr>
+            <w:r>
+              <w:rPr>
+                <w:rFonts w:ascii="Times New Roman" w:hAnsi="Times New Roman" w:cs="Times New Roman"/>
+                <w:noProof/>
+                <w:sz w:val="24"/>
+                <w:szCs w:val="24"/>
+              </w:rPr>
+              <w:drawing>
+                <wp:anchor distT="0" distB="0" distL="114300" distR="114300" simplePos="0" relativeHeight="251720704" behindDoc="0" locked="0" layoutInCell="1" allowOverlap="1" wp14:anchorId="0604FA12" wp14:editId="48EC25F7">
+                  <wp:simplePos x="0" y="0"/>
+                  <wp:positionH relativeFrom="column">
+                    <wp:posOffset>104677</wp:posOffset>
+                  </wp:positionH>
+                  <wp:positionV relativeFrom="paragraph">
+                    <wp:posOffset>178435</wp:posOffset>
+                  </wp:positionV>
+                  <wp:extent cx="1323975" cy="1407160"/>
+                  <wp:effectExtent l="0" t="0" r="9525" b="2540"/>
+                  <wp:wrapTopAndBottom/>
+                  <wp:docPr id="1555776972" name="Picture 33"/>
+                  <wp:cNvGraphicFramePr>
+                    <a:graphicFrameLocks xmlns:a="http://schemas.openxmlformats.org/drawingml/2006/main" noChangeAspect="1"/>
+                  </wp:cNvGraphicFramePr>
+                  <a:graphic xmlns:a="http://schemas.openxmlformats.org/drawingml/2006/main">
+                    <a:graphicData uri="http://schemas.openxmlformats.org/drawingml/2006/picture">
+                      <pic:pic xmlns:pic="http://schemas.openxmlformats.org/drawingml/2006/picture">
+                        <pic:nvPicPr>
+                          <pic:cNvPr id="0" name="Picture 3"/>
+                          <pic:cNvPicPr>
+                            <a:picLocks noChangeAspect="1" noChangeArrowheads="1"/>
+                          </pic:cNvPicPr>
+                        </pic:nvPicPr>
+                        <pic:blipFill rotWithShape="1">
+                          <a:blip r:embed="rId15">
+                            <a:extLst>
+                              <a:ext uri="{28A0092B-C50C-407E-A947-70E740481C1C}">
+                                <a14:useLocalDpi xmlns:a14="http://schemas.microsoft.com/office/drawing/2010/main" val="0"/>
+                              </a:ext>
+                            </a:extLst>
+                          </a:blip>
+                          <a:srcRect l="19601" t="19615" r="17276" b="2692"/>
+                          <a:stretch/>
+                        </pic:blipFill>
+                        <pic:spPr bwMode="auto">
+                          <a:xfrm>
+                            <a:off x="0" y="0"/>
+                            <a:ext cx="1323975" cy="1407160"/>
+                          </a:xfrm>
+                          <a:prstGeom prst="rect">
+                            <a:avLst/>
+                          </a:prstGeom>
+                          <a:noFill/>
+                          <a:ln>
+                            <a:noFill/>
+                          </a:ln>
+                          <a:extLst>
+                            <a:ext uri="{53640926-AAD7-44D8-BBD7-CCE9431645EC}">
+                              <a14:shadowObscured xmlns:a14="http://schemas.microsoft.com/office/drawing/2010/main"/>
+                            </a:ext>
+                          </a:extLst>
+                        </pic:spPr>
+                      </pic:pic>
+                    </a:graphicData>
+                  </a:graphic>
+                  <wp14:sizeRelH relativeFrom="margin">
+                    <wp14:pctWidth>0</wp14:pctWidth>
+                  </wp14:sizeRelH>
+                  <wp14:sizeRelV relativeFrom="margin">
+                    <wp14:pctHeight>0</wp14:pctHeight>
+                  </wp14:sizeRelV>
+                </wp:anchor>
+              </w:drawing>
+            </w:r>
+          </w:p>
+        </w:tc>
+        <w:tc>
+          <w:tcPr>
+            <w:tcW w:w="1980" w:type="dxa"/>
+          </w:tcPr>
+          <w:p>
+            <w:pPr>
+              <w:rPr>
+                <w:rFonts w:ascii="Times New Roman" w:hAnsi="Times New Roman" w:cs="Times New Roman"/>
+                <w:sz w:val="24"/>
+                <w:szCs w:val="24"/>
+              </w:rPr>
+            </w:pPr>
+            <w:r>
+              <w:rPr>
+                <w:rFonts w:ascii="Times New Roman" w:hAnsi="Times New Roman" w:cs="Times New Roman"/>
+                <w:sz w:val="24"/>
+                <w:szCs w:val="24"/>
+              </w:rPr>
+              <w:t>Lifeline</w:t>
+            </w:r>
+          </w:p>
+        </w:tc>
+        <w:tc>
+          <w:tcPr>
+            <w:tcW w:w="2802" w:type="dxa"/>
+          </w:tcPr>
+          <w:p>
+            <w:pPr>
+              <w:spacing w:line="480" w:lineRule="auto"/>
+              <w:rPr>
+                <w:rFonts w:ascii="Times New Roman" w:hAnsi="Times New Roman" w:cs="Times New Roman"/>
+                <w:sz w:val="24"/>
+                <w:szCs w:val="24"/>
+              </w:rPr>
+            </w:pPr>
+            <w:proofErr w:type="spellStart"/>
+            <w:r>
+              <w:rPr>
+                <w:rFonts w:ascii="Times New Roman" w:hAnsi="Times New Roman" w:cs="Times New Roman"/>
+                <w:sz w:val="24"/>
+                <w:szCs w:val="24"/>
+              </w:rPr>
+              <w:t>Komponen</w:t>
+            </w:r>
+            <w:proofErr w:type="spellEnd"/>
+            <w:r>
+              <w:rPr>
+                <w:rFonts w:ascii="Times New Roman" w:hAnsi="Times New Roman" w:cs="Times New Roman"/>
+                <w:sz w:val="24"/>
+                <w:szCs w:val="24"/>
+              </w:rPr>
+              <w:t xml:space="preserve"> yang </w:t>
+            </w:r>
+            <w:proofErr w:type="spellStart"/>
+            <w:r>
+              <w:rPr>
+                <w:rFonts w:ascii="Times New Roman" w:hAnsi="Times New Roman" w:cs="Times New Roman"/>
+                <w:sz w:val="24"/>
+                <w:szCs w:val="24"/>
+              </w:rPr>
+              <w:t>digambarkan</w:t>
+            </w:r>
+            <w:proofErr w:type="spellEnd"/>
+            <w:r>
+              <w:rPr>
+                <w:rFonts w:ascii="Times New Roman" w:hAnsi="Times New Roman" w:cs="Times New Roman"/>
+                <w:sz w:val="24"/>
+                <w:szCs w:val="24"/>
+              </w:rPr>
+              <w:t xml:space="preserve"> garis </w:t>
+            </w:r>
+            <w:proofErr w:type="spellStart"/>
+            <w:r>
+              <w:rPr>
+                <w:rFonts w:ascii="Times New Roman" w:hAnsi="Times New Roman" w:cs="Times New Roman"/>
+                <w:sz w:val="24"/>
+                <w:szCs w:val="24"/>
+              </w:rPr>
+              <w:t>putus</w:t>
+            </w:r>
+            <w:proofErr w:type="spellEnd"/>
+            <w:r>
+              <w:rPr>
+                <w:rFonts w:ascii="Times New Roman" w:hAnsi="Times New Roman" w:cs="Times New Roman"/>
+                <w:sz w:val="24"/>
+                <w:szCs w:val="24"/>
+              </w:rPr>
+              <w:t xml:space="preserve"> </w:t>
+            </w:r>
+            <w:proofErr w:type="spellStart"/>
+            <w:r>
+              <w:rPr>
+                <w:rFonts w:ascii="Times New Roman" w:hAnsi="Times New Roman" w:cs="Times New Roman"/>
+                <w:sz w:val="24"/>
+                <w:szCs w:val="24"/>
+              </w:rPr>
+              <w:t>terhubung</w:t>
+            </w:r>
+            <w:proofErr w:type="spellEnd"/>
+            <w:r>
+              <w:rPr>
+                <w:rFonts w:ascii="Times New Roman" w:hAnsi="Times New Roman" w:cs="Times New Roman"/>
+                <w:sz w:val="24"/>
+                <w:szCs w:val="24"/>
+              </w:rPr>
+              <w:t xml:space="preserve"> </w:t>
+            </w:r>
+            <w:proofErr w:type="spellStart"/>
+            <w:r>
+              <w:rPr>
+                <w:rFonts w:ascii="Times New Roman" w:hAnsi="Times New Roman" w:cs="Times New Roman"/>
+                <w:sz w:val="24"/>
+                <w:szCs w:val="24"/>
+              </w:rPr>
+              <w:t>dengan</w:t>
+            </w:r>
+            <w:proofErr w:type="spellEnd"/>
+            <w:r>
+              <w:rPr>
+                <w:rFonts w:ascii="Times New Roman" w:hAnsi="Times New Roman" w:cs="Times New Roman"/>
+                <w:sz w:val="24"/>
+                <w:szCs w:val="24"/>
+              </w:rPr>
+              <w:t xml:space="preserve"> </w:t>
+            </w:r>
+            <w:proofErr w:type="spellStart"/>
+            <w:r>
+              <w:rPr>
+                <w:rFonts w:ascii="Times New Roman" w:hAnsi="Times New Roman" w:cs="Times New Roman"/>
+                <w:sz w:val="24"/>
+                <w:szCs w:val="24"/>
+              </w:rPr>
+              <w:t>objek</w:t>
+            </w:r>
+            <w:proofErr w:type="spellEnd"/>
+          </w:p>
+        </w:tc>
+      </w:tr>
+    </w:tbl>
     <w:p>
       <w:pPr>
         <w:rPr>
@@ -21811,11 +22974,10 @@
           <w:szCs w:val="24"/>
           <w:lang w:val="en-GB"/>
         </w:rPr>
-        <w:lastRenderedPageBreak/>
         <mc:AlternateContent>
           <mc:Choice Requires="wps">
             <w:drawing>
-              <wp:anchor distT="0" distB="0" distL="114300" distR="114300" simplePos="0" relativeHeight="251702272" behindDoc="0" locked="0" layoutInCell="1" allowOverlap="1" wp14:anchorId="73D5E063" wp14:editId="184510C9">
+              <wp:anchor distT="0" distB="0" distL="114300" distR="114300" simplePos="0" relativeHeight="251702272" behindDoc="0" locked="0" layoutInCell="1" allowOverlap="1" wp14:anchorId="73D5E063" wp14:editId="41C0FC10">
                 <wp:simplePos x="0" y="0"/>
                 <wp:positionH relativeFrom="column">
                   <wp:posOffset>560070</wp:posOffset>
@@ -21866,7 +23028,7 @@
               </wp:anchor>
             </w:drawing>
           </mc:Choice>
-          <mc:Fallback xmlns:oel="http://schemas.microsoft.com/office/2019/extlst" xmlns:w16cex="http://schemas.microsoft.com/office/word/2018/wordml/cex" xmlns:w16="http://schemas.microsoft.com/office/word/2018/wordml" xmlns:w16du="http://schemas.microsoft.com/office/word/2023/wordml/word16du" xmlns:w16sdtdh="http://schemas.microsoft.com/office/word/2020/wordml/sdtdatahash">
+          <mc:Fallback>
             <w:pict>
               <v:shapetype w14:anchorId="54DEF2F4" id="_x0000_t32" coordsize="21600,21600" o:spt="32" o:oned="t" path="m,l21600,21600e" filled="f">
                 <v:path arrowok="t" fillok="f" o:connecttype="none"/>
@@ -21912,7 +23074,7 @@
 </file>
 
 <file path=word/endnotes.xml><?xml version="1.0" encoding="utf-8"?>
-<w:endnotes xmlns:wpc="http://schemas.microsoft.com/office/word/2010/wordprocessingCanvas" xmlns:cx="http://schemas.microsoft.com/office/drawing/2014/chartex" xmlns:cx1="http://schemas.microsoft.com/office/drawing/2015/9/8/chartex" xmlns:cx2="http://schemas.microsoft.com/office/drawing/2015/10/21/chartex" xmlns:cx3="http://schemas.microsoft.com/office/drawing/2016/5/9/chartex" xmlns:cx4="http://schemas.microsoft.com/office/drawing/2016/5/10/chartex" xmlns:cx5="http://schemas.microsoft.com/office/drawing/2016/5/11/chartex" xmlns:cx6="http://schemas.microsoft.com/office/drawing/2016/5/12/chartex" xmlns:cx7="http://schemas.microsoft.com/office/drawing/2016/5/13/chartex" xmlns:cx8="http://schemas.microsoft.com/office/drawing/2016/5/14/chartex" xmlns:mc="http://schemas.openxmlformats.org/markup-compatibility/2006" xmlns:aink="http://schemas.microsoft.com/office/drawing/2016/ink" xmlns:am3d="http://schemas.microsoft.com/office/drawing/2017/model3d" xmlns:o="urn:schemas-microsoft-com:office:office" xmlns:r="http://schemas.openxmlformats.org/officeDocument/2006/relationships" xmlns:m="http://schemas.openxmlformats.org/officeDocument/2006/math" xmlns:v="urn:schemas-microsoft-com:vml" xmlns:wp14="http://schemas.microsoft.com/office/word/2010/wordprocessingDrawing" xmlns:wp="http://schemas.openxmlformats.org/drawingml/2006/wordprocessingDrawing" xmlns:w10="urn:schemas-microsoft-com:office:word" xmlns:w="http://schemas.openxmlformats.org/wordprocessingml/2006/main" xmlns:w14="http://schemas.microsoft.com/office/word/2010/wordml" xmlns:w15="http://schemas.microsoft.com/office/word/2012/wordml" xmlns:w16cid="http://schemas.microsoft.com/office/word/2016/wordml/cid" xmlns:w16se="http://schemas.microsoft.com/office/word/2015/wordml/symex" xmlns:wpg="http://schemas.microsoft.com/office/word/2010/wordprocessingGroup" xmlns:wpi="http://schemas.microsoft.com/office/word/2010/wordprocessingInk" xmlns:wne="http://schemas.microsoft.com/office/word/2006/wordml" xmlns:wps="http://schemas.microsoft.com/office/word/2010/wordprocessingShape" mc:Ignorable="w14 w15 w16se w16cid wp14">
+<w:endnotes xmlns:wpc="http://schemas.microsoft.com/office/word/2010/wordprocessingCanvas" xmlns:cx="http://schemas.microsoft.com/office/drawing/2014/chartex" xmlns:cx1="http://schemas.microsoft.com/office/drawing/2015/9/8/chartex" xmlns:cx2="http://schemas.microsoft.com/office/drawing/2015/10/21/chartex" xmlns:cx3="http://schemas.microsoft.com/office/drawing/2016/5/9/chartex" xmlns:cx4="http://schemas.microsoft.com/office/drawing/2016/5/10/chartex" xmlns:cx5="http://schemas.microsoft.com/office/drawing/2016/5/11/chartex" xmlns:cx6="http://schemas.microsoft.com/office/drawing/2016/5/12/chartex" xmlns:cx7="http://schemas.microsoft.com/office/drawing/2016/5/13/chartex" xmlns:cx8="http://schemas.microsoft.com/office/drawing/2016/5/14/chartex" xmlns:mc="http://schemas.openxmlformats.org/markup-compatibility/2006" xmlns:aink="http://schemas.microsoft.com/office/drawing/2016/ink" xmlns:am3d="http://schemas.microsoft.com/office/drawing/2017/model3d" xmlns:o="urn:schemas-microsoft-com:office:office" xmlns:oel="http://schemas.microsoft.com/office/2019/extlst" xmlns:r="http://schemas.openxmlformats.org/officeDocument/2006/relationships" xmlns:m="http://schemas.openxmlformats.org/officeDocument/2006/math" xmlns:v="urn:schemas-microsoft-com:vml" xmlns:wp14="http://schemas.microsoft.com/office/word/2010/wordprocessingDrawing" xmlns:wp="http://schemas.openxmlformats.org/drawingml/2006/wordprocessingDrawing" xmlns:w10="urn:schemas-microsoft-com:office:word" xmlns:w="http://schemas.openxmlformats.org/wordprocessingml/2006/main" xmlns:w14="http://schemas.microsoft.com/office/word/2010/wordml" xmlns:w15="http://schemas.microsoft.com/office/word/2012/wordml" xmlns:w16cex="http://schemas.microsoft.com/office/word/2018/wordml/cex" xmlns:w16cid="http://schemas.microsoft.com/office/word/2016/wordml/cid" xmlns:w16="http://schemas.microsoft.com/office/word/2018/wordml" xmlns:w16du="http://schemas.microsoft.com/office/word/2023/wordml/word16du" xmlns:w16sdtdh="http://schemas.microsoft.com/office/word/2020/wordml/sdtdatahash" xmlns:w16se="http://schemas.microsoft.com/office/word/2015/wordml/symex" xmlns:wpg="http://schemas.microsoft.com/office/word/2010/wordprocessingGroup" xmlns:wpi="http://schemas.microsoft.com/office/word/2010/wordprocessingInk" xmlns:wne="http://schemas.microsoft.com/office/word/2006/wordml" xmlns:wps="http://schemas.microsoft.com/office/word/2010/wordprocessingShape" mc:Ignorable="w14 w15 w16se w16cid w16 w16cex w16sdtdh w16du wp14">
   <w:endnote w:type="separator" w:id="-1">
     <w:p>
       <w:pPr>
@@ -21937,7 +23099,7 @@
 </file>
 
 <file path=word/footnotes.xml><?xml version="1.0" encoding="utf-8"?>
-<w:footnotes xmlns:wpc="http://schemas.microsoft.com/office/word/2010/wordprocessingCanvas" xmlns:cx="http://schemas.microsoft.com/office/drawing/2014/chartex" xmlns:cx1="http://schemas.microsoft.com/office/drawing/2015/9/8/chartex" xmlns:cx2="http://schemas.microsoft.com/office/drawing/2015/10/21/chartex" xmlns:cx3="http://schemas.microsoft.com/office/drawing/2016/5/9/chartex" xmlns:cx4="http://schemas.microsoft.com/office/drawing/2016/5/10/chartex" xmlns:cx5="http://schemas.microsoft.com/office/drawing/2016/5/11/chartex" xmlns:cx6="http://schemas.microsoft.com/office/drawing/2016/5/12/chartex" xmlns:cx7="http://schemas.microsoft.com/office/drawing/2016/5/13/chartex" xmlns:cx8="http://schemas.microsoft.com/office/drawing/2016/5/14/chartex" xmlns:mc="http://schemas.openxmlformats.org/markup-compatibility/2006" xmlns:aink="http://schemas.microsoft.com/office/drawing/2016/ink" xmlns:am3d="http://schemas.microsoft.com/office/drawing/2017/model3d" xmlns:o="urn:schemas-microsoft-com:office:office" xmlns:r="http://schemas.openxmlformats.org/officeDocument/2006/relationships" xmlns:m="http://schemas.openxmlformats.org/officeDocument/2006/math" xmlns:v="urn:schemas-microsoft-com:vml" xmlns:wp14="http://schemas.microsoft.com/office/word/2010/wordprocessingDrawing" xmlns:wp="http://schemas.openxmlformats.org/drawingml/2006/wordprocessingDrawing" xmlns:w10="urn:schemas-microsoft-com:office:word" xmlns:w="http://schemas.openxmlformats.org/wordprocessingml/2006/main" xmlns:w14="http://schemas.microsoft.com/office/word/2010/wordml" xmlns:w15="http://schemas.microsoft.com/office/word/2012/wordml" xmlns:w16cid="http://schemas.microsoft.com/office/word/2016/wordml/cid" xmlns:w16se="http://schemas.microsoft.com/office/word/2015/wordml/symex" xmlns:wpg="http://schemas.microsoft.com/office/word/2010/wordprocessingGroup" xmlns:wpi="http://schemas.microsoft.com/office/word/2010/wordprocessingInk" xmlns:wne="http://schemas.microsoft.com/office/word/2006/wordml" xmlns:wps="http://schemas.microsoft.com/office/word/2010/wordprocessingShape" mc:Ignorable="w14 w15 w16se w16cid wp14">
+<w:footnotes xmlns:wpc="http://schemas.microsoft.com/office/word/2010/wordprocessingCanvas" xmlns:cx="http://schemas.microsoft.com/office/drawing/2014/chartex" xmlns:cx1="http://schemas.microsoft.com/office/drawing/2015/9/8/chartex" xmlns:cx2="http://schemas.microsoft.com/office/drawing/2015/10/21/chartex" xmlns:cx3="http://schemas.microsoft.com/office/drawing/2016/5/9/chartex" xmlns:cx4="http://schemas.microsoft.com/office/drawing/2016/5/10/chartex" xmlns:cx5="http://schemas.microsoft.com/office/drawing/2016/5/11/chartex" xmlns:cx6="http://schemas.microsoft.com/office/drawing/2016/5/12/chartex" xmlns:cx7="http://schemas.microsoft.com/office/drawing/2016/5/13/chartex" xmlns:cx8="http://schemas.microsoft.com/office/drawing/2016/5/14/chartex" xmlns:mc="http://schemas.openxmlformats.org/markup-compatibility/2006" xmlns:aink="http://schemas.microsoft.com/office/drawing/2016/ink" xmlns:am3d="http://schemas.microsoft.com/office/drawing/2017/model3d" xmlns:o="urn:schemas-microsoft-com:office:office" xmlns:oel="http://schemas.microsoft.com/office/2019/extlst" xmlns:r="http://schemas.openxmlformats.org/officeDocument/2006/relationships" xmlns:m="http://schemas.openxmlformats.org/officeDocument/2006/math" xmlns:v="urn:schemas-microsoft-com:vml" xmlns:wp14="http://schemas.microsoft.com/office/word/2010/wordprocessingDrawing" xmlns:wp="http://schemas.openxmlformats.org/drawingml/2006/wordprocessingDrawing" xmlns:w10="urn:schemas-microsoft-com:office:word" xmlns:w="http://schemas.openxmlformats.org/wordprocessingml/2006/main" xmlns:w14="http://schemas.microsoft.com/office/word/2010/wordml" xmlns:w15="http://schemas.microsoft.com/office/word/2012/wordml" xmlns:w16cex="http://schemas.microsoft.com/office/word/2018/wordml/cex" xmlns:w16cid="http://schemas.microsoft.com/office/word/2016/wordml/cid" xmlns:w16="http://schemas.microsoft.com/office/word/2018/wordml" xmlns:w16du="http://schemas.microsoft.com/office/word/2023/wordml/word16du" xmlns:w16sdtdh="http://schemas.microsoft.com/office/word/2020/wordml/sdtdatahash" xmlns:w16se="http://schemas.microsoft.com/office/word/2015/wordml/symex" xmlns:wpg="http://schemas.microsoft.com/office/word/2010/wordprocessingGroup" xmlns:wpi="http://schemas.microsoft.com/office/word/2010/wordprocessingInk" xmlns:wne="http://schemas.microsoft.com/office/word/2006/wordml" xmlns:wps="http://schemas.microsoft.com/office/word/2010/wordprocessingShape" mc:Ignorable="w14 w15 w16se w16cid w16 w16cex w16sdtdh w16du wp14">
   <w:footnote w:type="separator" w:id="-1">
     <w:p>
       <w:pPr>
@@ -21962,7 +23124,7 @@
 </file>
 
 <file path=word/numbering.xml><?xml version="1.0" encoding="utf-8"?>
-<w:numbering xmlns:wpc="http://schemas.microsoft.com/office/word/2010/wordprocessingCanvas" xmlns:cx="http://schemas.microsoft.com/office/drawing/2014/chartex" xmlns:cx1="http://schemas.microsoft.com/office/drawing/2015/9/8/chartex" xmlns:cx2="http://schemas.microsoft.com/office/drawing/2015/10/21/chartex" xmlns:cx3="http://schemas.microsoft.com/office/drawing/2016/5/9/chartex" xmlns:cx4="http://schemas.microsoft.com/office/drawing/2016/5/10/chartex" xmlns:cx5="http://schemas.microsoft.com/office/drawing/2016/5/11/chartex" xmlns:cx6="http://schemas.microsoft.com/office/drawing/2016/5/12/chartex" xmlns:cx7="http://schemas.microsoft.com/office/drawing/2016/5/13/chartex" xmlns:cx8="http://schemas.microsoft.com/office/drawing/2016/5/14/chartex" xmlns:mc="http://schemas.openxmlformats.org/markup-compatibility/2006" xmlns:aink="http://schemas.microsoft.com/office/drawing/2016/ink" xmlns:am3d="http://schemas.microsoft.com/office/drawing/2017/model3d" xmlns:o="urn:schemas-microsoft-com:office:office" xmlns:r="http://schemas.openxmlformats.org/officeDocument/2006/relationships" xmlns:m="http://schemas.openxmlformats.org/officeDocument/2006/math" xmlns:v="urn:schemas-microsoft-com:vml" xmlns:wp14="http://schemas.microsoft.com/office/word/2010/wordprocessingDrawing" xmlns:wp="http://schemas.openxmlformats.org/drawingml/2006/wordprocessingDrawing" xmlns:w10="urn:schemas-microsoft-com:office:word" xmlns:w="http://schemas.openxmlformats.org/wordprocessingml/2006/main" xmlns:w14="http://schemas.microsoft.com/office/word/2010/wordml" xmlns:w15="http://schemas.microsoft.com/office/word/2012/wordml" xmlns:w16cid="http://schemas.microsoft.com/office/word/2016/wordml/cid" xmlns:w16se="http://schemas.microsoft.com/office/word/2015/wordml/symex" xmlns:wpg="http://schemas.microsoft.com/office/word/2010/wordprocessingGroup" xmlns:wpi="http://schemas.microsoft.com/office/word/2010/wordprocessingInk" xmlns:wne="http://schemas.microsoft.com/office/word/2006/wordml" xmlns:wps="http://schemas.microsoft.com/office/word/2010/wordprocessingShape" mc:Ignorable="w14 w15 w16se w16cid wp14">
+<w:numbering xmlns:wpc="http://schemas.microsoft.com/office/word/2010/wordprocessingCanvas" xmlns:cx="http://schemas.microsoft.com/office/drawing/2014/chartex" xmlns:cx1="http://schemas.microsoft.com/office/drawing/2015/9/8/chartex" xmlns:cx2="http://schemas.microsoft.com/office/drawing/2015/10/21/chartex" xmlns:cx3="http://schemas.microsoft.com/office/drawing/2016/5/9/chartex" xmlns:cx4="http://schemas.microsoft.com/office/drawing/2016/5/10/chartex" xmlns:cx5="http://schemas.microsoft.com/office/drawing/2016/5/11/chartex" xmlns:cx6="http://schemas.microsoft.com/office/drawing/2016/5/12/chartex" xmlns:cx7="http://schemas.microsoft.com/office/drawing/2016/5/13/chartex" xmlns:cx8="http://schemas.microsoft.com/office/drawing/2016/5/14/chartex" xmlns:mc="http://schemas.openxmlformats.org/markup-compatibility/2006" xmlns:aink="http://schemas.microsoft.com/office/drawing/2016/ink" xmlns:am3d="http://schemas.microsoft.com/office/drawing/2017/model3d" xmlns:o="urn:schemas-microsoft-com:office:office" xmlns:oel="http://schemas.microsoft.com/office/2019/extlst" xmlns:r="http://schemas.openxmlformats.org/officeDocument/2006/relationships" xmlns:m="http://schemas.openxmlformats.org/officeDocument/2006/math" xmlns:v="urn:schemas-microsoft-com:vml" xmlns:wp14="http://schemas.microsoft.com/office/word/2010/wordprocessingDrawing" xmlns:wp="http://schemas.openxmlformats.org/drawingml/2006/wordprocessingDrawing" xmlns:w10="urn:schemas-microsoft-com:office:word" xmlns:w="http://schemas.openxmlformats.org/wordprocessingml/2006/main" xmlns:w14="http://schemas.microsoft.com/office/word/2010/wordml" xmlns:w15="http://schemas.microsoft.com/office/word/2012/wordml" xmlns:w16cex="http://schemas.microsoft.com/office/word/2018/wordml/cex" xmlns:w16cid="http://schemas.microsoft.com/office/word/2016/wordml/cid" xmlns:w16="http://schemas.microsoft.com/office/word/2018/wordml" xmlns:w16du="http://schemas.microsoft.com/office/word/2023/wordml/word16du" xmlns:w16sdtdh="http://schemas.microsoft.com/office/word/2020/wordml/sdtdatahash" xmlns:w16se="http://schemas.microsoft.com/office/word/2015/wordml/symex" xmlns:wpg="http://schemas.microsoft.com/office/word/2010/wordprocessingGroup" xmlns:wpi="http://schemas.microsoft.com/office/word/2010/wordprocessingInk" xmlns:wne="http://schemas.microsoft.com/office/word/2006/wordml" xmlns:wps="http://schemas.microsoft.com/office/word/2010/wordprocessingShape" mc:Ignorable="w14 w15 w16se w16cid w16 w16cex w16sdtdh w16du wp14">
   <w:abstractNum w:abstractNumId="0" w15:restartNumberingAfterBreak="0">
     <w:nsid w:val="0C846051"/>
     <w:multiLevelType w:val="hybridMultilevel"/>
@@ -22256,20 +23418,20 @@
       </w:pPr>
     </w:lvl>
   </w:abstractNum>
-  <w:num w:numId="1">
+  <w:num w:numId="1" w16cid:durableId="674460050">
     <w:abstractNumId w:val="0"/>
   </w:num>
-  <w:num w:numId="2">
+  <w:num w:numId="2" w16cid:durableId="2126726875">
     <w:abstractNumId w:val="1"/>
   </w:num>
-  <w:num w:numId="3">
+  <w:num w:numId="3" w16cid:durableId="622081954">
     <w:abstractNumId w:val="2"/>
   </w:num>
 </w:numbering>
 </file>
 
 <file path=word/styles.xml><?xml version="1.0" encoding="utf-8"?>
-<w:styles xmlns:mc="http://schemas.openxmlformats.org/markup-compatibility/2006" xmlns:r="http://schemas.openxmlformats.org/officeDocument/2006/relationships" xmlns:w="http://schemas.openxmlformats.org/wordprocessingml/2006/main" xmlns:w14="http://schemas.microsoft.com/office/word/2010/wordml" xmlns:w15="http://schemas.microsoft.com/office/word/2012/wordml" xmlns:w16cid="http://schemas.microsoft.com/office/word/2016/wordml/cid" xmlns:w16se="http://schemas.microsoft.com/office/word/2015/wordml/symex" mc:Ignorable="w14 w15 w16se w16cid">
+<w:styles xmlns:mc="http://schemas.openxmlformats.org/markup-compatibility/2006" xmlns:r="http://schemas.openxmlformats.org/officeDocument/2006/relationships" xmlns:w="http://schemas.openxmlformats.org/wordprocessingml/2006/main" xmlns:w14="http://schemas.microsoft.com/office/word/2010/wordml" xmlns:w15="http://schemas.microsoft.com/office/word/2012/wordml" xmlns:w16cex="http://schemas.microsoft.com/office/word/2018/wordml/cex" xmlns:w16cid="http://schemas.microsoft.com/office/word/2016/wordml/cid" xmlns:w16="http://schemas.microsoft.com/office/word/2018/wordml" xmlns:w16du="http://schemas.microsoft.com/office/word/2023/wordml/word16du" xmlns:w16sdtdh="http://schemas.microsoft.com/office/word/2020/wordml/sdtdatahash" xmlns:w16se="http://schemas.microsoft.com/office/word/2015/wordml/symex" mc:Ignorable="w14 w15 w16se w16cid w16 w16cex w16sdtdh w16du">
   <w:docDefaults>
     <w:rPrDefault>
       <w:rPr>
@@ -22285,7 +23447,7 @@
       </w:pPr>
     </w:pPrDefault>
   </w:docDefaults>
-  <w:latentStyles w:defLockedState="0" w:defUIPriority="99" w:defSemiHidden="0" w:defUnhideWhenUsed="0" w:defQFormat="0" w:count="377">
+  <w:latentStyles w:defLockedState="0" w:defUIPriority="99" w:defSemiHidden="0" w:defUnhideWhenUsed="0" w:defQFormat="0" w:count="376">
     <w:lsdException w:name="Normal" w:uiPriority="0" w:qFormat="1"/>
     <w:lsdException w:name="heading 1" w:uiPriority="9" w:qFormat="1"/>
     <w:lsdException w:name="heading 2" w:semiHidden="1" w:uiPriority="9" w:unhideWhenUsed="1" w:qFormat="1"/>
@@ -22662,7 +23824,6 @@
     <w:lsdException w:name="Hashtag" w:semiHidden="1" w:unhideWhenUsed="1"/>
     <w:lsdException w:name="Unresolved Mention" w:semiHidden="1" w:unhideWhenUsed="1"/>
     <w:lsdException w:name="Smart Link" w:semiHidden="1" w:unhideWhenUsed="1"/>
-    <w:lsdException w:name="Smart Link Error" w:semiHidden="1" w:unhideWhenUsed="1"/>
   </w:latentStyles>
   <w:style w:type="paragraph" w:default="1" w:styleId="Normal">
     <w:name w:val="Normal"/>

--- a/laporan/BAB II.docx
+++ b/laporan/BAB II.docx
@@ -17229,6 +17229,7 @@
           <w:p>
             <w:pPr>
               <w:spacing w:before="100" w:beforeAutospacing="1" w:after="100" w:afterAutospacing="1" w:line="480" w:lineRule="auto"/>
+              <w:ind w:left="-568" w:firstLine="540"/>
               <w:jc w:val="both"/>
               <w:rPr>
                 <w:rFonts w:ascii="Times New Roman" w:hAnsi="Times New Roman" w:cs="Times New Roman"/>
@@ -19835,29 +19836,31 @@
     <w:tbl>
       <w:tblPr>
         <w:tblStyle w:val="TableGrid"/>
-        <w:tblW w:w="6952" w:type="dxa"/>
-        <w:tblInd w:w="811" w:type="dxa"/>
+        <w:tblW w:w="0" w:type="auto"/>
         <w:tblLook w:val="04A0" w:firstRow="1" w:lastRow="0" w:firstColumn="1" w:lastColumn="0" w:noHBand="0" w:noVBand="1"/>
       </w:tblPr>
       <w:tblGrid>
-        <w:gridCol w:w="563"/>
-        <w:gridCol w:w="2316"/>
-        <w:gridCol w:w="1505"/>
-        <w:gridCol w:w="2568"/>
+        <w:gridCol w:w="535"/>
+        <w:gridCol w:w="2610"/>
+        <w:gridCol w:w="1980"/>
+        <w:gridCol w:w="2802"/>
       </w:tblGrid>
       <w:tr>
+        <w:trPr>
+          <w:trHeight w:val="440"/>
+        </w:trPr>
         <w:tc>
           <w:tcPr>
-            <w:tcW w:w="563" w:type="dxa"/>
+            <w:tcW w:w="535" w:type="dxa"/>
           </w:tcPr>
           <w:p>
             <w:pPr>
-              <w:spacing w:before="100" w:beforeAutospacing="1" w:after="100" w:afterAutospacing="1" w:line="480" w:lineRule="auto"/>
               <w:jc w:val="center"/>
               <w:rPr>
                 <w:rFonts w:ascii="Times New Roman" w:hAnsi="Times New Roman" w:cs="Times New Roman"/>
                 <w:sz w:val="24"/>
                 <w:szCs w:val="24"/>
+                <w:lang w:val="en-GB"/>
               </w:rPr>
             </w:pPr>
             <w:r>
@@ -19865,6 +19868,7 @@
                 <w:rFonts w:ascii="Times New Roman" w:hAnsi="Times New Roman" w:cs="Times New Roman"/>
                 <w:sz w:val="24"/>
                 <w:szCs w:val="24"/>
+                <w:lang w:val="en-GB"/>
               </w:rPr>
               <w:t>No</w:t>
             </w:r>
@@ -19872,16 +19876,16 @@
         </w:tc>
         <w:tc>
           <w:tcPr>
-            <w:tcW w:w="2316" w:type="dxa"/>
+            <w:tcW w:w="2610" w:type="dxa"/>
           </w:tcPr>
           <w:p>
             <w:pPr>
-              <w:spacing w:before="100" w:beforeAutospacing="1" w:after="100" w:afterAutospacing="1" w:line="480" w:lineRule="auto"/>
               <w:jc w:val="center"/>
               <w:rPr>
                 <w:rFonts w:ascii="Times New Roman" w:hAnsi="Times New Roman" w:cs="Times New Roman"/>
                 <w:sz w:val="24"/>
                 <w:szCs w:val="24"/>
+                <w:lang w:val="en-GB"/>
               </w:rPr>
             </w:pPr>
             <w:proofErr w:type="spellStart"/>
@@ -19890,6 +19894,7 @@
                 <w:rFonts w:ascii="Times New Roman" w:hAnsi="Times New Roman" w:cs="Times New Roman"/>
                 <w:sz w:val="24"/>
                 <w:szCs w:val="24"/>
+                <w:lang w:val="en-GB"/>
               </w:rPr>
               <w:t>Simbol</w:t>
             </w:r>
@@ -19898,16 +19903,16 @@
         </w:tc>
         <w:tc>
           <w:tcPr>
-            <w:tcW w:w="1505" w:type="dxa"/>
+            <w:tcW w:w="1980" w:type="dxa"/>
           </w:tcPr>
           <w:p>
             <w:pPr>
-              <w:spacing w:before="100" w:beforeAutospacing="1" w:after="100" w:afterAutospacing="1" w:line="480" w:lineRule="auto"/>
               <w:jc w:val="center"/>
               <w:rPr>
                 <w:rFonts w:ascii="Times New Roman" w:hAnsi="Times New Roman" w:cs="Times New Roman"/>
                 <w:sz w:val="24"/>
                 <w:szCs w:val="24"/>
+                <w:lang w:val="en-GB"/>
               </w:rPr>
             </w:pPr>
             <w:r>
@@ -19915,6 +19920,7 @@
                 <w:rFonts w:ascii="Times New Roman" w:hAnsi="Times New Roman" w:cs="Times New Roman"/>
                 <w:sz w:val="24"/>
                 <w:szCs w:val="24"/>
+                <w:lang w:val="en-GB"/>
               </w:rPr>
               <w:t>Nama</w:t>
             </w:r>
@@ -19922,16 +19928,16 @@
         </w:tc>
         <w:tc>
           <w:tcPr>
-            <w:tcW w:w="2568" w:type="dxa"/>
+            <w:tcW w:w="2802" w:type="dxa"/>
           </w:tcPr>
           <w:p>
             <w:pPr>
-              <w:spacing w:before="100" w:beforeAutospacing="1" w:after="100" w:afterAutospacing="1" w:line="480" w:lineRule="auto"/>
               <w:jc w:val="center"/>
               <w:rPr>
                 <w:rFonts w:ascii="Times New Roman" w:hAnsi="Times New Roman" w:cs="Times New Roman"/>
                 <w:sz w:val="24"/>
                 <w:szCs w:val="24"/>
+                <w:lang w:val="en-GB"/>
               </w:rPr>
             </w:pPr>
             <w:proofErr w:type="spellStart"/>
@@ -19940,6 +19946,7 @@
                 <w:rFonts w:ascii="Times New Roman" w:hAnsi="Times New Roman" w:cs="Times New Roman"/>
                 <w:sz w:val="24"/>
                 <w:szCs w:val="24"/>
+                <w:lang w:val="en-GB"/>
               </w:rPr>
               <w:t>Keterangan</w:t>
             </w:r>
@@ -19949,20 +19956,19 @@
       </w:tr>
       <w:tr>
         <w:trPr>
-          <w:trHeight w:val="2699"/>
+          <w:trHeight w:val="1421"/>
         </w:trPr>
         <w:tc>
           <w:tcPr>
-            <w:tcW w:w="563" w:type="dxa"/>
+            <w:tcW w:w="535" w:type="dxa"/>
           </w:tcPr>
           <w:p>
             <w:pPr>
-              <w:spacing w:before="100" w:beforeAutospacing="1" w:after="100" w:afterAutospacing="1" w:line="480" w:lineRule="auto"/>
-              <w:jc w:val="both"/>
-              <w:rPr>
-                <w:rFonts w:ascii="Times New Roman" w:hAnsi="Times New Roman" w:cs="Times New Roman"/>
-                <w:sz w:val="24"/>
-                <w:szCs w:val="24"/>
+              <w:rPr>
+                <w:rFonts w:ascii="Times New Roman" w:hAnsi="Times New Roman" w:cs="Times New Roman"/>
+                <w:sz w:val="24"/>
+                <w:szCs w:val="24"/>
+                <w:lang w:val="en-GB"/>
               </w:rPr>
             </w:pPr>
             <w:r>
@@ -19970,6 +19976,7 @@
                 <w:rFonts w:ascii="Times New Roman" w:hAnsi="Times New Roman" w:cs="Times New Roman"/>
                 <w:sz w:val="24"/>
                 <w:szCs w:val="24"/>
+                <w:lang w:val="en-GB"/>
               </w:rPr>
               <w:t>1</w:t>
             </w:r>
@@ -19977,16 +19984,15 @@
         </w:tc>
         <w:tc>
           <w:tcPr>
-            <w:tcW w:w="2316" w:type="dxa"/>
+            <w:tcW w:w="2610" w:type="dxa"/>
           </w:tcPr>
           <w:p>
             <w:pPr>
-              <w:spacing w:before="100" w:beforeAutospacing="1" w:after="100" w:afterAutospacing="1" w:line="480" w:lineRule="auto"/>
-              <w:jc w:val="both"/>
-              <w:rPr>
-                <w:rFonts w:ascii="Times New Roman" w:hAnsi="Times New Roman" w:cs="Times New Roman"/>
-                <w:sz w:val="24"/>
-                <w:szCs w:val="24"/>
+              <w:rPr>
+                <w:rFonts w:ascii="Times New Roman" w:hAnsi="Times New Roman" w:cs="Times New Roman"/>
+                <w:sz w:val="24"/>
+                <w:szCs w:val="24"/>
+                <w:lang w:val="en-GB"/>
               </w:rPr>
             </w:pPr>
             <w:r>
@@ -19997,18 +20003,18 @@
                 <w:szCs w:val="24"/>
               </w:rPr>
               <w:drawing>
-                <wp:anchor distT="0" distB="0" distL="114300" distR="114300" simplePos="0" relativeHeight="251699200" behindDoc="0" locked="0" layoutInCell="1" allowOverlap="1" wp14:anchorId="537FAD43" wp14:editId="09DD8434">
+                <wp:anchor distT="0" distB="0" distL="114300" distR="114300" simplePos="0" relativeHeight="251722752" behindDoc="0" locked="0" layoutInCell="1" allowOverlap="1" wp14:anchorId="66017559" wp14:editId="60FFCA32">
                   <wp:simplePos x="0" y="0"/>
                   <wp:positionH relativeFrom="column">
-                    <wp:posOffset>260887</wp:posOffset>
+                    <wp:posOffset>378460</wp:posOffset>
                   </wp:positionH>
                   <wp:positionV relativeFrom="paragraph">
-                    <wp:posOffset>544830</wp:posOffset>
+                    <wp:posOffset>292833</wp:posOffset>
                   </wp:positionV>
                   <wp:extent cx="711200" cy="476250"/>
                   <wp:effectExtent l="0" t="0" r="0" b="0"/>
                   <wp:wrapTopAndBottom/>
-                  <wp:docPr id="402876352" name="Picture 25"/>
+                  <wp:docPr id="1936095896" name="Picture 25"/>
                   <wp:cNvGraphicFramePr>
                     <a:graphicFrameLocks xmlns:a="http://schemas.openxmlformats.org/drawingml/2006/main" noChangeAspect="1"/>
                   </wp:cNvGraphicFramePr>
@@ -20056,16 +20062,15 @@
         </w:tc>
         <w:tc>
           <w:tcPr>
-            <w:tcW w:w="1505" w:type="dxa"/>
+            <w:tcW w:w="1980" w:type="dxa"/>
           </w:tcPr>
           <w:p>
             <w:pPr>
-              <w:spacing w:before="100" w:beforeAutospacing="1" w:after="100" w:afterAutospacing="1" w:line="480" w:lineRule="auto"/>
-              <w:jc w:val="both"/>
-              <w:rPr>
-                <w:rFonts w:ascii="Times New Roman" w:hAnsi="Times New Roman" w:cs="Times New Roman"/>
-                <w:sz w:val="24"/>
-                <w:szCs w:val="24"/>
+              <w:rPr>
+                <w:rFonts w:ascii="Times New Roman" w:hAnsi="Times New Roman" w:cs="Times New Roman"/>
+                <w:sz w:val="24"/>
+                <w:szCs w:val="24"/>
+                <w:lang w:val="en-GB"/>
               </w:rPr>
             </w:pPr>
             <w:r>
@@ -20073,24 +20078,24 @@
                 <w:rFonts w:ascii="Times New Roman" w:hAnsi="Times New Roman" w:cs="Times New Roman"/>
                 <w:sz w:val="24"/>
                 <w:szCs w:val="24"/>
-              </w:rPr>
-              <w:t>Entity Class</w:t>
+                <w:lang w:val="en-GB"/>
+              </w:rPr>
+              <w:t>Entity class</w:t>
             </w:r>
           </w:p>
         </w:tc>
         <w:tc>
           <w:tcPr>
-            <w:tcW w:w="2568" w:type="dxa"/>
+            <w:tcW w:w="2802" w:type="dxa"/>
           </w:tcPr>
           <w:p>
             <w:pPr>
-              <w:spacing w:before="100" w:beforeAutospacing="1" w:after="100" w:afterAutospacing="1" w:line="480" w:lineRule="auto"/>
-              <w:ind w:right="720"/>
-              <w:jc w:val="both"/>
-              <w:rPr>
-                <w:rFonts w:ascii="Times New Roman" w:hAnsi="Times New Roman" w:cs="Times New Roman"/>
-                <w:sz w:val="24"/>
-                <w:szCs w:val="24"/>
+              <w:spacing w:line="480" w:lineRule="auto"/>
+              <w:rPr>
+                <w:rFonts w:ascii="Times New Roman" w:hAnsi="Times New Roman" w:cs="Times New Roman"/>
+                <w:sz w:val="24"/>
+                <w:szCs w:val="24"/>
+                <w:lang w:val="en-GB"/>
               </w:rPr>
             </w:pPr>
             <w:r>
@@ -20098,16 +20103,9 @@
                 <w:rFonts w:ascii="Times New Roman" w:hAnsi="Times New Roman" w:cs="Times New Roman"/>
                 <w:sz w:val="24"/>
                 <w:szCs w:val="24"/>
-              </w:rPr>
-              <w:t>Gambaran</w:t>
-            </w:r>
-            <w:r>
-              <w:rPr>
-                <w:rFonts w:ascii="Times New Roman" w:hAnsi="Times New Roman" w:cs="Times New Roman"/>
-                <w:sz w:val="24"/>
-                <w:szCs w:val="24"/>
-              </w:rPr>
-              <w:t xml:space="preserve"> system                                                    </w:t>
+                <w:lang w:val="en-GB"/>
+              </w:rPr>
+              <w:t xml:space="preserve">Gambaran system </w:t>
             </w:r>
             <w:proofErr w:type="spellStart"/>
             <w:r>
@@ -20115,6 +20113,7 @@
                 <w:rFonts w:ascii="Times New Roman" w:hAnsi="Times New Roman" w:cs="Times New Roman"/>
                 <w:sz w:val="24"/>
                 <w:szCs w:val="24"/>
+                <w:lang w:val="en-GB"/>
               </w:rPr>
               <w:t>sebagai</w:t>
             </w:r>
@@ -20124,6 +20123,7 @@
                 <w:rFonts w:ascii="Times New Roman" w:hAnsi="Times New Roman" w:cs="Times New Roman"/>
                 <w:sz w:val="24"/>
                 <w:szCs w:val="24"/>
+                <w:lang w:val="en-GB"/>
               </w:rPr>
               <w:t xml:space="preserve"> </w:t>
             </w:r>
@@ -20133,6 +20133,7 @@
                 <w:rFonts w:ascii="Times New Roman" w:hAnsi="Times New Roman" w:cs="Times New Roman"/>
                 <w:sz w:val="24"/>
                 <w:szCs w:val="24"/>
+                <w:lang w:val="en-GB"/>
               </w:rPr>
               <w:t>landasan</w:t>
             </w:r>
@@ -20142,6 +20143,7 @@
                 <w:rFonts w:ascii="Times New Roman" w:hAnsi="Times New Roman" w:cs="Times New Roman"/>
                 <w:sz w:val="24"/>
                 <w:szCs w:val="24"/>
+                <w:lang w:val="en-GB"/>
               </w:rPr>
               <w:t xml:space="preserve"> </w:t>
             </w:r>
@@ -20151,6 +20153,7 @@
                 <w:rFonts w:ascii="Times New Roman" w:hAnsi="Times New Roman" w:cs="Times New Roman"/>
                 <w:sz w:val="24"/>
                 <w:szCs w:val="24"/>
+                <w:lang w:val="en-GB"/>
               </w:rPr>
               <w:t>dalam</w:t>
             </w:r>
@@ -20160,46 +20163,28 @@
                 <w:rFonts w:ascii="Times New Roman" w:hAnsi="Times New Roman" w:cs="Times New Roman"/>
                 <w:sz w:val="24"/>
                 <w:szCs w:val="24"/>
-              </w:rPr>
-              <w:t xml:space="preserve"> </w:t>
-            </w:r>
-            <w:proofErr w:type="spellStart"/>
-            <w:r>
-              <w:rPr>
-                <w:rFonts w:ascii="Times New Roman" w:hAnsi="Times New Roman" w:cs="Times New Roman"/>
-                <w:sz w:val="24"/>
-                <w:szCs w:val="24"/>
-              </w:rPr>
-              <w:t>menyusun</w:t>
-            </w:r>
-            <w:proofErr w:type="spellEnd"/>
-            <w:r>
-              <w:rPr>
-                <w:rFonts w:ascii="Times New Roman" w:hAnsi="Times New Roman" w:cs="Times New Roman"/>
-                <w:sz w:val="24"/>
-                <w:szCs w:val="24"/>
-              </w:rPr>
-              <w:t xml:space="preserve"> basis data</w:t>
+                <w:lang w:val="en-GB"/>
+              </w:rPr>
+              <w:t xml:space="preserve"> Menyusun basis data</w:t>
             </w:r>
           </w:p>
         </w:tc>
       </w:tr>
       <w:tr>
         <w:trPr>
-          <w:trHeight w:val="1531"/>
+          <w:trHeight w:val="1421"/>
         </w:trPr>
         <w:tc>
           <w:tcPr>
-            <w:tcW w:w="563" w:type="dxa"/>
+            <w:tcW w:w="535" w:type="dxa"/>
           </w:tcPr>
           <w:p>
             <w:pPr>
-              <w:spacing w:before="100" w:beforeAutospacing="1" w:after="100" w:afterAutospacing="1" w:line="480" w:lineRule="auto"/>
-              <w:jc w:val="both"/>
-              <w:rPr>
-                <w:rFonts w:ascii="Times New Roman" w:hAnsi="Times New Roman" w:cs="Times New Roman"/>
-                <w:sz w:val="24"/>
-                <w:szCs w:val="24"/>
+              <w:rPr>
+                <w:rFonts w:ascii="Times New Roman" w:hAnsi="Times New Roman" w:cs="Times New Roman"/>
+                <w:sz w:val="24"/>
+                <w:szCs w:val="24"/>
+                <w:lang w:val="en-GB"/>
               </w:rPr>
             </w:pPr>
             <w:r>
@@ -20207,6 +20192,7 @@
                 <w:rFonts w:ascii="Times New Roman" w:hAnsi="Times New Roman" w:cs="Times New Roman"/>
                 <w:sz w:val="24"/>
                 <w:szCs w:val="24"/>
+                <w:lang w:val="en-GB"/>
               </w:rPr>
               <w:t>2</w:t>
             </w:r>
@@ -20214,14 +20200,13 @@
         </w:tc>
         <w:tc>
           <w:tcPr>
-            <w:tcW w:w="2316" w:type="dxa"/>
+            <w:tcW w:w="2610" w:type="dxa"/>
           </w:tcPr>
           <w:p>
             <w:pPr>
-              <w:spacing w:before="100" w:beforeAutospacing="1" w:after="100" w:afterAutospacing="1" w:line="480" w:lineRule="auto"/>
-              <w:jc w:val="both"/>
-              <w:rPr>
-                <w:rFonts w:ascii="Times New Roman" w:hAnsi="Times New Roman" w:cs="Times New Roman"/>
+              <w:rPr>
+                <w:rFonts w:ascii="Times New Roman" w:hAnsi="Times New Roman" w:cs="Times New Roman"/>
+                <w:noProof/>
                 <w:sz w:val="24"/>
                 <w:szCs w:val="24"/>
               </w:rPr>
@@ -20234,18 +20219,18 @@
                 <w:szCs w:val="24"/>
               </w:rPr>
               <w:drawing>
-                <wp:anchor distT="0" distB="0" distL="114300" distR="114300" simplePos="0" relativeHeight="251700224" behindDoc="0" locked="0" layoutInCell="1" allowOverlap="1" wp14:anchorId="47200B46" wp14:editId="1BD93481">
+                <wp:anchor distT="0" distB="0" distL="114300" distR="114300" simplePos="0" relativeHeight="251723776" behindDoc="0" locked="0" layoutInCell="1" allowOverlap="1" wp14:anchorId="4FFCCB76" wp14:editId="30164BE7">
                   <wp:simplePos x="0" y="0"/>
                   <wp:positionH relativeFrom="column">
-                    <wp:posOffset>304800</wp:posOffset>
+                    <wp:posOffset>414020</wp:posOffset>
                   </wp:positionH>
                   <wp:positionV relativeFrom="paragraph">
-                    <wp:posOffset>235585</wp:posOffset>
+                    <wp:posOffset>212627</wp:posOffset>
                   </wp:positionV>
                   <wp:extent cx="652780" cy="456565"/>
                   <wp:effectExtent l="0" t="0" r="0" b="635"/>
                   <wp:wrapTopAndBottom/>
-                  <wp:docPr id="1728669785" name="Picture 26"/>
+                  <wp:docPr id="1138439000" name="Picture 26"/>
                   <wp:cNvGraphicFramePr>
                     <a:graphicFrameLocks xmlns:a="http://schemas.openxmlformats.org/drawingml/2006/main" noChangeAspect="1"/>
                   </wp:cNvGraphicFramePr>
@@ -20293,16 +20278,15 @@
         </w:tc>
         <w:tc>
           <w:tcPr>
-            <w:tcW w:w="1505" w:type="dxa"/>
+            <w:tcW w:w="1980" w:type="dxa"/>
           </w:tcPr>
           <w:p>
             <w:pPr>
-              <w:spacing w:before="100" w:beforeAutospacing="1" w:after="100" w:afterAutospacing="1" w:line="480" w:lineRule="auto"/>
-              <w:jc w:val="both"/>
-              <w:rPr>
-                <w:rFonts w:ascii="Times New Roman" w:hAnsi="Times New Roman" w:cs="Times New Roman"/>
-                <w:sz w:val="24"/>
-                <w:szCs w:val="24"/>
+              <w:rPr>
+                <w:rFonts w:ascii="Times New Roman" w:hAnsi="Times New Roman" w:cs="Times New Roman"/>
+                <w:sz w:val="24"/>
+                <w:szCs w:val="24"/>
+                <w:lang w:val="en-GB"/>
               </w:rPr>
             </w:pPr>
             <w:r>
@@ -20317,16 +20301,16 @@
         </w:tc>
         <w:tc>
           <w:tcPr>
-            <w:tcW w:w="2568" w:type="dxa"/>
+            <w:tcW w:w="2802" w:type="dxa"/>
           </w:tcPr>
           <w:p>
             <w:pPr>
-              <w:spacing w:before="100" w:beforeAutospacing="1" w:after="100" w:afterAutospacing="1" w:line="480" w:lineRule="auto"/>
-              <w:jc w:val="both"/>
-              <w:rPr>
-                <w:rFonts w:ascii="Times New Roman" w:hAnsi="Times New Roman" w:cs="Times New Roman"/>
-                <w:sz w:val="24"/>
-                <w:szCs w:val="24"/>
+              <w:spacing w:line="480" w:lineRule="auto"/>
+              <w:rPr>
+                <w:rFonts w:ascii="Times New Roman" w:hAnsi="Times New Roman" w:cs="Times New Roman"/>
+                <w:sz w:val="24"/>
+                <w:szCs w:val="24"/>
+                <w:lang w:val="en-GB"/>
               </w:rPr>
             </w:pPr>
             <w:proofErr w:type="spellStart"/>
@@ -20415,18 +20399,20 @@
         </w:tc>
       </w:tr>
       <w:tr>
+        <w:trPr>
+          <w:trHeight w:val="1421"/>
+        </w:trPr>
         <w:tc>
           <w:tcPr>
-            <w:tcW w:w="563" w:type="dxa"/>
+            <w:tcW w:w="535" w:type="dxa"/>
           </w:tcPr>
           <w:p>
             <w:pPr>
-              <w:spacing w:before="100" w:beforeAutospacing="1" w:after="100" w:afterAutospacing="1" w:line="480" w:lineRule="auto"/>
-              <w:jc w:val="both"/>
-              <w:rPr>
-                <w:rFonts w:ascii="Times New Roman" w:hAnsi="Times New Roman" w:cs="Times New Roman"/>
-                <w:sz w:val="24"/>
-                <w:szCs w:val="24"/>
+              <w:rPr>
+                <w:rFonts w:ascii="Times New Roman" w:hAnsi="Times New Roman" w:cs="Times New Roman"/>
+                <w:sz w:val="24"/>
+                <w:szCs w:val="24"/>
+                <w:lang w:val="en-GB"/>
               </w:rPr>
             </w:pPr>
             <w:r>
@@ -20434,6 +20420,7 @@
                 <w:rFonts w:ascii="Times New Roman" w:hAnsi="Times New Roman" w:cs="Times New Roman"/>
                 <w:sz w:val="24"/>
                 <w:szCs w:val="24"/>
+                <w:lang w:val="en-GB"/>
               </w:rPr>
               <w:t>3</w:t>
             </w:r>
@@ -20441,14 +20428,13 @@
         </w:tc>
         <w:tc>
           <w:tcPr>
-            <w:tcW w:w="2316" w:type="dxa"/>
+            <w:tcW w:w="2610" w:type="dxa"/>
           </w:tcPr>
           <w:p>
             <w:pPr>
-              <w:spacing w:before="100" w:beforeAutospacing="1" w:after="100" w:afterAutospacing="1" w:line="480" w:lineRule="auto"/>
-              <w:jc w:val="both"/>
-              <w:rPr>
-                <w:rFonts w:ascii="Times New Roman" w:hAnsi="Times New Roman" w:cs="Times New Roman"/>
+              <w:rPr>
+                <w:rFonts w:ascii="Times New Roman" w:hAnsi="Times New Roman" w:cs="Times New Roman"/>
+                <w:noProof/>
                 <w:sz w:val="24"/>
                 <w:szCs w:val="24"/>
               </w:rPr>
@@ -20461,18 +20447,18 @@
                 <w:szCs w:val="24"/>
               </w:rPr>
               <w:drawing>
-                <wp:anchor distT="0" distB="0" distL="114300" distR="114300" simplePos="0" relativeHeight="251703296" behindDoc="1" locked="0" layoutInCell="1" allowOverlap="1" wp14:anchorId="138F6AAA" wp14:editId="3BFEA775">
+                <wp:anchor distT="0" distB="0" distL="114300" distR="114300" simplePos="0" relativeHeight="251724800" behindDoc="1" locked="0" layoutInCell="1" allowOverlap="1" wp14:anchorId="626AB52F" wp14:editId="32B5A4DE">
                   <wp:simplePos x="0" y="0"/>
                   <wp:positionH relativeFrom="column">
-                    <wp:posOffset>428625</wp:posOffset>
+                    <wp:posOffset>506193</wp:posOffset>
                   </wp:positionH>
                   <wp:positionV relativeFrom="paragraph">
-                    <wp:posOffset>160118</wp:posOffset>
+                    <wp:posOffset>180975</wp:posOffset>
                   </wp:positionV>
                   <wp:extent cx="440055" cy="542290"/>
                   <wp:effectExtent l="0" t="0" r="0" b="0"/>
                   <wp:wrapTopAndBottom/>
-                  <wp:docPr id="894395910" name="Picture 29"/>
+                  <wp:docPr id="1744510463" name="Picture 29"/>
                   <wp:cNvGraphicFramePr>
                     <a:graphicFrameLocks xmlns:a="http://schemas.openxmlformats.org/drawingml/2006/main" noChangeAspect="1"/>
                   </wp:cNvGraphicFramePr>
@@ -20520,12 +20506,10 @@
         </w:tc>
         <w:tc>
           <w:tcPr>
-            <w:tcW w:w="1505" w:type="dxa"/>
+            <w:tcW w:w="1980" w:type="dxa"/>
           </w:tcPr>
           <w:p>
             <w:pPr>
-              <w:spacing w:before="100" w:beforeAutospacing="1" w:after="100" w:afterAutospacing="1" w:line="480" w:lineRule="auto"/>
-              <w:jc w:val="both"/>
               <w:rPr>
                 <w:rFonts w:ascii="Times New Roman" w:hAnsi="Times New Roman" w:cs="Times New Roman"/>
                 <w:sz w:val="24"/>
@@ -20544,12 +20528,11 @@
         </w:tc>
         <w:tc>
           <w:tcPr>
-            <w:tcW w:w="2568" w:type="dxa"/>
+            <w:tcW w:w="2802" w:type="dxa"/>
           </w:tcPr>
           <w:p>
             <w:pPr>
-              <w:spacing w:before="100" w:beforeAutospacing="1" w:after="100" w:afterAutospacing="1" w:line="480" w:lineRule="auto"/>
-              <w:jc w:val="both"/>
+              <w:spacing w:line="480" w:lineRule="auto"/>
               <w:rPr>
                 <w:rFonts w:ascii="Times New Roman" w:hAnsi="Times New Roman" w:cs="Times New Roman"/>
                 <w:sz w:val="24"/>
@@ -20635,7 +20618,6 @@
                 <w:sz w:val="24"/>
                 <w:szCs w:val="24"/>
               </w:rPr>
-              <w:lastRenderedPageBreak/>
               <w:t>terhadap</w:t>
             </w:r>
             <w:proofErr w:type="spellEnd"/>
@@ -20663,15 +20645,7 @@
                 <w:sz w:val="24"/>
                 <w:szCs w:val="24"/>
               </w:rPr>
-              <w:t xml:space="preserve"> </w:t>
-            </w:r>
-            <w:r>
-              <w:rPr>
-                <w:rFonts w:ascii="Times New Roman" w:hAnsi="Times New Roman" w:cs="Times New Roman"/>
-                <w:sz w:val="24"/>
-                <w:szCs w:val="24"/>
-              </w:rPr>
-              <w:t xml:space="preserve">yang </w:t>
+              <w:t xml:space="preserve"> yang </w:t>
             </w:r>
             <w:proofErr w:type="spellStart"/>
             <w:r>
@@ -20705,18 +20679,20 @@
         </w:tc>
       </w:tr>
       <w:tr>
+        <w:trPr>
+          <w:trHeight w:val="1421"/>
+        </w:trPr>
         <w:tc>
           <w:tcPr>
-            <w:tcW w:w="563" w:type="dxa"/>
+            <w:tcW w:w="535" w:type="dxa"/>
           </w:tcPr>
           <w:p>
             <w:pPr>
-              <w:spacing w:before="100" w:beforeAutospacing="1" w:after="100" w:afterAutospacing="1" w:line="480" w:lineRule="auto"/>
-              <w:jc w:val="both"/>
-              <w:rPr>
-                <w:rFonts w:ascii="Times New Roman" w:hAnsi="Times New Roman" w:cs="Times New Roman"/>
-                <w:sz w:val="24"/>
-                <w:szCs w:val="24"/>
+              <w:rPr>
+                <w:rFonts w:ascii="Times New Roman" w:hAnsi="Times New Roman" w:cs="Times New Roman"/>
+                <w:sz w:val="24"/>
+                <w:szCs w:val="24"/>
+                <w:lang w:val="en-GB"/>
               </w:rPr>
             </w:pPr>
             <w:r>
@@ -20724,6 +20700,7 @@
                 <w:rFonts w:ascii="Times New Roman" w:hAnsi="Times New Roman" w:cs="Times New Roman"/>
                 <w:sz w:val="24"/>
                 <w:szCs w:val="24"/>
+                <w:lang w:val="en-GB"/>
               </w:rPr>
               <w:lastRenderedPageBreak/>
               <w:t>4</w:t>
@@ -20732,14 +20709,13 @@
         </w:tc>
         <w:tc>
           <w:tcPr>
-            <w:tcW w:w="2316" w:type="dxa"/>
+            <w:tcW w:w="2610" w:type="dxa"/>
           </w:tcPr>
           <w:p>
             <w:pPr>
-              <w:spacing w:before="100" w:beforeAutospacing="1" w:after="100" w:afterAutospacing="1" w:line="480" w:lineRule="auto"/>
-              <w:jc w:val="both"/>
-              <w:rPr>
-                <w:rFonts w:ascii="Times New Roman" w:hAnsi="Times New Roman" w:cs="Times New Roman"/>
+              <w:rPr>
+                <w:rFonts w:ascii="Times New Roman" w:hAnsi="Times New Roman" w:cs="Times New Roman"/>
+                <w:noProof/>
                 <w:sz w:val="24"/>
                 <w:szCs w:val="24"/>
               </w:rPr>
@@ -20749,18 +20725,18 @@
                 <w:noProof/>
               </w:rPr>
               <w:drawing>
-                <wp:anchor distT="0" distB="0" distL="114300" distR="114300" simplePos="0" relativeHeight="251704320" behindDoc="0" locked="0" layoutInCell="1" allowOverlap="1" wp14:anchorId="19F85915" wp14:editId="1A0F5550">
+                <wp:anchor distT="0" distB="0" distL="114300" distR="114300" simplePos="0" relativeHeight="251725824" behindDoc="0" locked="0" layoutInCell="1" allowOverlap="1" wp14:anchorId="7D82957D" wp14:editId="15ADC922">
                   <wp:simplePos x="0" y="0"/>
                   <wp:positionH relativeFrom="column">
-                    <wp:posOffset>209550</wp:posOffset>
+                    <wp:posOffset>389890</wp:posOffset>
                   </wp:positionH>
                   <wp:positionV relativeFrom="paragraph">
-                    <wp:posOffset>91440</wp:posOffset>
+                    <wp:posOffset>160557</wp:posOffset>
                   </wp:positionV>
                   <wp:extent cx="704850" cy="738505"/>
                   <wp:effectExtent l="0" t="0" r="0" b="4445"/>
                   <wp:wrapTopAndBottom/>
-                  <wp:docPr id="908608404" name="Picture 30" descr="Creating a Recursive Message in a Sequence Diagram"/>
+                  <wp:docPr id="1726712012" name="Picture 30" descr="Creating a Recursive Message in a Sequence Diagram"/>
                   <wp:cNvGraphicFramePr>
                     <a:graphicFrameLocks xmlns:a="http://schemas.openxmlformats.org/drawingml/2006/main" noChangeAspect="1"/>
                   </wp:cNvGraphicFramePr>
@@ -20818,12 +20794,10 @@
         </w:tc>
         <w:tc>
           <w:tcPr>
-            <w:tcW w:w="1505" w:type="dxa"/>
+            <w:tcW w:w="1980" w:type="dxa"/>
           </w:tcPr>
           <w:p>
             <w:pPr>
-              <w:spacing w:before="100" w:beforeAutospacing="1" w:after="100" w:afterAutospacing="1" w:line="480" w:lineRule="auto"/>
-              <w:jc w:val="both"/>
               <w:rPr>
                 <w:rFonts w:ascii="Times New Roman" w:hAnsi="Times New Roman" w:cs="Times New Roman"/>
                 <w:sz w:val="24"/>
@@ -20842,12 +20816,11 @@
         </w:tc>
         <w:tc>
           <w:tcPr>
-            <w:tcW w:w="2568" w:type="dxa"/>
+            <w:tcW w:w="2802" w:type="dxa"/>
           </w:tcPr>
           <w:p>
             <w:pPr>
-              <w:spacing w:before="100" w:beforeAutospacing="1" w:after="100" w:afterAutospacing="1" w:line="480" w:lineRule="auto"/>
-              <w:jc w:val="both"/>
+              <w:spacing w:line="480" w:lineRule="auto"/>
               <w:rPr>
                 <w:rFonts w:ascii="Times New Roman" w:hAnsi="Times New Roman" w:cs="Times New Roman"/>
                 <w:sz w:val="24"/>
@@ -20904,18 +20877,20 @@
         </w:tc>
       </w:tr>
       <w:tr>
+        <w:trPr>
+          <w:trHeight w:val="1421"/>
+        </w:trPr>
         <w:tc>
           <w:tcPr>
-            <w:tcW w:w="563" w:type="dxa"/>
+            <w:tcW w:w="535" w:type="dxa"/>
           </w:tcPr>
           <w:p>
             <w:pPr>
-              <w:spacing w:before="100" w:beforeAutospacing="1" w:after="100" w:afterAutospacing="1" w:line="480" w:lineRule="auto"/>
-              <w:jc w:val="both"/>
-              <w:rPr>
-                <w:rFonts w:ascii="Times New Roman" w:hAnsi="Times New Roman" w:cs="Times New Roman"/>
-                <w:sz w:val="24"/>
-                <w:szCs w:val="24"/>
+              <w:rPr>
+                <w:rFonts w:ascii="Times New Roman" w:hAnsi="Times New Roman" w:cs="Times New Roman"/>
+                <w:sz w:val="24"/>
+                <w:szCs w:val="24"/>
+                <w:lang w:val="en-GB"/>
               </w:rPr>
             </w:pPr>
             <w:r>
@@ -20923,6 +20898,7 @@
                 <w:rFonts w:ascii="Times New Roman" w:hAnsi="Times New Roman" w:cs="Times New Roman"/>
                 <w:sz w:val="24"/>
                 <w:szCs w:val="24"/>
+                <w:lang w:val="en-GB"/>
               </w:rPr>
               <w:t>5</w:t>
             </w:r>
@@ -20930,16 +20906,12 @@
         </w:tc>
         <w:tc>
           <w:tcPr>
-            <w:tcW w:w="2316" w:type="dxa"/>
+            <w:tcW w:w="2610" w:type="dxa"/>
           </w:tcPr>
           <w:p>
             <w:pPr>
-              <w:spacing w:before="100" w:beforeAutospacing="1" w:after="100" w:afterAutospacing="1" w:line="480" w:lineRule="auto"/>
-              <w:jc w:val="both"/>
-              <w:rPr>
-                <w:rFonts w:ascii="Times New Roman" w:hAnsi="Times New Roman" w:cs="Times New Roman"/>
-                <w:sz w:val="24"/>
-                <w:szCs w:val="24"/>
+              <w:rPr>
+                <w:noProof/>
               </w:rPr>
             </w:pPr>
             <w:r>
@@ -20950,18 +20922,18 @@
                 <w:szCs w:val="24"/>
               </w:rPr>
               <w:drawing>
-                <wp:anchor distT="0" distB="0" distL="114300" distR="114300" simplePos="0" relativeHeight="251705344" behindDoc="0" locked="0" layoutInCell="1" allowOverlap="1" wp14:anchorId="636C9118" wp14:editId="3F1CD6AC">
+                <wp:anchor distT="0" distB="0" distL="114300" distR="114300" simplePos="0" relativeHeight="251726848" behindDoc="0" locked="0" layoutInCell="1" allowOverlap="1" wp14:anchorId="4709E668" wp14:editId="61D90171">
                   <wp:simplePos x="0" y="0"/>
                   <wp:positionH relativeFrom="column">
-                    <wp:posOffset>380365</wp:posOffset>
+                    <wp:posOffset>611505</wp:posOffset>
                   </wp:positionH>
                   <wp:positionV relativeFrom="paragraph">
-                    <wp:posOffset>115570</wp:posOffset>
+                    <wp:posOffset>171987</wp:posOffset>
                   </wp:positionV>
                   <wp:extent cx="200025" cy="1276350"/>
                   <wp:effectExtent l="0" t="0" r="9525" b="0"/>
                   <wp:wrapTopAndBottom/>
-                  <wp:docPr id="382409616" name="Picture 32"/>
+                  <wp:docPr id="1571897363" name="Picture 32"/>
                   <wp:cNvGraphicFramePr>
                     <a:graphicFrameLocks xmlns:a="http://schemas.openxmlformats.org/drawingml/2006/main" noChangeAspect="1"/>
                   </wp:cNvGraphicFramePr>
@@ -21016,12 +20988,10 @@
         </w:tc>
         <w:tc>
           <w:tcPr>
-            <w:tcW w:w="1505" w:type="dxa"/>
+            <w:tcW w:w="1980" w:type="dxa"/>
           </w:tcPr>
           <w:p>
             <w:pPr>
-              <w:spacing w:before="100" w:beforeAutospacing="1" w:after="100" w:afterAutospacing="1" w:line="480" w:lineRule="auto"/>
-              <w:jc w:val="both"/>
               <w:rPr>
                 <w:rFonts w:ascii="Times New Roman" w:hAnsi="Times New Roman" w:cs="Times New Roman"/>
                 <w:sz w:val="24"/>
@@ -21040,12 +21010,11 @@
         </w:tc>
         <w:tc>
           <w:tcPr>
-            <w:tcW w:w="2568" w:type="dxa"/>
+            <w:tcW w:w="2802" w:type="dxa"/>
           </w:tcPr>
           <w:p>
             <w:pPr>
-              <w:spacing w:before="100" w:beforeAutospacing="1" w:after="100" w:afterAutospacing="1" w:line="480" w:lineRule="auto"/>
-              <w:jc w:val="both"/>
+              <w:spacing w:line="480" w:lineRule="auto"/>
               <w:rPr>
                 <w:rFonts w:ascii="Times New Roman" w:hAnsi="Times New Roman" w:cs="Times New Roman"/>
                 <w:sz w:val="24"/>
@@ -21139,20 +21108,19 @@
       </w:tr>
       <w:tr>
         <w:trPr>
-          <w:trHeight w:val="2165"/>
+          <w:trHeight w:val="1421"/>
         </w:trPr>
         <w:tc>
           <w:tcPr>
-            <w:tcW w:w="563" w:type="dxa"/>
+            <w:tcW w:w="535" w:type="dxa"/>
           </w:tcPr>
           <w:p>
             <w:pPr>
-              <w:spacing w:before="100" w:beforeAutospacing="1" w:after="100" w:afterAutospacing="1" w:line="480" w:lineRule="auto"/>
-              <w:jc w:val="both"/>
-              <w:rPr>
-                <w:rFonts w:ascii="Times New Roman" w:hAnsi="Times New Roman" w:cs="Times New Roman"/>
-                <w:sz w:val="24"/>
-                <w:szCs w:val="24"/>
+              <w:rPr>
+                <w:rFonts w:ascii="Times New Roman" w:hAnsi="Times New Roman" w:cs="Times New Roman"/>
+                <w:sz w:val="24"/>
+                <w:szCs w:val="24"/>
+                <w:lang w:val="en-GB"/>
               </w:rPr>
             </w:pPr>
             <w:r>
@@ -21160,21 +21128,21 @@
                 <w:rFonts w:ascii="Times New Roman" w:hAnsi="Times New Roman" w:cs="Times New Roman"/>
                 <w:sz w:val="24"/>
                 <w:szCs w:val="24"/>
-              </w:rPr>
-              <w:t>6</w:t>
+                <w:lang w:val="en-GB"/>
+              </w:rPr>
+              <w:t xml:space="preserve"> 6</w:t>
             </w:r>
           </w:p>
         </w:tc>
         <w:tc>
           <w:tcPr>
-            <w:tcW w:w="2316" w:type="dxa"/>
+            <w:tcW w:w="2610" w:type="dxa"/>
           </w:tcPr>
           <w:p>
             <w:pPr>
-              <w:spacing w:before="100" w:beforeAutospacing="1" w:after="100" w:afterAutospacing="1" w:line="480" w:lineRule="auto"/>
-              <w:jc w:val="both"/>
-              <w:rPr>
-                <w:rFonts w:ascii="Times New Roman" w:hAnsi="Times New Roman" w:cs="Times New Roman"/>
+              <w:rPr>
+                <w:rFonts w:ascii="Times New Roman" w:hAnsi="Times New Roman" w:cs="Times New Roman"/>
+                <w:noProof/>
                 <w:sz w:val="24"/>
                 <w:szCs w:val="24"/>
               </w:rPr>
@@ -21187,18 +21155,18 @@
                 <w:szCs w:val="24"/>
               </w:rPr>
               <w:drawing>
-                <wp:anchor distT="0" distB="0" distL="114300" distR="114300" simplePos="0" relativeHeight="251706368" behindDoc="0" locked="0" layoutInCell="1" allowOverlap="1" wp14:anchorId="44660B2B" wp14:editId="19194B1B">
+                <wp:anchor distT="0" distB="0" distL="114300" distR="114300" simplePos="0" relativeHeight="251727872" behindDoc="0" locked="0" layoutInCell="1" allowOverlap="1" wp14:anchorId="5D1927D6" wp14:editId="291A2A24">
                   <wp:simplePos x="0" y="0"/>
                   <wp:positionH relativeFrom="column">
-                    <wp:posOffset>6350</wp:posOffset>
+                    <wp:posOffset>104677</wp:posOffset>
                   </wp:positionH>
                   <wp:positionV relativeFrom="paragraph">
-                    <wp:posOffset>223520</wp:posOffset>
+                    <wp:posOffset>178435</wp:posOffset>
                   </wp:positionV>
                   <wp:extent cx="1323975" cy="1407160"/>
                   <wp:effectExtent l="0" t="0" r="9525" b="2540"/>
                   <wp:wrapTopAndBottom/>
-                  <wp:docPr id="281934608" name="Picture 33"/>
+                  <wp:docPr id="1263633630" name="Picture 33"/>
                   <wp:cNvGraphicFramePr>
                     <a:graphicFrameLocks xmlns:a="http://schemas.openxmlformats.org/drawingml/2006/main" noChangeAspect="1"/>
                   </wp:cNvGraphicFramePr>
@@ -21253,50 +21221,36 @@
               </w:drawing>
             </w:r>
           </w:p>
+        </w:tc>
+        <w:tc>
+          <w:tcPr>
+            <w:tcW w:w="1980" w:type="dxa"/>
+          </w:tcPr>
           <w:p>
             <w:pPr>
-              <w:spacing w:before="100" w:beforeAutospacing="1" w:after="100" w:afterAutospacing="1" w:line="480" w:lineRule="auto"/>
-              <w:jc w:val="both"/>
               <w:rPr>
                 <w:rFonts w:ascii="Times New Roman" w:hAnsi="Times New Roman" w:cs="Times New Roman"/>
                 <w:sz w:val="24"/>
                 <w:szCs w:val="24"/>
               </w:rPr>
             </w:pPr>
+            <w:r>
+              <w:rPr>
+                <w:rFonts w:ascii="Times New Roman" w:hAnsi="Times New Roman" w:cs="Times New Roman"/>
+                <w:sz w:val="24"/>
+                <w:szCs w:val="24"/>
+              </w:rPr>
+              <w:t>Lifeline</w:t>
+            </w:r>
           </w:p>
         </w:tc>
         <w:tc>
           <w:tcPr>
-            <w:tcW w:w="1505" w:type="dxa"/>
+            <w:tcW w:w="2802" w:type="dxa"/>
           </w:tcPr>
           <w:p>
             <w:pPr>
-              <w:spacing w:before="100" w:beforeAutospacing="1" w:after="100" w:afterAutospacing="1" w:line="480" w:lineRule="auto"/>
-              <w:jc w:val="both"/>
-              <w:rPr>
-                <w:rFonts w:ascii="Times New Roman" w:hAnsi="Times New Roman" w:cs="Times New Roman"/>
-                <w:sz w:val="24"/>
-                <w:szCs w:val="24"/>
-              </w:rPr>
-            </w:pPr>
-            <w:r>
-              <w:rPr>
-                <w:rFonts w:ascii="Times New Roman" w:hAnsi="Times New Roman" w:cs="Times New Roman"/>
-                <w:sz w:val="24"/>
-                <w:szCs w:val="24"/>
-              </w:rPr>
-              <w:t>Lifeline</w:t>
-            </w:r>
-          </w:p>
-        </w:tc>
-        <w:tc>
-          <w:tcPr>
-            <w:tcW w:w="2568" w:type="dxa"/>
-          </w:tcPr>
-          <w:p>
-            <w:pPr>
-              <w:spacing w:before="100" w:beforeAutospacing="1" w:after="100" w:afterAutospacing="1" w:line="480" w:lineRule="auto"/>
-              <w:jc w:val="both"/>
+              <w:spacing w:line="480" w:lineRule="auto"/>
               <w:rPr>
                 <w:rFonts w:ascii="Times New Roman" w:hAnsi="Times New Roman" w:cs="Times New Roman"/>
                 <w:sz w:val="24"/>
@@ -21410,11 +21364,23 @@
     <w:p>
       <w:pPr>
         <w:spacing w:line="480" w:lineRule="auto"/>
+        <w:ind w:firstLine="720"/>
         <w:jc w:val="both"/>
         <w:rPr>
           <w:rFonts w:ascii="Times New Roman" w:hAnsi="Times New Roman" w:cs="Times New Roman"/>
           <w:sz w:val="24"/>
           <w:szCs w:val="24"/>
+        </w:rPr>
+      </w:pPr>
+    </w:p>
+    <w:p>
+      <w:pPr>
+        <w:rPr>
+          <w:rFonts w:ascii="Times New Roman" w:hAnsi="Times New Roman" w:cs="Times New Roman"/>
+          <w:noProof/>
+          <w:sz w:val="24"/>
+          <w:szCs w:val="24"/>
+          <w:lang w:val="en-GB"/>
         </w:rPr>
       </w:pPr>
     </w:p>

--- a/laporan/BAB II.docx
+++ b/laporan/BAB II.docx
@@ -11805,7 +11805,7 @@
                 </mc:Choice>
                 <mc:Fallback>
                   <w:pict>
-                    <v:oval w14:anchorId="73E53413" id="Oval 15" o:spid="_x0000_s1026" style="position:absolute;margin-left:22.15pt;margin-top:3.85pt;width:56.2pt;height:19.5pt;z-index:251660288;visibility:visible;mso-wrap-style:square;mso-width-percent:0;mso-height-percent:0;mso-wrap-distance-left:9pt;mso-wrap-distance-top:0;mso-wrap-distance-right:9pt;mso-wrap-distance-bottom:0;mso-position-horizontal:absolute;mso-position-horizontal-relative:text;mso-position-vertical:absolute;mso-position-vertical-relative:text;mso-width-percent:0;mso-height-percent:0;mso-width-relative:margin;mso-height-relative:margin;v-text-anchor:middle" o:gfxdata="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" fillcolor="white [3201]" strokecolor="black [3200]" strokeweight="1pt">
+                    <v:oval w14:anchorId="2D91D9DD" id="Oval 15" o:spid="_x0000_s1026" style="position:absolute;margin-left:22.15pt;margin-top:3.85pt;width:56.2pt;height:19.5pt;z-index:251660288;visibility:visible;mso-wrap-style:square;mso-width-percent:0;mso-height-percent:0;mso-wrap-distance-left:9pt;mso-wrap-distance-top:0;mso-wrap-distance-right:9pt;mso-wrap-distance-bottom:0;mso-position-horizontal:absolute;mso-position-horizontal-relative:text;mso-position-vertical:absolute;mso-position-vertical-relative:text;mso-width-percent:0;mso-height-percent:0;mso-width-relative:margin;mso-height-relative:margin;v-text-anchor:middle" o:gfxdata="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" fillcolor="white [3201]" strokecolor="black [3200]" strokeweight="1pt">
                       <v:stroke joinstyle="miter"/>
                     </v:oval>
                   </w:pict>
@@ -11994,11 +11994,11 @@
                 </mc:Choice>
                 <mc:Fallback>
                   <w:pict>
-                    <v:shapetype w14:anchorId="43635F15" id="_x0000_t32" coordsize="21600,21600" o:spt="32" o:oned="t" path="m,l21600,21600e" filled="f">
+                    <v:shapetype w14:anchorId="67402B82" id="_x0000_t32" coordsize="21600,21600" o:spt="32" o:oned="t" path="m,l21600,21600e" filled="f">
                       <v:path arrowok="t" fillok="f" o:connecttype="none"/>
                       <o:lock v:ext="edit" shapetype="t"/>
                     </v:shapetype>
-                    <v:shape id="Straight Arrow Connector 16" o:spid="_x0000_s1026" type="#_x0000_t32" style="position:absolute;margin-left:14.45pt;margin-top:14.6pt;width:75.2pt;height:.65pt;flip:y;z-index:251661312;visibility:visible;mso-wrap-style:square;mso-wrap-distance-left:9pt;mso-wrap-distance-top:0;mso-wrap-distance-right:9pt;mso-wrap-distance-bottom:0;mso-position-horizontal:absolute;mso-position-horizontal-relative:text;mso-position-vertical:absolute;mso-position-vertical-relative:text" o:gfxdata="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" strokecolor="black [3200]" strokeweight=".5pt">
+                    <v:shape id="Straight Arrow Connector 16" o:spid="_x0000_s1026" type="#_x0000_t32" style="position:absolute;margin-left:14.45pt;margin-top:14.6pt;width:75.2pt;height:.65pt;flip:y;z-index:251661312;visibility:visible;mso-wrap-style:square;mso-wrap-distance-left:9pt;mso-wrap-distance-top:0;mso-wrap-distance-right:9pt;mso-wrap-distance-bottom:0;mso-position-horizontal:absolute;mso-position-horizontal-relative:text;mso-position-vertical:absolute;mso-position-vertical-relative:text" o:gfxdata="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" strokecolor="black [3200]" strokeweight=".5pt">
                       <v:stroke endarrow="block" joinstyle="miter"/>
                     </v:shape>
                   </w:pict>
@@ -12476,7 +12476,7 @@
                 </mc:Choice>
                 <mc:Fallback>
                   <w:pict>
-                    <v:shape w14:anchorId="32C411EE" id="Straight Arrow Connector 24" o:spid="_x0000_s1026" type="#_x0000_t32" style="position:absolute;margin-left:22.15pt;margin-top:21.5pt;width:63pt;height:.75pt;flip:y;z-index:251664384;visibility:visible;mso-wrap-style:square;mso-wrap-distance-left:9pt;mso-wrap-distance-top:0;mso-wrap-distance-right:9pt;mso-wrap-distance-bottom:0;mso-position-horizontal:absolute;mso-position-horizontal-relative:text;mso-position-vertical:absolute;mso-position-vertical-relative:text" o:gfxdata="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" strokecolor="#4472c4 [3204]" strokeweight=".5pt">
+                    <v:shape w14:anchorId="0C2A31E4" id="Straight Arrow Connector 24" o:spid="_x0000_s1026" type="#_x0000_t32" style="position:absolute;margin-left:22.15pt;margin-top:21.5pt;width:63pt;height:.75pt;flip:y;z-index:251664384;visibility:visible;mso-wrap-style:square;mso-wrap-distance-left:9pt;mso-wrap-distance-top:0;mso-wrap-distance-right:9pt;mso-wrap-distance-bottom:0;mso-position-horizontal:absolute;mso-position-horizontal-relative:text;mso-position-vertical:absolute;mso-position-vertical-relative:text" o:gfxdata="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" strokecolor="#4472c4 [3204]" strokeweight=".5pt">
                       <v:stroke endarrow="block" joinstyle="miter"/>
                     </v:shape>
                   </w:pict>
@@ -12747,7 +12747,7 @@
                 </mc:Choice>
                 <mc:Fallback>
                   <w:pict>
-                    <v:shape w14:anchorId="7EBB2E4B" id="Straight Arrow Connector 21" o:spid="_x0000_s1026" type="#_x0000_t32" style="position:absolute;margin-left:17.2pt;margin-top:18.65pt;width:63.7pt;height:.65pt;flip:x;z-index:251663360;visibility:visible;mso-wrap-style:square;mso-wrap-distance-left:9pt;mso-wrap-distance-top:0;mso-wrap-distance-right:9pt;mso-wrap-distance-bottom:0;mso-position-horizontal:absolute;mso-position-horizontal-relative:text;mso-position-vertical:absolute;mso-position-vertical-relative:text" o:gfxdata="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" strokecolor="black [3200]" strokeweight=".5pt">
+                    <v:shape w14:anchorId="724BF4DE" id="Straight Arrow Connector 21" o:spid="_x0000_s1026" type="#_x0000_t32" style="position:absolute;margin-left:17.2pt;margin-top:18.65pt;width:63.7pt;height:.65pt;flip:x;z-index:251663360;visibility:visible;mso-wrap-style:square;mso-wrap-distance-left:9pt;mso-wrap-distance-top:0;mso-wrap-distance-right:9pt;mso-wrap-distance-bottom:0;mso-position-horizontal:absolute;mso-position-horizontal-relative:text;mso-position-vertical:absolute;mso-position-vertical-relative:text" o:gfxdata="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" strokecolor="black [3200]" strokeweight=".5pt">
                       <v:stroke endarrow="block" joinstyle="miter"/>
                     </v:shape>
                   </w:pict>
@@ -13943,7 +13943,7 @@
                 </mc:Choice>
                 <mc:Fallback>
                   <w:pict>
-                    <v:line w14:anchorId="234B0881" id="Straight Connector 8" o:spid="_x0000_s1026" style="position:absolute;z-index:251668480;visibility:visible;mso-wrap-style:square;mso-width-percent:0;mso-height-percent:0;mso-wrap-distance-left:9pt;mso-wrap-distance-top:0;mso-wrap-distance-right:9pt;mso-wrap-distance-bottom:0;mso-position-horizontal:absolute;mso-position-horizontal-relative:text;mso-position-vertical:absolute;mso-position-vertical-relative:text;mso-width-percent:0;mso-height-percent:0;mso-width-relative:margin;mso-height-relative:margin" from="7.45pt,65.8pt" to="69.15pt,66.65pt" o:gfxdata="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" strokecolor="black [3213]" strokeweight=".5pt">
+                    <v:line w14:anchorId="750FB698" id="Straight Connector 8" o:spid="_x0000_s1026" style="position:absolute;z-index:251668480;visibility:visible;mso-wrap-style:square;mso-width-percent:0;mso-height-percent:0;mso-wrap-distance-left:9pt;mso-wrap-distance-top:0;mso-wrap-distance-right:9pt;mso-wrap-distance-bottom:0;mso-position-horizontal:absolute;mso-position-horizontal-relative:text;mso-position-vertical:absolute;mso-position-vertical-relative:text;mso-width-percent:0;mso-height-percent:0;mso-width-relative:margin;mso-height-relative:margin" from="7.45pt,65.8pt" to="69.15pt,66.65pt" o:gfxdata="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" strokecolor="black [3213]" strokeweight=".5pt">
                       <v:stroke joinstyle="miter"/>
                     </v:line>
                   </w:pict>
@@ -14360,11 +14360,11 @@
                 </mc:Choice>
                 <mc:Fallback>
                   <w:pict>
-                    <v:shapetype w14:anchorId="1D9B7CBF" id="_x0000_t4" coordsize="21600,21600" o:spt="4" path="m10800,l,10800,10800,21600,21600,10800xe">
+                    <v:shapetype w14:anchorId="6C6397B5" id="_x0000_t4" coordsize="21600,21600" o:spt="4" path="m10800,l,10800,10800,21600,21600,10800xe">
                       <v:stroke joinstyle="miter"/>
                       <v:path gradientshapeok="t" o:connecttype="rect" textboxrect="5400,5400,16200,16200"/>
                     </v:shapetype>
-                    <v:shape id="Diamond 9" o:spid="_x0000_s1026" type="#_x0000_t4" style="position:absolute;margin-left:18.65pt;margin-top:22.4pt;width:39pt;height:31.5pt;z-index:251669504;visibility:visible;mso-wrap-style:square;mso-wrap-distance-left:9pt;mso-wrap-distance-top:0;mso-wrap-distance-right:9pt;mso-wrap-distance-bottom:0;mso-position-horizontal:absolute;mso-position-horizontal-relative:text;mso-position-vertical:absolute;mso-position-vertical-relative:text;v-text-anchor:middle" o:gfxdata="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" fillcolor="white [3212]" strokecolor="black [3213]" strokeweight="1pt"/>
+                    <v:shape id="Diamond 9" o:spid="_x0000_s1026" type="#_x0000_t4" style="position:absolute;margin-left:18.65pt;margin-top:22.4pt;width:39pt;height:31.5pt;z-index:251669504;visibility:visible;mso-wrap-style:square;mso-wrap-distance-left:9pt;mso-wrap-distance-top:0;mso-wrap-distance-right:9pt;mso-wrap-distance-bottom:0;mso-position-horizontal:absolute;mso-position-horizontal-relative:text;mso-position-vertical:absolute;mso-position-vertical-relative:text;v-text-anchor:middle" o:gfxdata="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" fillcolor="white [3212]" strokecolor="black [3213]" strokeweight="1pt"/>
                   </w:pict>
                 </mc:Fallback>
               </mc:AlternateContent>
@@ -14638,7 +14638,7 @@
                 </mc:Choice>
                 <mc:Fallback>
                   <w:pict>
-                    <v:line w14:anchorId="68E3D028" id="Straight Connector 14" o:spid="_x0000_s1026" style="position:absolute;z-index:251667456;visibility:visible;mso-wrap-style:square;mso-wrap-distance-left:9pt;mso-wrap-distance-top:0;mso-wrap-distance-right:9pt;mso-wrap-distance-bottom:0;mso-position-horizontal:absolute;mso-position-horizontal-relative:text;mso-position-vertical:absolute;mso-position-vertical-relative:text" from="9.8pt,30.1pt" to="70.2pt,30.9pt" o:gfxdata="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" strokecolor="black [3200]" strokeweight=".5pt">
+                    <v:line w14:anchorId="2FF2E1CC" id="Straight Connector 14" o:spid="_x0000_s1026" style="position:absolute;z-index:251667456;visibility:visible;mso-wrap-style:square;mso-wrap-distance-left:9pt;mso-wrap-distance-top:0;mso-wrap-distance-right:9pt;mso-wrap-distance-bottom:0;mso-position-horizontal:absolute;mso-position-horizontal-relative:text;mso-position-vertical:absolute;mso-position-vertical-relative:text" from="9.8pt,30.1pt" to="70.2pt,30.9pt" o:gfxdata="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" strokecolor="black [3200]" strokeweight=".5pt">
                       <v:stroke joinstyle="miter"/>
                     </v:line>
                   </w:pict>
@@ -14713,7 +14713,7 @@
                 </mc:Choice>
                 <mc:Fallback>
                   <w:pict>
-                    <v:rect w14:anchorId="06D1AA17" id="Rectangle 2" o:spid="_x0000_s1026" style="position:absolute;margin-left:9.9pt;margin-top:23.7pt;width:60.35pt;height:25.65pt;z-index:251666432;visibility:visible;mso-wrap-style:square;mso-width-percent:0;mso-wrap-distance-left:9pt;mso-wrap-distance-top:0;mso-wrap-distance-right:9pt;mso-wrap-distance-bottom:0;mso-position-horizontal:absolute;mso-position-horizontal-relative:text;mso-position-vertical:absolute;mso-position-vertical-relative:text;mso-width-percent:0;mso-width-relative:margin;v-text-anchor:middle" o:gfxdata="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" fillcolor="white [3201]" strokecolor="black [3200]" strokeweight="1pt"/>
+                    <v:rect w14:anchorId="233D485F" id="Rectangle 2" o:spid="_x0000_s1026" style="position:absolute;margin-left:9.9pt;margin-top:23.7pt;width:60.35pt;height:25.65pt;z-index:251666432;visibility:visible;mso-wrap-style:square;mso-width-percent:0;mso-wrap-distance-left:9pt;mso-wrap-distance-top:0;mso-wrap-distance-right:9pt;mso-wrap-distance-bottom:0;mso-position-horizontal:absolute;mso-position-horizontal-relative:text;mso-position-vertical:absolute;mso-position-vertical-relative:text;mso-width-percent:0;mso-width-relative:margin;v-text-anchor:middle" o:gfxdata="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" fillcolor="white [3201]" strokecolor="black [3200]" strokeweight="1pt"/>
                   </w:pict>
                 </mc:Fallback>
               </mc:AlternateContent>
@@ -15023,7 +15023,7 @@
                 </mc:Choice>
                 <mc:Fallback>
                   <w:pict>
-                    <v:oval w14:anchorId="06A5C15F" id="Oval 19" o:spid="_x0000_s1026" style="position:absolute;margin-left:8pt;margin-top:42.35pt;width:61.25pt;height:29.8pt;z-index:251671552;visibility:visible;mso-wrap-style:square;mso-wrap-distance-left:9pt;mso-wrap-distance-top:0;mso-wrap-distance-right:9pt;mso-wrap-distance-bottom:0;mso-position-horizontal:absolute;mso-position-horizontal-relative:text;mso-position-vertical:absolute;mso-position-vertical-relative:text;v-text-anchor:middle" o:gfxdata="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" fillcolor="white [3201]" strokecolor="black [3200]" strokeweight="1pt">
+                    <v:oval w14:anchorId="64EEE769" id="Oval 19" o:spid="_x0000_s1026" style="position:absolute;margin-left:8pt;margin-top:42.35pt;width:61.25pt;height:29.8pt;z-index:251671552;visibility:visible;mso-wrap-style:square;mso-wrap-distance-left:9pt;mso-wrap-distance-top:0;mso-wrap-distance-right:9pt;mso-wrap-distance-bottom:0;mso-position-horizontal:absolute;mso-position-horizontal-relative:text;mso-position-vertical:absolute;mso-position-vertical-relative:text;v-text-anchor:middle" o:gfxdata="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" fillcolor="white [3201]" strokecolor="black [3200]" strokeweight="1pt">
                       <v:stroke dashstyle="3 1" joinstyle="miter"/>
                     </v:oval>
                   </w:pict>
@@ -15385,11 +15385,7 @@
                 </mc:Choice>
                 <mc:Fallback>
                   <w:pict>
-                    <v:shapetype w14:anchorId="4996CCC4" id="_x0000_t32" coordsize="21600,21600" o:spt="32" o:oned="t" path="m,l21600,21600e" filled="f">
-                      <v:path arrowok="t" fillok="f" o:connecttype="none"/>
-                      <o:lock v:ext="edit" shapetype="t"/>
-                    </v:shapetype>
-                    <v:shape id="Straight Arrow Connector 23" o:spid="_x0000_s1026" type="#_x0000_t32" style="position:absolute;margin-left:9.6pt;margin-top:26.8pt;width:61.25pt;height:0;flip:x;z-index:251672576;visibility:visible;mso-wrap-style:square;mso-wrap-distance-left:9pt;mso-wrap-distance-top:0;mso-wrap-distance-right:9pt;mso-wrap-distance-bottom:0;mso-position-horizontal:absolute;mso-position-horizontal-relative:text;mso-position-vertical:absolute;mso-position-vertical-relative:text" o:gfxdata="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" strokecolor="black [3200]" strokeweight=".5pt">
+                    <v:shape w14:anchorId="4487A0C6" id="Straight Arrow Connector 23" o:spid="_x0000_s1026" type="#_x0000_t32" style="position:absolute;margin-left:9.6pt;margin-top:26.8pt;width:61.25pt;height:0;flip:x;z-index:251672576;visibility:visible;mso-wrap-style:square;mso-wrap-distance-left:9pt;mso-wrap-distance-top:0;mso-wrap-distance-right:9pt;mso-wrap-distance-bottom:0;mso-position-horizontal:absolute;mso-position-horizontal-relative:text;mso-position-vertical:absolute;mso-position-vertical-relative:text" o:gfxdata="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" strokecolor="black [3200]" strokeweight=".5pt">
                       <v:stroke dashstyle="dash" endarrow="block" joinstyle="miter"/>
                     </v:shape>
                   </w:pict>
@@ -15631,7 +15627,7 @@
                 </mc:Choice>
                 <mc:Fallback>
                   <w:pict>
-                    <v:shape w14:anchorId="32FB66F1" id="Straight Arrow Connector 25" o:spid="_x0000_s1026" type="#_x0000_t32" style="position:absolute;margin-left:12.2pt;margin-top:24.65pt;width:57.95pt;height:.85pt;flip:y;z-index:251673600;visibility:visible;mso-wrap-style:square;mso-width-percent:0;mso-height-percent:0;mso-wrap-distance-left:9pt;mso-wrap-distance-top:0;mso-wrap-distance-right:9pt;mso-wrap-distance-bottom:0;mso-position-horizontal:absolute;mso-position-horizontal-relative:text;mso-position-vertical:absolute;mso-position-vertical-relative:text;mso-width-percent:0;mso-height-percent:0;mso-width-relative:margin;mso-height-relative:margin" o:gfxdata="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" strokecolor="black [3200]" strokeweight=".5pt">
+                    <v:shape w14:anchorId="098D270B" id="Straight Arrow Connector 25" o:spid="_x0000_s1026" type="#_x0000_t32" style="position:absolute;margin-left:12.2pt;margin-top:24.65pt;width:57.95pt;height:.85pt;flip:y;z-index:251673600;visibility:visible;mso-wrap-style:square;mso-width-percent:0;mso-height-percent:0;mso-wrap-distance-left:9pt;mso-wrap-distance-top:0;mso-wrap-distance-right:9pt;mso-wrap-distance-bottom:0;mso-position-horizontal:absolute;mso-position-horizontal-relative:text;mso-position-vertical:absolute;mso-position-vertical-relative:text;mso-width-percent:0;mso-height-percent:0;mso-width-relative:margin;mso-height-relative:margin" o:gfxdata="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" strokecolor="black [3200]" strokeweight=".5pt">
                       <v:stroke dashstyle="dash" endarrow="block" joinstyle="miter"/>
                     </v:shape>
                   </w:pict>
@@ -16047,7 +16043,7 @@
                 </mc:Choice>
                 <mc:Fallback>
                   <w:pict>
-                    <v:line w14:anchorId="35188154" id="Straight Connector 27" o:spid="_x0000_s1026" style="position:absolute;flip:y;z-index:251674624;visibility:visible;mso-wrap-style:square;mso-wrap-distance-left:9pt;mso-wrap-distance-top:0;mso-wrap-distance-right:9pt;mso-wrap-distance-bottom:0;mso-position-horizontal:absolute;mso-position-horizontal-relative:text;mso-position-vertical:absolute;mso-position-vertical-relative:text" from="12.05pt,23.6pt" to="66.15pt,24.45pt" o:gfxdata="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" strokecolor="black [3200]" strokeweight=".5pt">
+                    <v:line w14:anchorId="0CDEB86C" id="Straight Connector 27" o:spid="_x0000_s1026" style="position:absolute;flip:y;z-index:251674624;visibility:visible;mso-wrap-style:square;mso-wrap-distance-left:9pt;mso-wrap-distance-top:0;mso-wrap-distance-right:9pt;mso-wrap-distance-bottom:0;mso-position-horizontal:absolute;mso-position-horizontal-relative:text;mso-position-vertical:absolute;mso-position-vertical-relative:text" from="12.05pt,23.6pt" to="66.15pt,24.45pt" o:gfxdata="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" strokecolor="black [3200]" strokeweight=".5pt">
                       <v:stroke joinstyle="miter"/>
                     </v:line>
                   </w:pict>
@@ -17082,56 +17078,35 @@
         <w:t xml:space="preserve"> use case.</w:t>
       </w:r>
     </w:p>
-    <w:p>
-      <w:pPr>
-        <w:shd w:val="clear" w:color="auto" w:fill="FFFFFF"/>
-        <w:spacing w:before="100" w:beforeAutospacing="1" w:after="100" w:afterAutospacing="1" w:line="480" w:lineRule="auto"/>
-        <w:jc w:val="both"/>
-        <w:rPr>
-          <w:rFonts w:ascii="Times New Roman" w:hAnsi="Times New Roman" w:cs="Times New Roman"/>
-          <w:sz w:val="24"/>
-          <w:szCs w:val="24"/>
-        </w:rPr>
-      </w:pPr>
-    </w:p>
-    <w:p>
-      <w:pPr>
-        <w:shd w:val="clear" w:color="auto" w:fill="FFFFFF"/>
-        <w:spacing w:before="100" w:beforeAutospacing="1" w:after="100" w:afterAutospacing="1" w:line="480" w:lineRule="auto"/>
-        <w:jc w:val="both"/>
-        <w:rPr>
-          <w:rFonts w:ascii="Times New Roman" w:hAnsi="Times New Roman" w:cs="Times New Roman"/>
-          <w:sz w:val="24"/>
-          <w:szCs w:val="24"/>
-        </w:rPr>
-      </w:pPr>
-    </w:p>
     <w:tbl>
       <w:tblPr>
         <w:tblStyle w:val="TableGrid"/>
-        <w:tblW w:w="6952" w:type="dxa"/>
-        <w:tblInd w:w="811" w:type="dxa"/>
+        <w:tblW w:w="8725" w:type="dxa"/>
         <w:tblLook w:val="04A0" w:firstRow="1" w:lastRow="0" w:firstColumn="1" w:lastColumn="0" w:noHBand="0" w:noVBand="1"/>
       </w:tblPr>
       <w:tblGrid>
-        <w:gridCol w:w="573"/>
-        <w:gridCol w:w="2126"/>
-        <w:gridCol w:w="1560"/>
-        <w:gridCol w:w="2693"/>
+        <w:gridCol w:w="535"/>
+        <w:gridCol w:w="2700"/>
+        <w:gridCol w:w="1710"/>
+        <w:gridCol w:w="3780"/>
       </w:tblGrid>
       <w:tr>
+        <w:trPr>
+          <w:trHeight w:val="521"/>
+        </w:trPr>
         <w:tc>
           <w:tcPr>
-            <w:tcW w:w="573" w:type="dxa"/>
+            <w:tcW w:w="535" w:type="dxa"/>
           </w:tcPr>
           <w:p>
             <w:pPr>
-              <w:spacing w:before="100" w:beforeAutospacing="1" w:after="100" w:afterAutospacing="1" w:line="480" w:lineRule="auto"/>
+              <w:spacing w:line="480" w:lineRule="auto"/>
               <w:jc w:val="center"/>
               <w:rPr>
                 <w:rFonts w:ascii="Times New Roman" w:hAnsi="Times New Roman" w:cs="Times New Roman"/>
                 <w:sz w:val="24"/>
                 <w:szCs w:val="24"/>
+                <w:lang w:val="en-GB"/>
               </w:rPr>
             </w:pPr>
             <w:r>
@@ -17139,6 +17114,7 @@
                 <w:rFonts w:ascii="Times New Roman" w:hAnsi="Times New Roman" w:cs="Times New Roman"/>
                 <w:sz w:val="24"/>
                 <w:szCs w:val="24"/>
+                <w:lang w:val="en-GB"/>
               </w:rPr>
               <w:t>No</w:t>
             </w:r>
@@ -17146,16 +17122,17 @@
         </w:tc>
         <w:tc>
           <w:tcPr>
-            <w:tcW w:w="2126" w:type="dxa"/>
+            <w:tcW w:w="2700" w:type="dxa"/>
           </w:tcPr>
           <w:p>
             <w:pPr>
-              <w:spacing w:before="100" w:beforeAutospacing="1" w:after="100" w:afterAutospacing="1" w:line="480" w:lineRule="auto"/>
+              <w:spacing w:line="480" w:lineRule="auto"/>
               <w:jc w:val="center"/>
               <w:rPr>
                 <w:rFonts w:ascii="Times New Roman" w:hAnsi="Times New Roman" w:cs="Times New Roman"/>
                 <w:sz w:val="24"/>
                 <w:szCs w:val="24"/>
+                <w:lang w:val="en-GB"/>
               </w:rPr>
             </w:pPr>
             <w:proofErr w:type="spellStart"/>
@@ -17164,6 +17141,7 @@
                 <w:rFonts w:ascii="Times New Roman" w:hAnsi="Times New Roman" w:cs="Times New Roman"/>
                 <w:sz w:val="24"/>
                 <w:szCs w:val="24"/>
+                <w:lang w:val="en-GB"/>
               </w:rPr>
               <w:t>Simbol</w:t>
             </w:r>
@@ -17172,16 +17150,17 @@
         </w:tc>
         <w:tc>
           <w:tcPr>
-            <w:tcW w:w="1560" w:type="dxa"/>
+            <w:tcW w:w="1710" w:type="dxa"/>
           </w:tcPr>
           <w:p>
             <w:pPr>
-              <w:spacing w:before="100" w:beforeAutospacing="1" w:after="100" w:afterAutospacing="1" w:line="480" w:lineRule="auto"/>
+              <w:spacing w:line="480" w:lineRule="auto"/>
               <w:jc w:val="center"/>
               <w:rPr>
                 <w:rFonts w:ascii="Times New Roman" w:hAnsi="Times New Roman" w:cs="Times New Roman"/>
                 <w:sz w:val="24"/>
                 <w:szCs w:val="24"/>
+                <w:lang w:val="en-GB"/>
               </w:rPr>
             </w:pPr>
             <w:r>
@@ -17189,6 +17168,7 @@
                 <w:rFonts w:ascii="Times New Roman" w:hAnsi="Times New Roman" w:cs="Times New Roman"/>
                 <w:sz w:val="24"/>
                 <w:szCs w:val="24"/>
+                <w:lang w:val="en-GB"/>
               </w:rPr>
               <w:t>Nama</w:t>
             </w:r>
@@ -17196,16 +17176,17 @@
         </w:tc>
         <w:tc>
           <w:tcPr>
-            <w:tcW w:w="2693" w:type="dxa"/>
+            <w:tcW w:w="3780" w:type="dxa"/>
           </w:tcPr>
           <w:p>
             <w:pPr>
-              <w:spacing w:before="100" w:beforeAutospacing="1" w:after="100" w:afterAutospacing="1" w:line="480" w:lineRule="auto"/>
+              <w:spacing w:line="480" w:lineRule="auto"/>
               <w:jc w:val="center"/>
               <w:rPr>
                 <w:rFonts w:ascii="Times New Roman" w:hAnsi="Times New Roman" w:cs="Times New Roman"/>
                 <w:sz w:val="24"/>
                 <w:szCs w:val="24"/>
+                <w:lang w:val="en-GB"/>
               </w:rPr>
             </w:pPr>
             <w:proofErr w:type="spellStart"/>
@@ -17214,6 +17195,7 @@
                 <w:rFonts w:ascii="Times New Roman" w:hAnsi="Times New Roman" w:cs="Times New Roman"/>
                 <w:sz w:val="24"/>
                 <w:szCs w:val="24"/>
+                <w:lang w:val="en-GB"/>
               </w:rPr>
               <w:t>Keterangan</w:t>
             </w:r>
@@ -17222,19 +17204,21 @@
         </w:tc>
       </w:tr>
       <w:tr>
+        <w:trPr>
+          <w:trHeight w:val="980"/>
+        </w:trPr>
         <w:tc>
           <w:tcPr>
-            <w:tcW w:w="573" w:type="dxa"/>
+            <w:tcW w:w="535" w:type="dxa"/>
           </w:tcPr>
           <w:p>
             <w:pPr>
-              <w:spacing w:before="100" w:beforeAutospacing="1" w:after="100" w:afterAutospacing="1" w:line="480" w:lineRule="auto"/>
-              <w:ind w:left="-568" w:firstLine="540"/>
-              <w:jc w:val="both"/>
-              <w:rPr>
-                <w:rFonts w:ascii="Times New Roman" w:hAnsi="Times New Roman" w:cs="Times New Roman"/>
-                <w:sz w:val="24"/>
-                <w:szCs w:val="24"/>
+              <w:spacing w:line="480" w:lineRule="auto"/>
+              <w:rPr>
+                <w:rFonts w:ascii="Times New Roman" w:hAnsi="Times New Roman" w:cs="Times New Roman"/>
+                <w:sz w:val="24"/>
+                <w:szCs w:val="24"/>
+                <w:lang w:val="en-GB"/>
               </w:rPr>
             </w:pPr>
             <w:r>
@@ -17242,24 +17226,24 @@
                 <w:rFonts w:ascii="Times New Roman" w:hAnsi="Times New Roman" w:cs="Times New Roman"/>
                 <w:sz w:val="24"/>
                 <w:szCs w:val="24"/>
-              </w:rPr>
-              <w:lastRenderedPageBreak/>
+                <w:lang w:val="en-GB"/>
+              </w:rPr>
               <w:t>1</w:t>
             </w:r>
           </w:p>
         </w:tc>
         <w:tc>
           <w:tcPr>
-            <w:tcW w:w="2126" w:type="dxa"/>
+            <w:tcW w:w="2700" w:type="dxa"/>
           </w:tcPr>
           <w:p>
             <w:pPr>
-              <w:spacing w:before="100" w:beforeAutospacing="1" w:after="100" w:afterAutospacing="1" w:line="480" w:lineRule="auto"/>
-              <w:jc w:val="both"/>
-              <w:rPr>
-                <w:rFonts w:ascii="Times New Roman" w:hAnsi="Times New Roman" w:cs="Times New Roman"/>
-                <w:sz w:val="24"/>
-                <w:szCs w:val="24"/>
+              <w:spacing w:line="480" w:lineRule="auto"/>
+              <w:rPr>
+                <w:rFonts w:ascii="Times New Roman" w:hAnsi="Times New Roman" w:cs="Times New Roman"/>
+                <w:sz w:val="24"/>
+                <w:szCs w:val="24"/>
+                <w:lang w:val="en-GB"/>
               </w:rPr>
             </w:pPr>
             <w:r>
@@ -17272,18 +17256,18 @@
               <mc:AlternateContent>
                 <mc:Choice Requires="wps">
                   <w:drawing>
-                    <wp:anchor distT="0" distB="0" distL="114300" distR="114300" simplePos="0" relativeHeight="251675648" behindDoc="0" locked="0" layoutInCell="1" allowOverlap="1" wp14:anchorId="24ABB17D" wp14:editId="69C4C207">
+                    <wp:anchor distT="0" distB="0" distL="114300" distR="114300" simplePos="0" relativeHeight="251758592" behindDoc="0" locked="0" layoutInCell="1" allowOverlap="1" wp14:anchorId="7B842D8F" wp14:editId="18D4CAD3">
                       <wp:simplePos x="0" y="0"/>
                       <wp:positionH relativeFrom="column">
-                        <wp:posOffset>382117</wp:posOffset>
+                        <wp:posOffset>587375</wp:posOffset>
                       </wp:positionH>
                       <wp:positionV relativeFrom="paragraph">
-                        <wp:posOffset>110643</wp:posOffset>
+                        <wp:posOffset>146685</wp:posOffset>
                       </wp:positionV>
                       <wp:extent cx="420414" cy="367862"/>
                       <wp:effectExtent l="0" t="0" r="17780" b="13335"/>
                       <wp:wrapNone/>
-                      <wp:docPr id="28" name="Oval 28"/>
+                      <wp:docPr id="37884552" name="Oval 37884552"/>
                       <wp:cNvGraphicFramePr/>
                       <a:graphic xmlns:a="http://schemas.openxmlformats.org/drawingml/2006/main">
                         <a:graphicData uri="http://schemas.microsoft.com/office/word/2010/wordprocessingShape">
@@ -17328,7 +17312,7 @@
                 </mc:Choice>
                 <mc:Fallback>
                   <w:pict>
-                    <v:oval w14:anchorId="12CDB0F4" id="Oval 28" o:spid="_x0000_s1026" style="position:absolute;margin-left:30.1pt;margin-top:8.7pt;width:33.1pt;height:28.95pt;z-index:251675648;visibility:visible;mso-wrap-style:square;mso-wrap-distance-left:9pt;mso-wrap-distance-top:0;mso-wrap-distance-right:9pt;mso-wrap-distance-bottom:0;mso-position-horizontal:absolute;mso-position-horizontal-relative:text;mso-position-vertical:absolute;mso-position-vertical-relative:text;v-text-anchor:middle" o:gfxdata="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" fillcolor="black [3200]" strokecolor="black [1600]" strokeweight="1pt">
+                    <v:oval w14:anchorId="003A1E07" id="Oval 37884552" o:spid="_x0000_s1026" style="position:absolute;margin-left:46.25pt;margin-top:11.55pt;width:33.1pt;height:28.95pt;z-index:251758592;visibility:visible;mso-wrap-style:square;mso-wrap-distance-left:9pt;mso-wrap-distance-top:0;mso-wrap-distance-right:9pt;mso-wrap-distance-bottom:0;mso-position-horizontal:absolute;mso-position-horizontal-relative:text;mso-position-vertical:absolute;mso-position-vertical-relative:text;v-text-anchor:middle" o:gfxdata="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" fillcolor="black [3200]" strokecolor="black [1600]" strokeweight="1pt">
                       <v:stroke joinstyle="miter"/>
                     </v:oval>
                   </w:pict>
@@ -17339,16 +17323,16 @@
         </w:tc>
         <w:tc>
           <w:tcPr>
-            <w:tcW w:w="1560" w:type="dxa"/>
+            <w:tcW w:w="1710" w:type="dxa"/>
           </w:tcPr>
           <w:p>
             <w:pPr>
-              <w:spacing w:before="100" w:beforeAutospacing="1" w:after="100" w:afterAutospacing="1" w:line="480" w:lineRule="auto"/>
-              <w:jc w:val="both"/>
-              <w:rPr>
-                <w:rFonts w:ascii="Times New Roman" w:hAnsi="Times New Roman" w:cs="Times New Roman"/>
-                <w:sz w:val="24"/>
-                <w:szCs w:val="24"/>
+              <w:spacing w:line="480" w:lineRule="auto"/>
+              <w:rPr>
+                <w:rFonts w:ascii="Times New Roman" w:hAnsi="Times New Roman" w:cs="Times New Roman"/>
+                <w:sz w:val="24"/>
+                <w:szCs w:val="24"/>
+                <w:lang w:val="en-GB"/>
               </w:rPr>
             </w:pPr>
             <w:r>
@@ -17356,6 +17340,7 @@
                 <w:rFonts w:ascii="Times New Roman" w:hAnsi="Times New Roman" w:cs="Times New Roman"/>
                 <w:sz w:val="24"/>
                 <w:szCs w:val="24"/>
+                <w:lang w:val="en-GB"/>
               </w:rPr>
               <w:t xml:space="preserve">Status </w:t>
             </w:r>
@@ -17365,6 +17350,7 @@
                 <w:rFonts w:ascii="Times New Roman" w:hAnsi="Times New Roman" w:cs="Times New Roman"/>
                 <w:sz w:val="24"/>
                 <w:szCs w:val="24"/>
+                <w:lang w:val="en-GB"/>
               </w:rPr>
               <w:t>awal</w:t>
             </w:r>
@@ -17373,16 +17359,16 @@
         </w:tc>
         <w:tc>
           <w:tcPr>
-            <w:tcW w:w="2693" w:type="dxa"/>
+            <w:tcW w:w="3780" w:type="dxa"/>
           </w:tcPr>
           <w:p>
             <w:pPr>
-              <w:spacing w:before="100" w:beforeAutospacing="1" w:after="100" w:afterAutospacing="1" w:line="480" w:lineRule="auto"/>
-              <w:jc w:val="both"/>
-              <w:rPr>
-                <w:rFonts w:ascii="Times New Roman" w:hAnsi="Times New Roman" w:cs="Times New Roman"/>
-                <w:sz w:val="24"/>
-                <w:szCs w:val="24"/>
+              <w:spacing w:line="480" w:lineRule="auto"/>
+              <w:rPr>
+                <w:rFonts w:ascii="Times New Roman" w:hAnsi="Times New Roman" w:cs="Times New Roman"/>
+                <w:sz w:val="24"/>
+                <w:szCs w:val="24"/>
+                <w:lang w:val="en-GB"/>
               </w:rPr>
             </w:pPr>
             <w:proofErr w:type="spellStart"/>
@@ -17471,18 +17457,21 @@
         </w:tc>
       </w:tr>
       <w:tr>
+        <w:trPr>
+          <w:trHeight w:val="1565"/>
+        </w:trPr>
         <w:tc>
           <w:tcPr>
-            <w:tcW w:w="573" w:type="dxa"/>
+            <w:tcW w:w="535" w:type="dxa"/>
           </w:tcPr>
           <w:p>
             <w:pPr>
-              <w:spacing w:before="100" w:beforeAutospacing="1" w:after="100" w:afterAutospacing="1" w:line="480" w:lineRule="auto"/>
-              <w:jc w:val="both"/>
-              <w:rPr>
-                <w:rFonts w:ascii="Times New Roman" w:hAnsi="Times New Roman" w:cs="Times New Roman"/>
-                <w:sz w:val="24"/>
-                <w:szCs w:val="24"/>
+              <w:spacing w:line="480" w:lineRule="auto"/>
+              <w:rPr>
+                <w:rFonts w:ascii="Times New Roman" w:hAnsi="Times New Roman" w:cs="Times New Roman"/>
+                <w:sz w:val="24"/>
+                <w:szCs w:val="24"/>
+                <w:lang w:val="en-GB"/>
               </w:rPr>
             </w:pPr>
             <w:r>
@@ -17490,23 +17479,25 @@
                 <w:rFonts w:ascii="Times New Roman" w:hAnsi="Times New Roman" w:cs="Times New Roman"/>
                 <w:sz w:val="24"/>
                 <w:szCs w:val="24"/>
-              </w:rPr>
+                <w:lang w:val="en-GB"/>
+              </w:rPr>
+              <w:lastRenderedPageBreak/>
               <w:t>2</w:t>
             </w:r>
           </w:p>
         </w:tc>
         <w:tc>
           <w:tcPr>
-            <w:tcW w:w="2126" w:type="dxa"/>
+            <w:tcW w:w="2700" w:type="dxa"/>
           </w:tcPr>
           <w:p>
             <w:pPr>
-              <w:spacing w:before="100" w:beforeAutospacing="1" w:after="100" w:afterAutospacing="1" w:line="480" w:lineRule="auto"/>
-              <w:jc w:val="both"/>
-              <w:rPr>
-                <w:rFonts w:ascii="Times New Roman" w:hAnsi="Times New Roman" w:cs="Times New Roman"/>
-                <w:sz w:val="24"/>
-                <w:szCs w:val="24"/>
+              <w:spacing w:line="480" w:lineRule="auto"/>
+              <w:rPr>
+                <w:rFonts w:ascii="Times New Roman" w:hAnsi="Times New Roman" w:cs="Times New Roman"/>
+                <w:sz w:val="24"/>
+                <w:szCs w:val="24"/>
+                <w:lang w:val="en-GB"/>
               </w:rPr>
             </w:pPr>
             <w:r>
@@ -17519,18 +17510,18 @@
               <mc:AlternateContent>
                 <mc:Choice Requires="wps">
                   <w:drawing>
-                    <wp:anchor distT="0" distB="0" distL="114300" distR="114300" simplePos="0" relativeHeight="251676672" behindDoc="0" locked="0" layoutInCell="1" allowOverlap="1" wp14:anchorId="3C547A88" wp14:editId="0FED9424">
+                    <wp:anchor distT="0" distB="0" distL="114300" distR="114300" simplePos="0" relativeHeight="251759616" behindDoc="0" locked="0" layoutInCell="1" allowOverlap="1" wp14:anchorId="3675CE81" wp14:editId="607FFA23">
                       <wp:simplePos x="0" y="0"/>
                       <wp:positionH relativeFrom="column">
-                        <wp:posOffset>234994</wp:posOffset>
+                        <wp:posOffset>434975</wp:posOffset>
                       </wp:positionH>
                       <wp:positionV relativeFrom="paragraph">
-                        <wp:posOffset>188179</wp:posOffset>
+                        <wp:posOffset>470535</wp:posOffset>
                       </wp:positionV>
                       <wp:extent cx="756745" cy="336331"/>
                       <wp:effectExtent l="0" t="0" r="24765" b="26035"/>
                       <wp:wrapNone/>
-                      <wp:docPr id="29" name="Rectangle: Rounded Corners 29"/>
+                      <wp:docPr id="496687974" name="Rectangle: Rounded Corners 496687974"/>
                       <wp:cNvGraphicFramePr/>
                       <a:graphic xmlns:a="http://schemas.openxmlformats.org/drawingml/2006/main">
                         <a:graphicData uri="http://schemas.microsoft.com/office/word/2010/wordprocessingShape">
@@ -17573,7 +17564,7 @@
                 </mc:Choice>
                 <mc:Fallback>
                   <w:pict>
-                    <v:roundrect w14:anchorId="6652B344" id="Rectangle: Rounded Corners 29" o:spid="_x0000_s1026" style="position:absolute;margin-left:18.5pt;margin-top:14.8pt;width:59.6pt;height:26.5pt;z-index:251676672;visibility:visible;mso-wrap-style:square;mso-wrap-distance-left:9pt;mso-wrap-distance-top:0;mso-wrap-distance-right:9pt;mso-wrap-distance-bottom:0;mso-position-horizontal:absolute;mso-position-horizontal-relative:text;mso-position-vertical:absolute;mso-position-vertical-relative:text;v-text-anchor:middle" arcsize="10923f" o:gfxdata="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" fillcolor="white [3201]" strokecolor="black [3200]" strokeweight="1pt">
+                    <v:roundrect w14:anchorId="16319EBC" id="Rectangle: Rounded Corners 496687974" o:spid="_x0000_s1026" style="position:absolute;margin-left:34.25pt;margin-top:37.05pt;width:59.6pt;height:26.5pt;z-index:251759616;visibility:visible;mso-wrap-style:square;mso-wrap-distance-left:9pt;mso-wrap-distance-top:0;mso-wrap-distance-right:9pt;mso-wrap-distance-bottom:0;mso-position-horizontal:absolute;mso-position-horizontal-relative:text;mso-position-vertical:absolute;mso-position-vertical-relative:text;v-text-anchor:middle" arcsize="10923f" o:gfxdata="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" fillcolor="white [3201]" strokecolor="black [3200]" strokeweight="1pt">
                       <v:stroke joinstyle="miter"/>
                     </v:roundrect>
                   </w:pict>
@@ -17584,16 +17575,16 @@
         </w:tc>
         <w:tc>
           <w:tcPr>
-            <w:tcW w:w="1560" w:type="dxa"/>
+            <w:tcW w:w="1710" w:type="dxa"/>
           </w:tcPr>
           <w:p>
             <w:pPr>
-              <w:spacing w:before="100" w:beforeAutospacing="1" w:after="100" w:afterAutospacing="1" w:line="480" w:lineRule="auto"/>
-              <w:jc w:val="both"/>
-              <w:rPr>
-                <w:rFonts w:ascii="Times New Roman" w:hAnsi="Times New Roman" w:cs="Times New Roman"/>
-                <w:sz w:val="24"/>
-                <w:szCs w:val="24"/>
+              <w:spacing w:line="480" w:lineRule="auto"/>
+              <w:rPr>
+                <w:rFonts w:ascii="Times New Roman" w:hAnsi="Times New Roman" w:cs="Times New Roman"/>
+                <w:sz w:val="24"/>
+                <w:szCs w:val="24"/>
+                <w:lang w:val="en-GB"/>
               </w:rPr>
             </w:pPr>
             <w:proofErr w:type="spellStart"/>
@@ -17602,6 +17593,7 @@
                 <w:rFonts w:ascii="Times New Roman" w:hAnsi="Times New Roman" w:cs="Times New Roman"/>
                 <w:sz w:val="24"/>
                 <w:szCs w:val="24"/>
+                <w:lang w:val="en-GB"/>
               </w:rPr>
               <w:t>Aktivitas</w:t>
             </w:r>
@@ -17610,16 +17602,16 @@
         </w:tc>
         <w:tc>
           <w:tcPr>
-            <w:tcW w:w="2693" w:type="dxa"/>
+            <w:tcW w:w="3780" w:type="dxa"/>
           </w:tcPr>
           <w:p>
             <w:pPr>
-              <w:spacing w:before="100" w:beforeAutospacing="1" w:after="100" w:afterAutospacing="1" w:line="480" w:lineRule="auto"/>
-              <w:jc w:val="both"/>
-              <w:rPr>
-                <w:rFonts w:ascii="Times New Roman" w:hAnsi="Times New Roman" w:cs="Times New Roman"/>
-                <w:sz w:val="24"/>
-                <w:szCs w:val="24"/>
+              <w:spacing w:line="480" w:lineRule="auto"/>
+              <w:rPr>
+                <w:rFonts w:ascii="Times New Roman" w:hAnsi="Times New Roman" w:cs="Times New Roman"/>
+                <w:sz w:val="24"/>
+                <w:szCs w:val="24"/>
+                <w:lang w:val="en-GB"/>
               </w:rPr>
             </w:pPr>
             <w:proofErr w:type="spellStart"/>
@@ -17744,18 +17736,21 @@
         </w:tc>
       </w:tr>
       <w:tr>
+        <w:trPr>
+          <w:trHeight w:val="1160"/>
+        </w:trPr>
         <w:tc>
           <w:tcPr>
-            <w:tcW w:w="573" w:type="dxa"/>
+            <w:tcW w:w="535" w:type="dxa"/>
           </w:tcPr>
           <w:p>
             <w:pPr>
-              <w:spacing w:before="100" w:beforeAutospacing="1" w:after="100" w:afterAutospacing="1" w:line="480" w:lineRule="auto"/>
-              <w:jc w:val="both"/>
-              <w:rPr>
-                <w:rFonts w:ascii="Times New Roman" w:hAnsi="Times New Roman" w:cs="Times New Roman"/>
-                <w:sz w:val="24"/>
-                <w:szCs w:val="24"/>
+              <w:spacing w:line="480" w:lineRule="auto"/>
+              <w:rPr>
+                <w:rFonts w:ascii="Times New Roman" w:hAnsi="Times New Roman" w:cs="Times New Roman"/>
+                <w:sz w:val="24"/>
+                <w:szCs w:val="24"/>
+                <w:lang w:val="en-GB"/>
               </w:rPr>
             </w:pPr>
             <w:r>
@@ -17763,6 +17758,7 @@
                 <w:rFonts w:ascii="Times New Roman" w:hAnsi="Times New Roman" w:cs="Times New Roman"/>
                 <w:sz w:val="24"/>
                 <w:szCs w:val="24"/>
+                <w:lang w:val="en-GB"/>
               </w:rPr>
               <w:t>3</w:t>
             </w:r>
@@ -17770,16 +17766,16 @@
         </w:tc>
         <w:tc>
           <w:tcPr>
-            <w:tcW w:w="2126" w:type="dxa"/>
+            <w:tcW w:w="2700" w:type="dxa"/>
           </w:tcPr>
           <w:p>
             <w:pPr>
-              <w:spacing w:before="100" w:beforeAutospacing="1" w:after="100" w:afterAutospacing="1" w:line="480" w:lineRule="auto"/>
-              <w:jc w:val="both"/>
-              <w:rPr>
-                <w:rFonts w:ascii="Times New Roman" w:hAnsi="Times New Roman" w:cs="Times New Roman"/>
-                <w:sz w:val="24"/>
-                <w:szCs w:val="24"/>
+              <w:spacing w:line="480" w:lineRule="auto"/>
+              <w:rPr>
+                <w:rFonts w:ascii="Times New Roman" w:hAnsi="Times New Roman" w:cs="Times New Roman"/>
+                <w:sz w:val="24"/>
+                <w:szCs w:val="24"/>
+                <w:lang w:val="en-GB"/>
               </w:rPr>
             </w:pPr>
             <w:r>
@@ -17792,18 +17788,18 @@
               <mc:AlternateContent>
                 <mc:Choice Requires="wps">
                   <w:drawing>
-                    <wp:anchor distT="0" distB="0" distL="114300" distR="114300" simplePos="0" relativeHeight="251677696" behindDoc="0" locked="0" layoutInCell="1" allowOverlap="1" wp14:anchorId="2858EFAA" wp14:editId="76EF0447">
+                    <wp:anchor distT="0" distB="0" distL="114300" distR="114300" simplePos="0" relativeHeight="251760640" behindDoc="0" locked="0" layoutInCell="1" allowOverlap="1" wp14:anchorId="28ABF14D" wp14:editId="192B3E2B">
                       <wp:simplePos x="0" y="0"/>
                       <wp:positionH relativeFrom="column">
-                        <wp:posOffset>327595</wp:posOffset>
+                        <wp:posOffset>541655</wp:posOffset>
                       </wp:positionH>
                       <wp:positionV relativeFrom="paragraph">
-                        <wp:posOffset>57347</wp:posOffset>
+                        <wp:posOffset>180975</wp:posOffset>
                       </wp:positionV>
                       <wp:extent cx="504037" cy="432895"/>
                       <wp:effectExtent l="19050" t="19050" r="29845" b="43815"/>
                       <wp:wrapNone/>
-                      <wp:docPr id="30" name="Diamond 30"/>
+                      <wp:docPr id="544753237" name="Diamond 544753237"/>
                       <wp:cNvGraphicFramePr/>
                       <a:graphic xmlns:a="http://schemas.openxmlformats.org/drawingml/2006/main">
                         <a:graphicData uri="http://schemas.microsoft.com/office/word/2010/wordprocessingShape">
@@ -17849,7 +17845,7 @@
                 </mc:Choice>
                 <mc:Fallback>
                   <w:pict>
-                    <v:shape w14:anchorId="2711AB25" id="Diamond 30" o:spid="_x0000_s1026" type="#_x0000_t4" style="position:absolute;margin-left:25.8pt;margin-top:4.5pt;width:39.7pt;height:34.1pt;z-index:251677696;visibility:visible;mso-wrap-style:square;mso-height-percent:0;mso-wrap-distance-left:9pt;mso-wrap-distance-top:0;mso-wrap-distance-right:9pt;mso-wrap-distance-bottom:0;mso-position-horizontal:absolute;mso-position-horizontal-relative:text;mso-position-vertical:absolute;mso-position-vertical-relative:text;mso-height-percent:0;mso-height-relative:margin;v-text-anchor:middle" o:gfxdata="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" fillcolor="white [3201]" strokecolor="black [3200]" strokeweight="1pt"/>
+                    <v:shape w14:anchorId="061FAF56" id="Diamond 544753237" o:spid="_x0000_s1026" type="#_x0000_t4" style="position:absolute;margin-left:42.65pt;margin-top:14.25pt;width:39.7pt;height:34.1pt;z-index:251760640;visibility:visible;mso-wrap-style:square;mso-height-percent:0;mso-wrap-distance-left:9pt;mso-wrap-distance-top:0;mso-wrap-distance-right:9pt;mso-wrap-distance-bottom:0;mso-position-horizontal:absolute;mso-position-horizontal-relative:text;mso-position-vertical:absolute;mso-position-vertical-relative:text;mso-height-percent:0;mso-height-relative:margin;v-text-anchor:middle" o:gfxdata="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" fillcolor="white [3201]" strokecolor="black [3200]" strokeweight="1pt"/>
                   </w:pict>
                 </mc:Fallback>
               </mc:AlternateContent>
@@ -17858,16 +17854,16 @@
         </w:tc>
         <w:tc>
           <w:tcPr>
-            <w:tcW w:w="1560" w:type="dxa"/>
+            <w:tcW w:w="1710" w:type="dxa"/>
           </w:tcPr>
           <w:p>
             <w:pPr>
-              <w:spacing w:before="100" w:beforeAutospacing="1" w:after="100" w:afterAutospacing="1" w:line="480" w:lineRule="auto"/>
-              <w:jc w:val="both"/>
-              <w:rPr>
-                <w:rFonts w:ascii="Times New Roman" w:hAnsi="Times New Roman" w:cs="Times New Roman"/>
-                <w:sz w:val="24"/>
-                <w:szCs w:val="24"/>
+              <w:spacing w:line="480" w:lineRule="auto"/>
+              <w:rPr>
+                <w:rFonts w:ascii="Times New Roman" w:hAnsi="Times New Roman" w:cs="Times New Roman"/>
+                <w:sz w:val="24"/>
+                <w:szCs w:val="24"/>
+                <w:lang w:val="en-GB"/>
               </w:rPr>
             </w:pPr>
             <w:proofErr w:type="spellStart"/>
@@ -17876,6 +17872,7 @@
                 <w:rFonts w:ascii="Times New Roman" w:hAnsi="Times New Roman" w:cs="Times New Roman"/>
                 <w:sz w:val="24"/>
                 <w:szCs w:val="24"/>
+                <w:lang w:val="en-GB"/>
               </w:rPr>
               <w:t>Percabangan</w:t>
             </w:r>
@@ -17885,23 +17882,44 @@
                 <w:rFonts w:ascii="Times New Roman" w:hAnsi="Times New Roman" w:cs="Times New Roman"/>
                 <w:sz w:val="24"/>
                 <w:szCs w:val="24"/>
-              </w:rPr>
-              <w:t>/ Decision</w:t>
+                <w:lang w:val="en-GB"/>
+              </w:rPr>
+              <w:t>/</w:t>
+            </w:r>
+          </w:p>
+          <w:p>
+            <w:pPr>
+              <w:spacing w:line="480" w:lineRule="auto"/>
+              <w:rPr>
+                <w:rFonts w:ascii="Times New Roman" w:hAnsi="Times New Roman" w:cs="Times New Roman"/>
+                <w:sz w:val="24"/>
+                <w:szCs w:val="24"/>
+                <w:lang w:val="en-GB"/>
+              </w:rPr>
+            </w:pPr>
+            <w:r>
+              <w:rPr>
+                <w:rFonts w:ascii="Times New Roman" w:hAnsi="Times New Roman" w:cs="Times New Roman"/>
+                <w:sz w:val="24"/>
+                <w:szCs w:val="24"/>
+                <w:lang w:val="en-GB"/>
+              </w:rPr>
+              <w:t>Decision</w:t>
             </w:r>
           </w:p>
         </w:tc>
         <w:tc>
           <w:tcPr>
-            <w:tcW w:w="2693" w:type="dxa"/>
+            <w:tcW w:w="3780" w:type="dxa"/>
           </w:tcPr>
           <w:p>
             <w:pPr>
-              <w:spacing w:before="100" w:beforeAutospacing="1" w:after="100" w:afterAutospacing="1" w:line="480" w:lineRule="auto"/>
-              <w:jc w:val="both"/>
-              <w:rPr>
-                <w:rFonts w:ascii="Times New Roman" w:hAnsi="Times New Roman" w:cs="Times New Roman"/>
-                <w:sz w:val="24"/>
-                <w:szCs w:val="24"/>
+              <w:spacing w:line="480" w:lineRule="auto"/>
+              <w:rPr>
+                <w:rFonts w:ascii="Times New Roman" w:hAnsi="Times New Roman" w:cs="Times New Roman"/>
+                <w:sz w:val="24"/>
+                <w:szCs w:val="24"/>
+                <w:lang w:val="en-GB"/>
               </w:rPr>
             </w:pPr>
             <w:proofErr w:type="spellStart"/>
@@ -18044,18 +18062,21 @@
         </w:tc>
       </w:tr>
       <w:tr>
+        <w:trPr>
+          <w:trHeight w:val="1970"/>
+        </w:trPr>
         <w:tc>
           <w:tcPr>
-            <w:tcW w:w="573" w:type="dxa"/>
+            <w:tcW w:w="535" w:type="dxa"/>
           </w:tcPr>
           <w:p>
             <w:pPr>
-              <w:spacing w:before="100" w:beforeAutospacing="1" w:after="100" w:afterAutospacing="1" w:line="480" w:lineRule="auto"/>
-              <w:jc w:val="both"/>
-              <w:rPr>
-                <w:rFonts w:ascii="Times New Roman" w:hAnsi="Times New Roman" w:cs="Times New Roman"/>
-                <w:sz w:val="24"/>
-                <w:szCs w:val="24"/>
+              <w:spacing w:line="480" w:lineRule="auto"/>
+              <w:rPr>
+                <w:rFonts w:ascii="Times New Roman" w:hAnsi="Times New Roman" w:cs="Times New Roman"/>
+                <w:sz w:val="24"/>
+                <w:szCs w:val="24"/>
+                <w:lang w:val="en-GB"/>
               </w:rPr>
             </w:pPr>
             <w:r>
@@ -18063,6 +18084,7 @@
                 <w:rFonts w:ascii="Times New Roman" w:hAnsi="Times New Roman" w:cs="Times New Roman"/>
                 <w:sz w:val="24"/>
                 <w:szCs w:val="24"/>
+                <w:lang w:val="en-GB"/>
               </w:rPr>
               <w:t>4</w:t>
             </w:r>
@@ -18070,16 +18092,16 @@
         </w:tc>
         <w:tc>
           <w:tcPr>
-            <w:tcW w:w="2126" w:type="dxa"/>
+            <w:tcW w:w="2700" w:type="dxa"/>
           </w:tcPr>
           <w:p>
             <w:pPr>
-              <w:spacing w:before="100" w:beforeAutospacing="1" w:after="100" w:afterAutospacing="1" w:line="480" w:lineRule="auto"/>
-              <w:jc w:val="both"/>
-              <w:rPr>
-                <w:rFonts w:ascii="Times New Roman" w:hAnsi="Times New Roman" w:cs="Times New Roman"/>
-                <w:sz w:val="24"/>
-                <w:szCs w:val="24"/>
+              <w:spacing w:line="480" w:lineRule="auto"/>
+              <w:rPr>
+                <w:rFonts w:ascii="Times New Roman" w:hAnsi="Times New Roman" w:cs="Times New Roman"/>
+                <w:sz w:val="24"/>
+                <w:szCs w:val="24"/>
+                <w:lang w:val="en-GB"/>
               </w:rPr>
             </w:pPr>
             <w:r>
@@ -18092,18 +18114,18 @@
               <mc:AlternateContent>
                 <mc:Choice Requires="wps">
                   <w:drawing>
-                    <wp:anchor distT="0" distB="0" distL="114300" distR="114300" simplePos="0" relativeHeight="251679744" behindDoc="0" locked="0" layoutInCell="1" allowOverlap="1" wp14:anchorId="4A84087C" wp14:editId="46465E14">
+                    <wp:anchor distT="0" distB="0" distL="114300" distR="114300" simplePos="0" relativeHeight="251761664" behindDoc="0" locked="0" layoutInCell="1" allowOverlap="1" wp14:anchorId="3BADC687" wp14:editId="14A5F2A0">
                       <wp:simplePos x="0" y="0"/>
                       <wp:positionH relativeFrom="column">
-                        <wp:posOffset>242942</wp:posOffset>
+                        <wp:posOffset>355698</wp:posOffset>
                       </wp:positionH>
                       <wp:positionV relativeFrom="paragraph">
-                        <wp:posOffset>231140</wp:posOffset>
+                        <wp:posOffset>610870</wp:posOffset>
                       </wp:positionV>
                       <wp:extent cx="758716" cy="10511"/>
                       <wp:effectExtent l="0" t="0" r="22860" b="27940"/>
                       <wp:wrapNone/>
-                      <wp:docPr id="32" name="Straight Connector 32"/>
+                      <wp:docPr id="310678109" name="Straight Connector 310678109"/>
                       <wp:cNvGraphicFramePr/>
                       <a:graphic xmlns:a="http://schemas.openxmlformats.org/drawingml/2006/main">
                         <a:graphicData uri="http://schemas.microsoft.com/office/word/2010/wordprocessingShape">
@@ -18141,7 +18163,7 @@
                 </mc:Choice>
                 <mc:Fallback>
                   <w:pict>
-                    <v:line w14:anchorId="1A5A03EE" id="Straight Connector 32" o:spid="_x0000_s1026" style="position:absolute;flip:y;z-index:251679744;visibility:visible;mso-wrap-style:square;mso-wrap-distance-left:9pt;mso-wrap-distance-top:0;mso-wrap-distance-right:9pt;mso-wrap-distance-bottom:0;mso-position-horizontal:absolute;mso-position-horizontal-relative:text;mso-position-vertical:absolute;mso-position-vertical-relative:text" from="19.15pt,18.2pt" to="78.9pt,19.05pt" o:gfxdata="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" strokecolor="black [3200]" strokeweight=".5pt">
+                    <v:line w14:anchorId="07EF79B4" id="Straight Connector 310678109" o:spid="_x0000_s1026" style="position:absolute;flip:y;z-index:251761664;visibility:visible;mso-wrap-style:square;mso-wrap-distance-left:9pt;mso-wrap-distance-top:0;mso-wrap-distance-right:9pt;mso-wrap-distance-bottom:0;mso-position-horizontal:absolute;mso-position-horizontal-relative:text;mso-position-vertical:absolute;mso-position-vertical-relative:text" from="28pt,48.1pt" to="87.75pt,48.95pt" o:gfxdata="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" strokecolor="black [3200]" strokeweight=".5pt">
                       <v:stroke joinstyle="miter"/>
                     </v:line>
                   </w:pict>
@@ -18152,16 +18174,16 @@
         </w:tc>
         <w:tc>
           <w:tcPr>
-            <w:tcW w:w="1560" w:type="dxa"/>
+            <w:tcW w:w="1710" w:type="dxa"/>
           </w:tcPr>
           <w:p>
             <w:pPr>
-              <w:spacing w:before="100" w:beforeAutospacing="1" w:after="100" w:afterAutospacing="1" w:line="480" w:lineRule="auto"/>
-              <w:jc w:val="both"/>
-              <w:rPr>
-                <w:rFonts w:ascii="Times New Roman" w:hAnsi="Times New Roman" w:cs="Times New Roman"/>
-                <w:sz w:val="24"/>
-                <w:szCs w:val="24"/>
+              <w:spacing w:line="480" w:lineRule="auto"/>
+              <w:rPr>
+                <w:rFonts w:ascii="Times New Roman" w:hAnsi="Times New Roman" w:cs="Times New Roman"/>
+                <w:sz w:val="24"/>
+                <w:szCs w:val="24"/>
+                <w:lang w:val="en-GB"/>
               </w:rPr>
             </w:pPr>
             <w:proofErr w:type="spellStart"/>
@@ -18170,6 +18192,7 @@
                 <w:rFonts w:ascii="Times New Roman" w:hAnsi="Times New Roman" w:cs="Times New Roman"/>
                 <w:sz w:val="24"/>
                 <w:szCs w:val="24"/>
+                <w:lang w:val="en-GB"/>
               </w:rPr>
               <w:t>Pergabungan</w:t>
             </w:r>
@@ -18179,23 +18202,44 @@
                 <w:rFonts w:ascii="Times New Roman" w:hAnsi="Times New Roman" w:cs="Times New Roman"/>
                 <w:sz w:val="24"/>
                 <w:szCs w:val="24"/>
-              </w:rPr>
-              <w:t>/ Join</w:t>
+                <w:lang w:val="en-GB"/>
+              </w:rPr>
+              <w:t>/</w:t>
+            </w:r>
+          </w:p>
+          <w:p>
+            <w:pPr>
+              <w:spacing w:line="480" w:lineRule="auto"/>
+              <w:rPr>
+                <w:rFonts w:ascii="Times New Roman" w:hAnsi="Times New Roman" w:cs="Times New Roman"/>
+                <w:sz w:val="24"/>
+                <w:szCs w:val="24"/>
+                <w:lang w:val="en-GB"/>
+              </w:rPr>
+            </w:pPr>
+            <w:r>
+              <w:rPr>
+                <w:rFonts w:ascii="Times New Roman" w:hAnsi="Times New Roman" w:cs="Times New Roman"/>
+                <w:sz w:val="24"/>
+                <w:szCs w:val="24"/>
+                <w:lang w:val="en-GB"/>
+              </w:rPr>
+              <w:t>Join</w:t>
             </w:r>
           </w:p>
         </w:tc>
         <w:tc>
           <w:tcPr>
-            <w:tcW w:w="2693" w:type="dxa"/>
+            <w:tcW w:w="3780" w:type="dxa"/>
           </w:tcPr>
           <w:p>
             <w:pPr>
-              <w:spacing w:before="100" w:beforeAutospacing="1" w:after="100" w:afterAutospacing="1" w:line="480" w:lineRule="auto"/>
-              <w:jc w:val="both"/>
-              <w:rPr>
-                <w:rFonts w:ascii="Times New Roman" w:hAnsi="Times New Roman" w:cs="Times New Roman"/>
-                <w:sz w:val="24"/>
-                <w:szCs w:val="24"/>
+              <w:spacing w:line="480" w:lineRule="auto"/>
+              <w:rPr>
+                <w:rFonts w:ascii="Times New Roman" w:hAnsi="Times New Roman" w:cs="Times New Roman"/>
+                <w:sz w:val="24"/>
+                <w:szCs w:val="24"/>
+                <w:lang w:val="en-GB"/>
               </w:rPr>
             </w:pPr>
             <w:proofErr w:type="spellStart"/>
@@ -18374,18 +18418,21 @@
         </w:tc>
       </w:tr>
       <w:tr>
+        <w:trPr>
+          <w:trHeight w:val="1610"/>
+        </w:trPr>
         <w:tc>
           <w:tcPr>
-            <w:tcW w:w="573" w:type="dxa"/>
+            <w:tcW w:w="535" w:type="dxa"/>
           </w:tcPr>
           <w:p>
             <w:pPr>
-              <w:spacing w:before="100" w:beforeAutospacing="1" w:after="100" w:afterAutospacing="1" w:line="480" w:lineRule="auto"/>
-              <w:jc w:val="both"/>
-              <w:rPr>
-                <w:rFonts w:ascii="Times New Roman" w:hAnsi="Times New Roman" w:cs="Times New Roman"/>
-                <w:sz w:val="24"/>
-                <w:szCs w:val="24"/>
+              <w:spacing w:line="480" w:lineRule="auto"/>
+              <w:rPr>
+                <w:rFonts w:ascii="Times New Roman" w:hAnsi="Times New Roman" w:cs="Times New Roman"/>
+                <w:sz w:val="24"/>
+                <w:szCs w:val="24"/>
+                <w:lang w:val="en-GB"/>
               </w:rPr>
             </w:pPr>
             <w:r>
@@ -18393,6 +18440,7 @@
                 <w:rFonts w:ascii="Times New Roman" w:hAnsi="Times New Roman" w:cs="Times New Roman"/>
                 <w:sz w:val="24"/>
                 <w:szCs w:val="24"/>
+                <w:lang w:val="en-GB"/>
               </w:rPr>
               <w:t>5</w:t>
             </w:r>
@@ -18400,16 +18448,16 @@
         </w:tc>
         <w:tc>
           <w:tcPr>
-            <w:tcW w:w="2126" w:type="dxa"/>
+            <w:tcW w:w="2700" w:type="dxa"/>
           </w:tcPr>
           <w:p>
             <w:pPr>
-              <w:spacing w:before="100" w:beforeAutospacing="1" w:after="100" w:afterAutospacing="1" w:line="480" w:lineRule="auto"/>
-              <w:jc w:val="both"/>
-              <w:rPr>
-                <w:rFonts w:ascii="Times New Roman" w:hAnsi="Times New Roman" w:cs="Times New Roman"/>
-                <w:sz w:val="24"/>
-                <w:szCs w:val="24"/>
+              <w:spacing w:line="480" w:lineRule="auto"/>
+              <w:rPr>
+                <w:rFonts w:ascii="Times New Roman" w:hAnsi="Times New Roman" w:cs="Times New Roman"/>
+                <w:sz w:val="24"/>
+                <w:szCs w:val="24"/>
+                <w:lang w:val="en-GB"/>
               </w:rPr>
             </w:pPr>
             <w:r>
@@ -18422,18 +18470,18 @@
               <mc:AlternateContent>
                 <mc:Choice Requires="wps">
                   <w:drawing>
-                    <wp:anchor distT="0" distB="0" distL="114300" distR="114300" simplePos="0" relativeHeight="251670528" behindDoc="0" locked="0" layoutInCell="1" allowOverlap="1" wp14:anchorId="149407B9" wp14:editId="0DF9119D">
+                    <wp:anchor distT="0" distB="0" distL="114300" distR="114300" simplePos="0" relativeHeight="251762688" behindDoc="0" locked="0" layoutInCell="1" allowOverlap="1" wp14:anchorId="3D59A5D6" wp14:editId="7CAC9A61">
                       <wp:simplePos x="0" y="0"/>
                       <wp:positionH relativeFrom="column">
-                        <wp:posOffset>340098</wp:posOffset>
+                        <wp:posOffset>511175</wp:posOffset>
                       </wp:positionH>
                       <wp:positionV relativeFrom="paragraph">
-                        <wp:posOffset>126672</wp:posOffset>
+                        <wp:posOffset>233680</wp:posOffset>
                       </wp:positionV>
-                      <wp:extent cx="524926" cy="567055"/>
+                      <wp:extent cx="524510" cy="567055"/>
                       <wp:effectExtent l="0" t="0" r="27940" b="23495"/>
                       <wp:wrapNone/>
-                      <wp:docPr id="33" name="Flowchart: Connector 33"/>
+                      <wp:docPr id="619596274" name="Flowchart: Connector 619596274"/>
                       <wp:cNvGraphicFramePr/>
                       <a:graphic xmlns:a="http://schemas.openxmlformats.org/drawingml/2006/main">
                         <a:graphicData uri="http://schemas.microsoft.com/office/word/2010/wordprocessingShape">
@@ -18442,7 +18490,7 @@
                             <wps:spPr>
                               <a:xfrm>
                                 <a:off x="0" y="0"/>
-                                <a:ext cx="524926" cy="567055"/>
+                                <a:ext cx="524510" cy="567055"/>
                               </a:xfrm>
                               <a:prstGeom prst="flowChartConnector">
                                 <a:avLst/>
@@ -18482,10 +18530,10 @@
                 </mc:Choice>
                 <mc:Fallback>
                   <w:pict>
-                    <v:shapetype w14:anchorId="7BCF4319" id="_x0000_t120" coordsize="21600,21600" o:spt="120" path="m10800,qx,10800,10800,21600,21600,10800,10800,xe">
+                    <v:shapetype w14:anchorId="3372DF33" id="_x0000_t120" coordsize="21600,21600" o:spt="120" path="m10800,qx,10800,10800,21600,21600,10800,10800,xe">
                       <v:path gradientshapeok="t" o:connecttype="custom" o:connectlocs="10800,0;3163,3163;0,10800;3163,18437;10800,21600;18437,18437;21600,10800;18437,3163" textboxrect="3163,3163,18437,18437"/>
                     </v:shapetype>
-                    <v:shape id="Flowchart: Connector 33" o:spid="_x0000_s1026" type="#_x0000_t120" style="position:absolute;margin-left:26.8pt;margin-top:9.95pt;width:41.35pt;height:44.65pt;z-index:251670528;visibility:visible;mso-wrap-style:square;mso-width-percent:0;mso-height-percent:0;mso-wrap-distance-left:9pt;mso-wrap-distance-top:0;mso-wrap-distance-right:9pt;mso-wrap-distance-bottom:0;mso-position-horizontal:absolute;mso-position-horizontal-relative:text;mso-position-vertical:absolute;mso-position-vertical-relative:text;mso-width-percent:0;mso-height-percent:0;mso-width-relative:margin;mso-height-relative:margin;v-text-anchor:middle" o:gfxdata="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" fillcolor="white [3201]" strokecolor="black [3200]" strokeweight="1pt">
+                    <v:shape id="Flowchart: Connector 619596274" o:spid="_x0000_s1026" type="#_x0000_t120" style="position:absolute;margin-left:40.25pt;margin-top:18.4pt;width:41.3pt;height:44.65pt;z-index:251762688;visibility:visible;mso-wrap-style:square;mso-width-percent:0;mso-height-percent:0;mso-wrap-distance-left:9pt;mso-wrap-distance-top:0;mso-wrap-distance-right:9pt;mso-wrap-distance-bottom:0;mso-position-horizontal:absolute;mso-position-horizontal-relative:text;mso-position-vertical:absolute;mso-position-vertical-relative:text;mso-width-percent:0;mso-height-percent:0;mso-width-relative:margin;mso-height-relative:margin;v-text-anchor:middle" o:gfxdata="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" fillcolor="white [3201]" strokecolor="black [3200]" strokeweight="1pt">
                       <v:stroke joinstyle="miter"/>
                     </v:shape>
                   </w:pict>
@@ -18502,18 +18550,18 @@
               <mc:AlternateContent>
                 <mc:Choice Requires="wps">
                   <w:drawing>
-                    <wp:anchor distT="0" distB="0" distL="114300" distR="114300" simplePos="0" relativeHeight="251678720" behindDoc="0" locked="0" layoutInCell="1" allowOverlap="1" wp14:anchorId="27255980" wp14:editId="5EE75672">
+                    <wp:anchor distT="0" distB="0" distL="114300" distR="114300" simplePos="0" relativeHeight="251763712" behindDoc="0" locked="0" layoutInCell="1" allowOverlap="1" wp14:anchorId="1C41DE04" wp14:editId="3D522299">
                       <wp:simplePos x="0" y="0"/>
                       <wp:positionH relativeFrom="column">
-                        <wp:posOffset>381920</wp:posOffset>
+                        <wp:posOffset>562610</wp:posOffset>
                       </wp:positionH>
                       <wp:positionV relativeFrom="paragraph">
-                        <wp:posOffset>157633</wp:posOffset>
+                        <wp:posOffset>274320</wp:posOffset>
                       </wp:positionV>
-                      <wp:extent cx="441435" cy="493986"/>
+                      <wp:extent cx="441325" cy="493395"/>
                       <wp:effectExtent l="0" t="0" r="15875" b="20955"/>
                       <wp:wrapNone/>
-                      <wp:docPr id="34" name="Flowchart: Connector 34"/>
+                      <wp:docPr id="837800094" name="Flowchart: Connector 837800094"/>
                       <wp:cNvGraphicFramePr/>
                       <a:graphic xmlns:a="http://schemas.openxmlformats.org/drawingml/2006/main">
                         <a:graphicData uri="http://schemas.microsoft.com/office/word/2010/wordprocessingShape">
@@ -18522,7 +18570,7 @@
                             <wps:spPr>
                               <a:xfrm>
                                 <a:off x="0" y="0"/>
-                                <a:ext cx="441435" cy="493986"/>
+                                <a:ext cx="441325" cy="493395"/>
                               </a:xfrm>
                               <a:prstGeom prst="flowChartConnector">
                                 <a:avLst/>
@@ -18558,7 +18606,7 @@
                 </mc:Choice>
                 <mc:Fallback>
                   <w:pict>
-                    <v:shape w14:anchorId="701165C7" id="Flowchart: Connector 34" o:spid="_x0000_s1026" type="#_x0000_t120" style="position:absolute;margin-left:30.05pt;margin-top:12.4pt;width:34.75pt;height:38.9pt;z-index:251678720;visibility:visible;mso-wrap-style:square;mso-wrap-distance-left:9pt;mso-wrap-distance-top:0;mso-wrap-distance-right:9pt;mso-wrap-distance-bottom:0;mso-position-horizontal:absolute;mso-position-horizontal-relative:text;mso-position-vertical:absolute;mso-position-vertical-relative:text;v-text-anchor:middle" o:gfxdata="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" fillcolor="black [3200]" strokecolor="black [1600]" strokeweight="1pt">
+                    <v:shape w14:anchorId="13AEB2CE" id="Flowchart: Connector 837800094" o:spid="_x0000_s1026" type="#_x0000_t120" style="position:absolute;margin-left:44.3pt;margin-top:21.6pt;width:34.75pt;height:38.85pt;z-index:251763712;visibility:visible;mso-wrap-style:square;mso-wrap-distance-left:9pt;mso-wrap-distance-top:0;mso-wrap-distance-right:9pt;mso-wrap-distance-bottom:0;mso-position-horizontal:absolute;mso-position-horizontal-relative:text;mso-position-vertical:absolute;mso-position-vertical-relative:text;v-text-anchor:middle" o:gfxdata="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" fillcolor="black [3200]" strokecolor="black [1600]" strokeweight="1pt">
                       <v:stroke joinstyle="miter"/>
                     </v:shape>
                   </w:pict>
@@ -18569,16 +18617,16 @@
         </w:tc>
         <w:tc>
           <w:tcPr>
-            <w:tcW w:w="1560" w:type="dxa"/>
+            <w:tcW w:w="1710" w:type="dxa"/>
           </w:tcPr>
           <w:p>
             <w:pPr>
-              <w:spacing w:before="100" w:beforeAutospacing="1" w:after="100" w:afterAutospacing="1" w:line="480" w:lineRule="auto"/>
-              <w:jc w:val="both"/>
-              <w:rPr>
-                <w:rFonts w:ascii="Times New Roman" w:hAnsi="Times New Roman" w:cs="Times New Roman"/>
-                <w:sz w:val="24"/>
-                <w:szCs w:val="24"/>
+              <w:spacing w:line="480" w:lineRule="auto"/>
+              <w:rPr>
+                <w:rFonts w:ascii="Times New Roman" w:hAnsi="Times New Roman" w:cs="Times New Roman"/>
+                <w:sz w:val="24"/>
+                <w:szCs w:val="24"/>
+                <w:lang w:val="en-GB"/>
               </w:rPr>
             </w:pPr>
             <w:r>
@@ -18586,6 +18634,7 @@
                 <w:rFonts w:ascii="Times New Roman" w:hAnsi="Times New Roman" w:cs="Times New Roman"/>
                 <w:sz w:val="24"/>
                 <w:szCs w:val="24"/>
+                <w:lang w:val="en-GB"/>
               </w:rPr>
               <w:t xml:space="preserve">Status </w:t>
             </w:r>
@@ -18595,6 +18644,7 @@
                 <w:rFonts w:ascii="Times New Roman" w:hAnsi="Times New Roman" w:cs="Times New Roman"/>
                 <w:sz w:val="24"/>
                 <w:szCs w:val="24"/>
+                <w:lang w:val="en-GB"/>
               </w:rPr>
               <w:t>akhir</w:t>
             </w:r>
@@ -18603,16 +18653,16 @@
         </w:tc>
         <w:tc>
           <w:tcPr>
-            <w:tcW w:w="2693" w:type="dxa"/>
+            <w:tcW w:w="3780" w:type="dxa"/>
           </w:tcPr>
           <w:p>
             <w:pPr>
-              <w:spacing w:before="100" w:beforeAutospacing="1" w:after="100" w:afterAutospacing="1" w:line="480" w:lineRule="auto"/>
-              <w:jc w:val="both"/>
-              <w:rPr>
-                <w:rFonts w:ascii="Times New Roman" w:hAnsi="Times New Roman" w:cs="Times New Roman"/>
-                <w:sz w:val="24"/>
-                <w:szCs w:val="24"/>
+              <w:spacing w:line="480" w:lineRule="auto"/>
+              <w:rPr>
+                <w:rFonts w:ascii="Times New Roman" w:hAnsi="Times New Roman" w:cs="Times New Roman"/>
+                <w:sz w:val="24"/>
+                <w:szCs w:val="24"/>
+                <w:lang w:val="en-GB"/>
               </w:rPr>
             </w:pPr>
             <w:r>
@@ -18763,18 +18813,21 @@
         </w:tc>
       </w:tr>
       <w:tr>
+        <w:trPr>
+          <w:trHeight w:val="1610"/>
+        </w:trPr>
         <w:tc>
           <w:tcPr>
-            <w:tcW w:w="573" w:type="dxa"/>
+            <w:tcW w:w="535" w:type="dxa"/>
           </w:tcPr>
           <w:p>
             <w:pPr>
-              <w:spacing w:before="100" w:beforeAutospacing="1" w:after="100" w:afterAutospacing="1" w:line="480" w:lineRule="auto"/>
-              <w:jc w:val="both"/>
-              <w:rPr>
-                <w:rFonts w:ascii="Times New Roman" w:hAnsi="Times New Roman" w:cs="Times New Roman"/>
-                <w:sz w:val="24"/>
-                <w:szCs w:val="24"/>
+              <w:spacing w:line="480" w:lineRule="auto"/>
+              <w:rPr>
+                <w:rFonts w:ascii="Times New Roman" w:hAnsi="Times New Roman" w:cs="Times New Roman"/>
+                <w:sz w:val="24"/>
+                <w:szCs w:val="24"/>
+                <w:lang w:val="en-GB"/>
               </w:rPr>
             </w:pPr>
             <w:r>
@@ -18782,6 +18835,7 @@
                 <w:rFonts w:ascii="Times New Roman" w:hAnsi="Times New Roman" w:cs="Times New Roman"/>
                 <w:sz w:val="24"/>
                 <w:szCs w:val="24"/>
+                <w:lang w:val="en-GB"/>
               </w:rPr>
               <w:t>6</w:t>
             </w:r>
@@ -18789,14 +18843,14 @@
         </w:tc>
         <w:tc>
           <w:tcPr>
-            <w:tcW w:w="2126" w:type="dxa"/>
+            <w:tcW w:w="2700" w:type="dxa"/>
           </w:tcPr>
           <w:p>
             <w:pPr>
-              <w:spacing w:before="100" w:beforeAutospacing="1" w:after="100" w:afterAutospacing="1" w:line="480" w:lineRule="auto"/>
-              <w:jc w:val="both"/>
-              <w:rPr>
-                <w:rFonts w:ascii="Times New Roman" w:hAnsi="Times New Roman" w:cs="Times New Roman"/>
+              <w:spacing w:line="480" w:lineRule="auto"/>
+              <w:rPr>
+                <w:rFonts w:ascii="Times New Roman" w:hAnsi="Times New Roman" w:cs="Times New Roman"/>
+                <w:noProof/>
                 <w:sz w:val="24"/>
                 <w:szCs w:val="24"/>
               </w:rPr>
@@ -18811,18 +18865,18 @@
               <mc:AlternateContent>
                 <mc:Choice Requires="wps">
                   <w:drawing>
-                    <wp:anchor distT="0" distB="0" distL="114300" distR="114300" simplePos="0" relativeHeight="251681792" behindDoc="0" locked="0" layoutInCell="1" allowOverlap="1" wp14:anchorId="6BEC302C" wp14:editId="5F01033D">
+                    <wp:anchor distT="0" distB="0" distL="114300" distR="114300" simplePos="0" relativeHeight="251765760" behindDoc="0" locked="0" layoutInCell="1" allowOverlap="1" wp14:anchorId="5E17E188" wp14:editId="55340ECC">
                       <wp:simplePos x="0" y="0"/>
                       <wp:positionH relativeFrom="column">
-                        <wp:posOffset>192952</wp:posOffset>
+                        <wp:posOffset>395605</wp:posOffset>
                       </wp:positionH>
                       <wp:positionV relativeFrom="paragraph">
-                        <wp:posOffset>305566</wp:posOffset>
+                        <wp:posOffset>475615</wp:posOffset>
                       </wp:positionV>
-                      <wp:extent cx="840828" cy="21021"/>
+                      <wp:extent cx="840740" cy="20955"/>
                       <wp:effectExtent l="0" t="0" r="35560" b="36195"/>
                       <wp:wrapNone/>
-                      <wp:docPr id="37" name="Straight Connector 37"/>
+                      <wp:docPr id="246733422" name="Straight Connector 246733422"/>
                       <wp:cNvGraphicFramePr/>
                       <a:graphic xmlns:a="http://schemas.openxmlformats.org/drawingml/2006/main">
                         <a:graphicData uri="http://schemas.microsoft.com/office/word/2010/wordprocessingShape">
@@ -18831,7 +18885,7 @@
                             <wps:spPr>
                               <a:xfrm flipV="1">
                                 <a:off x="0" y="0"/>
-                                <a:ext cx="840828" cy="21021"/>
+                                <a:ext cx="840740" cy="20955"/>
                               </a:xfrm>
                               <a:prstGeom prst="line">
                                 <a:avLst/>
@@ -18860,7 +18914,7 @@
                 </mc:Choice>
                 <mc:Fallback>
                   <w:pict>
-                    <v:line w14:anchorId="02486947" id="Straight Connector 37" o:spid="_x0000_s1026" style="position:absolute;flip:y;z-index:251681792;visibility:visible;mso-wrap-style:square;mso-wrap-distance-left:9pt;mso-wrap-distance-top:0;mso-wrap-distance-right:9pt;mso-wrap-distance-bottom:0;mso-position-horizontal:absolute;mso-position-horizontal-relative:text;mso-position-vertical:absolute;mso-position-vertical-relative:text" from="15.2pt,24.05pt" to="81.4pt,25.7pt" o:gfxdata="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" strokecolor="black [3200]" strokeweight=".5pt">
+                    <v:line w14:anchorId="13508DDB" id="Straight Connector 246733422" o:spid="_x0000_s1026" style="position:absolute;flip:y;z-index:251765760;visibility:visible;mso-wrap-style:square;mso-wrap-distance-left:9pt;mso-wrap-distance-top:0;mso-wrap-distance-right:9pt;mso-wrap-distance-bottom:0;mso-position-horizontal:absolute;mso-position-horizontal-relative:text;mso-position-vertical:absolute;mso-position-vertical-relative:text" from="31.15pt,37.45pt" to="97.35pt,39.1pt" o:gfxdata="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" strokecolor="black [3200]" strokeweight=".5pt">
                       <v:stroke joinstyle="miter"/>
                     </v:line>
                   </w:pict>
@@ -18877,18 +18931,18 @@
               <mc:AlternateContent>
                 <mc:Choice Requires="wps">
                   <w:drawing>
-                    <wp:anchor distT="0" distB="0" distL="114300" distR="114300" simplePos="0" relativeHeight="251680768" behindDoc="0" locked="0" layoutInCell="1" allowOverlap="1" wp14:anchorId="44E633B8" wp14:editId="4E5AFDA6">
+                    <wp:anchor distT="0" distB="0" distL="114300" distR="114300" simplePos="0" relativeHeight="251764736" behindDoc="0" locked="0" layoutInCell="1" allowOverlap="1" wp14:anchorId="492893A2" wp14:editId="34B47A6E">
                       <wp:simplePos x="0" y="0"/>
                       <wp:positionH relativeFrom="column">
-                        <wp:posOffset>182442</wp:posOffset>
+                        <wp:posOffset>396875</wp:posOffset>
                       </wp:positionH>
                       <wp:positionV relativeFrom="paragraph">
-                        <wp:posOffset>189953</wp:posOffset>
+                        <wp:posOffset>312420</wp:posOffset>
                       </wp:positionV>
-                      <wp:extent cx="840828" cy="472965"/>
+                      <wp:extent cx="840740" cy="472440"/>
                       <wp:effectExtent l="0" t="0" r="16510" b="22860"/>
-                      <wp:wrapNone/>
-                      <wp:docPr id="35" name="Rectangle 35"/>
+                      <wp:wrapTopAndBottom/>
+                      <wp:docPr id="1716317081" name="Rectangle 1716317081"/>
                       <wp:cNvGraphicFramePr/>
                       <a:graphic xmlns:a="http://schemas.openxmlformats.org/drawingml/2006/main">
                         <a:graphicData uri="http://schemas.microsoft.com/office/word/2010/wordprocessingShape">
@@ -18897,7 +18951,7 @@
                             <wps:spPr>
                               <a:xfrm>
                                 <a:off x="0" y="0"/>
-                                <a:ext cx="840828" cy="472965"/>
+                                <a:ext cx="840740" cy="472440"/>
                               </a:xfrm>
                               <a:prstGeom prst="rect">
                                 <a:avLst/>
@@ -18931,25 +18985,38 @@
                 </mc:Choice>
                 <mc:Fallback>
                   <w:pict>
-                    <v:rect w14:anchorId="237B2BE5" id="Rectangle 35" o:spid="_x0000_s1026" style="position:absolute;margin-left:14.35pt;margin-top:14.95pt;width:66.2pt;height:37.25pt;z-index:251680768;visibility:visible;mso-wrap-style:square;mso-wrap-distance-left:9pt;mso-wrap-distance-top:0;mso-wrap-distance-right:9pt;mso-wrap-distance-bottom:0;mso-position-horizontal:absolute;mso-position-horizontal-relative:text;mso-position-vertical:absolute;mso-position-vertical-relative:text;v-text-anchor:middle" o:gfxdata="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" fillcolor="white [3201]" strokecolor="black [3200]" strokeweight="1pt"/>
+                    <v:rect w14:anchorId="0494CD35" id="Rectangle 1716317081" o:spid="_x0000_s1026" style="position:absolute;margin-left:31.25pt;margin-top:24.6pt;width:66.2pt;height:37.2pt;z-index:251764736;visibility:visible;mso-wrap-style:square;mso-wrap-distance-left:9pt;mso-wrap-distance-top:0;mso-wrap-distance-right:9pt;mso-wrap-distance-bottom:0;mso-position-horizontal:absolute;mso-position-horizontal-relative:text;mso-position-vertical:absolute;mso-position-vertical-relative:text;v-text-anchor:middle" o:gfxdata="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" fillcolor="white [3201]" strokecolor="black [3200]" strokeweight="1pt">
+                      <w10:wrap type="topAndBottom"/>
+                    </v:rect>
                   </w:pict>
                 </mc:Fallback>
               </mc:AlternateContent>
             </w:r>
+          </w:p>
+          <w:p>
+            <w:pPr>
+              <w:spacing w:line="480" w:lineRule="auto"/>
+              <w:rPr>
+                <w:rFonts w:ascii="Times New Roman" w:hAnsi="Times New Roman" w:cs="Times New Roman"/>
+                <w:noProof/>
+                <w:sz w:val="24"/>
+                <w:szCs w:val="24"/>
+              </w:rPr>
+            </w:pPr>
           </w:p>
         </w:tc>
         <w:tc>
           <w:tcPr>
-            <w:tcW w:w="1560" w:type="dxa"/>
+            <w:tcW w:w="1710" w:type="dxa"/>
           </w:tcPr>
           <w:p>
             <w:pPr>
-              <w:spacing w:before="100" w:beforeAutospacing="1" w:after="100" w:afterAutospacing="1" w:line="480" w:lineRule="auto"/>
-              <w:jc w:val="both"/>
-              <w:rPr>
-                <w:rFonts w:ascii="Times New Roman" w:hAnsi="Times New Roman" w:cs="Times New Roman"/>
-                <w:sz w:val="24"/>
-                <w:szCs w:val="24"/>
+              <w:spacing w:line="480" w:lineRule="auto"/>
+              <w:rPr>
+                <w:rFonts w:ascii="Times New Roman" w:hAnsi="Times New Roman" w:cs="Times New Roman"/>
+                <w:sz w:val="24"/>
+                <w:szCs w:val="24"/>
+                <w:lang w:val="en-GB"/>
               </w:rPr>
             </w:pPr>
             <w:r>
@@ -18957,6 +19024,7 @@
                 <w:rFonts w:ascii="Times New Roman" w:hAnsi="Times New Roman" w:cs="Times New Roman"/>
                 <w:sz w:val="24"/>
                 <w:szCs w:val="24"/>
+                <w:lang w:val="en-GB"/>
               </w:rPr>
               <w:t>Swimlane</w:t>
             </w:r>
@@ -18964,12 +19032,11 @@
         </w:tc>
         <w:tc>
           <w:tcPr>
-            <w:tcW w:w="2693" w:type="dxa"/>
+            <w:tcW w:w="3780" w:type="dxa"/>
           </w:tcPr>
           <w:p>
             <w:pPr>
-              <w:spacing w:before="100" w:beforeAutospacing="1" w:after="100" w:afterAutospacing="1" w:line="480" w:lineRule="auto"/>
-              <w:jc w:val="both"/>
+              <w:spacing w:line="480" w:lineRule="auto"/>
               <w:rPr>
                 <w:rFonts w:ascii="Times New Roman" w:hAnsi="Times New Roman" w:cs="Times New Roman"/>
                 <w:sz w:val="24"/>
@@ -19081,7 +19148,6 @@
                 <w:sz w:val="24"/>
                 <w:szCs w:val="24"/>
               </w:rPr>
-              <w:lastRenderedPageBreak/>
               <w:t>terhadap</w:t>
             </w:r>
             <w:proofErr w:type="spellEnd"/>
@@ -19127,22 +19193,92 @@
     </w:tbl>
     <w:p>
       <w:pPr>
-        <w:shd w:val="clear" w:color="auto" w:fill="FFFFFF"/>
-        <w:spacing w:before="100" w:beforeAutospacing="1" w:after="100" w:afterAutospacing="1" w:line="720" w:lineRule="auto"/>
-        <w:jc w:val="center"/>
-        <w:rPr>
-          <w:rFonts w:ascii="Times New Roman" w:hAnsi="Times New Roman" w:cs="Times New Roman"/>
-          <w:sz w:val="24"/>
-          <w:szCs w:val="24"/>
+        <w:spacing w:line="480" w:lineRule="auto"/>
+        <w:ind w:left="2160" w:firstLine="720"/>
+        <w:rPr>
+          <w:rFonts w:ascii="Times New Roman" w:hAnsi="Times New Roman" w:cs="Times New Roman"/>
+          <w:sz w:val="24"/>
+          <w:szCs w:val="24"/>
+          <w:lang w:val="en-GB"/>
         </w:rPr>
       </w:pPr>
       <w:r>
         <w:rPr>
           <w:rFonts w:ascii="Times New Roman" w:hAnsi="Times New Roman" w:cs="Times New Roman"/>
-          <w:sz w:val="24"/>
-          <w:szCs w:val="24"/>
-        </w:rPr>
-        <w:lastRenderedPageBreak/>
+          <w:noProof/>
+          <w:sz w:val="24"/>
+          <w:szCs w:val="24"/>
+          <w:lang w:val="en-GB"/>
+        </w:rPr>
+        <mc:AlternateContent>
+          <mc:Choice Requires="wps">
+            <w:drawing>
+              <wp:anchor distT="0" distB="0" distL="114300" distR="114300" simplePos="0" relativeHeight="251757568" behindDoc="0" locked="0" layoutInCell="1" allowOverlap="1" wp14:anchorId="0AC999DE" wp14:editId="73208D32">
+                <wp:simplePos x="0" y="0"/>
+                <wp:positionH relativeFrom="column">
+                  <wp:posOffset>6942162</wp:posOffset>
+                </wp:positionH>
+                <wp:positionV relativeFrom="paragraph">
+                  <wp:posOffset>-782955</wp:posOffset>
+                </wp:positionV>
+                <wp:extent cx="914400" cy="914400"/>
+                <wp:effectExtent l="0" t="0" r="0" b="0"/>
+                <wp:wrapNone/>
+                <wp:docPr id="2110568892" name="Straight Arrow Connector 28"/>
+                <wp:cNvGraphicFramePr/>
+                <a:graphic xmlns:a="http://schemas.openxmlformats.org/drawingml/2006/main">
+                  <a:graphicData uri="http://schemas.microsoft.com/office/word/2010/wordprocessingShape">
+                    <wps:wsp>
+                      <wps:cNvCnPr/>
+                      <wps:spPr>
+                        <a:xfrm>
+                          <a:off x="0" y="0"/>
+                          <a:ext cx="914400" cy="914400"/>
+                        </a:xfrm>
+                        <a:prstGeom prst="straightConnector1">
+                          <a:avLst/>
+                        </a:prstGeom>
+                        <a:ln w="0">
+                          <a:noFill/>
+                          <a:tailEnd type="triangle"/>
+                        </a:ln>
+                      </wps:spPr>
+                      <wps:style>
+                        <a:lnRef idx="1">
+                          <a:schemeClr val="dk1"/>
+                        </a:lnRef>
+                        <a:fillRef idx="0">
+                          <a:schemeClr val="dk1"/>
+                        </a:fillRef>
+                        <a:effectRef idx="0">
+                          <a:schemeClr val="dk1"/>
+                        </a:effectRef>
+                        <a:fontRef idx="minor">
+                          <a:schemeClr val="tx1"/>
+                        </a:fontRef>
+                      </wps:style>
+                      <wps:bodyPr/>
+                    </wps:wsp>
+                  </a:graphicData>
+                </a:graphic>
+              </wp:anchor>
+            </w:drawing>
+          </mc:Choice>
+          <mc:Fallback>
+            <w:pict>
+              <v:shape w14:anchorId="3791BA4F" id="Straight Arrow Connector 28" o:spid="_x0000_s1026" type="#_x0000_t32" style="position:absolute;margin-left:546.65pt;margin-top:-61.65pt;width:1in;height:1in;z-index:251757568;visibility:visible;mso-wrap-style:square;mso-wrap-distance-left:9pt;mso-wrap-distance-top:0;mso-wrap-distance-right:9pt;mso-wrap-distance-bottom:0;mso-position-horizontal:absolute;mso-position-horizontal-relative:text;mso-position-vertical:absolute;mso-position-vertical-relative:text" o:gfxdata="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" stroked="f" strokeweight="0">
+                <v:stroke endarrow="block" joinstyle="miter"/>
+              </v:shape>
+            </w:pict>
+          </mc:Fallback>
+        </mc:AlternateContent>
+      </w:r>
+      <w:r>
+        <w:rPr>
+          <w:rFonts w:ascii="Times New Roman" w:hAnsi="Times New Roman" w:cs="Times New Roman"/>
+          <w:sz w:val="24"/>
+          <w:szCs w:val="24"/>
+        </w:rPr>
         <w:t xml:space="preserve">Tabel 2.3 </w:t>
       </w:r>
       <w:r>
@@ -19870,6 +20006,7 @@
                 <w:szCs w:val="24"/>
                 <w:lang w:val="en-GB"/>
               </w:rPr>
+              <w:lastRenderedPageBreak/>
               <w:t>No</w:t>
             </w:r>
           </w:p>
@@ -20702,7 +20839,6 @@
                 <w:szCs w:val="24"/>
                 <w:lang w:val="en-GB"/>
               </w:rPr>
-              <w:lastRenderedPageBreak/>
               <w:t>4</w:t>
             </w:r>
           </w:p>
@@ -21386,6 +21522,16 @@
     </w:p>
     <w:p>
       <w:pPr>
+        <w:shd w:val="clear" w:color="auto" w:fill="FFFFFF"/>
+        <w:spacing w:before="100" w:beforeAutospacing="1" w:after="100" w:afterAutospacing="1" w:line="720" w:lineRule="auto"/>
+        <w:jc w:val="both"/>
+        <w:rPr>
+          <w:rFonts w:ascii="Times New Roman" w:hAnsi="Times New Roman" w:cs="Times New Roman"/>
+          <w:sz w:val="24"/>
+          <w:szCs w:val="24"/>
+        </w:rPr>
+      </w:pPr>
+      <w:r>
         <w:rPr>
           <w:rFonts w:ascii="Times New Roman" w:hAnsi="Times New Roman" w:cs="Times New Roman"/>
           <w:noProof/>
@@ -21393,17 +21539,2647 @@
           <w:szCs w:val="24"/>
           <w:lang w:val="en-GB"/>
         </w:rPr>
+        <w:br w:type="page"/>
+      </w:r>
+      <w:proofErr w:type="spellStart"/>
+      <w:r>
+        <w:rPr>
+          <w:rFonts w:ascii="Times New Roman" w:hAnsi="Times New Roman" w:cs="Times New Roman"/>
+          <w:sz w:val="24"/>
+          <w:szCs w:val="24"/>
+        </w:rPr>
+        <w:lastRenderedPageBreak/>
+        <w:t>Simbol-simbol</w:t>
+      </w:r>
+      <w:proofErr w:type="spellEnd"/>
+      <w:r>
+        <w:rPr>
+          <w:rFonts w:ascii="Times New Roman" w:hAnsi="Times New Roman" w:cs="Times New Roman"/>
+          <w:sz w:val="24"/>
+          <w:szCs w:val="24"/>
+        </w:rPr>
+        <w:t xml:space="preserve"> yang </w:t>
+      </w:r>
+      <w:proofErr w:type="spellStart"/>
+      <w:r>
+        <w:rPr>
+          <w:rFonts w:ascii="Times New Roman" w:hAnsi="Times New Roman" w:cs="Times New Roman"/>
+          <w:sz w:val="24"/>
+          <w:szCs w:val="24"/>
+        </w:rPr>
+        <w:t>digunakan</w:t>
+      </w:r>
+      <w:proofErr w:type="spellEnd"/>
+      <w:r>
+        <w:rPr>
+          <w:rFonts w:ascii="Times New Roman" w:hAnsi="Times New Roman" w:cs="Times New Roman"/>
+          <w:sz w:val="24"/>
+          <w:szCs w:val="24"/>
+        </w:rPr>
+        <w:t xml:space="preserve"> </w:t>
+      </w:r>
+      <w:proofErr w:type="spellStart"/>
+      <w:r>
+        <w:rPr>
+          <w:rFonts w:ascii="Times New Roman" w:hAnsi="Times New Roman" w:cs="Times New Roman"/>
+          <w:sz w:val="24"/>
+          <w:szCs w:val="24"/>
+        </w:rPr>
+        <w:t>dalam</w:t>
+      </w:r>
+      <w:proofErr w:type="spellEnd"/>
+      <w:r>
+        <w:rPr>
+          <w:rFonts w:ascii="Times New Roman" w:hAnsi="Times New Roman" w:cs="Times New Roman"/>
+          <w:i/>
+          <w:sz w:val="24"/>
+          <w:szCs w:val="24"/>
+        </w:rPr>
+        <w:t xml:space="preserve"> class</w:t>
+      </w:r>
+      <w:r>
+        <w:rPr>
+          <w:rFonts w:ascii="Times New Roman" w:hAnsi="Times New Roman" w:cs="Times New Roman"/>
+          <w:sz w:val="24"/>
+          <w:szCs w:val="24"/>
+        </w:rPr>
+        <w:t xml:space="preserve"> diagram </w:t>
+      </w:r>
+      <w:proofErr w:type="spellStart"/>
+      <w:r>
+        <w:rPr>
+          <w:rFonts w:ascii="Times New Roman" w:hAnsi="Times New Roman" w:cs="Times New Roman"/>
+          <w:sz w:val="24"/>
+          <w:szCs w:val="24"/>
+        </w:rPr>
+        <w:t>dijelaskan</w:t>
+      </w:r>
+      <w:proofErr w:type="spellEnd"/>
+      <w:r>
+        <w:rPr>
+          <w:rFonts w:ascii="Times New Roman" w:hAnsi="Times New Roman" w:cs="Times New Roman"/>
+          <w:sz w:val="24"/>
+          <w:szCs w:val="24"/>
+        </w:rPr>
+        <w:t xml:space="preserve"> pada </w:t>
+      </w:r>
+      <w:proofErr w:type="spellStart"/>
+      <w:r>
+        <w:rPr>
+          <w:rFonts w:ascii="Times New Roman" w:hAnsi="Times New Roman" w:cs="Times New Roman"/>
+          <w:sz w:val="24"/>
+          <w:szCs w:val="24"/>
+        </w:rPr>
+        <w:t>tabel</w:t>
+      </w:r>
+      <w:proofErr w:type="spellEnd"/>
+      <w:r>
+        <w:rPr>
+          <w:rFonts w:ascii="Times New Roman" w:hAnsi="Times New Roman" w:cs="Times New Roman"/>
+          <w:sz w:val="24"/>
+          <w:szCs w:val="24"/>
+        </w:rPr>
+        <w:t xml:space="preserve"> </w:t>
+      </w:r>
+      <w:proofErr w:type="spellStart"/>
+      <w:r>
+        <w:rPr>
+          <w:rFonts w:ascii="Times New Roman" w:hAnsi="Times New Roman" w:cs="Times New Roman"/>
+          <w:sz w:val="24"/>
+          <w:szCs w:val="24"/>
+        </w:rPr>
+        <w:t>berikut</w:t>
+      </w:r>
+      <w:proofErr w:type="spellEnd"/>
+      <w:r>
+        <w:rPr>
+          <w:rFonts w:ascii="Times New Roman" w:hAnsi="Times New Roman" w:cs="Times New Roman"/>
+          <w:sz w:val="24"/>
+          <w:szCs w:val="24"/>
+        </w:rPr>
+        <w:t>:</w:t>
+      </w:r>
+    </w:p>
+    <w:tbl>
+      <w:tblPr>
+        <w:tblStyle w:val="TableGrid"/>
+        <w:tblW w:w="0" w:type="auto"/>
+        <w:tblInd w:w="720" w:type="dxa"/>
+        <w:tblLook w:val="04A0" w:firstRow="1" w:lastRow="0" w:firstColumn="1" w:lastColumn="0" w:noHBand="0" w:noVBand="1"/>
+      </w:tblPr>
+      <w:tblGrid>
+        <w:gridCol w:w="521"/>
+        <w:gridCol w:w="1763"/>
+        <w:gridCol w:w="1697"/>
+        <w:gridCol w:w="3226"/>
+      </w:tblGrid>
+      <w:tr>
+        <w:trPr>
+          <w:trHeight w:val="416"/>
+        </w:trPr>
+        <w:tc>
+          <w:tcPr>
+            <w:tcW w:w="522" w:type="dxa"/>
+          </w:tcPr>
+          <w:p>
+            <w:pPr>
+              <w:spacing w:before="100" w:beforeAutospacing="1" w:after="100" w:afterAutospacing="1" w:line="720" w:lineRule="auto"/>
+              <w:jc w:val="center"/>
+              <w:rPr>
+                <w:rFonts w:ascii="Times New Roman" w:hAnsi="Times New Roman" w:cs="Times New Roman"/>
+                <w:sz w:val="24"/>
+                <w:szCs w:val="24"/>
+              </w:rPr>
+            </w:pPr>
+            <w:r>
+              <w:rPr>
+                <w:rFonts w:ascii="Times New Roman" w:hAnsi="Times New Roman" w:cs="Times New Roman"/>
+                <w:sz w:val="24"/>
+                <w:szCs w:val="24"/>
+              </w:rPr>
+              <w:t>No</w:t>
+            </w:r>
+          </w:p>
+        </w:tc>
+        <w:tc>
+          <w:tcPr>
+            <w:tcW w:w="1843" w:type="dxa"/>
+          </w:tcPr>
+          <w:p>
+            <w:pPr>
+              <w:spacing w:before="100" w:beforeAutospacing="1" w:after="100" w:afterAutospacing="1" w:line="720" w:lineRule="auto"/>
+              <w:jc w:val="center"/>
+              <w:rPr>
+                <w:rFonts w:ascii="Times New Roman" w:hAnsi="Times New Roman" w:cs="Times New Roman"/>
+                <w:sz w:val="24"/>
+                <w:szCs w:val="24"/>
+              </w:rPr>
+            </w:pPr>
+            <w:r>
+              <w:rPr>
+                <w:rFonts w:ascii="Times New Roman" w:hAnsi="Times New Roman" w:cs="Times New Roman"/>
+                <w:sz w:val="24"/>
+                <w:szCs w:val="24"/>
+              </w:rPr>
+              <w:t>Gambar</w:t>
+            </w:r>
+          </w:p>
+        </w:tc>
+        <w:tc>
+          <w:tcPr>
+            <w:tcW w:w="1701" w:type="dxa"/>
+          </w:tcPr>
+          <w:p>
+            <w:pPr>
+              <w:spacing w:before="100" w:beforeAutospacing="1" w:after="100" w:afterAutospacing="1" w:line="720" w:lineRule="auto"/>
+              <w:jc w:val="center"/>
+              <w:rPr>
+                <w:rFonts w:ascii="Times New Roman" w:hAnsi="Times New Roman" w:cs="Times New Roman"/>
+                <w:sz w:val="24"/>
+                <w:szCs w:val="24"/>
+              </w:rPr>
+            </w:pPr>
+            <w:r>
+              <w:rPr>
+                <w:rFonts w:ascii="Times New Roman" w:hAnsi="Times New Roman" w:cs="Times New Roman"/>
+                <w:sz w:val="24"/>
+                <w:szCs w:val="24"/>
+              </w:rPr>
+              <w:t>Nama</w:t>
+            </w:r>
+          </w:p>
+        </w:tc>
+        <w:tc>
+          <w:tcPr>
+            <w:tcW w:w="3368" w:type="dxa"/>
+          </w:tcPr>
+          <w:p>
+            <w:pPr>
+              <w:spacing w:before="100" w:beforeAutospacing="1" w:after="100" w:afterAutospacing="1" w:line="720" w:lineRule="auto"/>
+              <w:jc w:val="center"/>
+              <w:rPr>
+                <w:rFonts w:ascii="Times New Roman" w:hAnsi="Times New Roman" w:cs="Times New Roman"/>
+                <w:sz w:val="24"/>
+                <w:szCs w:val="24"/>
+              </w:rPr>
+            </w:pPr>
+            <w:proofErr w:type="spellStart"/>
+            <w:r>
+              <w:rPr>
+                <w:rFonts w:ascii="Times New Roman" w:hAnsi="Times New Roman" w:cs="Times New Roman"/>
+                <w:sz w:val="24"/>
+                <w:szCs w:val="24"/>
+              </w:rPr>
+              <w:t>Keterangan</w:t>
+            </w:r>
+            <w:proofErr w:type="spellEnd"/>
+          </w:p>
+        </w:tc>
+      </w:tr>
+      <w:tr>
+        <w:tc>
+          <w:tcPr>
+            <w:tcW w:w="522" w:type="dxa"/>
+          </w:tcPr>
+          <w:p>
+            <w:pPr>
+              <w:spacing w:before="100" w:beforeAutospacing="1" w:after="100" w:afterAutospacing="1" w:line="480" w:lineRule="auto"/>
+              <w:jc w:val="center"/>
+              <w:rPr>
+                <w:rFonts w:ascii="Times New Roman" w:hAnsi="Times New Roman" w:cs="Times New Roman"/>
+                <w:sz w:val="24"/>
+                <w:szCs w:val="24"/>
+              </w:rPr>
+            </w:pPr>
+            <w:r>
+              <w:rPr>
+                <w:rFonts w:ascii="Times New Roman" w:hAnsi="Times New Roman" w:cs="Times New Roman"/>
+                <w:sz w:val="24"/>
+                <w:szCs w:val="24"/>
+              </w:rPr>
+              <w:t>1</w:t>
+            </w:r>
+          </w:p>
+        </w:tc>
+        <w:tc>
+          <w:tcPr>
+            <w:tcW w:w="1843" w:type="dxa"/>
+          </w:tcPr>
+          <w:p>
+            <w:pPr>
+              <w:spacing w:before="100" w:beforeAutospacing="1" w:after="100" w:afterAutospacing="1" w:line="480" w:lineRule="auto"/>
+              <w:jc w:val="both"/>
+              <w:rPr>
+                <w:rFonts w:ascii="Times New Roman" w:hAnsi="Times New Roman" w:cs="Times New Roman"/>
+                <w:sz w:val="24"/>
+                <w:szCs w:val="24"/>
+              </w:rPr>
+            </w:pPr>
+            <w:r>
+              <w:rPr>
+                <w:rFonts w:ascii="Times New Roman" w:hAnsi="Times New Roman" w:cs="Times New Roman"/>
+                <w:noProof/>
+                <w:sz w:val="24"/>
+                <w:szCs w:val="24"/>
+              </w:rPr>
+              <mc:AlternateContent>
+                <mc:Choice Requires="wps">
+                  <w:drawing>
+                    <wp:anchor distT="0" distB="0" distL="114300" distR="114300" simplePos="0" relativeHeight="251769856" behindDoc="0" locked="0" layoutInCell="1" allowOverlap="1" wp14:anchorId="5D725153" wp14:editId="05A6D797">
+                      <wp:simplePos x="0" y="0"/>
+                      <wp:positionH relativeFrom="column">
+                        <wp:posOffset>94615</wp:posOffset>
+                      </wp:positionH>
+                      <wp:positionV relativeFrom="paragraph">
+                        <wp:posOffset>835569</wp:posOffset>
+                      </wp:positionV>
+                      <wp:extent cx="783409" cy="10886"/>
+                      <wp:effectExtent l="0" t="0" r="36195" b="27305"/>
+                      <wp:wrapNone/>
+                      <wp:docPr id="1135595526" name="Straight Connector 1135595526"/>
+                      <wp:cNvGraphicFramePr/>
+                      <a:graphic xmlns:a="http://schemas.openxmlformats.org/drawingml/2006/main">
+                        <a:graphicData uri="http://schemas.microsoft.com/office/word/2010/wordprocessingShape">
+                          <wps:wsp>
+                            <wps:cNvCnPr/>
+                            <wps:spPr>
+                              <a:xfrm>
+                                <a:off x="0" y="0"/>
+                                <a:ext cx="783409" cy="10886"/>
+                              </a:xfrm>
+                              <a:prstGeom prst="line">
+                                <a:avLst/>
+                              </a:prstGeom>
+                              <a:ln>
+                                <a:solidFill>
+                                  <a:schemeClr val="tx1"/>
+                                </a:solidFill>
+                              </a:ln>
+                            </wps:spPr>
+                            <wps:style>
+                              <a:lnRef idx="1">
+                                <a:schemeClr val="accent1"/>
+                              </a:lnRef>
+                              <a:fillRef idx="0">
+                                <a:schemeClr val="accent1"/>
+                              </a:fillRef>
+                              <a:effectRef idx="0">
+                                <a:schemeClr val="accent1"/>
+                              </a:effectRef>
+                              <a:fontRef idx="minor">
+                                <a:schemeClr val="tx1"/>
+                              </a:fontRef>
+                            </wps:style>
+                            <wps:bodyPr/>
+                          </wps:wsp>
+                        </a:graphicData>
+                      </a:graphic>
+                      <wp14:sizeRelH relativeFrom="margin">
+                        <wp14:pctWidth>0</wp14:pctWidth>
+                      </wp14:sizeRelH>
+                      <wp14:sizeRelV relativeFrom="margin">
+                        <wp14:pctHeight>0</wp14:pctHeight>
+                      </wp14:sizeRelV>
+                    </wp:anchor>
+                  </w:drawing>
+                </mc:Choice>
+                <mc:Fallback>
+                  <w:pict>
+                    <v:line w14:anchorId="6BCB02DA" id="Straight Connector 1135595526" o:spid="_x0000_s1026" style="position:absolute;z-index:251769856;visibility:visible;mso-wrap-style:square;mso-width-percent:0;mso-height-percent:0;mso-wrap-distance-left:9pt;mso-wrap-distance-top:0;mso-wrap-distance-right:9pt;mso-wrap-distance-bottom:0;mso-position-horizontal:absolute;mso-position-horizontal-relative:text;mso-position-vertical:absolute;mso-position-vertical-relative:text;mso-width-percent:0;mso-height-percent:0;mso-width-relative:margin;mso-height-relative:margin" from="7.45pt,65.8pt" to="69.15pt,66.65pt" o:gfxdata="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" strokecolor="black [3213]" strokeweight=".5pt">
+                      <v:stroke joinstyle="miter"/>
+                    </v:line>
+                  </w:pict>
+                </mc:Fallback>
+              </mc:AlternateContent>
+            </w:r>
+          </w:p>
+        </w:tc>
+        <w:tc>
+          <w:tcPr>
+            <w:tcW w:w="1701" w:type="dxa"/>
+          </w:tcPr>
+          <w:p>
+            <w:pPr>
+              <w:spacing w:before="100" w:beforeAutospacing="1" w:after="100" w:afterAutospacing="1" w:line="480" w:lineRule="auto"/>
+              <w:jc w:val="both"/>
+              <w:rPr>
+                <w:rFonts w:ascii="Times New Roman" w:hAnsi="Times New Roman" w:cs="Times New Roman"/>
+                <w:i/>
+                <w:sz w:val="24"/>
+                <w:szCs w:val="24"/>
+              </w:rPr>
+            </w:pPr>
+            <w:r>
+              <w:rPr>
+                <w:rFonts w:ascii="Times New Roman" w:hAnsi="Times New Roman" w:cs="Times New Roman"/>
+                <w:i/>
+                <w:sz w:val="24"/>
+                <w:szCs w:val="24"/>
+              </w:rPr>
+              <w:t>Generalization</w:t>
+            </w:r>
+          </w:p>
+        </w:tc>
+        <w:tc>
+          <w:tcPr>
+            <w:tcW w:w="3368" w:type="dxa"/>
+          </w:tcPr>
+          <w:p>
+            <w:pPr>
+              <w:spacing w:before="100" w:beforeAutospacing="1" w:after="100" w:afterAutospacing="1" w:line="480" w:lineRule="auto"/>
+              <w:jc w:val="both"/>
+              <w:rPr>
+                <w:rFonts w:ascii="Times New Roman" w:hAnsi="Times New Roman" w:cs="Times New Roman"/>
+                <w:sz w:val="24"/>
+                <w:szCs w:val="24"/>
+              </w:rPr>
+            </w:pPr>
+            <w:proofErr w:type="spellStart"/>
+            <w:r>
+              <w:rPr>
+                <w:rFonts w:ascii="Times New Roman" w:hAnsi="Times New Roman" w:cs="Times New Roman"/>
+                <w:sz w:val="24"/>
+                <w:szCs w:val="24"/>
+              </w:rPr>
+              <w:t>Hubungan</w:t>
+            </w:r>
+            <w:proofErr w:type="spellEnd"/>
+            <w:r>
+              <w:rPr>
+                <w:rFonts w:ascii="Times New Roman" w:hAnsi="Times New Roman" w:cs="Times New Roman"/>
+                <w:sz w:val="24"/>
+                <w:szCs w:val="24"/>
+              </w:rPr>
+              <w:t xml:space="preserve"> </w:t>
+            </w:r>
+            <w:proofErr w:type="spellStart"/>
+            <w:r>
+              <w:rPr>
+                <w:rFonts w:ascii="Times New Roman" w:hAnsi="Times New Roman" w:cs="Times New Roman"/>
+                <w:sz w:val="24"/>
+                <w:szCs w:val="24"/>
+              </w:rPr>
+              <w:t>dimana</w:t>
+            </w:r>
+            <w:proofErr w:type="spellEnd"/>
+            <w:r>
+              <w:rPr>
+                <w:rFonts w:ascii="Times New Roman" w:hAnsi="Times New Roman" w:cs="Times New Roman"/>
+                <w:sz w:val="24"/>
+                <w:szCs w:val="24"/>
+              </w:rPr>
+              <w:t xml:space="preserve"> </w:t>
+            </w:r>
+            <w:proofErr w:type="spellStart"/>
+            <w:r>
+              <w:rPr>
+                <w:rFonts w:ascii="Times New Roman" w:hAnsi="Times New Roman" w:cs="Times New Roman"/>
+                <w:sz w:val="24"/>
+                <w:szCs w:val="24"/>
+              </w:rPr>
+              <w:t>objek</w:t>
+            </w:r>
+            <w:proofErr w:type="spellEnd"/>
+            <w:r>
+              <w:rPr>
+                <w:rFonts w:ascii="Times New Roman" w:hAnsi="Times New Roman" w:cs="Times New Roman"/>
+                <w:sz w:val="24"/>
+                <w:szCs w:val="24"/>
+              </w:rPr>
+              <w:t xml:space="preserve"> </w:t>
+            </w:r>
+            <w:proofErr w:type="spellStart"/>
+            <w:r>
+              <w:rPr>
+                <w:rFonts w:ascii="Times New Roman" w:hAnsi="Times New Roman" w:cs="Times New Roman"/>
+                <w:sz w:val="24"/>
+                <w:szCs w:val="24"/>
+              </w:rPr>
+              <w:t>anak</w:t>
+            </w:r>
+            <w:proofErr w:type="spellEnd"/>
+            <w:r>
+              <w:rPr>
+                <w:rFonts w:ascii="Times New Roman" w:hAnsi="Times New Roman" w:cs="Times New Roman"/>
+                <w:sz w:val="24"/>
+                <w:szCs w:val="24"/>
+              </w:rPr>
+              <w:t xml:space="preserve"> (</w:t>
+            </w:r>
+            <w:proofErr w:type="spellStart"/>
+            <w:r>
+              <w:rPr>
+                <w:rFonts w:ascii="Times New Roman" w:hAnsi="Times New Roman" w:cs="Times New Roman"/>
+                <w:sz w:val="24"/>
+                <w:szCs w:val="24"/>
+              </w:rPr>
+              <w:t>decendent</w:t>
+            </w:r>
+            <w:proofErr w:type="spellEnd"/>
+            <w:r>
+              <w:rPr>
+                <w:rFonts w:ascii="Times New Roman" w:hAnsi="Times New Roman" w:cs="Times New Roman"/>
+                <w:sz w:val="24"/>
+                <w:szCs w:val="24"/>
+              </w:rPr>
+              <w:t xml:space="preserve">) </w:t>
+            </w:r>
+            <w:proofErr w:type="spellStart"/>
+            <w:r>
+              <w:rPr>
+                <w:rFonts w:ascii="Times New Roman" w:hAnsi="Times New Roman" w:cs="Times New Roman"/>
+                <w:sz w:val="24"/>
+                <w:szCs w:val="24"/>
+              </w:rPr>
+              <w:t>berbagi</w:t>
+            </w:r>
+            <w:proofErr w:type="spellEnd"/>
+            <w:r>
+              <w:rPr>
+                <w:rFonts w:ascii="Times New Roman" w:hAnsi="Times New Roman" w:cs="Times New Roman"/>
+                <w:sz w:val="24"/>
+                <w:szCs w:val="24"/>
+              </w:rPr>
+              <w:t xml:space="preserve"> </w:t>
+            </w:r>
+            <w:proofErr w:type="spellStart"/>
+            <w:r>
+              <w:rPr>
+                <w:rFonts w:ascii="Times New Roman" w:hAnsi="Times New Roman" w:cs="Times New Roman"/>
+                <w:sz w:val="24"/>
+                <w:szCs w:val="24"/>
+              </w:rPr>
+              <w:t>perilaku</w:t>
+            </w:r>
+            <w:proofErr w:type="spellEnd"/>
+            <w:r>
+              <w:rPr>
+                <w:rFonts w:ascii="Times New Roman" w:hAnsi="Times New Roman" w:cs="Times New Roman"/>
+                <w:sz w:val="24"/>
+                <w:szCs w:val="24"/>
+              </w:rPr>
+              <w:t xml:space="preserve"> dan </w:t>
+            </w:r>
+            <w:proofErr w:type="spellStart"/>
+            <w:r>
+              <w:rPr>
+                <w:rFonts w:ascii="Times New Roman" w:hAnsi="Times New Roman" w:cs="Times New Roman"/>
+                <w:sz w:val="24"/>
+                <w:szCs w:val="24"/>
+              </w:rPr>
+              <w:t>struktur</w:t>
+            </w:r>
+            <w:proofErr w:type="spellEnd"/>
+            <w:r>
+              <w:rPr>
+                <w:rFonts w:ascii="Times New Roman" w:hAnsi="Times New Roman" w:cs="Times New Roman"/>
+                <w:sz w:val="24"/>
+                <w:szCs w:val="24"/>
+              </w:rPr>
+              <w:t xml:space="preserve"> data </w:t>
+            </w:r>
+            <w:proofErr w:type="spellStart"/>
+            <w:r>
+              <w:rPr>
+                <w:rFonts w:ascii="Times New Roman" w:hAnsi="Times New Roman" w:cs="Times New Roman"/>
+                <w:sz w:val="24"/>
+                <w:szCs w:val="24"/>
+              </w:rPr>
+              <w:t>dari</w:t>
+            </w:r>
+            <w:proofErr w:type="spellEnd"/>
+            <w:r>
+              <w:rPr>
+                <w:rFonts w:ascii="Times New Roman" w:hAnsi="Times New Roman" w:cs="Times New Roman"/>
+                <w:sz w:val="24"/>
+                <w:szCs w:val="24"/>
+              </w:rPr>
+              <w:t xml:space="preserve"> </w:t>
+            </w:r>
+            <w:proofErr w:type="spellStart"/>
+            <w:r>
+              <w:rPr>
+                <w:rFonts w:ascii="Times New Roman" w:hAnsi="Times New Roman" w:cs="Times New Roman"/>
+                <w:sz w:val="24"/>
+                <w:szCs w:val="24"/>
+              </w:rPr>
+              <w:t>objek</w:t>
+            </w:r>
+            <w:proofErr w:type="spellEnd"/>
+            <w:r>
+              <w:rPr>
+                <w:rFonts w:ascii="Times New Roman" w:hAnsi="Times New Roman" w:cs="Times New Roman"/>
+                <w:sz w:val="24"/>
+                <w:szCs w:val="24"/>
+              </w:rPr>
+              <w:t xml:space="preserve"> yang </w:t>
+            </w:r>
+            <w:proofErr w:type="spellStart"/>
+            <w:r>
+              <w:rPr>
+                <w:rFonts w:ascii="Times New Roman" w:hAnsi="Times New Roman" w:cs="Times New Roman"/>
+                <w:sz w:val="24"/>
+                <w:szCs w:val="24"/>
+              </w:rPr>
+              <w:t>ada</w:t>
+            </w:r>
+            <w:proofErr w:type="spellEnd"/>
+            <w:r>
+              <w:rPr>
+                <w:rFonts w:ascii="Times New Roman" w:hAnsi="Times New Roman" w:cs="Times New Roman"/>
+                <w:sz w:val="24"/>
+                <w:szCs w:val="24"/>
+              </w:rPr>
+              <w:t xml:space="preserve"> di </w:t>
+            </w:r>
+            <w:proofErr w:type="spellStart"/>
+            <w:r>
+              <w:rPr>
+                <w:rFonts w:ascii="Times New Roman" w:hAnsi="Times New Roman" w:cs="Times New Roman"/>
+                <w:sz w:val="24"/>
+                <w:szCs w:val="24"/>
+              </w:rPr>
+              <w:t>atasnya</w:t>
+            </w:r>
+            <w:proofErr w:type="spellEnd"/>
+            <w:r>
+              <w:rPr>
+                <w:rFonts w:ascii="Times New Roman" w:hAnsi="Times New Roman" w:cs="Times New Roman"/>
+                <w:sz w:val="24"/>
+                <w:szCs w:val="24"/>
+              </w:rPr>
+              <w:t xml:space="preserve"> </w:t>
+            </w:r>
+            <w:proofErr w:type="spellStart"/>
+            <w:r>
+              <w:rPr>
+                <w:rFonts w:ascii="Times New Roman" w:hAnsi="Times New Roman" w:cs="Times New Roman"/>
+                <w:sz w:val="24"/>
+                <w:szCs w:val="24"/>
+              </w:rPr>
+              <w:t>objek</w:t>
+            </w:r>
+            <w:proofErr w:type="spellEnd"/>
+            <w:r>
+              <w:rPr>
+                <w:rFonts w:ascii="Times New Roman" w:hAnsi="Times New Roman" w:cs="Times New Roman"/>
+                <w:sz w:val="24"/>
+                <w:szCs w:val="24"/>
+              </w:rPr>
+              <w:t xml:space="preserve"> </w:t>
+            </w:r>
+            <w:proofErr w:type="spellStart"/>
+            <w:r>
+              <w:rPr>
+                <w:rFonts w:ascii="Times New Roman" w:hAnsi="Times New Roman" w:cs="Times New Roman"/>
+                <w:sz w:val="24"/>
+                <w:szCs w:val="24"/>
+              </w:rPr>
+              <w:t>induk</w:t>
+            </w:r>
+            <w:proofErr w:type="spellEnd"/>
+            <w:r>
+              <w:rPr>
+                <w:rFonts w:ascii="Times New Roman" w:hAnsi="Times New Roman" w:cs="Times New Roman"/>
+                <w:sz w:val="24"/>
+                <w:szCs w:val="24"/>
+              </w:rPr>
+              <w:t xml:space="preserve"> (ancestor).</w:t>
+            </w:r>
+          </w:p>
+        </w:tc>
+      </w:tr>
+      <w:tr>
+        <w:tc>
+          <w:tcPr>
+            <w:tcW w:w="522" w:type="dxa"/>
+          </w:tcPr>
+          <w:p>
+            <w:pPr>
+              <w:spacing w:before="100" w:beforeAutospacing="1" w:after="100" w:afterAutospacing="1" w:line="480" w:lineRule="auto"/>
+              <w:jc w:val="center"/>
+              <w:rPr>
+                <w:rFonts w:ascii="Times New Roman" w:hAnsi="Times New Roman" w:cs="Times New Roman"/>
+                <w:sz w:val="24"/>
+                <w:szCs w:val="24"/>
+              </w:rPr>
+            </w:pPr>
+            <w:r>
+              <w:rPr>
+                <w:rFonts w:ascii="Times New Roman" w:hAnsi="Times New Roman" w:cs="Times New Roman"/>
+                <w:sz w:val="24"/>
+                <w:szCs w:val="24"/>
+              </w:rPr>
+              <w:t>2</w:t>
+            </w:r>
+          </w:p>
+        </w:tc>
+        <w:tc>
+          <w:tcPr>
+            <w:tcW w:w="1843" w:type="dxa"/>
+          </w:tcPr>
+          <w:p>
+            <w:pPr>
+              <w:spacing w:before="100" w:beforeAutospacing="1" w:after="100" w:afterAutospacing="1" w:line="480" w:lineRule="auto"/>
+              <w:jc w:val="both"/>
+              <w:rPr>
+                <w:rFonts w:ascii="Times New Roman" w:hAnsi="Times New Roman" w:cs="Times New Roman"/>
+                <w:sz w:val="24"/>
+                <w:szCs w:val="24"/>
+              </w:rPr>
+            </w:pPr>
+            <w:r>
+              <w:rPr>
+                <w:rFonts w:ascii="Times New Roman" w:hAnsi="Times New Roman" w:cs="Times New Roman"/>
+                <w:noProof/>
+                <w:sz w:val="24"/>
+                <w:szCs w:val="24"/>
+              </w:rPr>
+              <mc:AlternateContent>
+                <mc:Choice Requires="wps">
+                  <w:drawing>
+                    <wp:anchor distT="0" distB="0" distL="114300" distR="114300" simplePos="0" relativeHeight="251770880" behindDoc="0" locked="0" layoutInCell="1" allowOverlap="1" wp14:anchorId="6CA967B0" wp14:editId="39FBAEBE">
+                      <wp:simplePos x="0" y="0"/>
+                      <wp:positionH relativeFrom="column">
+                        <wp:posOffset>236946</wp:posOffset>
+                      </wp:positionH>
+                      <wp:positionV relativeFrom="paragraph">
+                        <wp:posOffset>284480</wp:posOffset>
+                      </wp:positionV>
+                      <wp:extent cx="495300" cy="400050"/>
+                      <wp:effectExtent l="19050" t="19050" r="38100" b="38100"/>
+                      <wp:wrapNone/>
+                      <wp:docPr id="2094833363" name="Diamond 2094833363"/>
+                      <wp:cNvGraphicFramePr/>
+                      <a:graphic xmlns:a="http://schemas.openxmlformats.org/drawingml/2006/main">
+                        <a:graphicData uri="http://schemas.microsoft.com/office/word/2010/wordprocessingShape">
+                          <wps:wsp>
+                            <wps:cNvSpPr/>
+                            <wps:spPr>
+                              <a:xfrm>
+                                <a:off x="0" y="0"/>
+                                <a:ext cx="495300" cy="400050"/>
+                              </a:xfrm>
+                              <a:prstGeom prst="diamond">
+                                <a:avLst/>
+                              </a:prstGeom>
+                              <a:solidFill>
+                                <a:schemeClr val="bg1"/>
+                              </a:solidFill>
+                              <a:ln>
+                                <a:solidFill>
+                                  <a:schemeClr val="tx1"/>
+                                </a:solidFill>
+                              </a:ln>
+                            </wps:spPr>
+                            <wps:style>
+                              <a:lnRef idx="2">
+                                <a:schemeClr val="accent1">
+                                  <a:shade val="50000"/>
+                                </a:schemeClr>
+                              </a:lnRef>
+                              <a:fillRef idx="1">
+                                <a:schemeClr val="accent1"/>
+                              </a:fillRef>
+                              <a:effectRef idx="0">
+                                <a:schemeClr val="accent1"/>
+                              </a:effectRef>
+                              <a:fontRef idx="minor">
+                                <a:schemeClr val="lt1"/>
+                              </a:fontRef>
+                            </wps:style>
+                            <wps:bodyPr rot="0" spcFirstLastPara="0" vertOverflow="overflow" horzOverflow="overflow" vert="horz" wrap="square" lIns="91440" tIns="45720" rIns="91440" bIns="45720" numCol="1" spcCol="0" rtlCol="0" fromWordArt="0" anchor="ctr" anchorCtr="0" forceAA="0" compatLnSpc="1">
+                              <a:prstTxWarp prst="textNoShape">
+                                <a:avLst/>
+                              </a:prstTxWarp>
+                              <a:noAutofit/>
+                            </wps:bodyPr>
+                          </wps:wsp>
+                        </a:graphicData>
+                      </a:graphic>
+                    </wp:anchor>
+                  </w:drawing>
+                </mc:Choice>
+                <mc:Fallback>
+                  <w:pict>
+                    <v:shape w14:anchorId="031AF594" id="Diamond 2094833363" o:spid="_x0000_s1026" type="#_x0000_t4" style="position:absolute;margin-left:18.65pt;margin-top:22.4pt;width:39pt;height:31.5pt;z-index:251770880;visibility:visible;mso-wrap-style:square;mso-wrap-distance-left:9pt;mso-wrap-distance-top:0;mso-wrap-distance-right:9pt;mso-wrap-distance-bottom:0;mso-position-horizontal:absolute;mso-position-horizontal-relative:text;mso-position-vertical:absolute;mso-position-vertical-relative:text;v-text-anchor:middle" o:gfxdata="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" fillcolor="white [3212]" strokecolor="black [3213]" strokeweight="1pt"/>
+                  </w:pict>
+                </mc:Fallback>
+              </mc:AlternateContent>
+            </w:r>
+          </w:p>
+        </w:tc>
+        <w:tc>
+          <w:tcPr>
+            <w:tcW w:w="1701" w:type="dxa"/>
+          </w:tcPr>
+          <w:p>
+            <w:pPr>
+              <w:spacing w:before="100" w:beforeAutospacing="1" w:after="100" w:afterAutospacing="1" w:line="480" w:lineRule="auto"/>
+              <w:jc w:val="both"/>
+              <w:rPr>
+                <w:rFonts w:ascii="Times New Roman" w:hAnsi="Times New Roman" w:cs="Times New Roman"/>
+                <w:i/>
+                <w:sz w:val="24"/>
+                <w:szCs w:val="24"/>
+              </w:rPr>
+            </w:pPr>
+            <w:r>
+              <w:rPr>
+                <w:rFonts w:ascii="Times New Roman" w:hAnsi="Times New Roman" w:cs="Times New Roman"/>
+                <w:i/>
+                <w:sz w:val="24"/>
+                <w:szCs w:val="24"/>
+              </w:rPr>
+              <w:t>Nary Association</w:t>
+            </w:r>
+          </w:p>
+        </w:tc>
+        <w:tc>
+          <w:tcPr>
+            <w:tcW w:w="3368" w:type="dxa"/>
+          </w:tcPr>
+          <w:p>
+            <w:pPr>
+              <w:spacing w:before="100" w:beforeAutospacing="1" w:after="100" w:afterAutospacing="1" w:line="480" w:lineRule="auto"/>
+              <w:jc w:val="both"/>
+              <w:rPr>
+                <w:rFonts w:ascii="Times New Roman" w:hAnsi="Times New Roman" w:cs="Times New Roman"/>
+                <w:sz w:val="24"/>
+                <w:szCs w:val="24"/>
+              </w:rPr>
+            </w:pPr>
+            <w:r>
+              <w:rPr>
+                <w:rFonts w:ascii="Times New Roman" w:hAnsi="Times New Roman" w:cs="Times New Roman"/>
+                <w:sz w:val="24"/>
+                <w:szCs w:val="24"/>
+              </w:rPr>
+              <w:t xml:space="preserve">Upaya </w:t>
+            </w:r>
+            <w:proofErr w:type="spellStart"/>
+            <w:r>
+              <w:rPr>
+                <w:rFonts w:ascii="Times New Roman" w:hAnsi="Times New Roman" w:cs="Times New Roman"/>
+                <w:sz w:val="24"/>
+                <w:szCs w:val="24"/>
+              </w:rPr>
+              <w:t>untuk</w:t>
+            </w:r>
+            <w:proofErr w:type="spellEnd"/>
+            <w:r>
+              <w:rPr>
+                <w:rFonts w:ascii="Times New Roman" w:hAnsi="Times New Roman" w:cs="Times New Roman"/>
+                <w:sz w:val="24"/>
+                <w:szCs w:val="24"/>
+              </w:rPr>
+              <w:t xml:space="preserve"> </w:t>
+            </w:r>
+            <w:proofErr w:type="spellStart"/>
+            <w:r>
+              <w:rPr>
+                <w:rFonts w:ascii="Times New Roman" w:hAnsi="Times New Roman" w:cs="Times New Roman"/>
+                <w:sz w:val="24"/>
+                <w:szCs w:val="24"/>
+              </w:rPr>
+              <w:t>menghindari</w:t>
+            </w:r>
+            <w:proofErr w:type="spellEnd"/>
+            <w:r>
+              <w:rPr>
+                <w:rFonts w:ascii="Times New Roman" w:hAnsi="Times New Roman" w:cs="Times New Roman"/>
+                <w:sz w:val="24"/>
+                <w:szCs w:val="24"/>
+              </w:rPr>
+              <w:t xml:space="preserve"> </w:t>
+            </w:r>
+            <w:proofErr w:type="spellStart"/>
+            <w:r>
+              <w:rPr>
+                <w:rFonts w:ascii="Times New Roman" w:hAnsi="Times New Roman" w:cs="Times New Roman"/>
+                <w:sz w:val="24"/>
+                <w:szCs w:val="24"/>
+              </w:rPr>
+              <w:t>asosiasi</w:t>
+            </w:r>
+            <w:proofErr w:type="spellEnd"/>
+            <w:r>
+              <w:rPr>
+                <w:rFonts w:ascii="Times New Roman" w:hAnsi="Times New Roman" w:cs="Times New Roman"/>
+                <w:sz w:val="24"/>
+                <w:szCs w:val="24"/>
+              </w:rPr>
+              <w:t xml:space="preserve"> </w:t>
+            </w:r>
+            <w:proofErr w:type="spellStart"/>
+            <w:r>
+              <w:rPr>
+                <w:rFonts w:ascii="Times New Roman" w:hAnsi="Times New Roman" w:cs="Times New Roman"/>
+                <w:sz w:val="24"/>
+                <w:szCs w:val="24"/>
+              </w:rPr>
+              <w:t>dengan</w:t>
+            </w:r>
+            <w:proofErr w:type="spellEnd"/>
+            <w:r>
+              <w:rPr>
+                <w:rFonts w:ascii="Times New Roman" w:hAnsi="Times New Roman" w:cs="Times New Roman"/>
+                <w:sz w:val="24"/>
+                <w:szCs w:val="24"/>
+              </w:rPr>
+              <w:t xml:space="preserve"> </w:t>
+            </w:r>
+            <w:proofErr w:type="spellStart"/>
+            <w:r>
+              <w:rPr>
+                <w:rFonts w:ascii="Times New Roman" w:hAnsi="Times New Roman" w:cs="Times New Roman"/>
+                <w:sz w:val="24"/>
+                <w:szCs w:val="24"/>
+              </w:rPr>
+              <w:t>lebih</w:t>
+            </w:r>
+            <w:proofErr w:type="spellEnd"/>
+            <w:r>
+              <w:rPr>
+                <w:rFonts w:ascii="Times New Roman" w:hAnsi="Times New Roman" w:cs="Times New Roman"/>
+                <w:sz w:val="24"/>
+                <w:szCs w:val="24"/>
+              </w:rPr>
+              <w:t xml:space="preserve"> </w:t>
+            </w:r>
+            <w:proofErr w:type="spellStart"/>
+            <w:r>
+              <w:rPr>
+                <w:rFonts w:ascii="Times New Roman" w:hAnsi="Times New Roman" w:cs="Times New Roman"/>
+                <w:sz w:val="24"/>
+                <w:szCs w:val="24"/>
+              </w:rPr>
+              <w:t>dari</w:t>
+            </w:r>
+            <w:proofErr w:type="spellEnd"/>
+            <w:r>
+              <w:rPr>
+                <w:rFonts w:ascii="Times New Roman" w:hAnsi="Times New Roman" w:cs="Times New Roman"/>
+                <w:sz w:val="24"/>
+                <w:szCs w:val="24"/>
+              </w:rPr>
+              <w:t xml:space="preserve"> 2 </w:t>
+            </w:r>
+            <w:proofErr w:type="spellStart"/>
+            <w:r>
+              <w:rPr>
+                <w:rFonts w:ascii="Times New Roman" w:hAnsi="Times New Roman" w:cs="Times New Roman"/>
+                <w:sz w:val="24"/>
+                <w:szCs w:val="24"/>
+              </w:rPr>
+              <w:t>objek</w:t>
+            </w:r>
+            <w:proofErr w:type="spellEnd"/>
+          </w:p>
+        </w:tc>
+      </w:tr>
+      <w:tr>
+        <w:tc>
+          <w:tcPr>
+            <w:tcW w:w="522" w:type="dxa"/>
+          </w:tcPr>
+          <w:p>
+            <w:pPr>
+              <w:spacing w:before="100" w:beforeAutospacing="1" w:after="100" w:afterAutospacing="1" w:line="480" w:lineRule="auto"/>
+              <w:jc w:val="center"/>
+              <w:rPr>
+                <w:rFonts w:ascii="Times New Roman" w:hAnsi="Times New Roman" w:cs="Times New Roman"/>
+                <w:sz w:val="24"/>
+                <w:szCs w:val="24"/>
+              </w:rPr>
+            </w:pPr>
+            <w:r>
+              <w:rPr>
+                <w:rFonts w:ascii="Times New Roman" w:hAnsi="Times New Roman" w:cs="Times New Roman"/>
+                <w:sz w:val="24"/>
+                <w:szCs w:val="24"/>
+              </w:rPr>
+              <w:t>3</w:t>
+            </w:r>
+          </w:p>
+        </w:tc>
+        <w:tc>
+          <w:tcPr>
+            <w:tcW w:w="1843" w:type="dxa"/>
+          </w:tcPr>
+          <w:p>
+            <w:pPr>
+              <w:spacing w:before="100" w:beforeAutospacing="1" w:after="100" w:afterAutospacing="1" w:line="480" w:lineRule="auto"/>
+              <w:jc w:val="both"/>
+              <w:rPr>
+                <w:rFonts w:ascii="Times New Roman" w:hAnsi="Times New Roman" w:cs="Times New Roman"/>
+                <w:sz w:val="24"/>
+                <w:szCs w:val="24"/>
+              </w:rPr>
+            </w:pPr>
+            <w:r>
+              <w:rPr>
+                <w:rFonts w:ascii="Times New Roman" w:hAnsi="Times New Roman" w:cs="Times New Roman"/>
+                <w:noProof/>
+                <w:sz w:val="24"/>
+                <w:szCs w:val="24"/>
+              </w:rPr>
+              <mc:AlternateContent>
+                <mc:Choice Requires="wps">
+                  <w:drawing>
+                    <wp:anchor distT="0" distB="0" distL="114300" distR="114300" simplePos="0" relativeHeight="251768832" behindDoc="0" locked="0" layoutInCell="1" allowOverlap="1" wp14:anchorId="076B86C5" wp14:editId="431DDB94">
+                      <wp:simplePos x="0" y="0"/>
+                      <wp:positionH relativeFrom="column">
+                        <wp:posOffset>124369</wp:posOffset>
+                      </wp:positionH>
+                      <wp:positionV relativeFrom="paragraph">
+                        <wp:posOffset>382270</wp:posOffset>
+                      </wp:positionV>
+                      <wp:extent cx="767080" cy="10160"/>
+                      <wp:effectExtent l="0" t="0" r="33020" b="27940"/>
+                      <wp:wrapNone/>
+                      <wp:docPr id="1967615517" name="Straight Connector 1967615517"/>
+                      <wp:cNvGraphicFramePr/>
+                      <a:graphic xmlns:a="http://schemas.openxmlformats.org/drawingml/2006/main">
+                        <a:graphicData uri="http://schemas.microsoft.com/office/word/2010/wordprocessingShape">
+                          <wps:wsp>
+                            <wps:cNvCnPr/>
+                            <wps:spPr>
+                              <a:xfrm>
+                                <a:off x="0" y="0"/>
+                                <a:ext cx="767080" cy="10160"/>
+                              </a:xfrm>
+                              <a:prstGeom prst="line">
+                                <a:avLst/>
+                              </a:prstGeom>
+                            </wps:spPr>
+                            <wps:style>
+                              <a:lnRef idx="1">
+                                <a:schemeClr val="dk1"/>
+                              </a:lnRef>
+                              <a:fillRef idx="0">
+                                <a:schemeClr val="dk1"/>
+                              </a:fillRef>
+                              <a:effectRef idx="0">
+                                <a:schemeClr val="dk1"/>
+                              </a:effectRef>
+                              <a:fontRef idx="minor">
+                                <a:schemeClr val="tx1"/>
+                              </a:fontRef>
+                            </wps:style>
+                            <wps:bodyPr/>
+                          </wps:wsp>
+                        </a:graphicData>
+                      </a:graphic>
+                    </wp:anchor>
+                  </w:drawing>
+                </mc:Choice>
+                <mc:Fallback>
+                  <w:pict>
+                    <v:line w14:anchorId="4D230F02" id="Straight Connector 1967615517" o:spid="_x0000_s1026" style="position:absolute;z-index:251768832;visibility:visible;mso-wrap-style:square;mso-wrap-distance-left:9pt;mso-wrap-distance-top:0;mso-wrap-distance-right:9pt;mso-wrap-distance-bottom:0;mso-position-horizontal:absolute;mso-position-horizontal-relative:text;mso-position-vertical:absolute;mso-position-vertical-relative:text" from="9.8pt,30.1pt" to="70.2pt,30.9pt" o:gfxdata="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" strokecolor="black [3200]" strokeweight=".5pt">
+                      <v:stroke joinstyle="miter"/>
+                    </v:line>
+                  </w:pict>
+                </mc:Fallback>
+              </mc:AlternateContent>
+            </w:r>
+            <w:r>
+              <w:rPr>
+                <w:rFonts w:ascii="Times New Roman" w:hAnsi="Times New Roman" w:cs="Times New Roman"/>
+                <w:noProof/>
+                <w:sz w:val="24"/>
+                <w:szCs w:val="24"/>
+              </w:rPr>
+              <mc:AlternateContent>
+                <mc:Choice Requires="wps">
+                  <w:drawing>
+                    <wp:anchor distT="0" distB="0" distL="114300" distR="114300" simplePos="0" relativeHeight="251767808" behindDoc="0" locked="0" layoutInCell="1" allowOverlap="1" wp14:anchorId="6B7D9674" wp14:editId="4C01CA3D">
+                      <wp:simplePos x="0" y="0"/>
+                      <wp:positionH relativeFrom="column">
+                        <wp:posOffset>125820</wp:posOffset>
+                      </wp:positionH>
+                      <wp:positionV relativeFrom="paragraph">
+                        <wp:posOffset>300717</wp:posOffset>
+                      </wp:positionV>
+                      <wp:extent cx="766642" cy="325821"/>
+                      <wp:effectExtent l="0" t="0" r="14605" b="17145"/>
+                      <wp:wrapNone/>
+                      <wp:docPr id="776100644" name="Rectangle 776100644"/>
+                      <wp:cNvGraphicFramePr/>
+                      <a:graphic xmlns:a="http://schemas.openxmlformats.org/drawingml/2006/main">
+                        <a:graphicData uri="http://schemas.microsoft.com/office/word/2010/wordprocessingShape">
+                          <wps:wsp>
+                            <wps:cNvSpPr/>
+                            <wps:spPr>
+                              <a:xfrm>
+                                <a:off x="0" y="0"/>
+                                <a:ext cx="766642" cy="325821"/>
+                              </a:xfrm>
+                              <a:prstGeom prst="rect">
+                                <a:avLst/>
+                              </a:prstGeom>
+                              <a:ln/>
+                            </wps:spPr>
+                            <wps:style>
+                              <a:lnRef idx="2">
+                                <a:schemeClr val="dk1"/>
+                              </a:lnRef>
+                              <a:fillRef idx="1">
+                                <a:schemeClr val="lt1"/>
+                              </a:fillRef>
+                              <a:effectRef idx="0">
+                                <a:schemeClr val="dk1"/>
+                              </a:effectRef>
+                              <a:fontRef idx="minor">
+                                <a:schemeClr val="dk1"/>
+                              </a:fontRef>
+                            </wps:style>
+                            <wps:bodyPr rot="0" spcFirstLastPara="0" vertOverflow="overflow" horzOverflow="overflow" vert="horz" wrap="square" lIns="91440" tIns="45720" rIns="91440" bIns="45720" numCol="1" spcCol="0" rtlCol="0" fromWordArt="0" anchor="ctr" anchorCtr="0" forceAA="0" compatLnSpc="1">
+                              <a:prstTxWarp prst="textNoShape">
+                                <a:avLst/>
+                              </a:prstTxWarp>
+                              <a:noAutofit/>
+                            </wps:bodyPr>
+                          </wps:wsp>
+                        </a:graphicData>
+                      </a:graphic>
+                      <wp14:sizeRelH relativeFrom="margin">
+                        <wp14:pctWidth>0</wp14:pctWidth>
+                      </wp14:sizeRelH>
+                    </wp:anchor>
+                  </w:drawing>
+                </mc:Choice>
+                <mc:Fallback>
+                  <w:pict>
+                    <v:rect w14:anchorId="18ABB76A" id="Rectangle 776100644" o:spid="_x0000_s1026" style="position:absolute;margin-left:9.9pt;margin-top:23.7pt;width:60.35pt;height:25.65pt;z-index:251767808;visibility:visible;mso-wrap-style:square;mso-width-percent:0;mso-wrap-distance-left:9pt;mso-wrap-distance-top:0;mso-wrap-distance-right:9pt;mso-wrap-distance-bottom:0;mso-position-horizontal:absolute;mso-position-horizontal-relative:text;mso-position-vertical:absolute;mso-position-vertical-relative:text;mso-width-percent:0;mso-width-relative:margin;v-text-anchor:middle" o:gfxdata="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" fillcolor="white [3201]" strokecolor="black [3200]" strokeweight="1pt"/>
+                  </w:pict>
+                </mc:Fallback>
+              </mc:AlternateContent>
+            </w:r>
+          </w:p>
+        </w:tc>
+        <w:tc>
+          <w:tcPr>
+            <w:tcW w:w="1701" w:type="dxa"/>
+          </w:tcPr>
+          <w:p>
+            <w:pPr>
+              <w:spacing w:before="100" w:beforeAutospacing="1" w:after="100" w:afterAutospacing="1" w:line="480" w:lineRule="auto"/>
+              <w:jc w:val="both"/>
+              <w:rPr>
+                <w:rFonts w:ascii="Times New Roman" w:hAnsi="Times New Roman" w:cs="Times New Roman"/>
+                <w:i/>
+                <w:sz w:val="24"/>
+                <w:szCs w:val="24"/>
+              </w:rPr>
+            </w:pPr>
+            <w:r>
+              <w:rPr>
+                <w:rFonts w:ascii="Times New Roman" w:hAnsi="Times New Roman" w:cs="Times New Roman"/>
+                <w:i/>
+                <w:sz w:val="24"/>
+                <w:szCs w:val="24"/>
+              </w:rPr>
+              <w:t>Class</w:t>
+            </w:r>
+          </w:p>
+        </w:tc>
+        <w:tc>
+          <w:tcPr>
+            <w:tcW w:w="3368" w:type="dxa"/>
+          </w:tcPr>
+          <w:p>
+            <w:pPr>
+              <w:spacing w:before="100" w:beforeAutospacing="1" w:after="100" w:afterAutospacing="1" w:line="480" w:lineRule="auto"/>
+              <w:jc w:val="both"/>
+              <w:rPr>
+                <w:rFonts w:ascii="Times New Roman" w:hAnsi="Times New Roman" w:cs="Times New Roman"/>
+                <w:sz w:val="24"/>
+                <w:szCs w:val="24"/>
+              </w:rPr>
+            </w:pPr>
+            <w:proofErr w:type="spellStart"/>
+            <w:r>
+              <w:rPr>
+                <w:rFonts w:ascii="Times New Roman" w:hAnsi="Times New Roman" w:cs="Times New Roman"/>
+                <w:sz w:val="24"/>
+                <w:szCs w:val="24"/>
+              </w:rPr>
+              <w:t>Himpunan</w:t>
+            </w:r>
+            <w:proofErr w:type="spellEnd"/>
+            <w:r>
+              <w:rPr>
+                <w:rFonts w:ascii="Times New Roman" w:hAnsi="Times New Roman" w:cs="Times New Roman"/>
+                <w:sz w:val="24"/>
+                <w:szCs w:val="24"/>
+              </w:rPr>
+              <w:t xml:space="preserve"> </w:t>
+            </w:r>
+            <w:proofErr w:type="spellStart"/>
+            <w:r>
+              <w:rPr>
+                <w:rFonts w:ascii="Times New Roman" w:hAnsi="Times New Roman" w:cs="Times New Roman"/>
+                <w:sz w:val="24"/>
+                <w:szCs w:val="24"/>
+              </w:rPr>
+              <w:t>dari</w:t>
+            </w:r>
+            <w:proofErr w:type="spellEnd"/>
+            <w:r>
+              <w:rPr>
+                <w:rFonts w:ascii="Times New Roman" w:hAnsi="Times New Roman" w:cs="Times New Roman"/>
+                <w:sz w:val="24"/>
+                <w:szCs w:val="24"/>
+              </w:rPr>
+              <w:t xml:space="preserve"> </w:t>
+            </w:r>
+            <w:proofErr w:type="spellStart"/>
+            <w:r>
+              <w:rPr>
+                <w:rFonts w:ascii="Times New Roman" w:hAnsi="Times New Roman" w:cs="Times New Roman"/>
+                <w:sz w:val="24"/>
+                <w:szCs w:val="24"/>
+              </w:rPr>
+              <w:t>objek</w:t>
+            </w:r>
+            <w:proofErr w:type="spellEnd"/>
+            <w:r>
+              <w:rPr>
+                <w:rFonts w:ascii="Times New Roman" w:hAnsi="Times New Roman" w:cs="Times New Roman"/>
+                <w:sz w:val="24"/>
+                <w:szCs w:val="24"/>
+              </w:rPr>
+              <w:t xml:space="preserve"> – </w:t>
+            </w:r>
+            <w:proofErr w:type="spellStart"/>
+            <w:r>
+              <w:rPr>
+                <w:rFonts w:ascii="Times New Roman" w:hAnsi="Times New Roman" w:cs="Times New Roman"/>
+                <w:sz w:val="24"/>
+                <w:szCs w:val="24"/>
+              </w:rPr>
+              <w:t>objek</w:t>
+            </w:r>
+            <w:proofErr w:type="spellEnd"/>
+            <w:r>
+              <w:rPr>
+                <w:rFonts w:ascii="Times New Roman" w:hAnsi="Times New Roman" w:cs="Times New Roman"/>
+                <w:sz w:val="24"/>
+                <w:szCs w:val="24"/>
+              </w:rPr>
+              <w:t xml:space="preserve"> yang </w:t>
+            </w:r>
+            <w:proofErr w:type="spellStart"/>
+            <w:r>
+              <w:rPr>
+                <w:rFonts w:ascii="Times New Roman" w:hAnsi="Times New Roman" w:cs="Times New Roman"/>
+                <w:sz w:val="24"/>
+                <w:szCs w:val="24"/>
+              </w:rPr>
+              <w:t>berbagi</w:t>
+            </w:r>
+            <w:proofErr w:type="spellEnd"/>
+            <w:r>
+              <w:rPr>
+                <w:rFonts w:ascii="Times New Roman" w:hAnsi="Times New Roman" w:cs="Times New Roman"/>
+                <w:sz w:val="24"/>
+                <w:szCs w:val="24"/>
+              </w:rPr>
+              <w:t xml:space="preserve"> </w:t>
+            </w:r>
+            <w:proofErr w:type="spellStart"/>
+            <w:r>
+              <w:rPr>
+                <w:rFonts w:ascii="Times New Roman" w:hAnsi="Times New Roman" w:cs="Times New Roman"/>
+                <w:sz w:val="24"/>
+                <w:szCs w:val="24"/>
+              </w:rPr>
+              <w:t>atribut</w:t>
+            </w:r>
+            <w:proofErr w:type="spellEnd"/>
+            <w:r>
+              <w:rPr>
+                <w:rFonts w:ascii="Times New Roman" w:hAnsi="Times New Roman" w:cs="Times New Roman"/>
+                <w:sz w:val="24"/>
+                <w:szCs w:val="24"/>
+              </w:rPr>
+              <w:t xml:space="preserve"> </w:t>
+            </w:r>
+            <w:proofErr w:type="spellStart"/>
+            <w:r>
+              <w:rPr>
+                <w:rFonts w:ascii="Times New Roman" w:hAnsi="Times New Roman" w:cs="Times New Roman"/>
+                <w:sz w:val="24"/>
+                <w:szCs w:val="24"/>
+              </w:rPr>
+              <w:t>serta</w:t>
+            </w:r>
+            <w:proofErr w:type="spellEnd"/>
+            <w:r>
+              <w:rPr>
+                <w:rFonts w:ascii="Times New Roman" w:hAnsi="Times New Roman" w:cs="Times New Roman"/>
+                <w:sz w:val="24"/>
+                <w:szCs w:val="24"/>
+              </w:rPr>
+              <w:t xml:space="preserve"> </w:t>
+            </w:r>
+            <w:proofErr w:type="spellStart"/>
+            <w:r>
+              <w:rPr>
+                <w:rFonts w:ascii="Times New Roman" w:hAnsi="Times New Roman" w:cs="Times New Roman"/>
+                <w:sz w:val="24"/>
+                <w:szCs w:val="24"/>
+              </w:rPr>
+              <w:t>operasi</w:t>
+            </w:r>
+            <w:proofErr w:type="spellEnd"/>
+            <w:r>
+              <w:rPr>
+                <w:rFonts w:ascii="Times New Roman" w:hAnsi="Times New Roman" w:cs="Times New Roman"/>
+                <w:sz w:val="24"/>
+                <w:szCs w:val="24"/>
+              </w:rPr>
+              <w:t xml:space="preserve"> yang </w:t>
+            </w:r>
+            <w:proofErr w:type="spellStart"/>
+            <w:r>
+              <w:rPr>
+                <w:rFonts w:ascii="Times New Roman" w:hAnsi="Times New Roman" w:cs="Times New Roman"/>
+                <w:sz w:val="24"/>
+                <w:szCs w:val="24"/>
+              </w:rPr>
+              <w:t>sama</w:t>
+            </w:r>
+            <w:proofErr w:type="spellEnd"/>
+          </w:p>
+        </w:tc>
+      </w:tr>
+      <w:tr>
+        <w:tc>
+          <w:tcPr>
+            <w:tcW w:w="522" w:type="dxa"/>
+          </w:tcPr>
+          <w:p>
+            <w:pPr>
+              <w:spacing w:before="100" w:beforeAutospacing="1" w:after="100" w:afterAutospacing="1" w:line="480" w:lineRule="auto"/>
+              <w:jc w:val="center"/>
+              <w:rPr>
+                <w:rFonts w:ascii="Times New Roman" w:hAnsi="Times New Roman" w:cs="Times New Roman"/>
+                <w:sz w:val="24"/>
+                <w:szCs w:val="24"/>
+              </w:rPr>
+            </w:pPr>
+            <w:r>
+              <w:rPr>
+                <w:rFonts w:ascii="Times New Roman" w:hAnsi="Times New Roman" w:cs="Times New Roman"/>
+                <w:sz w:val="24"/>
+                <w:szCs w:val="24"/>
+              </w:rPr>
+              <w:t>4</w:t>
+            </w:r>
+          </w:p>
+        </w:tc>
+        <w:tc>
+          <w:tcPr>
+            <w:tcW w:w="1843" w:type="dxa"/>
+          </w:tcPr>
+          <w:p>
+            <w:pPr>
+              <w:spacing w:before="100" w:beforeAutospacing="1" w:after="100" w:afterAutospacing="1" w:line="480" w:lineRule="auto"/>
+              <w:jc w:val="both"/>
+              <w:rPr>
+                <w:rFonts w:ascii="Times New Roman" w:hAnsi="Times New Roman" w:cs="Times New Roman"/>
+                <w:sz w:val="24"/>
+                <w:szCs w:val="24"/>
+              </w:rPr>
+            </w:pPr>
+            <w:r>
+              <w:rPr>
+                <w:rFonts w:ascii="Times New Roman" w:hAnsi="Times New Roman" w:cs="Times New Roman"/>
+                <w:noProof/>
+                <w:sz w:val="24"/>
+                <w:szCs w:val="24"/>
+              </w:rPr>
+              <mc:AlternateContent>
+                <mc:Choice Requires="wps">
+                  <w:drawing>
+                    <wp:anchor distT="0" distB="0" distL="114300" distR="114300" simplePos="0" relativeHeight="251771904" behindDoc="0" locked="0" layoutInCell="1" allowOverlap="1" wp14:anchorId="7BB867CA" wp14:editId="6C72A438">
+                      <wp:simplePos x="0" y="0"/>
+                      <wp:positionH relativeFrom="column">
+                        <wp:posOffset>101691</wp:posOffset>
+                      </wp:positionH>
+                      <wp:positionV relativeFrom="paragraph">
+                        <wp:posOffset>537845</wp:posOffset>
+                      </wp:positionV>
+                      <wp:extent cx="777766" cy="378372"/>
+                      <wp:effectExtent l="0" t="0" r="22860" b="22225"/>
+                      <wp:wrapNone/>
+                      <wp:docPr id="171290075" name="Oval 171290075"/>
+                      <wp:cNvGraphicFramePr/>
+                      <a:graphic xmlns:a="http://schemas.openxmlformats.org/drawingml/2006/main">
+                        <a:graphicData uri="http://schemas.microsoft.com/office/word/2010/wordprocessingShape">
+                          <wps:wsp>
+                            <wps:cNvSpPr/>
+                            <wps:spPr>
+                              <a:xfrm>
+                                <a:off x="0" y="0"/>
+                                <a:ext cx="777766" cy="378372"/>
+                              </a:xfrm>
+                              <a:prstGeom prst="ellipse">
+                                <a:avLst/>
+                              </a:prstGeom>
+                              <a:ln>
+                                <a:prstDash val="sysDash"/>
+                              </a:ln>
+                            </wps:spPr>
+                            <wps:style>
+                              <a:lnRef idx="2">
+                                <a:schemeClr val="dk1"/>
+                              </a:lnRef>
+                              <a:fillRef idx="1">
+                                <a:schemeClr val="lt1"/>
+                              </a:fillRef>
+                              <a:effectRef idx="0">
+                                <a:schemeClr val="dk1"/>
+                              </a:effectRef>
+                              <a:fontRef idx="minor">
+                                <a:schemeClr val="dk1"/>
+                              </a:fontRef>
+                            </wps:style>
+                            <wps:bodyPr rot="0" spcFirstLastPara="0" vertOverflow="overflow" horzOverflow="overflow" vert="horz" wrap="square" lIns="91440" tIns="45720" rIns="91440" bIns="45720" numCol="1" spcCol="0" rtlCol="0" fromWordArt="0" anchor="ctr" anchorCtr="0" forceAA="0" compatLnSpc="1">
+                              <a:prstTxWarp prst="textNoShape">
+                                <a:avLst/>
+                              </a:prstTxWarp>
+                              <a:noAutofit/>
+                            </wps:bodyPr>
+                          </wps:wsp>
+                        </a:graphicData>
+                      </a:graphic>
+                    </wp:anchor>
+                  </w:drawing>
+                </mc:Choice>
+                <mc:Fallback>
+                  <w:pict>
+                    <v:oval w14:anchorId="591F43A3" id="Oval 171290075" o:spid="_x0000_s1026" style="position:absolute;margin-left:8pt;margin-top:42.35pt;width:61.25pt;height:29.8pt;z-index:251771904;visibility:visible;mso-wrap-style:square;mso-wrap-distance-left:9pt;mso-wrap-distance-top:0;mso-wrap-distance-right:9pt;mso-wrap-distance-bottom:0;mso-position-horizontal:absolute;mso-position-horizontal-relative:text;mso-position-vertical:absolute;mso-position-vertical-relative:text;v-text-anchor:middle" o:gfxdata="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" fillcolor="white [3201]" strokecolor="black [3200]" strokeweight="1pt">
+                      <v:stroke dashstyle="3 1" joinstyle="miter"/>
+                    </v:oval>
+                  </w:pict>
+                </mc:Fallback>
+              </mc:AlternateContent>
+            </w:r>
+          </w:p>
+        </w:tc>
+        <w:tc>
+          <w:tcPr>
+            <w:tcW w:w="1701" w:type="dxa"/>
+          </w:tcPr>
+          <w:p>
+            <w:pPr>
+              <w:spacing w:before="100" w:beforeAutospacing="1" w:after="100" w:afterAutospacing="1" w:line="480" w:lineRule="auto"/>
+              <w:jc w:val="both"/>
+              <w:rPr>
+                <w:rFonts w:ascii="Times New Roman" w:hAnsi="Times New Roman" w:cs="Times New Roman"/>
+                <w:i/>
+                <w:sz w:val="24"/>
+                <w:szCs w:val="24"/>
+              </w:rPr>
+            </w:pPr>
+            <w:r>
+              <w:rPr>
+                <w:rFonts w:ascii="Times New Roman" w:hAnsi="Times New Roman" w:cs="Times New Roman"/>
+                <w:i/>
+                <w:sz w:val="24"/>
+                <w:szCs w:val="24"/>
+              </w:rPr>
+              <w:t>Collaboration</w:t>
+            </w:r>
+          </w:p>
+        </w:tc>
+        <w:tc>
+          <w:tcPr>
+            <w:tcW w:w="3368" w:type="dxa"/>
+          </w:tcPr>
+          <w:p>
+            <w:pPr>
+              <w:spacing w:before="100" w:beforeAutospacing="1" w:after="100" w:afterAutospacing="1" w:line="480" w:lineRule="auto"/>
+              <w:jc w:val="both"/>
+              <w:rPr>
+                <w:rFonts w:ascii="Times New Roman" w:hAnsi="Times New Roman" w:cs="Times New Roman"/>
+                <w:sz w:val="24"/>
+                <w:szCs w:val="24"/>
+              </w:rPr>
+            </w:pPr>
+            <w:proofErr w:type="spellStart"/>
+            <w:r>
+              <w:rPr>
+                <w:rFonts w:ascii="Times New Roman" w:hAnsi="Times New Roman" w:cs="Times New Roman"/>
+                <w:sz w:val="24"/>
+                <w:szCs w:val="24"/>
+              </w:rPr>
+              <w:t>Deskripsi</w:t>
+            </w:r>
+            <w:proofErr w:type="spellEnd"/>
+            <w:r>
+              <w:rPr>
+                <w:rFonts w:ascii="Times New Roman" w:hAnsi="Times New Roman" w:cs="Times New Roman"/>
+                <w:sz w:val="24"/>
+                <w:szCs w:val="24"/>
+              </w:rPr>
+              <w:t xml:space="preserve"> </w:t>
+            </w:r>
+            <w:proofErr w:type="spellStart"/>
+            <w:r>
+              <w:rPr>
+                <w:rFonts w:ascii="Times New Roman" w:hAnsi="Times New Roman" w:cs="Times New Roman"/>
+                <w:sz w:val="24"/>
+                <w:szCs w:val="24"/>
+              </w:rPr>
+              <w:t>dari</w:t>
+            </w:r>
+            <w:proofErr w:type="spellEnd"/>
+            <w:r>
+              <w:rPr>
+                <w:rFonts w:ascii="Times New Roman" w:hAnsi="Times New Roman" w:cs="Times New Roman"/>
+                <w:sz w:val="24"/>
+                <w:szCs w:val="24"/>
+              </w:rPr>
+              <w:t xml:space="preserve"> </w:t>
+            </w:r>
+            <w:proofErr w:type="spellStart"/>
+            <w:r>
+              <w:rPr>
+                <w:rFonts w:ascii="Times New Roman" w:hAnsi="Times New Roman" w:cs="Times New Roman"/>
+                <w:sz w:val="24"/>
+                <w:szCs w:val="24"/>
+              </w:rPr>
+              <w:t>urutan</w:t>
+            </w:r>
+            <w:proofErr w:type="spellEnd"/>
+            <w:r>
+              <w:rPr>
+                <w:rFonts w:ascii="Times New Roman" w:hAnsi="Times New Roman" w:cs="Times New Roman"/>
+                <w:sz w:val="24"/>
+                <w:szCs w:val="24"/>
+              </w:rPr>
+              <w:t xml:space="preserve"> </w:t>
+            </w:r>
+            <w:proofErr w:type="spellStart"/>
+            <w:r>
+              <w:rPr>
+                <w:rFonts w:ascii="Times New Roman" w:hAnsi="Times New Roman" w:cs="Times New Roman"/>
+                <w:sz w:val="24"/>
+                <w:szCs w:val="24"/>
+              </w:rPr>
+              <w:t>aksi-aksi</w:t>
+            </w:r>
+            <w:proofErr w:type="spellEnd"/>
+            <w:r>
+              <w:rPr>
+                <w:rFonts w:ascii="Times New Roman" w:hAnsi="Times New Roman" w:cs="Times New Roman"/>
+                <w:sz w:val="24"/>
+                <w:szCs w:val="24"/>
+              </w:rPr>
+              <w:t xml:space="preserve"> yang </w:t>
+            </w:r>
+            <w:proofErr w:type="spellStart"/>
+            <w:r>
+              <w:rPr>
+                <w:rFonts w:ascii="Times New Roman" w:hAnsi="Times New Roman" w:cs="Times New Roman"/>
+                <w:sz w:val="24"/>
+                <w:szCs w:val="24"/>
+              </w:rPr>
+              <w:t>ditampilkan</w:t>
+            </w:r>
+            <w:proofErr w:type="spellEnd"/>
+            <w:r>
+              <w:rPr>
+                <w:rFonts w:ascii="Times New Roman" w:hAnsi="Times New Roman" w:cs="Times New Roman"/>
+                <w:sz w:val="24"/>
+                <w:szCs w:val="24"/>
+              </w:rPr>
+              <w:t xml:space="preserve"> system yang </w:t>
+            </w:r>
+            <w:proofErr w:type="spellStart"/>
+            <w:r>
+              <w:rPr>
+                <w:rFonts w:ascii="Times New Roman" w:hAnsi="Times New Roman" w:cs="Times New Roman"/>
+                <w:sz w:val="24"/>
+                <w:szCs w:val="24"/>
+              </w:rPr>
+              <w:t>menghasilkan</w:t>
+            </w:r>
+            <w:proofErr w:type="spellEnd"/>
+            <w:r>
+              <w:rPr>
+                <w:rFonts w:ascii="Times New Roman" w:hAnsi="Times New Roman" w:cs="Times New Roman"/>
+                <w:sz w:val="24"/>
+                <w:szCs w:val="24"/>
+              </w:rPr>
+              <w:t xml:space="preserve"> </w:t>
+            </w:r>
+            <w:proofErr w:type="spellStart"/>
+            <w:r>
+              <w:rPr>
+                <w:rFonts w:ascii="Times New Roman" w:hAnsi="Times New Roman" w:cs="Times New Roman"/>
+                <w:sz w:val="24"/>
+                <w:szCs w:val="24"/>
+              </w:rPr>
+              <w:t>suatu</w:t>
+            </w:r>
+            <w:proofErr w:type="spellEnd"/>
+            <w:r>
+              <w:rPr>
+                <w:rFonts w:ascii="Times New Roman" w:hAnsi="Times New Roman" w:cs="Times New Roman"/>
+                <w:sz w:val="24"/>
+                <w:szCs w:val="24"/>
+              </w:rPr>
+              <w:t xml:space="preserve"> </w:t>
+            </w:r>
+            <w:proofErr w:type="spellStart"/>
+            <w:r>
+              <w:rPr>
+                <w:rFonts w:ascii="Times New Roman" w:hAnsi="Times New Roman" w:cs="Times New Roman"/>
+                <w:sz w:val="24"/>
+                <w:szCs w:val="24"/>
+              </w:rPr>
+              <w:t>hasil</w:t>
+            </w:r>
+            <w:proofErr w:type="spellEnd"/>
+            <w:r>
+              <w:rPr>
+                <w:rFonts w:ascii="Times New Roman" w:hAnsi="Times New Roman" w:cs="Times New Roman"/>
+                <w:sz w:val="24"/>
+                <w:szCs w:val="24"/>
+              </w:rPr>
+              <w:t xml:space="preserve"> yang </w:t>
+            </w:r>
+            <w:proofErr w:type="spellStart"/>
+            <w:r>
+              <w:rPr>
+                <w:rFonts w:ascii="Times New Roman" w:hAnsi="Times New Roman" w:cs="Times New Roman"/>
+                <w:sz w:val="24"/>
+                <w:szCs w:val="24"/>
+              </w:rPr>
+              <w:t>terukur</w:t>
+            </w:r>
+            <w:proofErr w:type="spellEnd"/>
+            <w:r>
+              <w:rPr>
+                <w:rFonts w:ascii="Times New Roman" w:hAnsi="Times New Roman" w:cs="Times New Roman"/>
+                <w:sz w:val="24"/>
+                <w:szCs w:val="24"/>
+              </w:rPr>
+              <w:t xml:space="preserve"> </w:t>
+            </w:r>
+            <w:proofErr w:type="spellStart"/>
+            <w:r>
+              <w:rPr>
+                <w:rFonts w:ascii="Times New Roman" w:hAnsi="Times New Roman" w:cs="Times New Roman"/>
+                <w:sz w:val="24"/>
+                <w:szCs w:val="24"/>
+              </w:rPr>
+              <w:t>bagi</w:t>
+            </w:r>
+            <w:proofErr w:type="spellEnd"/>
+            <w:r>
+              <w:rPr>
+                <w:rFonts w:ascii="Times New Roman" w:hAnsi="Times New Roman" w:cs="Times New Roman"/>
+                <w:sz w:val="24"/>
+                <w:szCs w:val="24"/>
+              </w:rPr>
+              <w:t xml:space="preserve"> </w:t>
+            </w:r>
+            <w:proofErr w:type="spellStart"/>
+            <w:r>
+              <w:rPr>
+                <w:rFonts w:ascii="Times New Roman" w:hAnsi="Times New Roman" w:cs="Times New Roman"/>
+                <w:sz w:val="24"/>
+                <w:szCs w:val="24"/>
+              </w:rPr>
+              <w:t>suatu</w:t>
+            </w:r>
+            <w:proofErr w:type="spellEnd"/>
+            <w:r>
+              <w:rPr>
+                <w:rFonts w:ascii="Times New Roman" w:hAnsi="Times New Roman" w:cs="Times New Roman"/>
+                <w:sz w:val="24"/>
+                <w:szCs w:val="24"/>
+              </w:rPr>
+              <w:t xml:space="preserve"> </w:t>
+            </w:r>
+            <w:proofErr w:type="spellStart"/>
+            <w:r>
+              <w:rPr>
+                <w:rFonts w:ascii="Times New Roman" w:hAnsi="Times New Roman" w:cs="Times New Roman"/>
+                <w:sz w:val="24"/>
+                <w:szCs w:val="24"/>
+              </w:rPr>
+              <w:t>aktor</w:t>
+            </w:r>
+            <w:proofErr w:type="spellEnd"/>
+          </w:p>
+        </w:tc>
+      </w:tr>
+      <w:tr>
+        <w:tc>
+          <w:tcPr>
+            <w:tcW w:w="522" w:type="dxa"/>
+          </w:tcPr>
+          <w:p>
+            <w:pPr>
+              <w:spacing w:before="100" w:beforeAutospacing="1" w:after="100" w:afterAutospacing="1" w:line="480" w:lineRule="auto"/>
+              <w:jc w:val="center"/>
+              <w:rPr>
+                <w:rFonts w:ascii="Times New Roman" w:hAnsi="Times New Roman" w:cs="Times New Roman"/>
+                <w:sz w:val="24"/>
+                <w:szCs w:val="24"/>
+              </w:rPr>
+            </w:pPr>
+            <w:r>
+              <w:rPr>
+                <w:rFonts w:ascii="Times New Roman" w:hAnsi="Times New Roman" w:cs="Times New Roman"/>
+                <w:sz w:val="24"/>
+                <w:szCs w:val="24"/>
+              </w:rPr>
+              <w:t>5</w:t>
+            </w:r>
+          </w:p>
+        </w:tc>
+        <w:tc>
+          <w:tcPr>
+            <w:tcW w:w="1843" w:type="dxa"/>
+          </w:tcPr>
+          <w:p>
+            <w:pPr>
+              <w:spacing w:before="100" w:beforeAutospacing="1" w:after="100" w:afterAutospacing="1" w:line="480" w:lineRule="auto"/>
+              <w:jc w:val="both"/>
+              <w:rPr>
+                <w:rFonts w:ascii="Times New Roman" w:hAnsi="Times New Roman" w:cs="Times New Roman"/>
+                <w:sz w:val="24"/>
+                <w:szCs w:val="24"/>
+              </w:rPr>
+            </w:pPr>
+            <w:r>
+              <w:rPr>
+                <w:rFonts w:ascii="Times New Roman" w:hAnsi="Times New Roman" w:cs="Times New Roman"/>
+                <w:noProof/>
+                <w:sz w:val="24"/>
+                <w:szCs w:val="24"/>
+              </w:rPr>
+              <mc:AlternateContent>
+                <mc:Choice Requires="wps">
+                  <w:drawing>
+                    <wp:anchor distT="0" distB="0" distL="114300" distR="114300" simplePos="0" relativeHeight="251772928" behindDoc="0" locked="0" layoutInCell="1" allowOverlap="1" wp14:anchorId="0512F1A8" wp14:editId="42CD7081">
+                      <wp:simplePos x="0" y="0"/>
+                      <wp:positionH relativeFrom="column">
+                        <wp:posOffset>121920</wp:posOffset>
+                      </wp:positionH>
+                      <wp:positionV relativeFrom="paragraph">
+                        <wp:posOffset>340269</wp:posOffset>
+                      </wp:positionV>
+                      <wp:extent cx="777765" cy="0"/>
+                      <wp:effectExtent l="38100" t="76200" r="0" b="95250"/>
+                      <wp:wrapNone/>
+                      <wp:docPr id="1443687970" name="Straight Arrow Connector 1443687970"/>
+                      <wp:cNvGraphicFramePr/>
+                      <a:graphic xmlns:a="http://schemas.openxmlformats.org/drawingml/2006/main">
+                        <a:graphicData uri="http://schemas.microsoft.com/office/word/2010/wordprocessingShape">
+                          <wps:wsp>
+                            <wps:cNvCnPr/>
+                            <wps:spPr>
+                              <a:xfrm flipH="1">
+                                <a:off x="0" y="0"/>
+                                <a:ext cx="777765" cy="0"/>
+                              </a:xfrm>
+                              <a:prstGeom prst="straightConnector1">
+                                <a:avLst/>
+                              </a:prstGeom>
+                              <a:ln>
+                                <a:prstDash val="dash"/>
+                                <a:tailEnd type="triangle"/>
+                              </a:ln>
+                            </wps:spPr>
+                            <wps:style>
+                              <a:lnRef idx="1">
+                                <a:schemeClr val="dk1"/>
+                              </a:lnRef>
+                              <a:fillRef idx="0">
+                                <a:schemeClr val="dk1"/>
+                              </a:fillRef>
+                              <a:effectRef idx="0">
+                                <a:schemeClr val="dk1"/>
+                              </a:effectRef>
+                              <a:fontRef idx="minor">
+                                <a:schemeClr val="tx1"/>
+                              </a:fontRef>
+                            </wps:style>
+                            <wps:bodyPr/>
+                          </wps:wsp>
+                        </a:graphicData>
+                      </a:graphic>
+                    </wp:anchor>
+                  </w:drawing>
+                </mc:Choice>
+                <mc:Fallback>
+                  <w:pict>
+                    <v:shape w14:anchorId="69EE52D2" id="Straight Arrow Connector 1443687970" o:spid="_x0000_s1026" type="#_x0000_t32" style="position:absolute;margin-left:9.6pt;margin-top:26.8pt;width:61.25pt;height:0;flip:x;z-index:251772928;visibility:visible;mso-wrap-style:square;mso-wrap-distance-left:9pt;mso-wrap-distance-top:0;mso-wrap-distance-right:9pt;mso-wrap-distance-bottom:0;mso-position-horizontal:absolute;mso-position-horizontal-relative:text;mso-position-vertical:absolute;mso-position-vertical-relative:text" o:gfxdata="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" strokecolor="black [3200]" strokeweight=".5pt">
+                      <v:stroke dashstyle="dash" endarrow="block" joinstyle="miter"/>
+                    </v:shape>
+                  </w:pict>
+                </mc:Fallback>
+              </mc:AlternateContent>
+            </w:r>
+          </w:p>
+        </w:tc>
+        <w:tc>
+          <w:tcPr>
+            <w:tcW w:w="1701" w:type="dxa"/>
+          </w:tcPr>
+          <w:p>
+            <w:pPr>
+              <w:spacing w:before="100" w:beforeAutospacing="1" w:after="100" w:afterAutospacing="1" w:line="480" w:lineRule="auto"/>
+              <w:jc w:val="both"/>
+              <w:rPr>
+                <w:rFonts w:ascii="Times New Roman" w:hAnsi="Times New Roman" w:cs="Times New Roman"/>
+                <w:i/>
+                <w:sz w:val="24"/>
+                <w:szCs w:val="24"/>
+              </w:rPr>
+            </w:pPr>
+            <w:r>
+              <w:rPr>
+                <w:rFonts w:ascii="Times New Roman" w:hAnsi="Times New Roman" w:cs="Times New Roman"/>
+                <w:i/>
+                <w:sz w:val="24"/>
+                <w:szCs w:val="24"/>
+              </w:rPr>
+              <w:t>Realization</w:t>
+            </w:r>
+          </w:p>
+        </w:tc>
+        <w:tc>
+          <w:tcPr>
+            <w:tcW w:w="3368" w:type="dxa"/>
+          </w:tcPr>
+          <w:p>
+            <w:pPr>
+              <w:spacing w:before="100" w:beforeAutospacing="1" w:after="100" w:afterAutospacing="1" w:line="480" w:lineRule="auto"/>
+              <w:jc w:val="both"/>
+              <w:rPr>
+                <w:rFonts w:ascii="Times New Roman" w:hAnsi="Times New Roman" w:cs="Times New Roman"/>
+                <w:sz w:val="24"/>
+                <w:szCs w:val="24"/>
+              </w:rPr>
+            </w:pPr>
+            <w:proofErr w:type="spellStart"/>
+            <w:r>
+              <w:rPr>
+                <w:rFonts w:ascii="Times New Roman" w:hAnsi="Times New Roman" w:cs="Times New Roman"/>
+                <w:sz w:val="24"/>
+                <w:szCs w:val="24"/>
+              </w:rPr>
+              <w:t>Operasi</w:t>
+            </w:r>
+            <w:proofErr w:type="spellEnd"/>
+            <w:r>
+              <w:rPr>
+                <w:rFonts w:ascii="Times New Roman" w:hAnsi="Times New Roman" w:cs="Times New Roman"/>
+                <w:sz w:val="24"/>
+                <w:szCs w:val="24"/>
+              </w:rPr>
+              <w:t xml:space="preserve"> yang </w:t>
+            </w:r>
+            <w:proofErr w:type="spellStart"/>
+            <w:r>
+              <w:rPr>
+                <w:rFonts w:ascii="Times New Roman" w:hAnsi="Times New Roman" w:cs="Times New Roman"/>
+                <w:sz w:val="24"/>
+                <w:szCs w:val="24"/>
+              </w:rPr>
+              <w:t>benar-benar</w:t>
+            </w:r>
+            <w:proofErr w:type="spellEnd"/>
+            <w:r>
+              <w:rPr>
+                <w:rFonts w:ascii="Times New Roman" w:hAnsi="Times New Roman" w:cs="Times New Roman"/>
+                <w:sz w:val="24"/>
+                <w:szCs w:val="24"/>
+              </w:rPr>
+              <w:t xml:space="preserve"> </w:t>
+            </w:r>
+            <w:proofErr w:type="spellStart"/>
+            <w:r>
+              <w:rPr>
+                <w:rFonts w:ascii="Times New Roman" w:hAnsi="Times New Roman" w:cs="Times New Roman"/>
+                <w:sz w:val="24"/>
+                <w:szCs w:val="24"/>
+              </w:rPr>
+              <w:t>dilakukan</w:t>
+            </w:r>
+            <w:proofErr w:type="spellEnd"/>
+            <w:r>
+              <w:rPr>
+                <w:rFonts w:ascii="Times New Roman" w:hAnsi="Times New Roman" w:cs="Times New Roman"/>
+                <w:sz w:val="24"/>
+                <w:szCs w:val="24"/>
+              </w:rPr>
+              <w:t xml:space="preserve"> oleh </w:t>
+            </w:r>
+            <w:proofErr w:type="spellStart"/>
+            <w:r>
+              <w:rPr>
+                <w:rFonts w:ascii="Times New Roman" w:hAnsi="Times New Roman" w:cs="Times New Roman"/>
+                <w:sz w:val="24"/>
+                <w:szCs w:val="24"/>
+              </w:rPr>
+              <w:t>suatu</w:t>
+            </w:r>
+            <w:proofErr w:type="spellEnd"/>
+            <w:r>
+              <w:rPr>
+                <w:rFonts w:ascii="Times New Roman" w:hAnsi="Times New Roman" w:cs="Times New Roman"/>
+                <w:sz w:val="24"/>
+                <w:szCs w:val="24"/>
+              </w:rPr>
+              <w:t xml:space="preserve"> </w:t>
+            </w:r>
+            <w:proofErr w:type="spellStart"/>
+            <w:r>
+              <w:rPr>
+                <w:rFonts w:ascii="Times New Roman" w:hAnsi="Times New Roman" w:cs="Times New Roman"/>
+                <w:sz w:val="24"/>
+                <w:szCs w:val="24"/>
+              </w:rPr>
+              <w:t>objek</w:t>
+            </w:r>
+            <w:proofErr w:type="spellEnd"/>
+          </w:p>
+        </w:tc>
+      </w:tr>
+      <w:tr>
+        <w:tc>
+          <w:tcPr>
+            <w:tcW w:w="522" w:type="dxa"/>
+          </w:tcPr>
+          <w:p>
+            <w:pPr>
+              <w:spacing w:before="100" w:beforeAutospacing="1" w:after="100" w:afterAutospacing="1" w:line="480" w:lineRule="auto"/>
+              <w:jc w:val="center"/>
+              <w:rPr>
+                <w:rFonts w:ascii="Times New Roman" w:hAnsi="Times New Roman" w:cs="Times New Roman"/>
+                <w:sz w:val="24"/>
+                <w:szCs w:val="24"/>
+              </w:rPr>
+            </w:pPr>
+            <w:r>
+              <w:rPr>
+                <w:rFonts w:ascii="Times New Roman" w:hAnsi="Times New Roman" w:cs="Times New Roman"/>
+                <w:sz w:val="24"/>
+                <w:szCs w:val="24"/>
+              </w:rPr>
+              <w:t>6</w:t>
+            </w:r>
+          </w:p>
+        </w:tc>
+        <w:tc>
+          <w:tcPr>
+            <w:tcW w:w="1843" w:type="dxa"/>
+          </w:tcPr>
+          <w:p>
+            <w:pPr>
+              <w:spacing w:before="100" w:beforeAutospacing="1" w:after="100" w:afterAutospacing="1" w:line="480" w:lineRule="auto"/>
+              <w:jc w:val="both"/>
+              <w:rPr>
+                <w:rFonts w:ascii="Times New Roman" w:hAnsi="Times New Roman" w:cs="Times New Roman"/>
+                <w:sz w:val="24"/>
+                <w:szCs w:val="24"/>
+              </w:rPr>
+            </w:pPr>
+            <w:r>
+              <w:rPr>
+                <w:rFonts w:ascii="Times New Roman" w:hAnsi="Times New Roman" w:cs="Times New Roman"/>
+                <w:noProof/>
+                <w:sz w:val="24"/>
+                <w:szCs w:val="24"/>
+              </w:rPr>
+              <mc:AlternateContent>
+                <mc:Choice Requires="wps">
+                  <w:drawing>
+                    <wp:anchor distT="0" distB="0" distL="114300" distR="114300" simplePos="0" relativeHeight="251773952" behindDoc="0" locked="0" layoutInCell="1" allowOverlap="1" wp14:anchorId="5E61E0B9" wp14:editId="6BF70D91">
+                      <wp:simplePos x="0" y="0"/>
+                      <wp:positionH relativeFrom="column">
+                        <wp:posOffset>154849</wp:posOffset>
+                      </wp:positionH>
+                      <wp:positionV relativeFrom="paragraph">
+                        <wp:posOffset>313055</wp:posOffset>
+                      </wp:positionV>
+                      <wp:extent cx="735724" cy="10510"/>
+                      <wp:effectExtent l="0" t="76200" r="26670" b="85090"/>
+                      <wp:wrapNone/>
+                      <wp:docPr id="425870876" name="Straight Arrow Connector 425870876"/>
+                      <wp:cNvGraphicFramePr/>
+                      <a:graphic xmlns:a="http://schemas.openxmlformats.org/drawingml/2006/main">
+                        <a:graphicData uri="http://schemas.microsoft.com/office/word/2010/wordprocessingShape">
+                          <wps:wsp>
+                            <wps:cNvCnPr/>
+                            <wps:spPr>
+                              <a:xfrm flipV="1">
+                                <a:off x="0" y="0"/>
+                                <a:ext cx="735724" cy="10510"/>
+                              </a:xfrm>
+                              <a:prstGeom prst="straightConnector1">
+                                <a:avLst/>
+                              </a:prstGeom>
+                              <a:ln>
+                                <a:prstDash val="dash"/>
+                                <a:tailEnd type="triangle"/>
+                              </a:ln>
+                            </wps:spPr>
+                            <wps:style>
+                              <a:lnRef idx="1">
+                                <a:schemeClr val="dk1"/>
+                              </a:lnRef>
+                              <a:fillRef idx="0">
+                                <a:schemeClr val="dk1"/>
+                              </a:fillRef>
+                              <a:effectRef idx="0">
+                                <a:schemeClr val="dk1"/>
+                              </a:effectRef>
+                              <a:fontRef idx="minor">
+                                <a:schemeClr val="tx1"/>
+                              </a:fontRef>
+                            </wps:style>
+                            <wps:bodyPr/>
+                          </wps:wsp>
+                        </a:graphicData>
+                      </a:graphic>
+                      <wp14:sizeRelH relativeFrom="margin">
+                        <wp14:pctWidth>0</wp14:pctWidth>
+                      </wp14:sizeRelH>
+                      <wp14:sizeRelV relativeFrom="margin">
+                        <wp14:pctHeight>0</wp14:pctHeight>
+                      </wp14:sizeRelV>
+                    </wp:anchor>
+                  </w:drawing>
+                </mc:Choice>
+                <mc:Fallback>
+                  <w:pict>
+                    <v:shape w14:anchorId="53C04319" id="Straight Arrow Connector 425870876" o:spid="_x0000_s1026" type="#_x0000_t32" style="position:absolute;margin-left:12.2pt;margin-top:24.65pt;width:57.95pt;height:.85pt;flip:y;z-index:251773952;visibility:visible;mso-wrap-style:square;mso-width-percent:0;mso-height-percent:0;mso-wrap-distance-left:9pt;mso-wrap-distance-top:0;mso-wrap-distance-right:9pt;mso-wrap-distance-bottom:0;mso-position-horizontal:absolute;mso-position-horizontal-relative:text;mso-position-vertical:absolute;mso-position-vertical-relative:text;mso-width-percent:0;mso-height-percent:0;mso-width-relative:margin;mso-height-relative:margin" o:gfxdata="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" strokecolor="black [3200]" strokeweight=".5pt">
+                      <v:stroke dashstyle="dash" endarrow="block" joinstyle="miter"/>
+                    </v:shape>
+                  </w:pict>
+                </mc:Fallback>
+              </mc:AlternateContent>
+            </w:r>
+          </w:p>
+        </w:tc>
+        <w:tc>
+          <w:tcPr>
+            <w:tcW w:w="1701" w:type="dxa"/>
+          </w:tcPr>
+          <w:p>
+            <w:pPr>
+              <w:spacing w:before="100" w:beforeAutospacing="1" w:after="100" w:afterAutospacing="1" w:line="480" w:lineRule="auto"/>
+              <w:jc w:val="both"/>
+              <w:rPr>
+                <w:rFonts w:ascii="Times New Roman" w:hAnsi="Times New Roman" w:cs="Times New Roman"/>
+                <w:i/>
+                <w:sz w:val="24"/>
+                <w:szCs w:val="24"/>
+              </w:rPr>
+            </w:pPr>
+            <w:proofErr w:type="spellStart"/>
+            <w:r>
+              <w:rPr>
+                <w:rFonts w:ascii="Times New Roman" w:hAnsi="Times New Roman" w:cs="Times New Roman"/>
+                <w:i/>
+                <w:sz w:val="24"/>
+                <w:szCs w:val="24"/>
+              </w:rPr>
+              <w:t>Despendency</w:t>
+            </w:r>
+            <w:proofErr w:type="spellEnd"/>
+          </w:p>
+        </w:tc>
+        <w:tc>
+          <w:tcPr>
+            <w:tcW w:w="3368" w:type="dxa"/>
+          </w:tcPr>
+          <w:p>
+            <w:pPr>
+              <w:spacing w:before="100" w:beforeAutospacing="1" w:after="100" w:afterAutospacing="1" w:line="480" w:lineRule="auto"/>
+              <w:jc w:val="both"/>
+              <w:rPr>
+                <w:rFonts w:ascii="Times New Roman" w:hAnsi="Times New Roman" w:cs="Times New Roman"/>
+                <w:sz w:val="24"/>
+                <w:szCs w:val="24"/>
+              </w:rPr>
+            </w:pPr>
+            <w:proofErr w:type="spellStart"/>
+            <w:r>
+              <w:rPr>
+                <w:rFonts w:ascii="Times New Roman" w:hAnsi="Times New Roman" w:cs="Times New Roman"/>
+                <w:sz w:val="24"/>
+                <w:szCs w:val="24"/>
+              </w:rPr>
+              <w:t>Hubungan</w:t>
+            </w:r>
+            <w:proofErr w:type="spellEnd"/>
+            <w:r>
+              <w:rPr>
+                <w:rFonts w:ascii="Times New Roman" w:hAnsi="Times New Roman" w:cs="Times New Roman"/>
+                <w:sz w:val="24"/>
+                <w:szCs w:val="24"/>
+              </w:rPr>
+              <w:t xml:space="preserve"> </w:t>
+            </w:r>
+            <w:proofErr w:type="spellStart"/>
+            <w:r>
+              <w:rPr>
+                <w:rFonts w:ascii="Times New Roman" w:hAnsi="Times New Roman" w:cs="Times New Roman"/>
+                <w:sz w:val="24"/>
+                <w:szCs w:val="24"/>
+              </w:rPr>
+              <w:t>dimana</w:t>
+            </w:r>
+            <w:proofErr w:type="spellEnd"/>
+            <w:r>
+              <w:rPr>
+                <w:rFonts w:ascii="Times New Roman" w:hAnsi="Times New Roman" w:cs="Times New Roman"/>
+                <w:sz w:val="24"/>
+                <w:szCs w:val="24"/>
+              </w:rPr>
+              <w:t xml:space="preserve"> </w:t>
+            </w:r>
+            <w:proofErr w:type="spellStart"/>
+            <w:r>
+              <w:rPr>
+                <w:rFonts w:ascii="Times New Roman" w:hAnsi="Times New Roman" w:cs="Times New Roman"/>
+                <w:sz w:val="24"/>
+                <w:szCs w:val="24"/>
+              </w:rPr>
+              <w:t>perubahan</w:t>
+            </w:r>
+            <w:proofErr w:type="spellEnd"/>
+            <w:r>
+              <w:rPr>
+                <w:rFonts w:ascii="Times New Roman" w:hAnsi="Times New Roman" w:cs="Times New Roman"/>
+                <w:sz w:val="24"/>
+                <w:szCs w:val="24"/>
+              </w:rPr>
+              <w:t xml:space="preserve"> yang </w:t>
+            </w:r>
+            <w:proofErr w:type="spellStart"/>
+            <w:r>
+              <w:rPr>
+                <w:rFonts w:ascii="Times New Roman" w:hAnsi="Times New Roman" w:cs="Times New Roman"/>
+                <w:sz w:val="24"/>
+                <w:szCs w:val="24"/>
+              </w:rPr>
+              <w:t>terjaadi</w:t>
+            </w:r>
+            <w:proofErr w:type="spellEnd"/>
+            <w:r>
+              <w:rPr>
+                <w:rFonts w:ascii="Times New Roman" w:hAnsi="Times New Roman" w:cs="Times New Roman"/>
+                <w:sz w:val="24"/>
+                <w:szCs w:val="24"/>
+              </w:rPr>
+              <w:t xml:space="preserve"> pada </w:t>
+            </w:r>
+            <w:proofErr w:type="spellStart"/>
+            <w:r>
+              <w:rPr>
+                <w:rFonts w:ascii="Times New Roman" w:hAnsi="Times New Roman" w:cs="Times New Roman"/>
+                <w:sz w:val="24"/>
+                <w:szCs w:val="24"/>
+              </w:rPr>
+              <w:t>suatu</w:t>
+            </w:r>
+            <w:proofErr w:type="spellEnd"/>
+            <w:r>
+              <w:rPr>
+                <w:rFonts w:ascii="Times New Roman" w:hAnsi="Times New Roman" w:cs="Times New Roman"/>
+                <w:sz w:val="24"/>
+                <w:szCs w:val="24"/>
+              </w:rPr>
+              <w:t xml:space="preserve"> </w:t>
+            </w:r>
+            <w:proofErr w:type="spellStart"/>
+            <w:r>
+              <w:rPr>
+                <w:rFonts w:ascii="Times New Roman" w:hAnsi="Times New Roman" w:cs="Times New Roman"/>
+                <w:sz w:val="24"/>
+                <w:szCs w:val="24"/>
+              </w:rPr>
+              <w:lastRenderedPageBreak/>
+              <w:t>elemen</w:t>
+            </w:r>
+            <w:proofErr w:type="spellEnd"/>
+            <w:r>
+              <w:rPr>
+                <w:rFonts w:ascii="Times New Roman" w:hAnsi="Times New Roman" w:cs="Times New Roman"/>
+                <w:sz w:val="24"/>
+                <w:szCs w:val="24"/>
+              </w:rPr>
+              <w:t xml:space="preserve"> </w:t>
+            </w:r>
+            <w:proofErr w:type="spellStart"/>
+            <w:r>
+              <w:rPr>
+                <w:rFonts w:ascii="Times New Roman" w:hAnsi="Times New Roman" w:cs="Times New Roman"/>
+                <w:sz w:val="24"/>
+                <w:szCs w:val="24"/>
+              </w:rPr>
+              <w:t>mandiri</w:t>
+            </w:r>
+            <w:proofErr w:type="spellEnd"/>
+            <w:r>
+              <w:rPr>
+                <w:rFonts w:ascii="Times New Roman" w:hAnsi="Times New Roman" w:cs="Times New Roman"/>
+                <w:sz w:val="24"/>
+                <w:szCs w:val="24"/>
+              </w:rPr>
+              <w:t xml:space="preserve"> (independent) </w:t>
+            </w:r>
+            <w:proofErr w:type="spellStart"/>
+            <w:r>
+              <w:rPr>
+                <w:rFonts w:ascii="Times New Roman" w:hAnsi="Times New Roman" w:cs="Times New Roman"/>
+                <w:sz w:val="24"/>
+                <w:szCs w:val="24"/>
+              </w:rPr>
+              <w:t>akan</w:t>
+            </w:r>
+            <w:proofErr w:type="spellEnd"/>
+            <w:r>
+              <w:rPr>
+                <w:rFonts w:ascii="Times New Roman" w:hAnsi="Times New Roman" w:cs="Times New Roman"/>
+                <w:sz w:val="24"/>
+                <w:szCs w:val="24"/>
+              </w:rPr>
+              <w:t xml:space="preserve"> </w:t>
+            </w:r>
+            <w:proofErr w:type="spellStart"/>
+            <w:r>
+              <w:rPr>
+                <w:rFonts w:ascii="Times New Roman" w:hAnsi="Times New Roman" w:cs="Times New Roman"/>
+                <w:sz w:val="24"/>
+                <w:szCs w:val="24"/>
+              </w:rPr>
+              <w:t>mempengaruhi</w:t>
+            </w:r>
+            <w:proofErr w:type="spellEnd"/>
+            <w:r>
+              <w:rPr>
+                <w:rFonts w:ascii="Times New Roman" w:hAnsi="Times New Roman" w:cs="Times New Roman"/>
+                <w:sz w:val="24"/>
+                <w:szCs w:val="24"/>
+              </w:rPr>
+              <w:t xml:space="preserve"> </w:t>
+            </w:r>
+            <w:proofErr w:type="spellStart"/>
+            <w:r>
+              <w:rPr>
+                <w:rFonts w:ascii="Times New Roman" w:hAnsi="Times New Roman" w:cs="Times New Roman"/>
+                <w:sz w:val="24"/>
+                <w:szCs w:val="24"/>
+              </w:rPr>
+              <w:t>elemen</w:t>
+            </w:r>
+            <w:proofErr w:type="spellEnd"/>
+            <w:r>
+              <w:rPr>
+                <w:rFonts w:ascii="Times New Roman" w:hAnsi="Times New Roman" w:cs="Times New Roman"/>
+                <w:sz w:val="24"/>
+                <w:szCs w:val="24"/>
+              </w:rPr>
+              <w:t xml:space="preserve"> yang </w:t>
+            </w:r>
+            <w:proofErr w:type="spellStart"/>
+            <w:r>
+              <w:rPr>
+                <w:rFonts w:ascii="Times New Roman" w:hAnsi="Times New Roman" w:cs="Times New Roman"/>
+                <w:sz w:val="24"/>
+                <w:szCs w:val="24"/>
+              </w:rPr>
+              <w:t>bergantung</w:t>
+            </w:r>
+            <w:proofErr w:type="spellEnd"/>
+            <w:r>
+              <w:rPr>
+                <w:rFonts w:ascii="Times New Roman" w:hAnsi="Times New Roman" w:cs="Times New Roman"/>
+                <w:sz w:val="24"/>
+                <w:szCs w:val="24"/>
+              </w:rPr>
+              <w:t xml:space="preserve"> </w:t>
+            </w:r>
+            <w:proofErr w:type="spellStart"/>
+            <w:r>
+              <w:rPr>
+                <w:rFonts w:ascii="Times New Roman" w:hAnsi="Times New Roman" w:cs="Times New Roman"/>
+                <w:sz w:val="24"/>
+                <w:szCs w:val="24"/>
+              </w:rPr>
+              <w:t>padanya</w:t>
+            </w:r>
+            <w:proofErr w:type="spellEnd"/>
+            <w:r>
+              <w:rPr>
+                <w:rFonts w:ascii="Times New Roman" w:hAnsi="Times New Roman" w:cs="Times New Roman"/>
+                <w:sz w:val="24"/>
+                <w:szCs w:val="24"/>
+              </w:rPr>
+              <w:t xml:space="preserve"> </w:t>
+            </w:r>
+            <w:proofErr w:type="spellStart"/>
+            <w:r>
+              <w:rPr>
+                <w:rFonts w:ascii="Times New Roman" w:hAnsi="Times New Roman" w:cs="Times New Roman"/>
+                <w:sz w:val="24"/>
+                <w:szCs w:val="24"/>
+              </w:rPr>
+              <w:t>elemen</w:t>
+            </w:r>
+            <w:proofErr w:type="spellEnd"/>
+            <w:r>
+              <w:rPr>
+                <w:rFonts w:ascii="Times New Roman" w:hAnsi="Times New Roman" w:cs="Times New Roman"/>
+                <w:sz w:val="24"/>
+                <w:szCs w:val="24"/>
+              </w:rPr>
+              <w:t xml:space="preserve"> yang </w:t>
+            </w:r>
+            <w:proofErr w:type="spellStart"/>
+            <w:r>
+              <w:rPr>
+                <w:rFonts w:ascii="Times New Roman" w:hAnsi="Times New Roman" w:cs="Times New Roman"/>
+                <w:sz w:val="24"/>
+                <w:szCs w:val="24"/>
+              </w:rPr>
+              <w:t>tidak</w:t>
+            </w:r>
+            <w:proofErr w:type="spellEnd"/>
+            <w:r>
+              <w:rPr>
+                <w:rFonts w:ascii="Times New Roman" w:hAnsi="Times New Roman" w:cs="Times New Roman"/>
+                <w:sz w:val="24"/>
+                <w:szCs w:val="24"/>
+              </w:rPr>
+              <w:t xml:space="preserve"> </w:t>
+            </w:r>
+            <w:proofErr w:type="spellStart"/>
+            <w:r>
+              <w:rPr>
+                <w:rFonts w:ascii="Times New Roman" w:hAnsi="Times New Roman" w:cs="Times New Roman"/>
+                <w:sz w:val="24"/>
+                <w:szCs w:val="24"/>
+              </w:rPr>
+              <w:t>mandiri</w:t>
+            </w:r>
+            <w:proofErr w:type="spellEnd"/>
+          </w:p>
+        </w:tc>
+      </w:tr>
+      <w:tr>
+        <w:tc>
+          <w:tcPr>
+            <w:tcW w:w="522" w:type="dxa"/>
+          </w:tcPr>
+          <w:p>
+            <w:pPr>
+              <w:spacing w:before="100" w:beforeAutospacing="1" w:after="100" w:afterAutospacing="1" w:line="480" w:lineRule="auto"/>
+              <w:jc w:val="center"/>
+              <w:rPr>
+                <w:rFonts w:ascii="Times New Roman" w:hAnsi="Times New Roman" w:cs="Times New Roman"/>
+                <w:sz w:val="24"/>
+                <w:szCs w:val="24"/>
+              </w:rPr>
+            </w:pPr>
+            <w:r>
+              <w:rPr>
+                <w:rFonts w:ascii="Times New Roman" w:hAnsi="Times New Roman" w:cs="Times New Roman"/>
+                <w:sz w:val="24"/>
+                <w:szCs w:val="24"/>
+              </w:rPr>
+              <w:lastRenderedPageBreak/>
+              <w:t>7</w:t>
+            </w:r>
+          </w:p>
+        </w:tc>
+        <w:tc>
+          <w:tcPr>
+            <w:tcW w:w="1843" w:type="dxa"/>
+          </w:tcPr>
+          <w:p>
+            <w:pPr>
+              <w:spacing w:before="100" w:beforeAutospacing="1" w:after="100" w:afterAutospacing="1" w:line="480" w:lineRule="auto"/>
+              <w:jc w:val="both"/>
+              <w:rPr>
+                <w:rFonts w:ascii="Times New Roman" w:hAnsi="Times New Roman" w:cs="Times New Roman"/>
+                <w:sz w:val="24"/>
+                <w:szCs w:val="24"/>
+              </w:rPr>
+            </w:pPr>
+            <w:r>
+              <w:rPr>
+                <w:rFonts w:ascii="Times New Roman" w:hAnsi="Times New Roman" w:cs="Times New Roman"/>
+                <w:noProof/>
+                <w:sz w:val="24"/>
+                <w:szCs w:val="24"/>
+              </w:rPr>
+              <mc:AlternateContent>
+                <mc:Choice Requires="wps">
+                  <w:drawing>
+                    <wp:anchor distT="0" distB="0" distL="114300" distR="114300" simplePos="0" relativeHeight="251774976" behindDoc="0" locked="0" layoutInCell="1" allowOverlap="1" wp14:anchorId="7FD0773F" wp14:editId="7B7BAA96">
+                      <wp:simplePos x="0" y="0"/>
+                      <wp:positionH relativeFrom="column">
+                        <wp:posOffset>153057</wp:posOffset>
+                      </wp:positionH>
+                      <wp:positionV relativeFrom="paragraph">
+                        <wp:posOffset>300005</wp:posOffset>
+                      </wp:positionV>
+                      <wp:extent cx="687114" cy="10510"/>
+                      <wp:effectExtent l="0" t="0" r="36830" b="27940"/>
+                      <wp:wrapNone/>
+                      <wp:docPr id="838679510" name="Straight Connector 838679510"/>
+                      <wp:cNvGraphicFramePr/>
+                      <a:graphic xmlns:a="http://schemas.openxmlformats.org/drawingml/2006/main">
+                        <a:graphicData uri="http://schemas.microsoft.com/office/word/2010/wordprocessingShape">
+                          <wps:wsp>
+                            <wps:cNvCnPr/>
+                            <wps:spPr>
+                              <a:xfrm flipV="1">
+                                <a:off x="0" y="0"/>
+                                <a:ext cx="687114" cy="10510"/>
+                              </a:xfrm>
+                              <a:prstGeom prst="line">
+                                <a:avLst/>
+                              </a:prstGeom>
+                            </wps:spPr>
+                            <wps:style>
+                              <a:lnRef idx="1">
+                                <a:schemeClr val="dk1"/>
+                              </a:lnRef>
+                              <a:fillRef idx="0">
+                                <a:schemeClr val="dk1"/>
+                              </a:fillRef>
+                              <a:effectRef idx="0">
+                                <a:schemeClr val="dk1"/>
+                              </a:effectRef>
+                              <a:fontRef idx="minor">
+                                <a:schemeClr val="tx1"/>
+                              </a:fontRef>
+                            </wps:style>
+                            <wps:bodyPr/>
+                          </wps:wsp>
+                        </a:graphicData>
+                      </a:graphic>
+                    </wp:anchor>
+                  </w:drawing>
+                </mc:Choice>
+                <mc:Fallback>
+                  <w:pict>
+                    <v:line w14:anchorId="1F3623C7" id="Straight Connector 838679510" o:spid="_x0000_s1026" style="position:absolute;flip:y;z-index:251774976;visibility:visible;mso-wrap-style:square;mso-wrap-distance-left:9pt;mso-wrap-distance-top:0;mso-wrap-distance-right:9pt;mso-wrap-distance-bottom:0;mso-position-horizontal:absolute;mso-position-horizontal-relative:text;mso-position-vertical:absolute;mso-position-vertical-relative:text" from="12.05pt,23.6pt" to="66.15pt,24.45pt" o:gfxdata="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" strokecolor="black [3200]" strokeweight=".5pt">
+                      <v:stroke joinstyle="miter"/>
+                    </v:line>
+                  </w:pict>
+                </mc:Fallback>
+              </mc:AlternateContent>
+            </w:r>
+          </w:p>
+        </w:tc>
+        <w:tc>
+          <w:tcPr>
+            <w:tcW w:w="1701" w:type="dxa"/>
+          </w:tcPr>
+          <w:p>
+            <w:pPr>
+              <w:spacing w:before="100" w:beforeAutospacing="1" w:after="100" w:afterAutospacing="1" w:line="480" w:lineRule="auto"/>
+              <w:jc w:val="both"/>
+              <w:rPr>
+                <w:rFonts w:ascii="Times New Roman" w:hAnsi="Times New Roman" w:cs="Times New Roman"/>
+                <w:i/>
+                <w:sz w:val="24"/>
+                <w:szCs w:val="24"/>
+              </w:rPr>
+            </w:pPr>
+            <w:r>
+              <w:rPr>
+                <w:rFonts w:ascii="Times New Roman" w:hAnsi="Times New Roman" w:cs="Times New Roman"/>
+                <w:i/>
+                <w:sz w:val="24"/>
+                <w:szCs w:val="24"/>
+              </w:rPr>
+              <w:t>Association</w:t>
+            </w:r>
+          </w:p>
+        </w:tc>
+        <w:tc>
+          <w:tcPr>
+            <w:tcW w:w="3368" w:type="dxa"/>
+          </w:tcPr>
+          <w:p>
+            <w:pPr>
+              <w:spacing w:before="100" w:beforeAutospacing="1" w:after="100" w:afterAutospacing="1" w:line="480" w:lineRule="auto"/>
+              <w:jc w:val="both"/>
+              <w:rPr>
+                <w:rFonts w:ascii="Times New Roman" w:hAnsi="Times New Roman" w:cs="Times New Roman"/>
+                <w:sz w:val="24"/>
+                <w:szCs w:val="24"/>
+              </w:rPr>
+            </w:pPr>
+            <w:proofErr w:type="spellStart"/>
+            <w:r>
+              <w:rPr>
+                <w:rFonts w:ascii="Times New Roman" w:hAnsi="Times New Roman" w:cs="Times New Roman"/>
+                <w:sz w:val="24"/>
+                <w:szCs w:val="24"/>
+              </w:rPr>
+              <w:t>M</w:t>
+            </w:r>
+            <w:r>
+              <w:rPr>
+                <w:rFonts w:ascii="Times New Roman" w:hAnsi="Times New Roman" w:cs="Times New Roman"/>
+                <w:sz w:val="24"/>
+                <w:szCs w:val="24"/>
+              </w:rPr>
+              <w:t>enghubungkan</w:t>
+            </w:r>
+            <w:proofErr w:type="spellEnd"/>
+            <w:r>
+              <w:rPr>
+                <w:rFonts w:ascii="Times New Roman" w:hAnsi="Times New Roman" w:cs="Times New Roman"/>
+                <w:sz w:val="24"/>
+                <w:szCs w:val="24"/>
+              </w:rPr>
+              <w:t xml:space="preserve"> </w:t>
+            </w:r>
+            <w:proofErr w:type="spellStart"/>
+            <w:r>
+              <w:rPr>
+                <w:rFonts w:ascii="Times New Roman" w:hAnsi="Times New Roman" w:cs="Times New Roman"/>
+                <w:sz w:val="24"/>
+                <w:szCs w:val="24"/>
+              </w:rPr>
+              <w:t>antara</w:t>
+            </w:r>
+            <w:proofErr w:type="spellEnd"/>
+            <w:r>
+              <w:rPr>
+                <w:rFonts w:ascii="Times New Roman" w:hAnsi="Times New Roman" w:cs="Times New Roman"/>
+                <w:sz w:val="24"/>
+                <w:szCs w:val="24"/>
+              </w:rPr>
+              <w:t xml:space="preserve"> </w:t>
+            </w:r>
+            <w:proofErr w:type="spellStart"/>
+            <w:r>
+              <w:rPr>
+                <w:rFonts w:ascii="Times New Roman" w:hAnsi="Times New Roman" w:cs="Times New Roman"/>
+                <w:sz w:val="24"/>
+                <w:szCs w:val="24"/>
+              </w:rPr>
+              <w:t>objek</w:t>
+            </w:r>
+            <w:proofErr w:type="spellEnd"/>
+            <w:r>
+              <w:rPr>
+                <w:rFonts w:ascii="Times New Roman" w:hAnsi="Times New Roman" w:cs="Times New Roman"/>
+                <w:sz w:val="24"/>
+                <w:szCs w:val="24"/>
+              </w:rPr>
+              <w:t xml:space="preserve"> </w:t>
+            </w:r>
+            <w:proofErr w:type="spellStart"/>
+            <w:r>
+              <w:rPr>
+                <w:rFonts w:ascii="Times New Roman" w:hAnsi="Times New Roman" w:cs="Times New Roman"/>
+                <w:sz w:val="24"/>
+                <w:szCs w:val="24"/>
+              </w:rPr>
+              <w:t>satu</w:t>
+            </w:r>
+            <w:proofErr w:type="spellEnd"/>
+            <w:r>
+              <w:rPr>
+                <w:rFonts w:ascii="Times New Roman" w:hAnsi="Times New Roman" w:cs="Times New Roman"/>
+                <w:sz w:val="24"/>
+                <w:szCs w:val="24"/>
+              </w:rPr>
+              <w:t xml:space="preserve"> </w:t>
+            </w:r>
+            <w:proofErr w:type="spellStart"/>
+            <w:r>
+              <w:rPr>
+                <w:rFonts w:ascii="Times New Roman" w:hAnsi="Times New Roman" w:cs="Times New Roman"/>
+                <w:sz w:val="24"/>
+                <w:szCs w:val="24"/>
+              </w:rPr>
+              <w:t>dengan</w:t>
+            </w:r>
+            <w:proofErr w:type="spellEnd"/>
+            <w:r>
+              <w:rPr>
+                <w:rFonts w:ascii="Times New Roman" w:hAnsi="Times New Roman" w:cs="Times New Roman"/>
+                <w:sz w:val="24"/>
+                <w:szCs w:val="24"/>
+              </w:rPr>
+              <w:t xml:space="preserve"> </w:t>
+            </w:r>
+            <w:proofErr w:type="spellStart"/>
+            <w:r>
+              <w:rPr>
+                <w:rFonts w:ascii="Times New Roman" w:hAnsi="Times New Roman" w:cs="Times New Roman"/>
+                <w:sz w:val="24"/>
+                <w:szCs w:val="24"/>
+              </w:rPr>
+              <w:t>objek</w:t>
+            </w:r>
+            <w:proofErr w:type="spellEnd"/>
+            <w:r>
+              <w:rPr>
+                <w:rFonts w:ascii="Times New Roman" w:hAnsi="Times New Roman" w:cs="Times New Roman"/>
+                <w:sz w:val="24"/>
+                <w:szCs w:val="24"/>
+              </w:rPr>
+              <w:t xml:space="preserve"> yang </w:t>
+            </w:r>
+            <w:proofErr w:type="spellStart"/>
+            <w:r>
+              <w:rPr>
+                <w:rFonts w:ascii="Times New Roman" w:hAnsi="Times New Roman" w:cs="Times New Roman"/>
+                <w:sz w:val="24"/>
+                <w:szCs w:val="24"/>
+              </w:rPr>
+              <w:t>lainnya</w:t>
+            </w:r>
+            <w:proofErr w:type="spellEnd"/>
+          </w:p>
+        </w:tc>
+      </w:tr>
+    </w:tbl>
+    <w:p>
+      <w:pPr>
+        <w:rPr>
+          <w:rFonts w:ascii="Times New Roman" w:hAnsi="Times New Roman" w:cs="Times New Roman"/>
+          <w:noProof/>
+          <w:sz w:val="24"/>
+          <w:szCs w:val="24"/>
+          <w:lang w:val="en-GB"/>
+        </w:rPr>
       </w:pPr>
-      <w:r>
-        <w:rPr>
-          <w:rFonts w:ascii="Times New Roman" w:hAnsi="Times New Roman" w:cs="Times New Roman"/>
-          <w:noProof/>
+    </w:p>
+    <w:p>
+      <w:pPr>
+        <w:rPr>
+          <w:rFonts w:ascii="Times New Roman" w:hAnsi="Times New Roman" w:cs="Times New Roman"/>
           <w:sz w:val="24"/>
           <w:szCs w:val="24"/>
           <w:lang w:val="en-GB"/>
         </w:rPr>
-        <w:br w:type="page"/>
-      </w:r>
+      </w:pPr>
     </w:p>
     <w:tbl>
       <w:tblPr>
@@ -21412,22 +24188,19 @@
         <w:tblLook w:val="04A0" w:firstRow="1" w:lastRow="0" w:firstColumn="1" w:lastColumn="0" w:noHBand="0" w:noVBand="1"/>
       </w:tblPr>
       <w:tblGrid>
-        <w:gridCol w:w="535"/>
-        <w:gridCol w:w="2610"/>
-        <w:gridCol w:w="1980"/>
-        <w:gridCol w:w="2802"/>
+        <w:gridCol w:w="625"/>
+        <w:gridCol w:w="3338"/>
+        <w:gridCol w:w="1982"/>
+        <w:gridCol w:w="1982"/>
       </w:tblGrid>
       <w:tr>
-        <w:trPr>
-          <w:trHeight w:val="440"/>
-        </w:trPr>
         <w:tc>
           <w:tcPr>
-            <w:tcW w:w="535" w:type="dxa"/>
+            <w:tcW w:w="625" w:type="dxa"/>
           </w:tcPr>
           <w:p>
             <w:pPr>
-              <w:jc w:val="center"/>
+              <w:spacing w:line="480" w:lineRule="auto"/>
               <w:rPr>
                 <w:rFonts w:ascii="Times New Roman" w:hAnsi="Times New Roman" w:cs="Times New Roman"/>
                 <w:sz w:val="24"/>
@@ -21435,25 +24208,15 @@
                 <w:lang w:val="en-GB"/>
               </w:rPr>
             </w:pPr>
-            <w:r>
-              <w:rPr>
-                <w:rFonts w:ascii="Times New Roman" w:hAnsi="Times New Roman" w:cs="Times New Roman"/>
-                <w:sz w:val="24"/>
-                <w:szCs w:val="24"/>
-                <w:lang w:val="en-GB"/>
-              </w:rPr>
-              <w:lastRenderedPageBreak/>
-              <w:t>No</w:t>
-            </w:r>
           </w:p>
         </w:tc>
         <w:tc>
           <w:tcPr>
-            <w:tcW w:w="2610" w:type="dxa"/>
+            <w:tcW w:w="3338" w:type="dxa"/>
           </w:tcPr>
           <w:p>
             <w:pPr>
-              <w:jc w:val="center"/>
+              <w:spacing w:line="480" w:lineRule="auto"/>
               <w:rPr>
                 <w:rFonts w:ascii="Times New Roman" w:hAnsi="Times New Roman" w:cs="Times New Roman"/>
                 <w:sz w:val="24"/>
@@ -21461,26 +24224,15 @@
                 <w:lang w:val="en-GB"/>
               </w:rPr>
             </w:pPr>
-            <w:proofErr w:type="spellStart"/>
-            <w:r>
-              <w:rPr>
-                <w:rFonts w:ascii="Times New Roman" w:hAnsi="Times New Roman" w:cs="Times New Roman"/>
-                <w:sz w:val="24"/>
-                <w:szCs w:val="24"/>
-                <w:lang w:val="en-GB"/>
-              </w:rPr>
-              <w:t>Simbol</w:t>
-            </w:r>
-            <w:proofErr w:type="spellEnd"/>
           </w:p>
         </w:tc>
         <w:tc>
           <w:tcPr>
-            <w:tcW w:w="1980" w:type="dxa"/>
+            <w:tcW w:w="1982" w:type="dxa"/>
           </w:tcPr>
           <w:p>
             <w:pPr>
-              <w:jc w:val="center"/>
+              <w:spacing w:line="480" w:lineRule="auto"/>
               <w:rPr>
                 <w:rFonts w:ascii="Times New Roman" w:hAnsi="Times New Roman" w:cs="Times New Roman"/>
                 <w:sz w:val="24"/>
@@ -21488,178 +24240,11 @@
                 <w:lang w:val="en-GB"/>
               </w:rPr>
             </w:pPr>
-            <w:r>
-              <w:rPr>
-                <w:rFonts w:ascii="Times New Roman" w:hAnsi="Times New Roman" w:cs="Times New Roman"/>
-                <w:sz w:val="24"/>
-                <w:szCs w:val="24"/>
-                <w:lang w:val="en-GB"/>
-              </w:rPr>
-              <w:t>Nama</w:t>
-            </w:r>
           </w:p>
         </w:tc>
         <w:tc>
           <w:tcPr>
-            <w:tcW w:w="2802" w:type="dxa"/>
-          </w:tcPr>
-          <w:p>
-            <w:pPr>
-              <w:jc w:val="center"/>
-              <w:rPr>
-                <w:rFonts w:ascii="Times New Roman" w:hAnsi="Times New Roman" w:cs="Times New Roman"/>
-                <w:sz w:val="24"/>
-                <w:szCs w:val="24"/>
-                <w:lang w:val="en-GB"/>
-              </w:rPr>
-            </w:pPr>
-            <w:proofErr w:type="spellStart"/>
-            <w:r>
-              <w:rPr>
-                <w:rFonts w:ascii="Times New Roman" w:hAnsi="Times New Roman" w:cs="Times New Roman"/>
-                <w:sz w:val="24"/>
-                <w:szCs w:val="24"/>
-                <w:lang w:val="en-GB"/>
-              </w:rPr>
-              <w:t>Keterangan</w:t>
-            </w:r>
-            <w:proofErr w:type="spellEnd"/>
-          </w:p>
-        </w:tc>
-      </w:tr>
-      <w:tr>
-        <w:trPr>
-          <w:trHeight w:val="1421"/>
-        </w:trPr>
-        <w:tc>
-          <w:tcPr>
-            <w:tcW w:w="535" w:type="dxa"/>
-          </w:tcPr>
-          <w:p>
-            <w:pPr>
-              <w:rPr>
-                <w:rFonts w:ascii="Times New Roman" w:hAnsi="Times New Roman" w:cs="Times New Roman"/>
-                <w:sz w:val="24"/>
-                <w:szCs w:val="24"/>
-                <w:lang w:val="en-GB"/>
-              </w:rPr>
-            </w:pPr>
-            <w:r>
-              <w:rPr>
-                <w:rFonts w:ascii="Times New Roman" w:hAnsi="Times New Roman" w:cs="Times New Roman"/>
-                <w:sz w:val="24"/>
-                <w:szCs w:val="24"/>
-                <w:lang w:val="en-GB"/>
-              </w:rPr>
-              <w:t>1</w:t>
-            </w:r>
-          </w:p>
-        </w:tc>
-        <w:tc>
-          <w:tcPr>
-            <w:tcW w:w="2610" w:type="dxa"/>
-          </w:tcPr>
-          <w:p>
-            <w:pPr>
-              <w:rPr>
-                <w:rFonts w:ascii="Times New Roman" w:hAnsi="Times New Roman" w:cs="Times New Roman"/>
-                <w:sz w:val="24"/>
-                <w:szCs w:val="24"/>
-                <w:lang w:val="en-GB"/>
-              </w:rPr>
-            </w:pPr>
-            <w:r>
-              <w:rPr>
-                <w:rFonts w:ascii="Times New Roman" w:hAnsi="Times New Roman" w:cs="Times New Roman"/>
-                <w:noProof/>
-                <w:sz w:val="24"/>
-                <w:szCs w:val="24"/>
-              </w:rPr>
-              <w:drawing>
-                <wp:anchor distT="0" distB="0" distL="114300" distR="114300" simplePos="0" relativeHeight="251708416" behindDoc="0" locked="0" layoutInCell="1" allowOverlap="1" wp14:anchorId="53144AF4" wp14:editId="2E884565">
-                  <wp:simplePos x="0" y="0"/>
-                  <wp:positionH relativeFrom="column">
-                    <wp:posOffset>378460</wp:posOffset>
-                  </wp:positionH>
-                  <wp:positionV relativeFrom="paragraph">
-                    <wp:posOffset>292833</wp:posOffset>
-                  </wp:positionV>
-                  <wp:extent cx="711200" cy="476250"/>
-                  <wp:effectExtent l="0" t="0" r="0" b="0"/>
-                  <wp:wrapTopAndBottom/>
-                  <wp:docPr id="292027189" name="Picture 25"/>
-                  <wp:cNvGraphicFramePr>
-                    <a:graphicFrameLocks xmlns:a="http://schemas.openxmlformats.org/drawingml/2006/main" noChangeAspect="1"/>
-                  </wp:cNvGraphicFramePr>
-                  <a:graphic xmlns:a="http://schemas.openxmlformats.org/drawingml/2006/main">
-                    <a:graphicData uri="http://schemas.openxmlformats.org/drawingml/2006/picture">
-                      <pic:pic xmlns:pic="http://schemas.openxmlformats.org/drawingml/2006/picture">
-                        <pic:nvPicPr>
-                          <pic:cNvPr id="402876352" name="Picture 402876352"/>
-                          <pic:cNvPicPr/>
-                        </pic:nvPicPr>
-                        <pic:blipFill>
-                          <a:blip r:embed="rId10">
-                            <a:extLst>
-                              <a:ext uri="{28A0092B-C50C-407E-A947-70E740481C1C}">
-                                <a14:useLocalDpi xmlns:a14="http://schemas.microsoft.com/office/drawing/2010/main" val="0"/>
-                              </a:ext>
-                            </a:extLst>
-                          </a:blip>
-                          <a:stretch>
-                            <a:fillRect/>
-                          </a:stretch>
-                        </pic:blipFill>
-                        <pic:spPr>
-                          <a:xfrm>
-                            <a:off x="0" y="0"/>
-                            <a:ext cx="711200" cy="476250"/>
-                          </a:xfrm>
-                          <a:prstGeom prst="rect">
-                            <a:avLst/>
-                          </a:prstGeom>
-                        </pic:spPr>
-                      </pic:pic>
-                    </a:graphicData>
-                  </a:graphic>
-                  <wp14:sizeRelH relativeFrom="margin">
-                    <wp14:pctWidth>0</wp14:pctWidth>
-                  </wp14:sizeRelH>
-                  <wp14:sizeRelV relativeFrom="margin">
-                    <wp14:pctHeight>0</wp14:pctHeight>
-                  </wp14:sizeRelV>
-                </wp:anchor>
-              </w:drawing>
-            </w:r>
-          </w:p>
-        </w:tc>
-        <w:tc>
-          <w:tcPr>
-            <w:tcW w:w="1980" w:type="dxa"/>
-          </w:tcPr>
-          <w:p>
-            <w:pPr>
-              <w:rPr>
-                <w:rFonts w:ascii="Times New Roman" w:hAnsi="Times New Roman" w:cs="Times New Roman"/>
-                <w:sz w:val="24"/>
-                <w:szCs w:val="24"/>
-                <w:lang w:val="en-GB"/>
-              </w:rPr>
-            </w:pPr>
-            <w:r>
-              <w:rPr>
-                <w:rFonts w:ascii="Times New Roman" w:hAnsi="Times New Roman" w:cs="Times New Roman"/>
-                <w:sz w:val="24"/>
-                <w:szCs w:val="24"/>
-                <w:lang w:val="en-GB"/>
-              </w:rPr>
-              <w:t>Entity class</w:t>
-            </w:r>
-          </w:p>
-        </w:tc>
-        <w:tc>
-          <w:tcPr>
-            <w:tcW w:w="2802" w:type="dxa"/>
+            <w:tcW w:w="1982" w:type="dxa"/>
           </w:tcPr>
           <w:p>
             <w:pPr>
@@ -21671,1260 +24256,13 @@
                 <w:lang w:val="en-GB"/>
               </w:rPr>
             </w:pPr>
-            <w:r>
-              <w:rPr>
-                <w:rFonts w:ascii="Times New Roman" w:hAnsi="Times New Roman" w:cs="Times New Roman"/>
-                <w:sz w:val="24"/>
-                <w:szCs w:val="24"/>
-                <w:lang w:val="en-GB"/>
-              </w:rPr>
-              <w:t xml:space="preserve">Gambaran system </w:t>
-            </w:r>
-            <w:proofErr w:type="spellStart"/>
-            <w:r>
-              <w:rPr>
-                <w:rFonts w:ascii="Times New Roman" w:hAnsi="Times New Roman" w:cs="Times New Roman"/>
-                <w:sz w:val="24"/>
-                <w:szCs w:val="24"/>
-                <w:lang w:val="en-GB"/>
-              </w:rPr>
-              <w:t>sebagai</w:t>
-            </w:r>
-            <w:proofErr w:type="spellEnd"/>
-            <w:r>
-              <w:rPr>
-                <w:rFonts w:ascii="Times New Roman" w:hAnsi="Times New Roman" w:cs="Times New Roman"/>
-                <w:sz w:val="24"/>
-                <w:szCs w:val="24"/>
-                <w:lang w:val="en-GB"/>
-              </w:rPr>
-              <w:t xml:space="preserve"> </w:t>
-            </w:r>
-            <w:proofErr w:type="spellStart"/>
-            <w:r>
-              <w:rPr>
-                <w:rFonts w:ascii="Times New Roman" w:hAnsi="Times New Roman" w:cs="Times New Roman"/>
-                <w:sz w:val="24"/>
-                <w:szCs w:val="24"/>
-                <w:lang w:val="en-GB"/>
-              </w:rPr>
-              <w:t>landasan</w:t>
-            </w:r>
-            <w:proofErr w:type="spellEnd"/>
-            <w:r>
-              <w:rPr>
-                <w:rFonts w:ascii="Times New Roman" w:hAnsi="Times New Roman" w:cs="Times New Roman"/>
-                <w:sz w:val="24"/>
-                <w:szCs w:val="24"/>
-                <w:lang w:val="en-GB"/>
-              </w:rPr>
-              <w:t xml:space="preserve"> </w:t>
-            </w:r>
-            <w:proofErr w:type="spellStart"/>
-            <w:r>
-              <w:rPr>
-                <w:rFonts w:ascii="Times New Roman" w:hAnsi="Times New Roman" w:cs="Times New Roman"/>
-                <w:sz w:val="24"/>
-                <w:szCs w:val="24"/>
-                <w:lang w:val="en-GB"/>
-              </w:rPr>
-              <w:t>dalam</w:t>
-            </w:r>
-            <w:proofErr w:type="spellEnd"/>
-            <w:r>
-              <w:rPr>
-                <w:rFonts w:ascii="Times New Roman" w:hAnsi="Times New Roman" w:cs="Times New Roman"/>
-                <w:sz w:val="24"/>
-                <w:szCs w:val="24"/>
-                <w:lang w:val="en-GB"/>
-              </w:rPr>
-              <w:t xml:space="preserve"> Menyusun basis data</w:t>
-            </w:r>
-          </w:p>
-        </w:tc>
-      </w:tr>
-      <w:tr>
-        <w:trPr>
-          <w:trHeight w:val="1421"/>
-        </w:trPr>
-        <w:tc>
-          <w:tcPr>
-            <w:tcW w:w="535" w:type="dxa"/>
-          </w:tcPr>
-          <w:p>
-            <w:pPr>
-              <w:rPr>
-                <w:rFonts w:ascii="Times New Roman" w:hAnsi="Times New Roman" w:cs="Times New Roman"/>
-                <w:sz w:val="24"/>
-                <w:szCs w:val="24"/>
-                <w:lang w:val="en-GB"/>
-              </w:rPr>
-            </w:pPr>
-            <w:r>
-              <w:rPr>
-                <w:rFonts w:ascii="Times New Roman" w:hAnsi="Times New Roman" w:cs="Times New Roman"/>
-                <w:sz w:val="24"/>
-                <w:szCs w:val="24"/>
-                <w:lang w:val="en-GB"/>
-              </w:rPr>
-              <w:t>2</w:t>
-            </w:r>
-          </w:p>
-        </w:tc>
-        <w:tc>
-          <w:tcPr>
-            <w:tcW w:w="2610" w:type="dxa"/>
-          </w:tcPr>
-          <w:p>
-            <w:pPr>
-              <w:rPr>
-                <w:rFonts w:ascii="Times New Roman" w:hAnsi="Times New Roman" w:cs="Times New Roman"/>
-                <w:noProof/>
-                <w:sz w:val="24"/>
-                <w:szCs w:val="24"/>
-              </w:rPr>
-            </w:pPr>
-            <w:r>
-              <w:rPr>
-                <w:rFonts w:ascii="Times New Roman" w:hAnsi="Times New Roman" w:cs="Times New Roman"/>
-                <w:noProof/>
-                <w:sz w:val="24"/>
-                <w:szCs w:val="24"/>
-              </w:rPr>
-              <w:drawing>
-                <wp:anchor distT="0" distB="0" distL="114300" distR="114300" simplePos="0" relativeHeight="251710464" behindDoc="0" locked="0" layoutInCell="1" allowOverlap="1" wp14:anchorId="2BAEA4D8" wp14:editId="0CFCD74C">
-                  <wp:simplePos x="0" y="0"/>
-                  <wp:positionH relativeFrom="column">
-                    <wp:posOffset>414020</wp:posOffset>
-                  </wp:positionH>
-                  <wp:positionV relativeFrom="paragraph">
-                    <wp:posOffset>212627</wp:posOffset>
-                  </wp:positionV>
-                  <wp:extent cx="652780" cy="456565"/>
-                  <wp:effectExtent l="0" t="0" r="0" b="635"/>
-                  <wp:wrapTopAndBottom/>
-                  <wp:docPr id="1739491158" name="Picture 26"/>
-                  <wp:cNvGraphicFramePr>
-                    <a:graphicFrameLocks xmlns:a="http://schemas.openxmlformats.org/drawingml/2006/main" noChangeAspect="1"/>
-                  </wp:cNvGraphicFramePr>
-                  <a:graphic xmlns:a="http://schemas.openxmlformats.org/drawingml/2006/main">
-                    <a:graphicData uri="http://schemas.openxmlformats.org/drawingml/2006/picture">
-                      <pic:pic xmlns:pic="http://schemas.openxmlformats.org/drawingml/2006/picture">
-                        <pic:nvPicPr>
-                          <pic:cNvPr id="1728669785" name="Picture 1728669785"/>
-                          <pic:cNvPicPr/>
-                        </pic:nvPicPr>
-                        <pic:blipFill>
-                          <a:blip r:embed="rId11">
-                            <a:extLst>
-                              <a:ext uri="{28A0092B-C50C-407E-A947-70E740481C1C}">
-                                <a14:useLocalDpi xmlns:a14="http://schemas.microsoft.com/office/drawing/2010/main" val="0"/>
-                              </a:ext>
-                            </a:extLst>
-                          </a:blip>
-                          <a:stretch>
-                            <a:fillRect/>
-                          </a:stretch>
-                        </pic:blipFill>
-                        <pic:spPr>
-                          <a:xfrm>
-                            <a:off x="0" y="0"/>
-                            <a:ext cx="652780" cy="456565"/>
-                          </a:xfrm>
-                          <a:prstGeom prst="rect">
-                            <a:avLst/>
-                          </a:prstGeom>
-                        </pic:spPr>
-                      </pic:pic>
-                    </a:graphicData>
-                  </a:graphic>
-                  <wp14:sizeRelH relativeFrom="margin">
-                    <wp14:pctWidth>0</wp14:pctWidth>
-                  </wp14:sizeRelH>
-                  <wp14:sizeRelV relativeFrom="margin">
-                    <wp14:pctHeight>0</wp14:pctHeight>
-                  </wp14:sizeRelV>
-                </wp:anchor>
-              </w:drawing>
-            </w:r>
-          </w:p>
-        </w:tc>
-        <w:tc>
-          <w:tcPr>
-            <w:tcW w:w="1980" w:type="dxa"/>
-          </w:tcPr>
-          <w:p>
-            <w:pPr>
-              <w:rPr>
-                <w:rFonts w:ascii="Times New Roman" w:hAnsi="Times New Roman" w:cs="Times New Roman"/>
-                <w:sz w:val="24"/>
-                <w:szCs w:val="24"/>
-                <w:lang w:val="en-GB"/>
-              </w:rPr>
-            </w:pPr>
-            <w:r>
-              <w:rPr>
-                <w:rFonts w:ascii="Times New Roman" w:hAnsi="Times New Roman" w:cs="Times New Roman"/>
-                <w:sz w:val="24"/>
-                <w:szCs w:val="24"/>
-              </w:rPr>
-              <w:t>Boundary Class</w:t>
-            </w:r>
-          </w:p>
-        </w:tc>
-        <w:tc>
-          <w:tcPr>
-            <w:tcW w:w="2802" w:type="dxa"/>
-          </w:tcPr>
-          <w:p>
-            <w:pPr>
-              <w:spacing w:line="480" w:lineRule="auto"/>
-              <w:rPr>
-                <w:rFonts w:ascii="Times New Roman" w:hAnsi="Times New Roman" w:cs="Times New Roman"/>
-                <w:sz w:val="24"/>
-                <w:szCs w:val="24"/>
-                <w:lang w:val="en-GB"/>
-              </w:rPr>
-            </w:pPr>
-            <w:proofErr w:type="spellStart"/>
-            <w:r>
-              <w:rPr>
-                <w:rFonts w:ascii="Times New Roman" w:hAnsi="Times New Roman" w:cs="Times New Roman"/>
-                <w:sz w:val="24"/>
-                <w:szCs w:val="24"/>
-              </w:rPr>
-              <w:t>Menangani</w:t>
-            </w:r>
-            <w:proofErr w:type="spellEnd"/>
-            <w:r>
-              <w:rPr>
-                <w:rFonts w:ascii="Times New Roman" w:hAnsi="Times New Roman" w:cs="Times New Roman"/>
-                <w:sz w:val="24"/>
-                <w:szCs w:val="24"/>
-              </w:rPr>
-              <w:t xml:space="preserve"> </w:t>
-            </w:r>
-            <w:proofErr w:type="spellStart"/>
-            <w:r>
-              <w:rPr>
-                <w:rFonts w:ascii="Times New Roman" w:hAnsi="Times New Roman" w:cs="Times New Roman"/>
-                <w:sz w:val="24"/>
-                <w:szCs w:val="24"/>
-              </w:rPr>
-              <w:t>komunikasi</w:t>
-            </w:r>
-            <w:proofErr w:type="spellEnd"/>
-            <w:r>
-              <w:rPr>
-                <w:rFonts w:ascii="Times New Roman" w:hAnsi="Times New Roman" w:cs="Times New Roman"/>
-                <w:sz w:val="24"/>
-                <w:szCs w:val="24"/>
-              </w:rPr>
-              <w:t xml:space="preserve"> </w:t>
-            </w:r>
-            <w:proofErr w:type="spellStart"/>
-            <w:r>
-              <w:rPr>
-                <w:rFonts w:ascii="Times New Roman" w:hAnsi="Times New Roman" w:cs="Times New Roman"/>
-                <w:sz w:val="24"/>
-                <w:szCs w:val="24"/>
-              </w:rPr>
-              <w:t>antar</w:t>
-            </w:r>
-            <w:proofErr w:type="spellEnd"/>
-            <w:r>
-              <w:rPr>
-                <w:rFonts w:ascii="Times New Roman" w:hAnsi="Times New Roman" w:cs="Times New Roman"/>
-                <w:sz w:val="24"/>
-                <w:szCs w:val="24"/>
-              </w:rPr>
-              <w:t xml:space="preserve"> </w:t>
-            </w:r>
-            <w:proofErr w:type="spellStart"/>
-            <w:r>
-              <w:rPr>
-                <w:rFonts w:ascii="Times New Roman" w:hAnsi="Times New Roman" w:cs="Times New Roman"/>
-                <w:sz w:val="24"/>
-                <w:szCs w:val="24"/>
-              </w:rPr>
-              <w:t>lingkungan</w:t>
-            </w:r>
-            <w:proofErr w:type="spellEnd"/>
-            <w:r>
-              <w:rPr>
-                <w:rFonts w:ascii="Times New Roman" w:hAnsi="Times New Roman" w:cs="Times New Roman"/>
-                <w:sz w:val="24"/>
-                <w:szCs w:val="24"/>
-              </w:rPr>
-              <w:t xml:space="preserve"> sistem</w:t>
-            </w:r>
-          </w:p>
-        </w:tc>
-      </w:tr>
-      <w:tr>
-        <w:trPr>
-          <w:trHeight w:val="1421"/>
-        </w:trPr>
-        <w:tc>
-          <w:tcPr>
-            <w:tcW w:w="535" w:type="dxa"/>
-          </w:tcPr>
-          <w:p>
-            <w:pPr>
-              <w:rPr>
-                <w:rFonts w:ascii="Times New Roman" w:hAnsi="Times New Roman" w:cs="Times New Roman"/>
-                <w:sz w:val="24"/>
-                <w:szCs w:val="24"/>
-                <w:lang w:val="en-GB"/>
-              </w:rPr>
-            </w:pPr>
-            <w:r>
-              <w:rPr>
-                <w:rFonts w:ascii="Times New Roman" w:hAnsi="Times New Roman" w:cs="Times New Roman"/>
-                <w:sz w:val="24"/>
-                <w:szCs w:val="24"/>
-                <w:lang w:val="en-GB"/>
-              </w:rPr>
-              <w:t>3</w:t>
-            </w:r>
-          </w:p>
-        </w:tc>
-        <w:tc>
-          <w:tcPr>
-            <w:tcW w:w="2610" w:type="dxa"/>
-          </w:tcPr>
-          <w:p>
-            <w:pPr>
-              <w:rPr>
-                <w:rFonts w:ascii="Times New Roman" w:hAnsi="Times New Roman" w:cs="Times New Roman"/>
-                <w:noProof/>
-                <w:sz w:val="24"/>
-                <w:szCs w:val="24"/>
-              </w:rPr>
-            </w:pPr>
-            <w:r>
-              <w:rPr>
-                <w:rFonts w:ascii="Times New Roman" w:hAnsi="Times New Roman" w:cs="Times New Roman"/>
-                <w:noProof/>
-                <w:sz w:val="24"/>
-                <w:szCs w:val="24"/>
-              </w:rPr>
-              <w:drawing>
-                <wp:anchor distT="0" distB="0" distL="114300" distR="114300" simplePos="0" relativeHeight="251712512" behindDoc="1" locked="0" layoutInCell="1" allowOverlap="1" wp14:anchorId="77AF196F" wp14:editId="0856D0C8">
-                  <wp:simplePos x="0" y="0"/>
-                  <wp:positionH relativeFrom="column">
-                    <wp:posOffset>506193</wp:posOffset>
-                  </wp:positionH>
-                  <wp:positionV relativeFrom="paragraph">
-                    <wp:posOffset>180975</wp:posOffset>
-                  </wp:positionV>
-                  <wp:extent cx="440055" cy="542290"/>
-                  <wp:effectExtent l="0" t="0" r="0" b="0"/>
-                  <wp:wrapTopAndBottom/>
-                  <wp:docPr id="1449045440" name="Picture 29"/>
-                  <wp:cNvGraphicFramePr>
-                    <a:graphicFrameLocks xmlns:a="http://schemas.openxmlformats.org/drawingml/2006/main" noChangeAspect="1"/>
-                  </wp:cNvGraphicFramePr>
-                  <a:graphic xmlns:a="http://schemas.openxmlformats.org/drawingml/2006/main">
-                    <a:graphicData uri="http://schemas.openxmlformats.org/drawingml/2006/picture">
-                      <pic:pic xmlns:pic="http://schemas.openxmlformats.org/drawingml/2006/picture">
-                        <pic:nvPicPr>
-                          <pic:cNvPr id="894395910" name="Picture 894395910"/>
-                          <pic:cNvPicPr/>
-                        </pic:nvPicPr>
-                        <pic:blipFill>
-                          <a:blip r:embed="rId12">
-                            <a:extLst>
-                              <a:ext uri="{28A0092B-C50C-407E-A947-70E740481C1C}">
-                                <a14:useLocalDpi xmlns:a14="http://schemas.microsoft.com/office/drawing/2010/main" val="0"/>
-                              </a:ext>
-                            </a:extLst>
-                          </a:blip>
-                          <a:stretch>
-                            <a:fillRect/>
-                          </a:stretch>
-                        </pic:blipFill>
-                        <pic:spPr>
-                          <a:xfrm>
-                            <a:off x="0" y="0"/>
-                            <a:ext cx="440055" cy="542290"/>
-                          </a:xfrm>
-                          <a:prstGeom prst="rect">
-                            <a:avLst/>
-                          </a:prstGeom>
-                        </pic:spPr>
-                      </pic:pic>
-                    </a:graphicData>
-                  </a:graphic>
-                  <wp14:sizeRelH relativeFrom="margin">
-                    <wp14:pctWidth>0</wp14:pctWidth>
-                  </wp14:sizeRelH>
-                  <wp14:sizeRelV relativeFrom="margin">
-                    <wp14:pctHeight>0</wp14:pctHeight>
-                  </wp14:sizeRelV>
-                </wp:anchor>
-              </w:drawing>
-            </w:r>
-          </w:p>
-        </w:tc>
-        <w:tc>
-          <w:tcPr>
-            <w:tcW w:w="1980" w:type="dxa"/>
-          </w:tcPr>
-          <w:p>
-            <w:pPr>
-              <w:rPr>
-                <w:rFonts w:ascii="Times New Roman" w:hAnsi="Times New Roman" w:cs="Times New Roman"/>
-                <w:sz w:val="24"/>
-                <w:szCs w:val="24"/>
-              </w:rPr>
-            </w:pPr>
-            <w:r>
-              <w:rPr>
-                <w:rFonts w:ascii="Times New Roman" w:hAnsi="Times New Roman" w:cs="Times New Roman"/>
-                <w:sz w:val="24"/>
-                <w:szCs w:val="24"/>
-              </w:rPr>
-              <w:t>Control Class</w:t>
-            </w:r>
-          </w:p>
-        </w:tc>
-        <w:tc>
-          <w:tcPr>
-            <w:tcW w:w="2802" w:type="dxa"/>
-          </w:tcPr>
-          <w:p>
-            <w:pPr>
-              <w:spacing w:line="480" w:lineRule="auto"/>
-              <w:rPr>
-                <w:rFonts w:ascii="Times New Roman" w:hAnsi="Times New Roman" w:cs="Times New Roman"/>
-                <w:sz w:val="24"/>
-                <w:szCs w:val="24"/>
-              </w:rPr>
-            </w:pPr>
-            <w:proofErr w:type="spellStart"/>
-            <w:r>
-              <w:rPr>
-                <w:rFonts w:ascii="Times New Roman" w:hAnsi="Times New Roman" w:cs="Times New Roman"/>
-                <w:sz w:val="24"/>
-                <w:szCs w:val="24"/>
-              </w:rPr>
-              <w:t>Bertanggung</w:t>
-            </w:r>
-            <w:proofErr w:type="spellEnd"/>
-            <w:r>
-              <w:rPr>
-                <w:rFonts w:ascii="Times New Roman" w:hAnsi="Times New Roman" w:cs="Times New Roman"/>
-                <w:sz w:val="24"/>
-                <w:szCs w:val="24"/>
-              </w:rPr>
-              <w:t xml:space="preserve"> </w:t>
-            </w:r>
-            <w:proofErr w:type="spellStart"/>
-            <w:r>
-              <w:rPr>
-                <w:rFonts w:ascii="Times New Roman" w:hAnsi="Times New Roman" w:cs="Times New Roman"/>
-                <w:sz w:val="24"/>
-                <w:szCs w:val="24"/>
-              </w:rPr>
-              <w:t>jawab</w:t>
-            </w:r>
-            <w:proofErr w:type="spellEnd"/>
-            <w:r>
-              <w:rPr>
-                <w:rFonts w:ascii="Times New Roman" w:hAnsi="Times New Roman" w:cs="Times New Roman"/>
-                <w:sz w:val="24"/>
-                <w:szCs w:val="24"/>
-              </w:rPr>
-              <w:t xml:space="preserve"> </w:t>
-            </w:r>
-            <w:proofErr w:type="spellStart"/>
-            <w:r>
-              <w:rPr>
-                <w:rFonts w:ascii="Times New Roman" w:hAnsi="Times New Roman" w:cs="Times New Roman"/>
-                <w:sz w:val="24"/>
-                <w:szCs w:val="24"/>
-              </w:rPr>
-              <w:t>terhadap</w:t>
-            </w:r>
-            <w:proofErr w:type="spellEnd"/>
-            <w:r>
-              <w:rPr>
-                <w:rFonts w:ascii="Times New Roman" w:hAnsi="Times New Roman" w:cs="Times New Roman"/>
-                <w:sz w:val="24"/>
-                <w:szCs w:val="24"/>
-              </w:rPr>
-              <w:t xml:space="preserve"> </w:t>
-            </w:r>
-            <w:proofErr w:type="spellStart"/>
-            <w:r>
-              <w:rPr>
-                <w:rFonts w:ascii="Times New Roman" w:hAnsi="Times New Roman" w:cs="Times New Roman"/>
-                <w:sz w:val="24"/>
-                <w:szCs w:val="24"/>
-              </w:rPr>
-              <w:t>kelas-kelas</w:t>
-            </w:r>
-            <w:proofErr w:type="spellEnd"/>
-            <w:r>
-              <w:rPr>
-                <w:rFonts w:ascii="Times New Roman" w:hAnsi="Times New Roman" w:cs="Times New Roman"/>
-                <w:sz w:val="24"/>
-                <w:szCs w:val="24"/>
-              </w:rPr>
-              <w:t xml:space="preserve"> </w:t>
-            </w:r>
-            <w:proofErr w:type="spellStart"/>
-            <w:r>
-              <w:rPr>
-                <w:rFonts w:ascii="Times New Roman" w:hAnsi="Times New Roman" w:cs="Times New Roman"/>
-                <w:sz w:val="24"/>
-                <w:szCs w:val="24"/>
-              </w:rPr>
-              <w:t>terhadap</w:t>
-            </w:r>
-            <w:proofErr w:type="spellEnd"/>
-            <w:r>
-              <w:rPr>
-                <w:rFonts w:ascii="Times New Roman" w:hAnsi="Times New Roman" w:cs="Times New Roman"/>
-                <w:sz w:val="24"/>
-                <w:szCs w:val="24"/>
-              </w:rPr>
-              <w:t xml:space="preserve"> </w:t>
-            </w:r>
-            <w:proofErr w:type="spellStart"/>
-            <w:r>
-              <w:rPr>
-                <w:rFonts w:ascii="Times New Roman" w:hAnsi="Times New Roman" w:cs="Times New Roman"/>
-                <w:sz w:val="24"/>
-                <w:szCs w:val="24"/>
-              </w:rPr>
-              <w:t>objek</w:t>
-            </w:r>
-            <w:proofErr w:type="spellEnd"/>
-            <w:r>
-              <w:rPr>
-                <w:rFonts w:ascii="Times New Roman" w:hAnsi="Times New Roman" w:cs="Times New Roman"/>
-                <w:sz w:val="24"/>
-                <w:szCs w:val="24"/>
-              </w:rPr>
-              <w:t xml:space="preserve"> yang </w:t>
-            </w:r>
-            <w:proofErr w:type="spellStart"/>
-            <w:r>
-              <w:rPr>
-                <w:rFonts w:ascii="Times New Roman" w:hAnsi="Times New Roman" w:cs="Times New Roman"/>
-                <w:sz w:val="24"/>
-                <w:szCs w:val="24"/>
-              </w:rPr>
-              <w:t>berisi</w:t>
-            </w:r>
-            <w:proofErr w:type="spellEnd"/>
-            <w:r>
-              <w:rPr>
-                <w:rFonts w:ascii="Times New Roman" w:hAnsi="Times New Roman" w:cs="Times New Roman"/>
-                <w:sz w:val="24"/>
-                <w:szCs w:val="24"/>
-              </w:rPr>
-              <w:t xml:space="preserve"> </w:t>
-            </w:r>
-            <w:proofErr w:type="spellStart"/>
-            <w:r>
-              <w:rPr>
-                <w:rFonts w:ascii="Times New Roman" w:hAnsi="Times New Roman" w:cs="Times New Roman"/>
-                <w:sz w:val="24"/>
-                <w:szCs w:val="24"/>
-              </w:rPr>
-              <w:t>logika</w:t>
-            </w:r>
-            <w:proofErr w:type="spellEnd"/>
-          </w:p>
-        </w:tc>
-      </w:tr>
-      <w:tr>
-        <w:trPr>
-          <w:trHeight w:val="1421"/>
-        </w:trPr>
-        <w:tc>
-          <w:tcPr>
-            <w:tcW w:w="535" w:type="dxa"/>
-          </w:tcPr>
-          <w:p>
-            <w:pPr>
-              <w:rPr>
-                <w:rFonts w:ascii="Times New Roman" w:hAnsi="Times New Roman" w:cs="Times New Roman"/>
-                <w:sz w:val="24"/>
-                <w:szCs w:val="24"/>
-                <w:lang w:val="en-GB"/>
-              </w:rPr>
-            </w:pPr>
-            <w:r>
-              <w:rPr>
-                <w:rFonts w:ascii="Times New Roman" w:hAnsi="Times New Roman" w:cs="Times New Roman"/>
-                <w:sz w:val="24"/>
-                <w:szCs w:val="24"/>
-                <w:lang w:val="en-GB"/>
-              </w:rPr>
-              <w:t>4</w:t>
-            </w:r>
-          </w:p>
-        </w:tc>
-        <w:tc>
-          <w:tcPr>
-            <w:tcW w:w="2610" w:type="dxa"/>
-          </w:tcPr>
-          <w:p>
-            <w:pPr>
-              <w:rPr>
-                <w:rFonts w:ascii="Times New Roman" w:hAnsi="Times New Roman" w:cs="Times New Roman"/>
-                <w:noProof/>
-                <w:sz w:val="24"/>
-                <w:szCs w:val="24"/>
-              </w:rPr>
-            </w:pPr>
-            <w:r>
-              <w:rPr>
-                <w:noProof/>
-              </w:rPr>
-              <w:drawing>
-                <wp:anchor distT="0" distB="0" distL="114300" distR="114300" simplePos="0" relativeHeight="251716608" behindDoc="0" locked="0" layoutInCell="1" allowOverlap="1" wp14:anchorId="70B18120" wp14:editId="443FD655">
-                  <wp:simplePos x="0" y="0"/>
-                  <wp:positionH relativeFrom="column">
-                    <wp:posOffset>389890</wp:posOffset>
-                  </wp:positionH>
-                  <wp:positionV relativeFrom="paragraph">
-                    <wp:posOffset>160557</wp:posOffset>
-                  </wp:positionV>
-                  <wp:extent cx="704850" cy="738505"/>
-                  <wp:effectExtent l="0" t="0" r="0" b="4445"/>
-                  <wp:wrapTopAndBottom/>
-                  <wp:docPr id="1943570893" name="Picture 30" descr="Creating a Recursive Message in a Sequence Diagram"/>
-                  <wp:cNvGraphicFramePr>
-                    <a:graphicFrameLocks xmlns:a="http://schemas.openxmlformats.org/drawingml/2006/main" noChangeAspect="1"/>
-                  </wp:cNvGraphicFramePr>
-                  <a:graphic xmlns:a="http://schemas.openxmlformats.org/drawingml/2006/main">
-                    <a:graphicData uri="http://schemas.openxmlformats.org/drawingml/2006/picture">
-                      <pic:pic xmlns:pic="http://schemas.openxmlformats.org/drawingml/2006/picture">
-                        <pic:nvPicPr>
-                          <pic:cNvPr id="0" name="Picture 1" descr="Creating a Recursive Message in a Sequence Diagram"/>
-                          <pic:cNvPicPr>
-                            <a:picLocks noChangeAspect="1" noChangeArrowheads="1"/>
-                          </pic:cNvPicPr>
-                        </pic:nvPicPr>
-                        <pic:blipFill rotWithShape="1">
-                          <a:blip r:embed="rId13">
-                            <a:extLst>
-                              <a:ext uri="{28A0092B-C50C-407E-A947-70E740481C1C}">
-                                <a14:useLocalDpi xmlns:a14="http://schemas.microsoft.com/office/drawing/2010/main" val="0"/>
-                              </a:ext>
-                            </a:extLst>
-                          </a:blip>
-                          <a:srcRect t="37947" b="4019"/>
-                          <a:stretch/>
-                        </pic:blipFill>
-                        <pic:spPr bwMode="auto">
-                          <a:xfrm>
-                            <a:off x="0" y="0"/>
-                            <a:ext cx="704850" cy="738505"/>
-                          </a:xfrm>
-                          <a:prstGeom prst="rect">
-                            <a:avLst/>
-                          </a:prstGeom>
-                          <a:noFill/>
-                          <a:ln>
-                            <a:noFill/>
-                          </a:ln>
-                          <a:extLst>
-                            <a:ext uri="{53640926-AAD7-44D8-BBD7-CCE9431645EC}">
-                              <a14:shadowObscured xmlns:a14="http://schemas.microsoft.com/office/drawing/2010/main"/>
-                            </a:ext>
-                          </a:extLst>
-                        </pic:spPr>
-                      </pic:pic>
-                    </a:graphicData>
-                  </a:graphic>
-                  <wp14:sizeRelH relativeFrom="margin">
-                    <wp14:pctWidth>0</wp14:pctWidth>
-                  </wp14:sizeRelH>
-                  <wp14:sizeRelV relativeFrom="margin">
-                    <wp14:pctHeight>0</wp14:pctHeight>
-                  </wp14:sizeRelV>
-                </wp:anchor>
-              </w:drawing>
-            </w:r>
-          </w:p>
-        </w:tc>
-        <w:tc>
-          <w:tcPr>
-            <w:tcW w:w="1980" w:type="dxa"/>
-          </w:tcPr>
-          <w:p>
-            <w:pPr>
-              <w:rPr>
-                <w:rFonts w:ascii="Times New Roman" w:hAnsi="Times New Roman" w:cs="Times New Roman"/>
-                <w:sz w:val="24"/>
-                <w:szCs w:val="24"/>
-              </w:rPr>
-            </w:pPr>
-            <w:r>
-              <w:rPr>
-                <w:rFonts w:ascii="Times New Roman" w:hAnsi="Times New Roman" w:cs="Times New Roman"/>
-                <w:sz w:val="24"/>
-                <w:szCs w:val="24"/>
-              </w:rPr>
-              <w:t>Recursive</w:t>
-            </w:r>
-          </w:p>
-        </w:tc>
-        <w:tc>
-          <w:tcPr>
-            <w:tcW w:w="2802" w:type="dxa"/>
-          </w:tcPr>
-          <w:p>
-            <w:pPr>
-              <w:spacing w:line="480" w:lineRule="auto"/>
-              <w:rPr>
-                <w:rFonts w:ascii="Times New Roman" w:hAnsi="Times New Roman" w:cs="Times New Roman"/>
-                <w:sz w:val="24"/>
-                <w:szCs w:val="24"/>
-              </w:rPr>
-            </w:pPr>
-            <w:proofErr w:type="spellStart"/>
-            <w:r>
-              <w:rPr>
-                <w:rFonts w:ascii="Times New Roman" w:hAnsi="Times New Roman" w:cs="Times New Roman"/>
-                <w:sz w:val="24"/>
-                <w:szCs w:val="24"/>
-              </w:rPr>
-              <w:t>Pesan</w:t>
-            </w:r>
-            <w:proofErr w:type="spellEnd"/>
-            <w:r>
-              <w:rPr>
-                <w:rFonts w:ascii="Times New Roman" w:hAnsi="Times New Roman" w:cs="Times New Roman"/>
-                <w:sz w:val="24"/>
-                <w:szCs w:val="24"/>
-              </w:rPr>
-              <w:t xml:space="preserve"> </w:t>
-            </w:r>
-            <w:proofErr w:type="spellStart"/>
-            <w:r>
-              <w:rPr>
-                <w:rFonts w:ascii="Times New Roman" w:hAnsi="Times New Roman" w:cs="Times New Roman"/>
-                <w:sz w:val="24"/>
-                <w:szCs w:val="24"/>
-              </w:rPr>
-              <w:t>untuk</w:t>
-            </w:r>
-            <w:proofErr w:type="spellEnd"/>
-            <w:r>
-              <w:rPr>
-                <w:rFonts w:ascii="Times New Roman" w:hAnsi="Times New Roman" w:cs="Times New Roman"/>
-                <w:sz w:val="24"/>
-                <w:szCs w:val="24"/>
-              </w:rPr>
-              <w:t xml:space="preserve"> </w:t>
-            </w:r>
-            <w:proofErr w:type="spellStart"/>
-            <w:r>
-              <w:rPr>
-                <w:rFonts w:ascii="Times New Roman" w:hAnsi="Times New Roman" w:cs="Times New Roman"/>
-                <w:sz w:val="24"/>
-                <w:szCs w:val="24"/>
-              </w:rPr>
-              <w:t>dirinya</w:t>
-            </w:r>
-            <w:proofErr w:type="spellEnd"/>
-          </w:p>
-        </w:tc>
-      </w:tr>
-      <w:tr>
-        <w:trPr>
-          <w:trHeight w:val="1421"/>
-        </w:trPr>
-        <w:tc>
-          <w:tcPr>
-            <w:tcW w:w="535" w:type="dxa"/>
-          </w:tcPr>
-          <w:p>
-            <w:pPr>
-              <w:rPr>
-                <w:rFonts w:ascii="Times New Roman" w:hAnsi="Times New Roman" w:cs="Times New Roman"/>
-                <w:sz w:val="24"/>
-                <w:szCs w:val="24"/>
-                <w:lang w:val="en-GB"/>
-              </w:rPr>
-            </w:pPr>
-            <w:r>
-              <w:rPr>
-                <w:rFonts w:ascii="Times New Roman" w:hAnsi="Times New Roman" w:cs="Times New Roman"/>
-                <w:sz w:val="24"/>
-                <w:szCs w:val="24"/>
-                <w:lang w:val="en-GB"/>
-              </w:rPr>
-              <w:t>5</w:t>
-            </w:r>
-          </w:p>
-        </w:tc>
-        <w:tc>
-          <w:tcPr>
-            <w:tcW w:w="2610" w:type="dxa"/>
-          </w:tcPr>
-          <w:p>
-            <w:pPr>
-              <w:rPr>
-                <w:noProof/>
-              </w:rPr>
-            </w:pPr>
-            <w:r>
-              <w:rPr>
-                <w:rFonts w:ascii="Times New Roman" w:hAnsi="Times New Roman" w:cs="Times New Roman"/>
-                <w:noProof/>
-                <w:sz w:val="24"/>
-                <w:szCs w:val="24"/>
-              </w:rPr>
-              <w:drawing>
-                <wp:anchor distT="0" distB="0" distL="114300" distR="114300" simplePos="0" relativeHeight="251718656" behindDoc="0" locked="0" layoutInCell="1" allowOverlap="1" wp14:anchorId="5E104EC3" wp14:editId="2FF41731">
-                  <wp:simplePos x="0" y="0"/>
-                  <wp:positionH relativeFrom="column">
-                    <wp:posOffset>611505</wp:posOffset>
-                  </wp:positionH>
-                  <wp:positionV relativeFrom="paragraph">
-                    <wp:posOffset>171987</wp:posOffset>
-                  </wp:positionV>
-                  <wp:extent cx="200025" cy="1276350"/>
-                  <wp:effectExtent l="0" t="0" r="9525" b="0"/>
-                  <wp:wrapTopAndBottom/>
-                  <wp:docPr id="1220303027" name="Picture 32"/>
-                  <wp:cNvGraphicFramePr>
-                    <a:graphicFrameLocks xmlns:a="http://schemas.openxmlformats.org/drawingml/2006/main" noChangeAspect="1"/>
-                  </wp:cNvGraphicFramePr>
-                  <a:graphic xmlns:a="http://schemas.openxmlformats.org/drawingml/2006/main">
-                    <a:graphicData uri="http://schemas.openxmlformats.org/drawingml/2006/picture">
-                      <pic:pic xmlns:pic="http://schemas.openxmlformats.org/drawingml/2006/picture">
-                        <pic:nvPicPr>
-                          <pic:cNvPr id="382409616" name="Picture 382409616"/>
-                          <pic:cNvPicPr/>
-                        </pic:nvPicPr>
-                        <pic:blipFill rotWithShape="1">
-                          <a:blip r:embed="rId14">
-                            <a:extLst>
-                              <a:ext uri="{28A0092B-C50C-407E-A947-70E740481C1C}">
-                                <a14:useLocalDpi xmlns:a14="http://schemas.microsoft.com/office/drawing/2010/main" val="0"/>
-                              </a:ext>
-                            </a:extLst>
-                          </a:blip>
-                          <a:srcRect l="45344" t="38008" r="47292" b="15042"/>
-                          <a:stretch/>
-                        </pic:blipFill>
-                        <pic:spPr bwMode="auto">
-                          <a:xfrm>
-                            <a:off x="0" y="0"/>
-                            <a:ext cx="200025" cy="1276350"/>
-                          </a:xfrm>
-                          <a:prstGeom prst="rect">
-                            <a:avLst/>
-                          </a:prstGeom>
-                          <a:ln>
-                            <a:noFill/>
-                          </a:ln>
-                          <a:extLst>
-                            <a:ext uri="{53640926-AAD7-44D8-BBD7-CCE9431645EC}">
-                              <a14:shadowObscured xmlns:a14="http://schemas.microsoft.com/office/drawing/2010/main"/>
-                            </a:ext>
-                          </a:extLst>
-                        </pic:spPr>
-                      </pic:pic>
-                    </a:graphicData>
-                  </a:graphic>
-                  <wp14:sizeRelH relativeFrom="margin">
-                    <wp14:pctWidth>0</wp14:pctWidth>
-                  </wp14:sizeRelH>
-                  <wp14:sizeRelV relativeFrom="margin">
-                    <wp14:pctHeight>0</wp14:pctHeight>
-                  </wp14:sizeRelV>
-                </wp:anchor>
-              </w:drawing>
-            </w:r>
-          </w:p>
-        </w:tc>
-        <w:tc>
-          <w:tcPr>
-            <w:tcW w:w="1980" w:type="dxa"/>
-          </w:tcPr>
-          <w:p>
-            <w:pPr>
-              <w:rPr>
-                <w:rFonts w:ascii="Times New Roman" w:hAnsi="Times New Roman" w:cs="Times New Roman"/>
-                <w:sz w:val="24"/>
-                <w:szCs w:val="24"/>
-              </w:rPr>
-            </w:pPr>
-            <w:r>
-              <w:rPr>
-                <w:rFonts w:ascii="Times New Roman" w:hAnsi="Times New Roman" w:cs="Times New Roman"/>
-                <w:sz w:val="24"/>
-                <w:szCs w:val="24"/>
-              </w:rPr>
-              <w:t>Activation</w:t>
-            </w:r>
-          </w:p>
-        </w:tc>
-        <w:tc>
-          <w:tcPr>
-            <w:tcW w:w="2802" w:type="dxa"/>
-          </w:tcPr>
-          <w:p>
-            <w:pPr>
-              <w:spacing w:line="480" w:lineRule="auto"/>
-              <w:rPr>
-                <w:rFonts w:ascii="Times New Roman" w:hAnsi="Times New Roman" w:cs="Times New Roman"/>
-                <w:sz w:val="24"/>
-                <w:szCs w:val="24"/>
-              </w:rPr>
-            </w:pPr>
-            <w:proofErr w:type="spellStart"/>
-            <w:r>
-              <w:rPr>
-                <w:rFonts w:ascii="Times New Roman" w:hAnsi="Times New Roman" w:cs="Times New Roman"/>
-                <w:sz w:val="24"/>
-                <w:szCs w:val="24"/>
-              </w:rPr>
-              <w:t>Mewakili</w:t>
-            </w:r>
-            <w:proofErr w:type="spellEnd"/>
-            <w:r>
-              <w:rPr>
-                <w:rFonts w:ascii="Times New Roman" w:hAnsi="Times New Roman" w:cs="Times New Roman"/>
-                <w:sz w:val="24"/>
-                <w:szCs w:val="24"/>
-              </w:rPr>
-              <w:t xml:space="preserve"> proses </w:t>
-            </w:r>
-            <w:proofErr w:type="spellStart"/>
-            <w:r>
-              <w:rPr>
-                <w:rFonts w:ascii="Times New Roman" w:hAnsi="Times New Roman" w:cs="Times New Roman"/>
-                <w:sz w:val="24"/>
-                <w:szCs w:val="24"/>
-              </w:rPr>
-              <w:t>durasi</w:t>
-            </w:r>
-            <w:proofErr w:type="spellEnd"/>
-            <w:r>
-              <w:rPr>
-                <w:rFonts w:ascii="Times New Roman" w:hAnsi="Times New Roman" w:cs="Times New Roman"/>
-                <w:sz w:val="24"/>
-                <w:szCs w:val="24"/>
-              </w:rPr>
-              <w:t xml:space="preserve"> </w:t>
-            </w:r>
-            <w:proofErr w:type="spellStart"/>
-            <w:r>
-              <w:rPr>
-                <w:rFonts w:ascii="Times New Roman" w:hAnsi="Times New Roman" w:cs="Times New Roman"/>
-                <w:sz w:val="24"/>
-                <w:szCs w:val="24"/>
-              </w:rPr>
-              <w:t>aktivasi</w:t>
-            </w:r>
-            <w:proofErr w:type="spellEnd"/>
-            <w:r>
-              <w:rPr>
-                <w:rFonts w:ascii="Times New Roman" w:hAnsi="Times New Roman" w:cs="Times New Roman"/>
-                <w:sz w:val="24"/>
-                <w:szCs w:val="24"/>
-              </w:rPr>
-              <w:t xml:space="preserve"> </w:t>
-            </w:r>
-            <w:proofErr w:type="spellStart"/>
-            <w:r>
-              <w:rPr>
-                <w:rFonts w:ascii="Times New Roman" w:hAnsi="Times New Roman" w:cs="Times New Roman"/>
-                <w:sz w:val="24"/>
-                <w:szCs w:val="24"/>
-              </w:rPr>
-              <w:t>sebuah</w:t>
-            </w:r>
-            <w:proofErr w:type="spellEnd"/>
-            <w:r>
-              <w:rPr>
-                <w:rFonts w:ascii="Times New Roman" w:hAnsi="Times New Roman" w:cs="Times New Roman"/>
-                <w:sz w:val="24"/>
-                <w:szCs w:val="24"/>
-              </w:rPr>
-              <w:t xml:space="preserve"> </w:t>
-            </w:r>
-            <w:proofErr w:type="spellStart"/>
-            <w:r>
-              <w:rPr>
-                <w:rFonts w:ascii="Times New Roman" w:hAnsi="Times New Roman" w:cs="Times New Roman"/>
-                <w:sz w:val="24"/>
-                <w:szCs w:val="24"/>
-              </w:rPr>
-              <w:t>operasi</w:t>
-            </w:r>
-            <w:proofErr w:type="spellEnd"/>
-          </w:p>
-        </w:tc>
-      </w:tr>
-      <w:tr>
-        <w:trPr>
-          <w:trHeight w:val="1421"/>
-        </w:trPr>
-        <w:tc>
-          <w:tcPr>
-            <w:tcW w:w="535" w:type="dxa"/>
-          </w:tcPr>
-          <w:p>
-            <w:pPr>
-              <w:rPr>
-                <w:rFonts w:ascii="Times New Roman" w:hAnsi="Times New Roman" w:cs="Times New Roman"/>
-                <w:sz w:val="24"/>
-                <w:szCs w:val="24"/>
-                <w:lang w:val="en-GB"/>
-              </w:rPr>
-            </w:pPr>
-            <w:r>
-              <w:rPr>
-                <w:rFonts w:ascii="Times New Roman" w:hAnsi="Times New Roman" w:cs="Times New Roman"/>
-                <w:sz w:val="24"/>
-                <w:szCs w:val="24"/>
-                <w:lang w:val="en-GB"/>
-              </w:rPr>
-              <w:t xml:space="preserve"> 6</w:t>
-            </w:r>
-          </w:p>
-        </w:tc>
-        <w:tc>
-          <w:tcPr>
-            <w:tcW w:w="2610" w:type="dxa"/>
-          </w:tcPr>
-          <w:p>
-            <w:pPr>
-              <w:rPr>
-                <w:rFonts w:ascii="Times New Roman" w:hAnsi="Times New Roman" w:cs="Times New Roman"/>
-                <w:noProof/>
-                <w:sz w:val="24"/>
-                <w:szCs w:val="24"/>
-              </w:rPr>
-            </w:pPr>
-            <w:r>
-              <w:rPr>
-                <w:rFonts w:ascii="Times New Roman" w:hAnsi="Times New Roman" w:cs="Times New Roman"/>
-                <w:noProof/>
-                <w:sz w:val="24"/>
-                <w:szCs w:val="24"/>
-              </w:rPr>
-              <w:drawing>
-                <wp:anchor distT="0" distB="0" distL="114300" distR="114300" simplePos="0" relativeHeight="251720704" behindDoc="0" locked="0" layoutInCell="1" allowOverlap="1" wp14:anchorId="0604FA12" wp14:editId="48EC25F7">
-                  <wp:simplePos x="0" y="0"/>
-                  <wp:positionH relativeFrom="column">
-                    <wp:posOffset>104677</wp:posOffset>
-                  </wp:positionH>
-                  <wp:positionV relativeFrom="paragraph">
-                    <wp:posOffset>178435</wp:posOffset>
-                  </wp:positionV>
-                  <wp:extent cx="1323975" cy="1407160"/>
-                  <wp:effectExtent l="0" t="0" r="9525" b="2540"/>
-                  <wp:wrapTopAndBottom/>
-                  <wp:docPr id="1555776972" name="Picture 33"/>
-                  <wp:cNvGraphicFramePr>
-                    <a:graphicFrameLocks xmlns:a="http://schemas.openxmlformats.org/drawingml/2006/main" noChangeAspect="1"/>
-                  </wp:cNvGraphicFramePr>
-                  <a:graphic xmlns:a="http://schemas.openxmlformats.org/drawingml/2006/main">
-                    <a:graphicData uri="http://schemas.openxmlformats.org/drawingml/2006/picture">
-                      <pic:pic xmlns:pic="http://schemas.openxmlformats.org/drawingml/2006/picture">
-                        <pic:nvPicPr>
-                          <pic:cNvPr id="0" name="Picture 3"/>
-                          <pic:cNvPicPr>
-                            <a:picLocks noChangeAspect="1" noChangeArrowheads="1"/>
-                          </pic:cNvPicPr>
-                        </pic:nvPicPr>
-                        <pic:blipFill rotWithShape="1">
-                          <a:blip r:embed="rId15">
-                            <a:extLst>
-                              <a:ext uri="{28A0092B-C50C-407E-A947-70E740481C1C}">
-                                <a14:useLocalDpi xmlns:a14="http://schemas.microsoft.com/office/drawing/2010/main" val="0"/>
-                              </a:ext>
-                            </a:extLst>
-                          </a:blip>
-                          <a:srcRect l="19601" t="19615" r="17276" b="2692"/>
-                          <a:stretch/>
-                        </pic:blipFill>
-                        <pic:spPr bwMode="auto">
-                          <a:xfrm>
-                            <a:off x="0" y="0"/>
-                            <a:ext cx="1323975" cy="1407160"/>
-                          </a:xfrm>
-                          <a:prstGeom prst="rect">
-                            <a:avLst/>
-                          </a:prstGeom>
-                          <a:noFill/>
-                          <a:ln>
-                            <a:noFill/>
-                          </a:ln>
-                          <a:extLst>
-                            <a:ext uri="{53640926-AAD7-44D8-BBD7-CCE9431645EC}">
-                              <a14:shadowObscured xmlns:a14="http://schemas.microsoft.com/office/drawing/2010/main"/>
-                            </a:ext>
-                          </a:extLst>
-                        </pic:spPr>
-                      </pic:pic>
-                    </a:graphicData>
-                  </a:graphic>
-                  <wp14:sizeRelH relativeFrom="margin">
-                    <wp14:pctWidth>0</wp14:pctWidth>
-                  </wp14:sizeRelH>
-                  <wp14:sizeRelV relativeFrom="margin">
-                    <wp14:pctHeight>0</wp14:pctHeight>
-                  </wp14:sizeRelV>
-                </wp:anchor>
-              </w:drawing>
-            </w:r>
-          </w:p>
-        </w:tc>
-        <w:tc>
-          <w:tcPr>
-            <w:tcW w:w="1980" w:type="dxa"/>
-          </w:tcPr>
-          <w:p>
-            <w:pPr>
-              <w:rPr>
-                <w:rFonts w:ascii="Times New Roman" w:hAnsi="Times New Roman" w:cs="Times New Roman"/>
-                <w:sz w:val="24"/>
-                <w:szCs w:val="24"/>
-              </w:rPr>
-            </w:pPr>
-            <w:r>
-              <w:rPr>
-                <w:rFonts w:ascii="Times New Roman" w:hAnsi="Times New Roman" w:cs="Times New Roman"/>
-                <w:sz w:val="24"/>
-                <w:szCs w:val="24"/>
-              </w:rPr>
-              <w:t>Lifeline</w:t>
-            </w:r>
-          </w:p>
-        </w:tc>
-        <w:tc>
-          <w:tcPr>
-            <w:tcW w:w="2802" w:type="dxa"/>
-          </w:tcPr>
-          <w:p>
-            <w:pPr>
-              <w:spacing w:line="480" w:lineRule="auto"/>
-              <w:rPr>
-                <w:rFonts w:ascii="Times New Roman" w:hAnsi="Times New Roman" w:cs="Times New Roman"/>
-                <w:sz w:val="24"/>
-                <w:szCs w:val="24"/>
-              </w:rPr>
-            </w:pPr>
-            <w:proofErr w:type="spellStart"/>
-            <w:r>
-              <w:rPr>
-                <w:rFonts w:ascii="Times New Roman" w:hAnsi="Times New Roman" w:cs="Times New Roman"/>
-                <w:sz w:val="24"/>
-                <w:szCs w:val="24"/>
-              </w:rPr>
-              <w:t>Komponen</w:t>
-            </w:r>
-            <w:proofErr w:type="spellEnd"/>
-            <w:r>
-              <w:rPr>
-                <w:rFonts w:ascii="Times New Roman" w:hAnsi="Times New Roman" w:cs="Times New Roman"/>
-                <w:sz w:val="24"/>
-                <w:szCs w:val="24"/>
-              </w:rPr>
-              <w:t xml:space="preserve"> yang </w:t>
-            </w:r>
-            <w:proofErr w:type="spellStart"/>
-            <w:r>
-              <w:rPr>
-                <w:rFonts w:ascii="Times New Roman" w:hAnsi="Times New Roman" w:cs="Times New Roman"/>
-                <w:sz w:val="24"/>
-                <w:szCs w:val="24"/>
-              </w:rPr>
-              <w:t>digambarkan</w:t>
-            </w:r>
-            <w:proofErr w:type="spellEnd"/>
-            <w:r>
-              <w:rPr>
-                <w:rFonts w:ascii="Times New Roman" w:hAnsi="Times New Roman" w:cs="Times New Roman"/>
-                <w:sz w:val="24"/>
-                <w:szCs w:val="24"/>
-              </w:rPr>
-              <w:t xml:space="preserve"> garis </w:t>
-            </w:r>
-            <w:proofErr w:type="spellStart"/>
-            <w:r>
-              <w:rPr>
-                <w:rFonts w:ascii="Times New Roman" w:hAnsi="Times New Roman" w:cs="Times New Roman"/>
-                <w:sz w:val="24"/>
-                <w:szCs w:val="24"/>
-              </w:rPr>
-              <w:t>putus</w:t>
-            </w:r>
-            <w:proofErr w:type="spellEnd"/>
-            <w:r>
-              <w:rPr>
-                <w:rFonts w:ascii="Times New Roman" w:hAnsi="Times New Roman" w:cs="Times New Roman"/>
-                <w:sz w:val="24"/>
-                <w:szCs w:val="24"/>
-              </w:rPr>
-              <w:t xml:space="preserve"> </w:t>
-            </w:r>
-            <w:proofErr w:type="spellStart"/>
-            <w:r>
-              <w:rPr>
-                <w:rFonts w:ascii="Times New Roman" w:hAnsi="Times New Roman" w:cs="Times New Roman"/>
-                <w:sz w:val="24"/>
-                <w:szCs w:val="24"/>
-              </w:rPr>
-              <w:t>terhubung</w:t>
-            </w:r>
-            <w:proofErr w:type="spellEnd"/>
-            <w:r>
-              <w:rPr>
-                <w:rFonts w:ascii="Times New Roman" w:hAnsi="Times New Roman" w:cs="Times New Roman"/>
-                <w:sz w:val="24"/>
-                <w:szCs w:val="24"/>
-              </w:rPr>
-              <w:t xml:space="preserve"> </w:t>
-            </w:r>
-            <w:proofErr w:type="spellStart"/>
-            <w:r>
-              <w:rPr>
-                <w:rFonts w:ascii="Times New Roman" w:hAnsi="Times New Roman" w:cs="Times New Roman"/>
-                <w:sz w:val="24"/>
-                <w:szCs w:val="24"/>
-              </w:rPr>
-              <w:t>dengan</w:t>
-            </w:r>
-            <w:proofErr w:type="spellEnd"/>
-            <w:r>
-              <w:rPr>
-                <w:rFonts w:ascii="Times New Roman" w:hAnsi="Times New Roman" w:cs="Times New Roman"/>
-                <w:sz w:val="24"/>
-                <w:szCs w:val="24"/>
-              </w:rPr>
-              <w:t xml:space="preserve"> </w:t>
-            </w:r>
-            <w:proofErr w:type="spellStart"/>
-            <w:r>
-              <w:rPr>
-                <w:rFonts w:ascii="Times New Roman" w:hAnsi="Times New Roman" w:cs="Times New Roman"/>
-                <w:sz w:val="24"/>
-                <w:szCs w:val="24"/>
-              </w:rPr>
-              <w:t>objek</w:t>
-            </w:r>
-            <w:proofErr w:type="spellEnd"/>
           </w:p>
         </w:tc>
       </w:tr>
     </w:tbl>
     <w:p>
       <w:pPr>
+        <w:spacing w:line="480" w:lineRule="auto"/>
         <w:rPr>
           <w:rFonts w:ascii="Times New Roman" w:hAnsi="Times New Roman" w:cs="Times New Roman"/>
           <w:sz w:val="24"/>
@@ -22943,10 +24281,10 @@
         <mc:AlternateContent>
           <mc:Choice Requires="wps">
             <w:drawing>
-              <wp:anchor distT="0" distB="0" distL="114300" distR="114300" simplePos="0" relativeHeight="251702272" behindDoc="0" locked="0" layoutInCell="1" allowOverlap="1" wp14:anchorId="73D5E063" wp14:editId="41C0FC10">
+              <wp:anchor distT="0" distB="0" distL="114300" distR="114300" simplePos="0" relativeHeight="251702272" behindDoc="0" locked="0" layoutInCell="1" allowOverlap="1" wp14:anchorId="73D5E063" wp14:editId="7436D2CC">
                 <wp:simplePos x="0" y="0"/>
                 <wp:positionH relativeFrom="column">
-                  <wp:posOffset>560070</wp:posOffset>
+                  <wp:posOffset>6942162</wp:posOffset>
                 </wp:positionH>
                 <wp:positionV relativeFrom="paragraph">
                   <wp:posOffset>-782955</wp:posOffset>
@@ -22996,11 +24334,7 @@
           </mc:Choice>
           <mc:Fallback>
             <w:pict>
-              <v:shapetype w14:anchorId="54DEF2F4" id="_x0000_t32" coordsize="21600,21600" o:spt="32" o:oned="t" path="m,l21600,21600e" filled="f">
-                <v:path arrowok="t" fillok="f" o:connecttype="none"/>
-                <o:lock v:ext="edit" shapetype="t"/>
-              </v:shapetype>
-              <v:shape id="Straight Arrow Connector 28" o:spid="_x0000_s1026" type="#_x0000_t32" style="position:absolute;margin-left:44.1pt;margin-top:-61.65pt;width:1in;height:1in;z-index:251702272;visibility:visible;mso-wrap-style:square;mso-wrap-distance-left:9pt;mso-wrap-distance-top:0;mso-wrap-distance-right:9pt;mso-wrap-distance-bottom:0;mso-position-horizontal:absolute;mso-position-horizontal-relative:text;mso-position-vertical:absolute;mso-position-vertical-relative:text" o:gfxdata="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" stroked="f" strokeweight="0">
+              <v:shape w14:anchorId="44EF271C" id="Straight Arrow Connector 28" o:spid="_x0000_s1026" type="#_x0000_t32" style="position:absolute;margin-left:546.65pt;margin-top:-61.65pt;width:1in;height:1in;z-index:251702272;visibility:visible;mso-wrap-style:square;mso-wrap-distance-left:9pt;mso-wrap-distance-top:0;mso-wrap-distance-right:9pt;mso-wrap-distance-bottom:0;mso-position-horizontal:absolute;mso-position-horizontal-relative:text;mso-position-vertical:absolute;mso-position-vertical-relative:text" o:gfxdata="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" stroked="f" strokeweight="0">
                 <v:stroke endarrow="block" joinstyle="miter"/>
               </v:shape>
             </w:pict>

--- a/laporan/BAB II.docx
+++ b/laporan/BAB II.docx
@@ -17364,6 +17364,7 @@
           <w:p>
             <w:pPr>
               <w:spacing w:line="480" w:lineRule="auto"/>
+              <w:jc w:val="both"/>
               <w:rPr>
                 <w:rFonts w:ascii="Times New Roman" w:hAnsi="Times New Roman" w:cs="Times New Roman"/>
                 <w:sz w:val="24"/>
@@ -17607,6 +17608,7 @@
           <w:p>
             <w:pPr>
               <w:spacing w:line="480" w:lineRule="auto"/>
+              <w:jc w:val="both"/>
               <w:rPr>
                 <w:rFonts w:ascii="Times New Roman" w:hAnsi="Times New Roman" w:cs="Times New Roman"/>
                 <w:sz w:val="24"/>
@@ -17915,6 +17917,7 @@
           <w:p>
             <w:pPr>
               <w:spacing w:line="480" w:lineRule="auto"/>
+              <w:jc w:val="both"/>
               <w:rPr>
                 <w:rFonts w:ascii="Times New Roman" w:hAnsi="Times New Roman" w:cs="Times New Roman"/>
                 <w:sz w:val="24"/>
@@ -18235,6 +18238,7 @@
           <w:p>
             <w:pPr>
               <w:spacing w:line="480" w:lineRule="auto"/>
+              <w:jc w:val="both"/>
               <w:rPr>
                 <w:rFonts w:ascii="Times New Roman" w:hAnsi="Times New Roman" w:cs="Times New Roman"/>
                 <w:sz w:val="24"/>
@@ -18658,6 +18662,7 @@
           <w:p>
             <w:pPr>
               <w:spacing w:line="480" w:lineRule="auto"/>
+              <w:jc w:val="both"/>
               <w:rPr>
                 <w:rFonts w:ascii="Times New Roman" w:hAnsi="Times New Roman" w:cs="Times New Roman"/>
                 <w:sz w:val="24"/>
@@ -19037,6 +19042,7 @@
           <w:p>
             <w:pPr>
               <w:spacing w:line="480" w:lineRule="auto"/>
+              <w:jc w:val="both"/>
               <w:rPr>
                 <w:rFonts w:ascii="Times New Roman" w:hAnsi="Times New Roman" w:cs="Times New Roman"/>
                 <w:sz w:val="24"/>
@@ -20228,6 +20234,7 @@
           <w:p>
             <w:pPr>
               <w:spacing w:line="480" w:lineRule="auto"/>
+              <w:jc w:val="both"/>
               <w:rPr>
                 <w:rFonts w:ascii="Times New Roman" w:hAnsi="Times New Roman" w:cs="Times New Roman"/>
                 <w:sz w:val="24"/>
@@ -20443,6 +20450,7 @@
           <w:p>
             <w:pPr>
               <w:spacing w:line="480" w:lineRule="auto"/>
+              <w:jc w:val="both"/>
               <w:rPr>
                 <w:rFonts w:ascii="Times New Roman" w:hAnsi="Times New Roman" w:cs="Times New Roman"/>
                 <w:sz w:val="24"/>
@@ -20670,6 +20678,7 @@
           <w:p>
             <w:pPr>
               <w:spacing w:line="480" w:lineRule="auto"/>
+              <w:jc w:val="both"/>
               <w:rPr>
                 <w:rFonts w:ascii="Times New Roman" w:hAnsi="Times New Roman" w:cs="Times New Roman"/>
                 <w:sz w:val="24"/>
@@ -20957,6 +20966,7 @@
           <w:p>
             <w:pPr>
               <w:spacing w:line="480" w:lineRule="auto"/>
+              <w:jc w:val="both"/>
               <w:rPr>
                 <w:rFonts w:ascii="Times New Roman" w:hAnsi="Times New Roman" w:cs="Times New Roman"/>
                 <w:sz w:val="24"/>
@@ -21151,6 +21161,7 @@
           <w:p>
             <w:pPr>
               <w:spacing w:line="480" w:lineRule="auto"/>
+              <w:jc w:val="both"/>
               <w:rPr>
                 <w:rFonts w:ascii="Times New Roman" w:hAnsi="Times New Roman" w:cs="Times New Roman"/>
                 <w:sz w:val="24"/>
@@ -21387,6 +21398,7 @@
           <w:p>
             <w:pPr>
               <w:spacing w:line="480" w:lineRule="auto"/>
+              <w:jc w:val="both"/>
               <w:rPr>
                 <w:rFonts w:ascii="Times New Roman" w:hAnsi="Times New Roman" w:cs="Times New Roman"/>
                 <w:sz w:val="24"/>

--- a/laporan/BAB II.docx
+++ b/laporan/BAB II.docx
@@ -6919,7 +6919,6 @@
         <w:t xml:space="preserve"> dan </w:t>
       </w:r>
       <w:proofErr w:type="spellStart"/>
-      <w:proofErr w:type="gramStart"/>
       <w:r>
         <w:rPr>
           <w:rFonts w:ascii="Times New Roman" w:hAnsi="Times New Roman" w:cs="Times New Roman"/>
@@ -6929,7 +6928,6 @@
         <w:t>K.Roscoe</w:t>
       </w:r>
       <w:proofErr w:type="spellEnd"/>
-      <w:proofErr w:type="gramEnd"/>
       <w:r>
         <w:rPr>
           <w:rFonts w:ascii="Times New Roman" w:hAnsi="Times New Roman" w:cs="Times New Roman"/>
@@ -11310,7 +11308,15 @@
           <w:sz w:val="24"/>
           <w:szCs w:val="24"/>
         </w:rPr>
-        <w:t xml:space="preserve"> Use Case Diagram </w:t>
+        <w:t xml:space="preserve"> </w:t>
+      </w:r>
+      <w:r>
+        <w:rPr>
+          <w:rFonts w:ascii="Times New Roman" w:hAnsi="Times New Roman" w:cs="Times New Roman"/>
+          <w:sz w:val="24"/>
+          <w:szCs w:val="24"/>
+        </w:rPr>
+        <w:t xml:space="preserve">Use Case Diagram </w:t>
       </w:r>
       <w:proofErr w:type="spellStart"/>
       <w:r>

--- a/laporan/BAB II.docx
+++ b/laporan/BAB II.docx
@@ -1,6 +1,6 @@
 
 <file path=word/document.xml><?xml version="1.0" encoding="utf-8"?>
-<w:document xmlns:wpc="http://schemas.microsoft.com/office/word/2010/wordprocessingCanvas" xmlns:cx="http://schemas.microsoft.com/office/drawing/2014/chartex" xmlns:cx1="http://schemas.microsoft.com/office/drawing/2015/9/8/chartex" xmlns:cx2="http://schemas.microsoft.com/office/drawing/2015/10/21/chartex" xmlns:cx3="http://schemas.microsoft.com/office/drawing/2016/5/9/chartex" xmlns:cx4="http://schemas.microsoft.com/office/drawing/2016/5/10/chartex" xmlns:cx5="http://schemas.microsoft.com/office/drawing/2016/5/11/chartex" xmlns:cx6="http://schemas.microsoft.com/office/drawing/2016/5/12/chartex" xmlns:cx7="http://schemas.microsoft.com/office/drawing/2016/5/13/chartex" xmlns:cx8="http://schemas.microsoft.com/office/drawing/2016/5/14/chartex" xmlns:mc="http://schemas.openxmlformats.org/markup-compatibility/2006" xmlns:aink="http://schemas.microsoft.com/office/drawing/2016/ink" xmlns:am3d="http://schemas.microsoft.com/office/drawing/2017/model3d" xmlns:o="urn:schemas-microsoft-com:office:office" xmlns:oel="http://schemas.microsoft.com/office/2019/extlst" xmlns:r="http://schemas.openxmlformats.org/officeDocument/2006/relationships" xmlns:m="http://schemas.openxmlformats.org/officeDocument/2006/math" xmlns:v="urn:schemas-microsoft-com:vml" xmlns:wp14="http://schemas.microsoft.com/office/word/2010/wordprocessingDrawing" xmlns:wp="http://schemas.openxmlformats.org/drawingml/2006/wordprocessingDrawing" xmlns:w10="urn:schemas-microsoft-com:office:word" xmlns:w="http://schemas.openxmlformats.org/wordprocessingml/2006/main" xmlns:w14="http://schemas.microsoft.com/office/word/2010/wordml" xmlns:w15="http://schemas.microsoft.com/office/word/2012/wordml" xmlns:w16cex="http://schemas.microsoft.com/office/word/2018/wordml/cex" xmlns:w16cid="http://schemas.microsoft.com/office/word/2016/wordml/cid" xmlns:w16="http://schemas.microsoft.com/office/word/2018/wordml" xmlns:w16du="http://schemas.microsoft.com/office/word/2023/wordml/word16du" xmlns:w16sdtdh="http://schemas.microsoft.com/office/word/2020/wordml/sdtdatahash" xmlns:w16se="http://schemas.microsoft.com/office/word/2015/wordml/symex" xmlns:wpg="http://schemas.microsoft.com/office/word/2010/wordprocessingGroup" xmlns:wpi="http://schemas.microsoft.com/office/word/2010/wordprocessingInk" xmlns:wne="http://schemas.microsoft.com/office/word/2006/wordml" xmlns:wps="http://schemas.microsoft.com/office/word/2010/wordprocessingShape" mc:Ignorable="w14 w15 w16se w16cid w16 w16cex w16sdtdh w16du wp14">
+<w:document xmlns:wpc="http://schemas.microsoft.com/office/word/2010/wordprocessingCanvas" xmlns:cx="http://schemas.microsoft.com/office/drawing/2014/chartex" xmlns:cx1="http://schemas.microsoft.com/office/drawing/2015/9/8/chartex" xmlns:cx2="http://schemas.microsoft.com/office/drawing/2015/10/21/chartex" xmlns:cx3="http://schemas.microsoft.com/office/drawing/2016/5/9/chartex" xmlns:cx4="http://schemas.microsoft.com/office/drawing/2016/5/10/chartex" xmlns:cx5="http://schemas.microsoft.com/office/drawing/2016/5/11/chartex" xmlns:cx6="http://schemas.microsoft.com/office/drawing/2016/5/12/chartex" xmlns:cx7="http://schemas.microsoft.com/office/drawing/2016/5/13/chartex" xmlns:cx8="http://schemas.microsoft.com/office/drawing/2016/5/14/chartex" xmlns:mc="http://schemas.openxmlformats.org/markup-compatibility/2006" xmlns:aink="http://schemas.microsoft.com/office/drawing/2016/ink" xmlns:am3d="http://schemas.microsoft.com/office/drawing/2017/model3d" xmlns:o="urn:schemas-microsoft-com:office:office" xmlns:r="http://schemas.openxmlformats.org/officeDocument/2006/relationships" xmlns:m="http://schemas.openxmlformats.org/officeDocument/2006/math" xmlns:v="urn:schemas-microsoft-com:vml" xmlns:wp14="http://schemas.microsoft.com/office/word/2010/wordprocessingDrawing" xmlns:wp="http://schemas.openxmlformats.org/drawingml/2006/wordprocessingDrawing" xmlns:w10="urn:schemas-microsoft-com:office:word" xmlns:w="http://schemas.openxmlformats.org/wordprocessingml/2006/main" xmlns:w14="http://schemas.microsoft.com/office/word/2010/wordml" xmlns:w15="http://schemas.microsoft.com/office/word/2012/wordml" xmlns:w16cid="http://schemas.microsoft.com/office/word/2016/wordml/cid" xmlns:w16se="http://schemas.microsoft.com/office/word/2015/wordml/symex" xmlns:wpg="http://schemas.microsoft.com/office/word/2010/wordprocessingGroup" xmlns:wpi="http://schemas.microsoft.com/office/word/2010/wordprocessingInk" xmlns:wne="http://schemas.microsoft.com/office/word/2006/wordml" xmlns:wps="http://schemas.microsoft.com/office/word/2010/wordprocessingShape" mc:Ignorable="w14 w15 w16se w16cid wp14">
   <w:body>
     <w:p>
       <w:pPr>
@@ -161,7 +161,25 @@
           <w:sz w:val="24"/>
           <w:szCs w:val="24"/>
         </w:rPr>
-        <w:t xml:space="preserve">). Dalam </w:t>
+        <w:t xml:space="preserve">). </w:t>
+      </w:r>
+      <w:proofErr w:type="spellStart"/>
+      <w:r>
+        <w:rPr>
+          <w:rFonts w:ascii="Times New Roman" w:hAnsi="Times New Roman" w:cs="Times New Roman"/>
+          <w:sz w:val="24"/>
+          <w:szCs w:val="24"/>
+        </w:rPr>
+        <w:t>Dalam</w:t>
+      </w:r>
+      <w:proofErr w:type="spellEnd"/>
+      <w:r>
+        <w:rPr>
+          <w:rFonts w:ascii="Times New Roman" w:hAnsi="Times New Roman" w:cs="Times New Roman"/>
+          <w:sz w:val="24"/>
+          <w:szCs w:val="24"/>
+        </w:rPr>
+        <w:t xml:space="preserve"> </w:t>
       </w:r>
       <w:proofErr w:type="spellStart"/>
       <w:r>
@@ -2203,7 +2221,27 @@
           <w:szCs w:val="24"/>
           <w:lang w:val="en-ID" w:eastAsia="en-ID"/>
         </w:rPr>
-        <w:t xml:space="preserve"> toko </w:t>
+        <w:t xml:space="preserve"> </w:t>
+      </w:r>
+      <w:proofErr w:type="spellStart"/>
+      <w:r>
+        <w:rPr>
+          <w:rFonts w:ascii="Times New Roman" w:eastAsia="Times New Roman" w:hAnsi="Times New Roman" w:cs="Times New Roman"/>
+          <w:sz w:val="24"/>
+          <w:szCs w:val="24"/>
+          <w:lang w:val="en-ID" w:eastAsia="en-ID"/>
+        </w:rPr>
+        <w:t>toko</w:t>
+      </w:r>
+      <w:proofErr w:type="spellEnd"/>
+      <w:r>
+        <w:rPr>
+          <w:rFonts w:ascii="Times New Roman" w:eastAsia="Times New Roman" w:hAnsi="Times New Roman" w:cs="Times New Roman"/>
+          <w:sz w:val="24"/>
+          <w:szCs w:val="24"/>
+          <w:lang w:val="en-ID" w:eastAsia="en-ID"/>
+        </w:rPr>
+        <w:t xml:space="preserve"> </w:t>
       </w:r>
       <w:proofErr w:type="spellStart"/>
       <w:r>
@@ -2479,7 +2517,27 @@
           <w:szCs w:val="24"/>
           <w:lang w:val="en-ID" w:eastAsia="en-ID"/>
         </w:rPr>
-        <w:t xml:space="preserve">. Ini </w:t>
+        <w:t xml:space="preserve">. </w:t>
+      </w:r>
+      <w:proofErr w:type="spellStart"/>
+      <w:r>
+        <w:rPr>
+          <w:rFonts w:ascii="Times New Roman" w:eastAsia="Times New Roman" w:hAnsi="Times New Roman" w:cs="Times New Roman"/>
+          <w:sz w:val="24"/>
+          <w:szCs w:val="24"/>
+          <w:lang w:val="en-ID" w:eastAsia="en-ID"/>
+        </w:rPr>
+        <w:t>Ini</w:t>
+      </w:r>
+      <w:proofErr w:type="spellEnd"/>
+      <w:r>
+        <w:rPr>
+          <w:rFonts w:ascii="Times New Roman" w:eastAsia="Times New Roman" w:hAnsi="Times New Roman" w:cs="Times New Roman"/>
+          <w:sz w:val="24"/>
+          <w:szCs w:val="24"/>
+          <w:lang w:val="en-ID" w:eastAsia="en-ID"/>
+        </w:rPr>
+        <w:t xml:space="preserve"> </w:t>
       </w:r>
       <w:proofErr w:type="spellStart"/>
       <w:r>
@@ -4493,7 +4551,27 @@
           <w:szCs w:val="24"/>
           <w:lang w:val="en-ID" w:eastAsia="en-ID"/>
         </w:rPr>
-        <w:t xml:space="preserve"> strategi </w:t>
+        <w:t xml:space="preserve"> </w:t>
+      </w:r>
+      <w:proofErr w:type="spellStart"/>
+      <w:r>
+        <w:rPr>
+          <w:rFonts w:ascii="Times New Roman" w:eastAsia="Times New Roman" w:hAnsi="Times New Roman" w:cs="Times New Roman"/>
+          <w:sz w:val="24"/>
+          <w:szCs w:val="24"/>
+          <w:lang w:val="en-ID" w:eastAsia="en-ID"/>
+        </w:rPr>
+        <w:t>strategi</w:t>
+      </w:r>
+      <w:proofErr w:type="spellEnd"/>
+      <w:r>
+        <w:rPr>
+          <w:rFonts w:ascii="Times New Roman" w:eastAsia="Times New Roman" w:hAnsi="Times New Roman" w:cs="Times New Roman"/>
+          <w:sz w:val="24"/>
+          <w:szCs w:val="24"/>
+          <w:lang w:val="en-ID" w:eastAsia="en-ID"/>
+        </w:rPr>
+        <w:t xml:space="preserve"> </w:t>
       </w:r>
       <w:proofErr w:type="spellStart"/>
       <w:r>
@@ -4640,15 +4718,33 @@
           <w:sz w:val="24"/>
           <w:szCs w:val="24"/>
         </w:rPr>
-        <w:t xml:space="preserve"> HM (2005). D</w:t>
-      </w:r>
-      <w:r>
-        <w:rPr>
-          <w:rFonts w:ascii="Times New Roman" w:hAnsi="Times New Roman" w:cs="Times New Roman"/>
-          <w:sz w:val="24"/>
-          <w:szCs w:val="24"/>
-        </w:rPr>
-        <w:t xml:space="preserve">alam </w:t>
+        <w:t xml:space="preserve"> HM (2005). </w:t>
+      </w:r>
+      <w:proofErr w:type="spellStart"/>
+      <w:r>
+        <w:rPr>
+          <w:rFonts w:ascii="Times New Roman" w:hAnsi="Times New Roman" w:cs="Times New Roman"/>
+          <w:sz w:val="24"/>
+          <w:szCs w:val="24"/>
+        </w:rPr>
+        <w:t>D</w:t>
+      </w:r>
+      <w:r>
+        <w:rPr>
+          <w:rFonts w:ascii="Times New Roman" w:hAnsi="Times New Roman" w:cs="Times New Roman"/>
+          <w:sz w:val="24"/>
+          <w:szCs w:val="24"/>
+        </w:rPr>
+        <w:t>alam</w:t>
+      </w:r>
+      <w:proofErr w:type="spellEnd"/>
+      <w:r>
+        <w:rPr>
+          <w:rFonts w:ascii="Times New Roman" w:hAnsi="Times New Roman" w:cs="Times New Roman"/>
+          <w:sz w:val="24"/>
+          <w:szCs w:val="24"/>
+        </w:rPr>
+        <w:t xml:space="preserve"> </w:t>
       </w:r>
       <w:proofErr w:type="spellStart"/>
       <w:r>
@@ -4702,7 +4798,25 @@
           <w:sz w:val="24"/>
           <w:szCs w:val="24"/>
         </w:rPr>
-        <w:t xml:space="preserve"> &amp; Desain, </w:t>
+        <w:t xml:space="preserve"> &amp; </w:t>
+      </w:r>
+      <w:proofErr w:type="spellStart"/>
+      <w:r>
+        <w:rPr>
+          <w:rFonts w:ascii="Times New Roman" w:hAnsi="Times New Roman" w:cs="Times New Roman"/>
+          <w:sz w:val="24"/>
+          <w:szCs w:val="24"/>
+        </w:rPr>
+        <w:t>Desain</w:t>
+      </w:r>
+      <w:proofErr w:type="spellEnd"/>
+      <w:r>
+        <w:rPr>
+          <w:rFonts w:ascii="Times New Roman" w:hAnsi="Times New Roman" w:cs="Times New Roman"/>
+          <w:sz w:val="24"/>
+          <w:szCs w:val="24"/>
+        </w:rPr>
+        <w:t xml:space="preserve">, </w:t>
       </w:r>
       <w:proofErr w:type="spellStart"/>
       <w:r>
@@ -5172,13 +5286,23 @@
           <w:szCs w:val="24"/>
         </w:rPr>
       </w:pPr>
-      <w:r>
-        <w:rPr>
-          <w:rFonts w:ascii="Times New Roman" w:hAnsi="Times New Roman" w:cs="Times New Roman"/>
-          <w:sz w:val="24"/>
-          <w:szCs w:val="24"/>
-        </w:rPr>
-        <w:t xml:space="preserve">Dalam </w:t>
+      <w:proofErr w:type="spellStart"/>
+      <w:r>
+        <w:rPr>
+          <w:rFonts w:ascii="Times New Roman" w:hAnsi="Times New Roman" w:cs="Times New Roman"/>
+          <w:sz w:val="24"/>
+          <w:szCs w:val="24"/>
+        </w:rPr>
+        <w:t>Dalam</w:t>
+      </w:r>
+      <w:proofErr w:type="spellEnd"/>
+      <w:r>
+        <w:rPr>
+          <w:rFonts w:ascii="Times New Roman" w:hAnsi="Times New Roman" w:cs="Times New Roman"/>
+          <w:sz w:val="24"/>
+          <w:szCs w:val="24"/>
+        </w:rPr>
+        <w:t xml:space="preserve"> </w:t>
       </w:r>
       <w:proofErr w:type="spellStart"/>
       <w:r>
@@ -6182,7 +6306,25 @@
           <w:sz w:val="24"/>
           <w:szCs w:val="24"/>
         </w:rPr>
-        <w:t xml:space="preserve"> Keputusan Tindakan Hasil </w:t>
+        <w:t xml:space="preserve"> Keputusan </w:t>
+      </w:r>
+      <w:proofErr w:type="spellStart"/>
+      <w:r>
+        <w:rPr>
+          <w:rFonts w:ascii="Times New Roman" w:hAnsi="Times New Roman" w:cs="Times New Roman"/>
+          <w:sz w:val="24"/>
+          <w:szCs w:val="24"/>
+        </w:rPr>
+        <w:t>Tindakan</w:t>
+      </w:r>
+      <w:proofErr w:type="spellEnd"/>
+      <w:r>
+        <w:rPr>
+          <w:rFonts w:ascii="Times New Roman" w:hAnsi="Times New Roman" w:cs="Times New Roman"/>
+          <w:sz w:val="24"/>
+          <w:szCs w:val="24"/>
+        </w:rPr>
+        <w:t xml:space="preserve"> Hasil </w:t>
       </w:r>
       <w:proofErr w:type="spellStart"/>
       <w:r>
@@ -6919,6 +7061,7 @@
         <w:t xml:space="preserve"> dan </w:t>
       </w:r>
       <w:proofErr w:type="spellStart"/>
+      <w:proofErr w:type="gramStart"/>
       <w:r>
         <w:rPr>
           <w:rFonts w:ascii="Times New Roman" w:hAnsi="Times New Roman" w:cs="Times New Roman"/>
@@ -6928,14 +7071,16 @@
         <w:t>K.Roscoe</w:t>
       </w:r>
       <w:proofErr w:type="spellEnd"/>
-      <w:r>
-        <w:rPr>
-          <w:rFonts w:ascii="Times New Roman" w:hAnsi="Times New Roman" w:cs="Times New Roman"/>
-          <w:sz w:val="24"/>
-          <w:szCs w:val="24"/>
-        </w:rPr>
-        <w:t xml:space="preserve"> </w:t>
-      </w:r>
+      <w:proofErr w:type="gramEnd"/>
+      <w:r>
+        <w:rPr>
+          <w:rFonts w:ascii="Times New Roman" w:hAnsi="Times New Roman" w:cs="Times New Roman"/>
+          <w:sz w:val="24"/>
+          <w:szCs w:val="24"/>
+        </w:rPr>
+        <w:t xml:space="preserve"> </w:t>
+      </w:r>
+      <w:proofErr w:type="spellStart"/>
       <w:r>
         <w:rPr>
           <w:rFonts w:ascii="Times New Roman" w:hAnsi="Times New Roman" w:cs="Times New Roman"/>
@@ -6943,7 +7088,16 @@
           <w:szCs w:val="24"/>
         </w:rPr>
         <w:lastRenderedPageBreak/>
-        <w:t xml:space="preserve">Bavis </w:t>
+        <w:t>Bavis</w:t>
+      </w:r>
+      <w:proofErr w:type="spellEnd"/>
+      <w:r>
+        <w:rPr>
+          <w:rFonts w:ascii="Times New Roman" w:hAnsi="Times New Roman" w:cs="Times New Roman"/>
+          <w:sz w:val="24"/>
+          <w:szCs w:val="24"/>
+        </w:rPr>
+        <w:t xml:space="preserve"> </w:t>
       </w:r>
       <w:proofErr w:type="spellStart"/>
       <w:r>
@@ -7375,7 +7529,25 @@
           <w:sz w:val="24"/>
           <w:szCs w:val="24"/>
         </w:rPr>
-        <w:t xml:space="preserve"> strategi </w:t>
+        <w:t xml:space="preserve"> </w:t>
+      </w:r>
+      <w:proofErr w:type="spellStart"/>
+      <w:r>
+        <w:rPr>
+          <w:rFonts w:ascii="Times New Roman" w:hAnsi="Times New Roman" w:cs="Times New Roman"/>
+          <w:sz w:val="24"/>
+          <w:szCs w:val="24"/>
+        </w:rPr>
+        <w:t>strategi</w:t>
+      </w:r>
+      <w:proofErr w:type="spellEnd"/>
+      <w:r>
+        <w:rPr>
+          <w:rFonts w:ascii="Times New Roman" w:hAnsi="Times New Roman" w:cs="Times New Roman"/>
+          <w:sz w:val="24"/>
+          <w:szCs w:val="24"/>
+        </w:rPr>
+        <w:t xml:space="preserve"> </w:t>
       </w:r>
       <w:proofErr w:type="spellStart"/>
       <w:r>
@@ -8396,7 +8568,25 @@
           <w:sz w:val="24"/>
           <w:szCs w:val="24"/>
         </w:rPr>
-        <w:t xml:space="preserve"> sangat </w:t>
+        <w:t xml:space="preserve"> </w:t>
+      </w:r>
+      <w:proofErr w:type="spellStart"/>
+      <w:r>
+        <w:rPr>
+          <w:rFonts w:ascii="Times New Roman" w:hAnsi="Times New Roman" w:cs="Times New Roman"/>
+          <w:sz w:val="24"/>
+          <w:szCs w:val="24"/>
+        </w:rPr>
+        <w:t>sangat</w:t>
+      </w:r>
+      <w:proofErr w:type="spellEnd"/>
+      <w:r>
+        <w:rPr>
+          <w:rFonts w:ascii="Times New Roman" w:hAnsi="Times New Roman" w:cs="Times New Roman"/>
+          <w:sz w:val="24"/>
+          <w:szCs w:val="24"/>
+        </w:rPr>
+        <w:t xml:space="preserve"> </w:t>
       </w:r>
       <w:proofErr w:type="spellStart"/>
       <w:r>
@@ -10876,7 +11066,25 @@
           <w:sz w:val="24"/>
           <w:szCs w:val="24"/>
         </w:rPr>
-        <w:t xml:space="preserve"> statis, diagram </w:t>
+        <w:t xml:space="preserve"> </w:t>
+      </w:r>
+      <w:proofErr w:type="spellStart"/>
+      <w:r>
+        <w:rPr>
+          <w:rFonts w:ascii="Times New Roman" w:hAnsi="Times New Roman" w:cs="Times New Roman"/>
+          <w:sz w:val="24"/>
+          <w:szCs w:val="24"/>
+        </w:rPr>
+        <w:t>statis</w:t>
+      </w:r>
+      <w:proofErr w:type="spellEnd"/>
+      <w:r>
+        <w:rPr>
+          <w:rFonts w:ascii="Times New Roman" w:hAnsi="Times New Roman" w:cs="Times New Roman"/>
+          <w:sz w:val="24"/>
+          <w:szCs w:val="24"/>
+        </w:rPr>
+        <w:t xml:space="preserve">, diagram </w:t>
       </w:r>
       <w:proofErr w:type="spellStart"/>
       <w:r>
@@ -11056,7 +11264,25 @@
           <w:sz w:val="24"/>
           <w:szCs w:val="24"/>
         </w:rPr>
-        <w:t xml:space="preserve"> sangat </w:t>
+        <w:t xml:space="preserve"> </w:t>
+      </w:r>
+      <w:proofErr w:type="spellStart"/>
+      <w:r>
+        <w:rPr>
+          <w:rFonts w:ascii="Times New Roman" w:hAnsi="Times New Roman" w:cs="Times New Roman"/>
+          <w:sz w:val="24"/>
+          <w:szCs w:val="24"/>
+        </w:rPr>
+        <w:t>sangat</w:t>
+      </w:r>
+      <w:proofErr w:type="spellEnd"/>
+      <w:r>
+        <w:rPr>
+          <w:rFonts w:ascii="Times New Roman" w:hAnsi="Times New Roman" w:cs="Times New Roman"/>
+          <w:sz w:val="24"/>
+          <w:szCs w:val="24"/>
+        </w:rPr>
+        <w:t xml:space="preserve"> </w:t>
       </w:r>
       <w:proofErr w:type="spellStart"/>
       <w:r>
@@ -11316,7 +11542,16 @@
           <w:sz w:val="24"/>
           <w:szCs w:val="24"/>
         </w:rPr>
-        <w:t xml:space="preserve">Use Case Diagram </w:t>
+        <w:t xml:space="preserve">Use </w:t>
+      </w:r>
+      <w:bookmarkStart w:id="0" w:name="_Hlk179198712"/>
+      <w:r>
+        <w:rPr>
+          <w:rFonts w:ascii="Times New Roman" w:hAnsi="Times New Roman" w:cs="Times New Roman"/>
+          <w:sz w:val="24"/>
+          <w:szCs w:val="24"/>
+        </w:rPr>
+        <w:t xml:space="preserve">Case Diagram </w:t>
       </w:r>
       <w:proofErr w:type="spellStart"/>
       <w:r>
@@ -11333,18 +11568,18 @@
       <w:tblPr>
         <w:tblStyle w:val="TableGrid"/>
         <w:tblW w:w="0" w:type="auto"/>
-        <w:tblInd w:w="720" w:type="dxa"/>
+        <w:tblInd w:w="562" w:type="dxa"/>
         <w:tblLook w:val="04A0" w:firstRow="1" w:lastRow="0" w:firstColumn="1" w:lastColumn="0" w:noHBand="0" w:noVBand="1"/>
       </w:tblPr>
       <w:tblGrid>
-        <w:gridCol w:w="655"/>
+        <w:gridCol w:w="813"/>
         <w:gridCol w:w="2221"/>
         <w:gridCol w:w="4331"/>
       </w:tblGrid>
       <w:tr>
         <w:tc>
           <w:tcPr>
-            <w:tcW w:w="664" w:type="dxa"/>
+            <w:tcW w:w="813" w:type="dxa"/>
           </w:tcPr>
           <w:p>
             <w:pPr>
@@ -11356,6 +11591,7 @@
                 <w:szCs w:val="24"/>
               </w:rPr>
             </w:pPr>
+            <w:bookmarkStart w:id="1" w:name="_Hlk179198958"/>
             <w:r>
               <w:rPr>
                 <w:rFonts w:ascii="Times New Roman" w:hAnsi="Times New Roman" w:cs="Times New Roman"/>
@@ -11368,7 +11604,7 @@
         </w:tc>
         <w:tc>
           <w:tcPr>
-            <w:tcW w:w="2268" w:type="dxa"/>
+            <w:tcW w:w="2221" w:type="dxa"/>
           </w:tcPr>
           <w:p>
             <w:pPr>
@@ -11397,7 +11633,7 @@
         </w:tc>
         <w:tc>
           <w:tcPr>
-            <w:tcW w:w="4502" w:type="dxa"/>
+            <w:tcW w:w="4331" w:type="dxa"/>
           </w:tcPr>
           <w:p>
             <w:pPr>
@@ -11425,7 +11661,7 @@
       <w:tr>
         <w:tc>
           <w:tcPr>
-            <w:tcW w:w="664" w:type="dxa"/>
+            <w:tcW w:w="813" w:type="dxa"/>
           </w:tcPr>
           <w:p>
             <w:pPr>
@@ -11450,7 +11686,7 @@
         </w:tc>
         <w:tc>
           <w:tcPr>
-            <w:tcW w:w="2268" w:type="dxa"/>
+            <w:tcW w:w="2221" w:type="dxa"/>
           </w:tcPr>
           <w:p>
             <w:pPr>
@@ -11543,7 +11779,7 @@
         </w:tc>
         <w:tc>
           <w:tcPr>
-            <w:tcW w:w="4502" w:type="dxa"/>
+            <w:tcW w:w="4331" w:type="dxa"/>
           </w:tcPr>
           <w:p>
             <w:pPr>
@@ -11555,13 +11791,23 @@
                 <w:szCs w:val="24"/>
               </w:rPr>
             </w:pPr>
-            <w:r>
-              <w:rPr>
-                <w:rFonts w:ascii="Times New Roman" w:hAnsi="Times New Roman" w:cs="Times New Roman"/>
-                <w:sz w:val="24"/>
-                <w:szCs w:val="24"/>
-              </w:rPr>
-              <w:t xml:space="preserve">Aktor: </w:t>
+            <w:proofErr w:type="spellStart"/>
+            <w:r>
+              <w:rPr>
+                <w:rFonts w:ascii="Times New Roman" w:hAnsi="Times New Roman" w:cs="Times New Roman"/>
+                <w:sz w:val="24"/>
+                <w:szCs w:val="24"/>
+              </w:rPr>
+              <w:t>Aktor</w:t>
+            </w:r>
+            <w:proofErr w:type="spellEnd"/>
+            <w:r>
+              <w:rPr>
+                <w:rFonts w:ascii="Times New Roman" w:hAnsi="Times New Roman" w:cs="Times New Roman"/>
+                <w:sz w:val="24"/>
+                <w:szCs w:val="24"/>
+              </w:rPr>
+              <w:t xml:space="preserve">: </w:t>
             </w:r>
             <w:proofErr w:type="spellStart"/>
             <w:r>
@@ -11705,7 +11951,7 @@
       <w:tr>
         <w:tc>
           <w:tcPr>
-            <w:tcW w:w="664" w:type="dxa"/>
+            <w:tcW w:w="813" w:type="dxa"/>
           </w:tcPr>
           <w:p>
             <w:pPr>
@@ -11729,7 +11975,7 @@
         </w:tc>
         <w:tc>
           <w:tcPr>
-            <w:tcW w:w="2268" w:type="dxa"/>
+            <w:tcW w:w="2221" w:type="dxa"/>
           </w:tcPr>
           <w:p>
             <w:pPr>
@@ -11809,7 +12055,7 @@
                     </wp:anchor>
                   </w:drawing>
                 </mc:Choice>
-                <mc:Fallback>
+                <mc:Fallback xmlns:oel="http://schemas.microsoft.com/office/2019/extlst" xmlns:w16cex="http://schemas.microsoft.com/office/word/2018/wordml/cex" xmlns:w16="http://schemas.microsoft.com/office/word/2018/wordml" xmlns:w16du="http://schemas.microsoft.com/office/word/2023/wordml/word16du" xmlns:w16sdtdh="http://schemas.microsoft.com/office/word/2020/wordml/sdtdatahash">
                   <w:pict>
                     <v:oval w14:anchorId="2D91D9DD" id="Oval 15" o:spid="_x0000_s1026" style="position:absolute;margin-left:22.15pt;margin-top:3.85pt;width:56.2pt;height:19.5pt;z-index:251660288;visibility:visible;mso-wrap-style:square;mso-width-percent:0;mso-height-percent:0;mso-wrap-distance-left:9pt;mso-wrap-distance-top:0;mso-wrap-distance-right:9pt;mso-wrap-distance-bottom:0;mso-position-horizontal:absolute;mso-position-horizontal-relative:text;mso-position-vertical:absolute;mso-position-vertical-relative:text;mso-width-percent:0;mso-height-percent:0;mso-width-relative:margin;mso-height-relative:margin;v-text-anchor:middle" o:gfxdata="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" fillcolor="white [3201]" strokecolor="black [3200]" strokeweight="1pt">
                       <v:stroke joinstyle="miter"/>
@@ -11822,7 +12068,7 @@
         </w:tc>
         <w:tc>
           <w:tcPr>
-            <w:tcW w:w="4502" w:type="dxa"/>
+            <w:tcW w:w="4331" w:type="dxa"/>
           </w:tcPr>
           <w:p>
             <w:pPr>
@@ -11902,7 +12148,7 @@
       <w:tr>
         <w:tc>
           <w:tcPr>
-            <w:tcW w:w="664" w:type="dxa"/>
+            <w:tcW w:w="813" w:type="dxa"/>
           </w:tcPr>
           <w:p>
             <w:pPr>
@@ -11926,7 +12172,7 @@
         </w:tc>
         <w:tc>
           <w:tcPr>
-            <w:tcW w:w="2268" w:type="dxa"/>
+            <w:tcW w:w="2221" w:type="dxa"/>
           </w:tcPr>
           <w:p>
             <w:pPr>
@@ -11998,7 +12244,7 @@
                     </wp:anchor>
                   </w:drawing>
                 </mc:Choice>
-                <mc:Fallback>
+                <mc:Fallback xmlns:oel="http://schemas.microsoft.com/office/2019/extlst" xmlns:w16cex="http://schemas.microsoft.com/office/word/2018/wordml/cex" xmlns:w16="http://schemas.microsoft.com/office/word/2018/wordml" xmlns:w16du="http://schemas.microsoft.com/office/word/2023/wordml/word16du" xmlns:w16sdtdh="http://schemas.microsoft.com/office/word/2020/wordml/sdtdatahash">
                   <w:pict>
                     <v:shapetype w14:anchorId="67402B82" id="_x0000_t32" coordsize="21600,21600" o:spt="32" o:oned="t" path="m,l21600,21600e" filled="f">
                       <v:path arrowok="t" fillok="f" o:connecttype="none"/>
@@ -12015,7 +12261,7 @@
         </w:tc>
         <w:tc>
           <w:tcPr>
-            <w:tcW w:w="4502" w:type="dxa"/>
+            <w:tcW w:w="4331" w:type="dxa"/>
           </w:tcPr>
           <w:p>
             <w:pPr>
@@ -12131,7 +12377,7 @@
       <w:tr>
         <w:tc>
           <w:tcPr>
-            <w:tcW w:w="664" w:type="dxa"/>
+            <w:tcW w:w="813" w:type="dxa"/>
           </w:tcPr>
           <w:p>
             <w:pPr>
@@ -12155,7 +12401,7 @@
         </w:tc>
         <w:tc>
           <w:tcPr>
-            <w:tcW w:w="2268" w:type="dxa"/>
+            <w:tcW w:w="2221" w:type="dxa"/>
           </w:tcPr>
           <w:p>
             <w:pPr>
@@ -12240,7 +12486,7 @@
         </w:tc>
         <w:tc>
           <w:tcPr>
-            <w:tcW w:w="4502" w:type="dxa"/>
+            <w:tcW w:w="4331" w:type="dxa"/>
           </w:tcPr>
           <w:p>
             <w:pPr>
@@ -12384,7 +12630,7 @@
       <w:tr>
         <w:tc>
           <w:tcPr>
-            <w:tcW w:w="664" w:type="dxa"/>
+            <w:tcW w:w="813" w:type="dxa"/>
           </w:tcPr>
           <w:p>
             <w:pPr>
@@ -12408,7 +12654,7 @@
         </w:tc>
         <w:tc>
           <w:tcPr>
-            <w:tcW w:w="2268" w:type="dxa"/>
+            <w:tcW w:w="2221" w:type="dxa"/>
           </w:tcPr>
           <w:p>
             <w:pPr>
@@ -12480,7 +12726,7 @@
                     </wp:anchor>
                   </w:drawing>
                 </mc:Choice>
-                <mc:Fallback>
+                <mc:Fallback xmlns:oel="http://schemas.microsoft.com/office/2019/extlst" xmlns:w16cex="http://schemas.microsoft.com/office/word/2018/wordml/cex" xmlns:w16="http://schemas.microsoft.com/office/word/2018/wordml" xmlns:w16du="http://schemas.microsoft.com/office/word/2023/wordml/word16du" xmlns:w16sdtdh="http://schemas.microsoft.com/office/word/2020/wordml/sdtdatahash">
                   <w:pict>
                     <v:shape w14:anchorId="0C2A31E4" id="Straight Arrow Connector 24" o:spid="_x0000_s1026" type="#_x0000_t32" style="position:absolute;margin-left:22.15pt;margin-top:21.5pt;width:63pt;height:.75pt;flip:y;z-index:251664384;visibility:visible;mso-wrap-style:square;mso-wrap-distance-left:9pt;mso-wrap-distance-top:0;mso-wrap-distance-right:9pt;mso-wrap-distance-bottom:0;mso-position-horizontal:absolute;mso-position-horizontal-relative:text;mso-position-vertical:absolute;mso-position-vertical-relative:text" o:gfxdata="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" strokecolor="#4472c4 [3204]" strokeweight=".5pt">
                       <v:stroke endarrow="block" joinstyle="miter"/>
@@ -12501,7 +12747,7 @@
         </w:tc>
         <w:tc>
           <w:tcPr>
-            <w:tcW w:w="4502" w:type="dxa"/>
+            <w:tcW w:w="4331" w:type="dxa"/>
           </w:tcPr>
           <w:p>
             <w:pPr>
@@ -12655,7 +12901,7 @@
       <w:tr>
         <w:tc>
           <w:tcPr>
-            <w:tcW w:w="664" w:type="dxa"/>
+            <w:tcW w:w="813" w:type="dxa"/>
           </w:tcPr>
           <w:p>
             <w:pPr>
@@ -12679,7 +12925,7 @@
         </w:tc>
         <w:tc>
           <w:tcPr>
-            <w:tcW w:w="2268" w:type="dxa"/>
+            <w:tcW w:w="2221" w:type="dxa"/>
           </w:tcPr>
           <w:p>
             <w:pPr>
@@ -12751,7 +12997,7 @@
                     </wp:anchor>
                   </w:drawing>
                 </mc:Choice>
-                <mc:Fallback>
+                <mc:Fallback xmlns:oel="http://schemas.microsoft.com/office/2019/extlst" xmlns:w16cex="http://schemas.microsoft.com/office/word/2018/wordml/cex" xmlns:w16="http://schemas.microsoft.com/office/word/2018/wordml" xmlns:w16du="http://schemas.microsoft.com/office/word/2023/wordml/word16du" xmlns:w16sdtdh="http://schemas.microsoft.com/office/word/2020/wordml/sdtdatahash">
                   <w:pict>
                     <v:shape w14:anchorId="724BF4DE" id="Straight Arrow Connector 21" o:spid="_x0000_s1026" type="#_x0000_t32" style="position:absolute;margin-left:17.2pt;margin-top:18.65pt;width:63.7pt;height:.65pt;flip:x;z-index:251663360;visibility:visible;mso-wrap-style:square;mso-wrap-distance-left:9pt;mso-wrap-distance-top:0;mso-wrap-distance-right:9pt;mso-wrap-distance-bottom:0;mso-position-horizontal:absolute;mso-position-horizontal-relative:text;mso-position-vertical:absolute;mso-position-vertical-relative:text" o:gfxdata="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" strokecolor="black [3200]" strokeweight=".5pt">
                       <v:stroke endarrow="block" joinstyle="miter"/>
@@ -12772,7 +13018,7 @@
         </w:tc>
         <w:tc>
           <w:tcPr>
-            <w:tcW w:w="4502" w:type="dxa"/>
+            <w:tcW w:w="4331" w:type="dxa"/>
           </w:tcPr>
           <w:p>
             <w:pPr>
@@ -13007,13 +13253,23 @@
           <w:szCs w:val="24"/>
         </w:rPr>
       </w:pPr>
-      <w:r>
-        <w:rPr>
-          <w:rFonts w:ascii="Times New Roman" w:hAnsi="Times New Roman" w:cs="Times New Roman"/>
-          <w:sz w:val="24"/>
-          <w:szCs w:val="24"/>
-        </w:rPr>
-        <w:t xml:space="preserve">Tabel 2.1 </w:t>
+      <w:proofErr w:type="spellStart"/>
+      <w:r>
+        <w:rPr>
+          <w:rFonts w:ascii="Times New Roman" w:hAnsi="Times New Roman" w:cs="Times New Roman"/>
+          <w:sz w:val="24"/>
+          <w:szCs w:val="24"/>
+        </w:rPr>
+        <w:t>Tabel</w:t>
+      </w:r>
+      <w:proofErr w:type="spellEnd"/>
+      <w:r>
+        <w:rPr>
+          <w:rFonts w:ascii="Times New Roman" w:hAnsi="Times New Roman" w:cs="Times New Roman"/>
+          <w:sz w:val="24"/>
+          <w:szCs w:val="24"/>
+        </w:rPr>
+        <w:t xml:space="preserve"> 2.1 </w:t>
       </w:r>
       <w:r>
         <w:rPr>
@@ -13033,6 +13289,8 @@
         <w:t xml:space="preserve"> Diagram</w:t>
       </w:r>
     </w:p>
+    <w:bookmarkEnd w:id="0"/>
+    <w:bookmarkEnd w:id="1"/>
     <w:p>
       <w:pPr>
         <w:shd w:val="clear" w:color="auto" w:fill="FFFFFF"/>
@@ -13591,7 +13849,25 @@
           <w:sz w:val="24"/>
           <w:szCs w:val="24"/>
         </w:rPr>
-        <w:t xml:space="preserve"> lain Tohari, (2014). </w:t>
+        <w:t xml:space="preserve"> lain </w:t>
+      </w:r>
+      <w:proofErr w:type="spellStart"/>
+      <w:r>
+        <w:rPr>
+          <w:rFonts w:ascii="Times New Roman" w:hAnsi="Times New Roman" w:cs="Times New Roman"/>
+          <w:sz w:val="24"/>
+          <w:szCs w:val="24"/>
+        </w:rPr>
+        <w:t>Tohari</w:t>
+      </w:r>
+      <w:proofErr w:type="spellEnd"/>
+      <w:r>
+        <w:rPr>
+          <w:rFonts w:ascii="Times New Roman" w:hAnsi="Times New Roman" w:cs="Times New Roman"/>
+          <w:sz w:val="24"/>
+          <w:szCs w:val="24"/>
+        </w:rPr>
+        <w:t xml:space="preserve">, (2014). </w:t>
       </w:r>
     </w:p>
     <w:p>
@@ -13755,6 +14031,7 @@
                 <w:szCs w:val="24"/>
               </w:rPr>
             </w:pPr>
+            <w:bookmarkStart w:id="2" w:name="_Hlk179198999"/>
             <w:r>
               <w:rPr>
                 <w:rFonts w:ascii="Times New Roman" w:hAnsi="Times New Roman" w:cs="Times New Roman"/>
@@ -13947,7 +14224,7 @@
                     </wp:anchor>
                   </w:drawing>
                 </mc:Choice>
-                <mc:Fallback>
+                <mc:Fallback xmlns:oel="http://schemas.microsoft.com/office/2019/extlst" xmlns:w16cex="http://schemas.microsoft.com/office/word/2018/wordml/cex" xmlns:w16="http://schemas.microsoft.com/office/word/2018/wordml" xmlns:w16du="http://schemas.microsoft.com/office/word/2023/wordml/word16du" xmlns:w16sdtdh="http://schemas.microsoft.com/office/word/2020/wordml/sdtdatahash">
                   <w:pict>
                     <v:line w14:anchorId="750FB698" id="Straight Connector 8" o:spid="_x0000_s1026" style="position:absolute;z-index:251668480;visibility:visible;mso-wrap-style:square;mso-width-percent:0;mso-height-percent:0;mso-wrap-distance-left:9pt;mso-wrap-distance-top:0;mso-wrap-distance-right:9pt;mso-wrap-distance-bottom:0;mso-position-horizontal:absolute;mso-position-horizontal-relative:text;mso-position-vertical:absolute;mso-position-vertical-relative:text;mso-width-percent:0;mso-height-percent:0;mso-width-relative:margin;mso-height-relative:margin" from="7.45pt,65.8pt" to="69.15pt,66.65pt" o:gfxdata="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" strokecolor="black [3213]" strokeweight=".5pt">
                       <v:stroke joinstyle="miter"/>
@@ -14364,7 +14641,7 @@
                     </wp:anchor>
                   </w:drawing>
                 </mc:Choice>
-                <mc:Fallback>
+                <mc:Fallback xmlns:oel="http://schemas.microsoft.com/office/2019/extlst" xmlns:w16cex="http://schemas.microsoft.com/office/word/2018/wordml/cex" xmlns:w16="http://schemas.microsoft.com/office/word/2018/wordml" xmlns:w16du="http://schemas.microsoft.com/office/word/2023/wordml/word16du" xmlns:w16sdtdh="http://schemas.microsoft.com/office/word/2020/wordml/sdtdatahash">
                   <w:pict>
                     <v:shapetype w14:anchorId="6C6397B5" id="_x0000_t4" coordsize="21600,21600" o:spt="4" path="m10800,l,10800,10800,21600,21600,10800xe">
                       <v:stroke joinstyle="miter"/>
@@ -14417,13 +14694,23 @@
                 <w:szCs w:val="24"/>
               </w:rPr>
             </w:pPr>
-            <w:r>
-              <w:rPr>
-                <w:rFonts w:ascii="Times New Roman" w:hAnsi="Times New Roman" w:cs="Times New Roman"/>
-                <w:sz w:val="24"/>
-                <w:szCs w:val="24"/>
-              </w:rPr>
-              <w:t xml:space="preserve">Upaya </w:t>
+            <w:proofErr w:type="spellStart"/>
+            <w:r>
+              <w:rPr>
+                <w:rFonts w:ascii="Times New Roman" w:hAnsi="Times New Roman" w:cs="Times New Roman"/>
+                <w:sz w:val="24"/>
+                <w:szCs w:val="24"/>
+              </w:rPr>
+              <w:t>Upaya</w:t>
+            </w:r>
+            <w:proofErr w:type="spellEnd"/>
+            <w:r>
+              <w:rPr>
+                <w:rFonts w:ascii="Times New Roman" w:hAnsi="Times New Roman" w:cs="Times New Roman"/>
+                <w:sz w:val="24"/>
+                <w:szCs w:val="24"/>
+              </w:rPr>
+              <w:t xml:space="preserve"> </w:t>
             </w:r>
             <w:proofErr w:type="spellStart"/>
             <w:r>
@@ -14642,7 +14929,7 @@
                     </wp:anchor>
                   </w:drawing>
                 </mc:Choice>
-                <mc:Fallback>
+                <mc:Fallback xmlns:oel="http://schemas.microsoft.com/office/2019/extlst" xmlns:w16cex="http://schemas.microsoft.com/office/word/2018/wordml/cex" xmlns:w16="http://schemas.microsoft.com/office/word/2018/wordml" xmlns:w16du="http://schemas.microsoft.com/office/word/2023/wordml/word16du" xmlns:w16sdtdh="http://schemas.microsoft.com/office/word/2020/wordml/sdtdatahash">
                   <w:pict>
                     <v:line w14:anchorId="2FF2E1CC" id="Straight Connector 14" o:spid="_x0000_s1026" style="position:absolute;z-index:251667456;visibility:visible;mso-wrap-style:square;mso-wrap-distance-left:9pt;mso-wrap-distance-top:0;mso-wrap-distance-right:9pt;mso-wrap-distance-bottom:0;mso-position-horizontal:absolute;mso-position-horizontal-relative:text;mso-position-vertical:absolute;mso-position-vertical-relative:text" from="9.8pt,30.1pt" to="70.2pt,30.9pt" o:gfxdata="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" strokecolor="black [3200]" strokeweight=".5pt">
                       <v:stroke joinstyle="miter"/>
@@ -14717,7 +15004,7 @@
                     </wp:anchor>
                   </w:drawing>
                 </mc:Choice>
-                <mc:Fallback>
+                <mc:Fallback xmlns:oel="http://schemas.microsoft.com/office/2019/extlst" xmlns:w16cex="http://schemas.microsoft.com/office/word/2018/wordml/cex" xmlns:w16="http://schemas.microsoft.com/office/word/2018/wordml" xmlns:w16du="http://schemas.microsoft.com/office/word/2023/wordml/word16du" xmlns:w16sdtdh="http://schemas.microsoft.com/office/word/2020/wordml/sdtdatahash">
                   <w:pict>
                     <v:rect w14:anchorId="233D485F" id="Rectangle 2" o:spid="_x0000_s1026" style="position:absolute;margin-left:9.9pt;margin-top:23.7pt;width:60.35pt;height:25.65pt;z-index:251666432;visibility:visible;mso-wrap-style:square;mso-width-percent:0;mso-wrap-distance-left:9pt;mso-wrap-distance-top:0;mso-wrap-distance-right:9pt;mso-wrap-distance-bottom:0;mso-position-horizontal:absolute;mso-position-horizontal-relative:text;mso-position-vertical:absolute;mso-position-vertical-relative:text;mso-width-percent:0;mso-width-relative:margin;v-text-anchor:middle" o:gfxdata="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" fillcolor="white [3201]" strokecolor="black [3200]" strokeweight="1pt"/>
                   </w:pict>
@@ -15027,7 +15314,7 @@
                     </wp:anchor>
                   </w:drawing>
                 </mc:Choice>
-                <mc:Fallback>
+                <mc:Fallback xmlns:oel="http://schemas.microsoft.com/office/2019/extlst" xmlns:w16cex="http://schemas.microsoft.com/office/word/2018/wordml/cex" xmlns:w16="http://schemas.microsoft.com/office/word/2018/wordml" xmlns:w16du="http://schemas.microsoft.com/office/word/2023/wordml/word16du" xmlns:w16sdtdh="http://schemas.microsoft.com/office/word/2020/wordml/sdtdatahash">
                   <w:pict>
                     <v:oval w14:anchorId="64EEE769" id="Oval 19" o:spid="_x0000_s1026" style="position:absolute;margin-left:8pt;margin-top:42.35pt;width:61.25pt;height:29.8pt;z-index:251671552;visibility:visible;mso-wrap-style:square;mso-wrap-distance-left:9pt;mso-wrap-distance-top:0;mso-wrap-distance-right:9pt;mso-wrap-distance-bottom:0;mso-position-horizontal:absolute;mso-position-horizontal-relative:text;mso-position-vertical:absolute;mso-position-vertical-relative:text;v-text-anchor:middle" o:gfxdata="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" fillcolor="white [3201]" strokecolor="black [3200]" strokeweight="1pt">
                       <v:stroke dashstyle="3 1" joinstyle="miter"/>
@@ -15389,7 +15676,7 @@
                     </wp:anchor>
                   </w:drawing>
                 </mc:Choice>
-                <mc:Fallback>
+                <mc:Fallback xmlns:oel="http://schemas.microsoft.com/office/2019/extlst" xmlns:w16cex="http://schemas.microsoft.com/office/word/2018/wordml/cex" xmlns:w16="http://schemas.microsoft.com/office/word/2018/wordml" xmlns:w16du="http://schemas.microsoft.com/office/word/2023/wordml/word16du" xmlns:w16sdtdh="http://schemas.microsoft.com/office/word/2020/wordml/sdtdatahash">
                   <w:pict>
                     <v:shape w14:anchorId="4487A0C6" id="Straight Arrow Connector 23" o:spid="_x0000_s1026" type="#_x0000_t32" style="position:absolute;margin-left:9.6pt;margin-top:26.8pt;width:61.25pt;height:0;flip:x;z-index:251672576;visibility:visible;mso-wrap-style:square;mso-wrap-distance-left:9pt;mso-wrap-distance-top:0;mso-wrap-distance-right:9pt;mso-wrap-distance-bottom:0;mso-position-horizontal:absolute;mso-position-horizontal-relative:text;mso-position-vertical:absolute;mso-position-vertical-relative:text" o:gfxdata="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" strokecolor="black [3200]" strokeweight=".5pt">
                       <v:stroke dashstyle="dash" endarrow="block" joinstyle="miter"/>
@@ -15631,7 +15918,7 @@
                     </wp:anchor>
                   </w:drawing>
                 </mc:Choice>
-                <mc:Fallback>
+                <mc:Fallback xmlns:oel="http://schemas.microsoft.com/office/2019/extlst" xmlns:w16cex="http://schemas.microsoft.com/office/word/2018/wordml/cex" xmlns:w16="http://schemas.microsoft.com/office/word/2018/wordml" xmlns:w16du="http://schemas.microsoft.com/office/word/2023/wordml/word16du" xmlns:w16sdtdh="http://schemas.microsoft.com/office/word/2020/wordml/sdtdatahash">
                   <w:pict>
                     <v:shape w14:anchorId="098D270B" id="Straight Arrow Connector 25" o:spid="_x0000_s1026" type="#_x0000_t32" style="position:absolute;margin-left:12.2pt;margin-top:24.65pt;width:57.95pt;height:.85pt;flip:y;z-index:251673600;visibility:visible;mso-wrap-style:square;mso-width-percent:0;mso-height-percent:0;mso-wrap-distance-left:9pt;mso-wrap-distance-top:0;mso-wrap-distance-right:9pt;mso-wrap-distance-bottom:0;mso-position-horizontal:absolute;mso-position-horizontal-relative:text;mso-position-vertical:absolute;mso-position-vertical-relative:text;mso-width-percent:0;mso-height-percent:0;mso-width-relative:margin;mso-height-relative:margin" o:gfxdata="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" strokecolor="black [3200]" strokeweight=".5pt">
                       <v:stroke dashstyle="dash" endarrow="block" joinstyle="miter"/>
@@ -16047,7 +16334,7 @@
                     </wp:anchor>
                   </w:drawing>
                 </mc:Choice>
-                <mc:Fallback>
+                <mc:Fallback xmlns:oel="http://schemas.microsoft.com/office/2019/extlst" xmlns:w16cex="http://schemas.microsoft.com/office/word/2018/wordml/cex" xmlns:w16="http://schemas.microsoft.com/office/word/2018/wordml" xmlns:w16du="http://schemas.microsoft.com/office/word/2023/wordml/word16du" xmlns:w16sdtdh="http://schemas.microsoft.com/office/word/2020/wordml/sdtdatahash">
                   <w:pict>
                     <v:line w14:anchorId="0CDEB86C" id="Straight Connector 27" o:spid="_x0000_s1026" style="position:absolute;flip:y;z-index:251674624;visibility:visible;mso-wrap-style:square;mso-wrap-distance-left:9pt;mso-wrap-distance-top:0;mso-wrap-distance-right:9pt;mso-wrap-distance-bottom:0;mso-position-horizontal:absolute;mso-position-horizontal-relative:text;mso-position-vertical:absolute;mso-position-vertical-relative:text" from="12.05pt,23.6pt" to="66.15pt,24.45pt" o:gfxdata="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" strokecolor="black [3200]" strokeweight=".5pt">
                       <v:stroke joinstyle="miter"/>
@@ -16274,6 +16561,7 @@
         <w:t xml:space="preserve"> Diagram</w:t>
       </w:r>
     </w:p>
+    <w:bookmarkEnd w:id="2"/>
     <w:p>
       <w:pPr>
         <w:shd w:val="clear" w:color="auto" w:fill="FFFFFF"/>
@@ -16337,13 +16625,41 @@
         </w:rPr>
         <w:tab/>
       </w:r>
-      <w:r>
-        <w:rPr>
-          <w:rFonts w:ascii="Times New Roman" w:hAnsi="Times New Roman" w:cs="Times New Roman"/>
-          <w:sz w:val="24"/>
-          <w:szCs w:val="24"/>
-        </w:rPr>
-        <w:t xml:space="preserve">Hamim Tohari (2014) </w:t>
+      <w:proofErr w:type="spellStart"/>
+      <w:r>
+        <w:rPr>
+          <w:rFonts w:ascii="Times New Roman" w:hAnsi="Times New Roman" w:cs="Times New Roman"/>
+          <w:sz w:val="24"/>
+          <w:szCs w:val="24"/>
+        </w:rPr>
+        <w:t>Hamim</w:t>
+      </w:r>
+      <w:proofErr w:type="spellEnd"/>
+      <w:r>
+        <w:rPr>
+          <w:rFonts w:ascii="Times New Roman" w:hAnsi="Times New Roman" w:cs="Times New Roman"/>
+          <w:sz w:val="24"/>
+          <w:szCs w:val="24"/>
+        </w:rPr>
+        <w:t xml:space="preserve"> </w:t>
+      </w:r>
+      <w:proofErr w:type="spellStart"/>
+      <w:r>
+        <w:rPr>
+          <w:rFonts w:ascii="Times New Roman" w:hAnsi="Times New Roman" w:cs="Times New Roman"/>
+          <w:sz w:val="24"/>
+          <w:szCs w:val="24"/>
+        </w:rPr>
+        <w:t>Tohari</w:t>
+      </w:r>
+      <w:proofErr w:type="spellEnd"/>
+      <w:r>
+        <w:rPr>
+          <w:rFonts w:ascii="Times New Roman" w:hAnsi="Times New Roman" w:cs="Times New Roman"/>
+          <w:sz w:val="24"/>
+          <w:szCs w:val="24"/>
+        </w:rPr>
+        <w:t xml:space="preserve"> (2014) </w:t>
       </w:r>
       <w:proofErr w:type="spellStart"/>
       <w:r>
@@ -16505,7 +16821,25 @@
           <w:sz w:val="24"/>
           <w:szCs w:val="24"/>
         </w:rPr>
-        <w:t xml:space="preserve"> sangat </w:t>
+        <w:t xml:space="preserve"> </w:t>
+      </w:r>
+      <w:proofErr w:type="spellStart"/>
+      <w:r>
+        <w:rPr>
+          <w:rFonts w:ascii="Times New Roman" w:hAnsi="Times New Roman" w:cs="Times New Roman"/>
+          <w:sz w:val="24"/>
+          <w:szCs w:val="24"/>
+        </w:rPr>
+        <w:t>sangat</w:t>
+      </w:r>
+      <w:proofErr w:type="spellEnd"/>
+      <w:r>
+        <w:rPr>
+          <w:rFonts w:ascii="Times New Roman" w:hAnsi="Times New Roman" w:cs="Times New Roman"/>
+          <w:sz w:val="24"/>
+          <w:szCs w:val="24"/>
+        </w:rPr>
+        <w:t xml:space="preserve"> </w:t>
       </w:r>
       <w:proofErr w:type="spellStart"/>
       <w:r>
@@ -17115,6 +17449,7 @@
                 <w:lang w:val="en-GB"/>
               </w:rPr>
             </w:pPr>
+            <w:bookmarkStart w:id="3" w:name="_Hlk179199575"/>
             <w:r>
               <w:rPr>
                 <w:rFonts w:ascii="Times New Roman" w:hAnsi="Times New Roman" w:cs="Times New Roman"/>
@@ -17316,7 +17651,7 @@
                     </wp:anchor>
                   </w:drawing>
                 </mc:Choice>
-                <mc:Fallback>
+                <mc:Fallback xmlns:oel="http://schemas.microsoft.com/office/2019/extlst" xmlns:w16cex="http://schemas.microsoft.com/office/word/2018/wordml/cex" xmlns:w16="http://schemas.microsoft.com/office/word/2018/wordml" xmlns:w16du="http://schemas.microsoft.com/office/word/2023/wordml/word16du" xmlns:w16sdtdh="http://schemas.microsoft.com/office/word/2020/wordml/sdtdatahash">
                   <w:pict>
                     <v:oval w14:anchorId="003A1E07" id="Oval 37884552" o:spid="_x0000_s1026" style="position:absolute;margin-left:46.25pt;margin-top:11.55pt;width:33.1pt;height:28.95pt;z-index:251758592;visibility:visible;mso-wrap-style:square;mso-wrap-distance-left:9pt;mso-wrap-distance-top:0;mso-wrap-distance-right:9pt;mso-wrap-distance-bottom:0;mso-position-horizontal:absolute;mso-position-horizontal-relative:text;mso-position-vertical:absolute;mso-position-vertical-relative:text;v-text-anchor:middle" o:gfxdata="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" fillcolor="black [3200]" strokecolor="black [1600]" strokeweight="1pt">
                       <v:stroke joinstyle="miter"/>
@@ -17569,7 +17904,7 @@
                     </wp:anchor>
                   </w:drawing>
                 </mc:Choice>
-                <mc:Fallback>
+                <mc:Fallback xmlns:oel="http://schemas.microsoft.com/office/2019/extlst" xmlns:w16cex="http://schemas.microsoft.com/office/word/2018/wordml/cex" xmlns:w16="http://schemas.microsoft.com/office/word/2018/wordml" xmlns:w16du="http://schemas.microsoft.com/office/word/2023/wordml/word16du" xmlns:w16sdtdh="http://schemas.microsoft.com/office/word/2020/wordml/sdtdatahash">
                   <w:pict>
                     <v:roundrect w14:anchorId="16319EBC" id="Rectangle: Rounded Corners 496687974" o:spid="_x0000_s1026" style="position:absolute;margin-left:34.25pt;margin-top:37.05pt;width:59.6pt;height:26.5pt;z-index:251759616;visibility:visible;mso-wrap-style:square;mso-wrap-distance-left:9pt;mso-wrap-distance-top:0;mso-wrap-distance-right:9pt;mso-wrap-distance-bottom:0;mso-position-horizontal:absolute;mso-position-horizontal-relative:text;mso-position-vertical:absolute;mso-position-vertical-relative:text;v-text-anchor:middle" arcsize="10923f" o:gfxdata="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" fillcolor="white [3201]" strokecolor="black [3200]" strokeweight="1pt">
                       <v:stroke joinstyle="miter"/>
@@ -17851,7 +18186,7 @@
                     </wp:anchor>
                   </w:drawing>
                 </mc:Choice>
-                <mc:Fallback>
+                <mc:Fallback xmlns:oel="http://schemas.microsoft.com/office/2019/extlst" xmlns:w16cex="http://schemas.microsoft.com/office/word/2018/wordml/cex" xmlns:w16="http://schemas.microsoft.com/office/word/2018/wordml" xmlns:w16du="http://schemas.microsoft.com/office/word/2023/wordml/word16du" xmlns:w16sdtdh="http://schemas.microsoft.com/office/word/2020/wordml/sdtdatahash">
                   <w:pict>
                     <v:shape w14:anchorId="061FAF56" id="Diamond 544753237" o:spid="_x0000_s1026" type="#_x0000_t4" style="position:absolute;margin-left:42.65pt;margin-top:14.25pt;width:39.7pt;height:34.1pt;z-index:251760640;visibility:visible;mso-wrap-style:square;mso-height-percent:0;mso-wrap-distance-left:9pt;mso-wrap-distance-top:0;mso-wrap-distance-right:9pt;mso-wrap-distance-bottom:0;mso-position-horizontal:absolute;mso-position-horizontal-relative:text;mso-position-vertical:absolute;mso-position-vertical-relative:text;mso-height-percent:0;mso-height-relative:margin;v-text-anchor:middle" o:gfxdata="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" fillcolor="white [3201]" strokecolor="black [3200]" strokeweight="1pt"/>
                   </w:pict>
@@ -18170,7 +18505,7 @@
                     </wp:anchor>
                   </w:drawing>
                 </mc:Choice>
-                <mc:Fallback>
+                <mc:Fallback xmlns:oel="http://schemas.microsoft.com/office/2019/extlst" xmlns:w16cex="http://schemas.microsoft.com/office/word/2018/wordml/cex" xmlns:w16="http://schemas.microsoft.com/office/word/2018/wordml" xmlns:w16du="http://schemas.microsoft.com/office/word/2023/wordml/word16du" xmlns:w16sdtdh="http://schemas.microsoft.com/office/word/2020/wordml/sdtdatahash">
                   <w:pict>
                     <v:line w14:anchorId="07EF79B4" id="Straight Connector 310678109" o:spid="_x0000_s1026" style="position:absolute;flip:y;z-index:251761664;visibility:visible;mso-wrap-style:square;mso-wrap-distance-left:9pt;mso-wrap-distance-top:0;mso-wrap-distance-right:9pt;mso-wrap-distance-bottom:0;mso-position-horizontal:absolute;mso-position-horizontal-relative:text;mso-position-vertical:absolute;mso-position-vertical-relative:text" from="28pt,48.1pt" to="87.75pt,48.95pt" o:gfxdata="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" strokecolor="black [3200]" strokeweight=".5pt">
                       <v:stroke joinstyle="miter"/>
@@ -18538,7 +18873,7 @@
                     </wp:anchor>
                   </w:drawing>
                 </mc:Choice>
-                <mc:Fallback>
+                <mc:Fallback xmlns:oel="http://schemas.microsoft.com/office/2019/extlst" xmlns:w16cex="http://schemas.microsoft.com/office/word/2018/wordml/cex" xmlns:w16="http://schemas.microsoft.com/office/word/2018/wordml" xmlns:w16du="http://schemas.microsoft.com/office/word/2023/wordml/word16du" xmlns:w16sdtdh="http://schemas.microsoft.com/office/word/2020/wordml/sdtdatahash">
                   <w:pict>
                     <v:shapetype w14:anchorId="3372DF33" id="_x0000_t120" coordsize="21600,21600" o:spt="120" path="m10800,qx,10800,10800,21600,21600,10800,10800,xe">
                       <v:path gradientshapeok="t" o:connecttype="custom" o:connectlocs="10800,0;3163,3163;0,10800;3163,18437;10800,21600;18437,18437;21600,10800;18437,3163" textboxrect="3163,3163,18437,18437"/>
@@ -18614,7 +18949,7 @@
                     </wp:anchor>
                   </w:drawing>
                 </mc:Choice>
-                <mc:Fallback>
+                <mc:Fallback xmlns:oel="http://schemas.microsoft.com/office/2019/extlst" xmlns:w16cex="http://schemas.microsoft.com/office/word/2018/wordml/cex" xmlns:w16="http://schemas.microsoft.com/office/word/2018/wordml" xmlns:w16du="http://schemas.microsoft.com/office/word/2023/wordml/word16du" xmlns:w16sdtdh="http://schemas.microsoft.com/office/word/2020/wordml/sdtdatahash">
                   <w:pict>
                     <v:shape w14:anchorId="13AEB2CE" id="Flowchart: Connector 837800094" o:spid="_x0000_s1026" type="#_x0000_t120" style="position:absolute;margin-left:44.3pt;margin-top:21.6pt;width:34.75pt;height:38.85pt;z-index:251763712;visibility:visible;mso-wrap-style:square;mso-wrap-distance-left:9pt;mso-wrap-distance-top:0;mso-wrap-distance-right:9pt;mso-wrap-distance-bottom:0;mso-position-horizontal:absolute;mso-position-horizontal-relative:text;mso-position-vertical:absolute;mso-position-vertical-relative:text;v-text-anchor:middle" o:gfxdata="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" fillcolor="black [3200]" strokecolor="black [1600]" strokeweight="1pt">
                       <v:stroke joinstyle="miter"/>
@@ -18923,7 +19258,7 @@
                     </wp:anchor>
                   </w:drawing>
                 </mc:Choice>
-                <mc:Fallback>
+                <mc:Fallback xmlns:oel="http://schemas.microsoft.com/office/2019/extlst" xmlns:w16cex="http://schemas.microsoft.com/office/word/2018/wordml/cex" xmlns:w16="http://schemas.microsoft.com/office/word/2018/wordml" xmlns:w16du="http://schemas.microsoft.com/office/word/2023/wordml/word16du" xmlns:w16sdtdh="http://schemas.microsoft.com/office/word/2020/wordml/sdtdatahash">
                   <w:pict>
                     <v:line w14:anchorId="13508DDB" id="Straight Connector 246733422" o:spid="_x0000_s1026" style="position:absolute;flip:y;z-index:251765760;visibility:visible;mso-wrap-style:square;mso-wrap-distance-left:9pt;mso-wrap-distance-top:0;mso-wrap-distance-right:9pt;mso-wrap-distance-bottom:0;mso-position-horizontal:absolute;mso-position-horizontal-relative:text;mso-position-vertical:absolute;mso-position-vertical-relative:text" from="31.15pt,37.45pt" to="97.35pt,39.1pt" o:gfxdata="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" strokecolor="black [3200]" strokeweight=".5pt">
                       <v:stroke joinstyle="miter"/>
@@ -18994,7 +19329,7 @@
                     </wp:anchor>
                   </w:drawing>
                 </mc:Choice>
-                <mc:Fallback>
+                <mc:Fallback xmlns:oel="http://schemas.microsoft.com/office/2019/extlst" xmlns:w16cex="http://schemas.microsoft.com/office/word/2018/wordml/cex" xmlns:w16="http://schemas.microsoft.com/office/word/2018/wordml" xmlns:w16du="http://schemas.microsoft.com/office/word/2023/wordml/word16du" xmlns:w16sdtdh="http://schemas.microsoft.com/office/word/2020/wordml/sdtdatahash">
                   <w:pict>
                     <v:rect w14:anchorId="0494CD35" id="Rectangle 1716317081" o:spid="_x0000_s1026" style="position:absolute;margin-left:31.25pt;margin-top:24.6pt;width:66.2pt;height:37.2pt;z-index:251764736;visibility:visible;mso-wrap-style:square;mso-wrap-distance-left:9pt;mso-wrap-distance-top:0;mso-wrap-distance-right:9pt;mso-wrap-distance-bottom:0;mso-position-horizontal:absolute;mso-position-horizontal-relative:text;mso-position-vertical:absolute;mso-position-vertical-relative:text;v-text-anchor:middle" o:gfxdata="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" fillcolor="white [3201]" strokecolor="black [3200]" strokeweight="1pt">
                       <w10:wrap type="topAndBottom"/>
@@ -19276,7 +19611,7 @@
               </wp:anchor>
             </w:drawing>
           </mc:Choice>
-          <mc:Fallback>
+          <mc:Fallback xmlns:oel="http://schemas.microsoft.com/office/2019/extlst" xmlns:w16cex="http://schemas.microsoft.com/office/word/2018/wordml/cex" xmlns:w16="http://schemas.microsoft.com/office/word/2018/wordml" xmlns:w16du="http://schemas.microsoft.com/office/word/2023/wordml/word16du" xmlns:w16sdtdh="http://schemas.microsoft.com/office/word/2020/wordml/sdtdatahash">
             <w:pict>
               <v:shape w14:anchorId="3791BA4F" id="Straight Arrow Connector 28" o:spid="_x0000_s1026" type="#_x0000_t32" style="position:absolute;margin-left:546.65pt;margin-top:-61.65pt;width:1in;height:1in;z-index:251757568;visibility:visible;mso-wrap-style:square;mso-wrap-distance-left:9pt;mso-wrap-distance-top:0;mso-wrap-distance-right:9pt;mso-wrap-distance-bottom:0;mso-position-horizontal:absolute;mso-position-horizontal-relative:text;mso-position-vertical:absolute;mso-position-vertical-relative:text" o:gfxdata="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" stroked="f" strokeweight="0">
                 <v:stroke endarrow="block" joinstyle="miter"/>
@@ -19311,6 +19646,7 @@
         <w:t xml:space="preserve"> Diagram</w:t>
       </w:r>
     </w:p>
+    <w:bookmarkEnd w:id="3"/>
     <w:p>
       <w:pPr>
         <w:shd w:val="clear" w:color="auto" w:fill="FFFFFF"/>
@@ -20011,6 +20347,7 @@
                 <w:lang w:val="en-GB"/>
               </w:rPr>
             </w:pPr>
+            <w:bookmarkStart w:id="4" w:name="_Hlk179199645"/>
             <w:r>
               <w:rPr>
                 <w:rFonts w:ascii="Times New Roman" w:hAnsi="Times New Roman" w:cs="Times New Roman"/>
@@ -20248,6 +20585,7 @@
                 <w:lang w:val="en-GB"/>
               </w:rPr>
             </w:pPr>
+            <w:proofErr w:type="spellStart"/>
             <w:r>
               <w:rPr>
                 <w:rFonts w:ascii="Times New Roman" w:hAnsi="Times New Roman" w:cs="Times New Roman"/>
@@ -20255,9 +20593,9 @@
                 <w:szCs w:val="24"/>
                 <w:lang w:val="en-GB"/>
               </w:rPr>
-              <w:t xml:space="preserve">Gambaran system </w:t>
-            </w:r>
-            <w:proofErr w:type="spellStart"/>
+              <w:t>Gambaran</w:t>
+            </w:r>
+            <w:proofErr w:type="spellEnd"/>
             <w:r>
               <w:rPr>
                 <w:rFonts w:ascii="Times New Roman" w:hAnsi="Times New Roman" w:cs="Times New Roman"/>
@@ -20265,6 +20603,16 @@
                 <w:szCs w:val="24"/>
                 <w:lang w:val="en-GB"/>
               </w:rPr>
+              <w:t xml:space="preserve"> system </w:t>
+            </w:r>
+            <w:proofErr w:type="spellStart"/>
+            <w:r>
+              <w:rPr>
+                <w:rFonts w:ascii="Times New Roman" w:hAnsi="Times New Roman" w:cs="Times New Roman"/>
+                <w:sz w:val="24"/>
+                <w:szCs w:val="24"/>
+                <w:lang w:val="en-GB"/>
+              </w:rPr>
               <w:t>sebagai</w:t>
             </w:r>
             <w:proofErr w:type="spellEnd"/>
@@ -20315,7 +20663,27 @@
                 <w:szCs w:val="24"/>
                 <w:lang w:val="en-GB"/>
               </w:rPr>
-              <w:t xml:space="preserve"> Menyusun basis data</w:t>
+              <w:t xml:space="preserve"> </w:t>
+            </w:r>
+            <w:proofErr w:type="spellStart"/>
+            <w:r>
+              <w:rPr>
+                <w:rFonts w:ascii="Times New Roman" w:hAnsi="Times New Roman" w:cs="Times New Roman"/>
+                <w:sz w:val="24"/>
+                <w:szCs w:val="24"/>
+                <w:lang w:val="en-GB"/>
+              </w:rPr>
+              <w:t>Menyusun</w:t>
+            </w:r>
+            <w:proofErr w:type="spellEnd"/>
+            <w:r>
+              <w:rPr>
+                <w:rFonts w:ascii="Times New Roman" w:hAnsi="Times New Roman" w:cs="Times New Roman"/>
+                <w:sz w:val="24"/>
+                <w:szCs w:val="24"/>
+                <w:lang w:val="en-GB"/>
+              </w:rPr>
+              <w:t xml:space="preserve"> basis data</w:t>
             </w:r>
           </w:p>
         </w:tc>
@@ -21308,13 +21676,13 @@
                 <w:szCs w:val="24"/>
               </w:rPr>
               <w:drawing>
-                <wp:anchor distT="0" distB="0" distL="114300" distR="114300" simplePos="0" relativeHeight="251727872" behindDoc="0" locked="0" layoutInCell="1" allowOverlap="1" wp14:anchorId="5D1927D6" wp14:editId="291A2A24">
+                <wp:anchor distT="0" distB="0" distL="114300" distR="114300" simplePos="0" relativeHeight="251727872" behindDoc="0" locked="0" layoutInCell="1" allowOverlap="1" wp14:anchorId="5D1927D6" wp14:editId="76FEC663">
                   <wp:simplePos x="0" y="0"/>
                   <wp:positionH relativeFrom="column">
-                    <wp:posOffset>104677</wp:posOffset>
+                    <wp:posOffset>100330</wp:posOffset>
                   </wp:positionH>
                   <wp:positionV relativeFrom="paragraph">
-                    <wp:posOffset>178435</wp:posOffset>
+                    <wp:posOffset>182245</wp:posOffset>
                   </wp:positionV>
                   <wp:extent cx="1323975" cy="1407160"/>
                   <wp:effectExtent l="0" t="0" r="9525" b="2540"/>
@@ -21445,7 +21813,25 @@
                 <w:sz w:val="24"/>
                 <w:szCs w:val="24"/>
               </w:rPr>
-              <w:t xml:space="preserve"> garis </w:t>
+              <w:t xml:space="preserve"> </w:t>
+            </w:r>
+            <w:proofErr w:type="spellStart"/>
+            <w:r>
+              <w:rPr>
+                <w:rFonts w:ascii="Times New Roman" w:hAnsi="Times New Roman" w:cs="Times New Roman"/>
+                <w:sz w:val="24"/>
+                <w:szCs w:val="24"/>
+              </w:rPr>
+              <w:t>garis</w:t>
+            </w:r>
+            <w:proofErr w:type="spellEnd"/>
+            <w:r>
+              <w:rPr>
+                <w:rFonts w:ascii="Times New Roman" w:hAnsi="Times New Roman" w:cs="Times New Roman"/>
+                <w:sz w:val="24"/>
+                <w:szCs w:val="24"/>
+              </w:rPr>
+              <w:t xml:space="preserve"> </w:t>
             </w:r>
             <w:proofErr w:type="spellStart"/>
             <w:r>
@@ -21519,14 +21905,54 @@
       <w:pPr>
         <w:spacing w:line="480" w:lineRule="auto"/>
         <w:ind w:firstLine="720"/>
-        <w:jc w:val="both"/>
+        <w:jc w:val="center"/>
         <w:rPr>
           <w:rFonts w:ascii="Times New Roman" w:hAnsi="Times New Roman" w:cs="Times New Roman"/>
           <w:sz w:val="24"/>
           <w:szCs w:val="24"/>
         </w:rPr>
       </w:pPr>
+      <w:bookmarkStart w:id="5" w:name="_Hlk179201782"/>
+      <w:bookmarkStart w:id="6" w:name="_GoBack"/>
+      <w:proofErr w:type="spellStart"/>
+      <w:r>
+        <w:rPr>
+          <w:rFonts w:ascii="Times New Roman" w:hAnsi="Times New Roman" w:cs="Times New Roman"/>
+          <w:sz w:val="24"/>
+          <w:szCs w:val="24"/>
+        </w:rPr>
+        <w:t>Tabel</w:t>
+      </w:r>
+      <w:proofErr w:type="spellEnd"/>
+      <w:r>
+        <w:rPr>
+          <w:rFonts w:ascii="Times New Roman" w:hAnsi="Times New Roman" w:cs="Times New Roman"/>
+          <w:sz w:val="24"/>
+          <w:szCs w:val="24"/>
+        </w:rPr>
+        <w:t xml:space="preserve"> 2.4 </w:t>
+      </w:r>
+      <w:r>
+        <w:rPr>
+          <w:rFonts w:ascii="Times New Roman" w:hAnsi="Times New Roman" w:cs="Times New Roman"/>
+          <w:i/>
+          <w:iCs/>
+          <w:sz w:val="24"/>
+          <w:szCs w:val="24"/>
+        </w:rPr>
+        <w:t>Sequence</w:t>
+      </w:r>
+      <w:r>
+        <w:rPr>
+          <w:rFonts w:ascii="Times New Roman" w:hAnsi="Times New Roman" w:cs="Times New Roman"/>
+          <w:sz w:val="24"/>
+          <w:szCs w:val="24"/>
+        </w:rPr>
+        <w:t xml:space="preserve"> Diagram</w:t>
+      </w:r>
     </w:p>
+    <w:bookmarkEnd w:id="5"/>
+    <w:bookmarkEnd w:id="6"/>
     <w:p>
       <w:pPr>
         <w:rPr>
@@ -21559,6 +21985,7 @@
         </w:rPr>
         <w:br w:type="page"/>
       </w:r>
+      <w:bookmarkEnd w:id="4"/>
       <w:proofErr w:type="spellStart"/>
       <w:r>
         <w:rPr>
@@ -21709,6 +22136,7 @@
                 <w:szCs w:val="24"/>
               </w:rPr>
             </w:pPr>
+            <w:bookmarkStart w:id="7" w:name="_Hlk179199698"/>
             <w:r>
               <w:rPr>
                 <w:rFonts w:ascii="Times New Roman" w:hAnsi="Times New Roman" w:cs="Times New Roman"/>
@@ -21901,7 +22329,7 @@
                     </wp:anchor>
                   </w:drawing>
                 </mc:Choice>
-                <mc:Fallback>
+                <mc:Fallback xmlns:oel="http://schemas.microsoft.com/office/2019/extlst" xmlns:w16cex="http://schemas.microsoft.com/office/word/2018/wordml/cex" xmlns:w16="http://schemas.microsoft.com/office/word/2018/wordml" xmlns:w16du="http://schemas.microsoft.com/office/word/2023/wordml/word16du" xmlns:w16sdtdh="http://schemas.microsoft.com/office/word/2020/wordml/sdtdatahash">
                   <w:pict>
                     <v:line w14:anchorId="6BCB02DA" id="Straight Connector 1135595526" o:spid="_x0000_s1026" style="position:absolute;z-index:251769856;visibility:visible;mso-wrap-style:square;mso-width-percent:0;mso-height-percent:0;mso-wrap-distance-left:9pt;mso-wrap-distance-top:0;mso-wrap-distance-right:9pt;mso-wrap-distance-bottom:0;mso-position-horizontal:absolute;mso-position-horizontal-relative:text;mso-position-vertical:absolute;mso-position-vertical-relative:text;mso-width-percent:0;mso-height-percent:0;mso-width-relative:margin;mso-height-relative:margin" from="7.45pt,65.8pt" to="69.15pt,66.65pt" o:gfxdata="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" strokecolor="black [3213]" strokeweight=".5pt">
                       <v:stroke joinstyle="miter"/>
@@ -22318,7 +22746,7 @@
                     </wp:anchor>
                   </w:drawing>
                 </mc:Choice>
-                <mc:Fallback>
+                <mc:Fallback xmlns:oel="http://schemas.microsoft.com/office/2019/extlst" xmlns:w16cex="http://schemas.microsoft.com/office/word/2018/wordml/cex" xmlns:w16="http://schemas.microsoft.com/office/word/2018/wordml" xmlns:w16du="http://schemas.microsoft.com/office/word/2023/wordml/word16du" xmlns:w16sdtdh="http://schemas.microsoft.com/office/word/2020/wordml/sdtdatahash">
                   <w:pict>
                     <v:shape w14:anchorId="031AF594" id="Diamond 2094833363" o:spid="_x0000_s1026" type="#_x0000_t4" style="position:absolute;margin-left:18.65pt;margin-top:22.4pt;width:39pt;height:31.5pt;z-index:251770880;visibility:visible;mso-wrap-style:square;mso-wrap-distance-left:9pt;mso-wrap-distance-top:0;mso-wrap-distance-right:9pt;mso-wrap-distance-bottom:0;mso-position-horizontal:absolute;mso-position-horizontal-relative:text;mso-position-vertical:absolute;mso-position-vertical-relative:text;v-text-anchor:middle" o:gfxdata="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" fillcolor="white [3212]" strokecolor="black [3213]" strokeweight="1pt"/>
                   </w:pict>
@@ -22367,13 +22795,23 @@
                 <w:szCs w:val="24"/>
               </w:rPr>
             </w:pPr>
-            <w:r>
-              <w:rPr>
-                <w:rFonts w:ascii="Times New Roman" w:hAnsi="Times New Roman" w:cs="Times New Roman"/>
-                <w:sz w:val="24"/>
-                <w:szCs w:val="24"/>
-              </w:rPr>
-              <w:t xml:space="preserve">Upaya </w:t>
+            <w:proofErr w:type="spellStart"/>
+            <w:r>
+              <w:rPr>
+                <w:rFonts w:ascii="Times New Roman" w:hAnsi="Times New Roman" w:cs="Times New Roman"/>
+                <w:sz w:val="24"/>
+                <w:szCs w:val="24"/>
+              </w:rPr>
+              <w:t>Upaya</w:t>
+            </w:r>
+            <w:proofErr w:type="spellEnd"/>
+            <w:r>
+              <w:rPr>
+                <w:rFonts w:ascii="Times New Roman" w:hAnsi="Times New Roman" w:cs="Times New Roman"/>
+                <w:sz w:val="24"/>
+                <w:szCs w:val="24"/>
+              </w:rPr>
+              <w:t xml:space="preserve"> </w:t>
             </w:r>
             <w:proofErr w:type="spellStart"/>
             <w:r>
@@ -22592,7 +23030,7 @@
                     </wp:anchor>
                   </w:drawing>
                 </mc:Choice>
-                <mc:Fallback>
+                <mc:Fallback xmlns:oel="http://schemas.microsoft.com/office/2019/extlst" xmlns:w16cex="http://schemas.microsoft.com/office/word/2018/wordml/cex" xmlns:w16="http://schemas.microsoft.com/office/word/2018/wordml" xmlns:w16du="http://schemas.microsoft.com/office/word/2023/wordml/word16du" xmlns:w16sdtdh="http://schemas.microsoft.com/office/word/2020/wordml/sdtdatahash">
                   <w:pict>
                     <v:line w14:anchorId="4D230F02" id="Straight Connector 1967615517" o:spid="_x0000_s1026" style="position:absolute;z-index:251768832;visibility:visible;mso-wrap-style:square;mso-wrap-distance-left:9pt;mso-wrap-distance-top:0;mso-wrap-distance-right:9pt;mso-wrap-distance-bottom:0;mso-position-horizontal:absolute;mso-position-horizontal-relative:text;mso-position-vertical:absolute;mso-position-vertical-relative:text" from="9.8pt,30.1pt" to="70.2pt,30.9pt" o:gfxdata="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" strokecolor="black [3200]" strokeweight=".5pt">
                       <v:stroke joinstyle="miter"/>
@@ -22667,7 +23105,7 @@
                     </wp:anchor>
                   </w:drawing>
                 </mc:Choice>
-                <mc:Fallback>
+                <mc:Fallback xmlns:oel="http://schemas.microsoft.com/office/2019/extlst" xmlns:w16cex="http://schemas.microsoft.com/office/word/2018/wordml/cex" xmlns:w16="http://schemas.microsoft.com/office/word/2018/wordml" xmlns:w16du="http://schemas.microsoft.com/office/word/2023/wordml/word16du" xmlns:w16sdtdh="http://schemas.microsoft.com/office/word/2020/wordml/sdtdatahash">
                   <w:pict>
                     <v:rect w14:anchorId="18ABB76A" id="Rectangle 776100644" o:spid="_x0000_s1026" style="position:absolute;margin-left:9.9pt;margin-top:23.7pt;width:60.35pt;height:25.65pt;z-index:251767808;visibility:visible;mso-wrap-style:square;mso-width-percent:0;mso-wrap-distance-left:9pt;mso-wrap-distance-top:0;mso-wrap-distance-right:9pt;mso-wrap-distance-bottom:0;mso-position-horizontal:absolute;mso-position-horizontal-relative:text;mso-position-vertical:absolute;mso-position-vertical-relative:text;mso-width-percent:0;mso-width-relative:margin;v-text-anchor:middle" o:gfxdata="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" fillcolor="white [3201]" strokecolor="black [3200]" strokeweight="1pt"/>
                   </w:pict>
@@ -22977,7 +23415,7 @@
                     </wp:anchor>
                   </w:drawing>
                 </mc:Choice>
-                <mc:Fallback>
+                <mc:Fallback xmlns:oel="http://schemas.microsoft.com/office/2019/extlst" xmlns:w16cex="http://schemas.microsoft.com/office/word/2018/wordml/cex" xmlns:w16="http://schemas.microsoft.com/office/word/2018/wordml" xmlns:w16du="http://schemas.microsoft.com/office/word/2023/wordml/word16du" xmlns:w16sdtdh="http://schemas.microsoft.com/office/word/2020/wordml/sdtdatahash">
                   <w:pict>
                     <v:oval w14:anchorId="591F43A3" id="Oval 171290075" o:spid="_x0000_s1026" style="position:absolute;margin-left:8pt;margin-top:42.35pt;width:61.25pt;height:29.8pt;z-index:251771904;visibility:visible;mso-wrap-style:square;mso-wrap-distance-left:9pt;mso-wrap-distance-top:0;mso-wrap-distance-right:9pt;mso-wrap-distance-bottom:0;mso-position-horizontal:absolute;mso-position-horizontal-relative:text;mso-position-vertical:absolute;mso-position-vertical-relative:text;v-text-anchor:middle" o:gfxdata="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" fillcolor="white [3201]" strokecolor="black [3200]" strokeweight="1pt">
                       <v:stroke dashstyle="3 1" joinstyle="miter"/>
@@ -23339,7 +23777,7 @@
                     </wp:anchor>
                   </w:drawing>
                 </mc:Choice>
-                <mc:Fallback>
+                <mc:Fallback xmlns:oel="http://schemas.microsoft.com/office/2019/extlst" xmlns:w16cex="http://schemas.microsoft.com/office/word/2018/wordml/cex" xmlns:w16="http://schemas.microsoft.com/office/word/2018/wordml" xmlns:w16du="http://schemas.microsoft.com/office/word/2023/wordml/word16du" xmlns:w16sdtdh="http://schemas.microsoft.com/office/word/2020/wordml/sdtdatahash">
                   <w:pict>
                     <v:shape w14:anchorId="69EE52D2" id="Straight Arrow Connector 1443687970" o:spid="_x0000_s1026" type="#_x0000_t32" style="position:absolute;margin-left:9.6pt;margin-top:26.8pt;width:61.25pt;height:0;flip:x;z-index:251772928;visibility:visible;mso-wrap-style:square;mso-wrap-distance-left:9pt;mso-wrap-distance-top:0;mso-wrap-distance-right:9pt;mso-wrap-distance-bottom:0;mso-position-horizontal:absolute;mso-position-horizontal-relative:text;mso-position-vertical:absolute;mso-position-vertical-relative:text" o:gfxdata="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" strokecolor="black [3200]" strokeweight=".5pt">
                       <v:stroke dashstyle="dash" endarrow="block" joinstyle="miter"/>
@@ -23581,7 +24019,7 @@
                     </wp:anchor>
                   </w:drawing>
                 </mc:Choice>
-                <mc:Fallback>
+                <mc:Fallback xmlns:oel="http://schemas.microsoft.com/office/2019/extlst" xmlns:w16cex="http://schemas.microsoft.com/office/word/2018/wordml/cex" xmlns:w16="http://schemas.microsoft.com/office/word/2018/wordml" xmlns:w16du="http://schemas.microsoft.com/office/word/2023/wordml/word16du" xmlns:w16sdtdh="http://schemas.microsoft.com/office/word/2020/wordml/sdtdatahash">
                   <w:pict>
                     <v:shape w14:anchorId="53C04319" id="Straight Arrow Connector 425870876" o:spid="_x0000_s1026" type="#_x0000_t32" style="position:absolute;margin-left:12.2pt;margin-top:24.65pt;width:57.95pt;height:.85pt;flip:y;z-index:251773952;visibility:visible;mso-wrap-style:square;mso-width-percent:0;mso-height-percent:0;mso-wrap-distance-left:9pt;mso-wrap-distance-top:0;mso-wrap-distance-right:9pt;mso-wrap-distance-bottom:0;mso-position-horizontal:absolute;mso-position-horizontal-relative:text;mso-position-vertical:absolute;mso-position-vertical-relative:text;mso-width-percent:0;mso-height-percent:0;mso-width-relative:margin;mso-height-relative:margin" o:gfxdata="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" strokecolor="black [3200]" strokeweight=".5pt">
                       <v:stroke dashstyle="dash" endarrow="block" joinstyle="miter"/>
@@ -23997,7 +24435,7 @@
                     </wp:anchor>
                   </w:drawing>
                 </mc:Choice>
-                <mc:Fallback>
+                <mc:Fallback xmlns:oel="http://schemas.microsoft.com/office/2019/extlst" xmlns:w16cex="http://schemas.microsoft.com/office/word/2018/wordml/cex" xmlns:w16="http://schemas.microsoft.com/office/word/2018/wordml" xmlns:w16du="http://schemas.microsoft.com/office/word/2023/wordml/word16du" xmlns:w16sdtdh="http://schemas.microsoft.com/office/word/2020/wordml/sdtdatahash">
                   <w:pict>
                     <v:line w14:anchorId="1F3623C7" id="Straight Connector 838679510" o:spid="_x0000_s1026" style="position:absolute;flip:y;z-index:251774976;visibility:visible;mso-wrap-style:square;mso-wrap-distance-left:9pt;mso-wrap-distance-top:0;mso-wrap-distance-right:9pt;mso-wrap-distance-bottom:0;mso-position-horizontal:absolute;mso-position-horizontal-relative:text;mso-position-vertical:absolute;mso-position-vertical-relative:text" from="12.05pt,23.6pt" to="66.15pt,24.45pt" o:gfxdata="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" strokecolor="black [3200]" strokeweight=".5pt">
                       <v:stroke joinstyle="miter"/>
@@ -24189,6 +24627,7 @@
         </w:rPr>
       </w:pPr>
     </w:p>
+    <w:bookmarkEnd w:id="7"/>
     <w:p>
       <w:pPr>
         <w:rPr>
@@ -24350,7 +24789,7 @@
               </wp:anchor>
             </w:drawing>
           </mc:Choice>
-          <mc:Fallback>
+          <mc:Fallback xmlns:oel="http://schemas.microsoft.com/office/2019/extlst" xmlns:w16cex="http://schemas.microsoft.com/office/word/2018/wordml/cex" xmlns:w16="http://schemas.microsoft.com/office/word/2018/wordml" xmlns:w16du="http://schemas.microsoft.com/office/word/2023/wordml/word16du" xmlns:w16sdtdh="http://schemas.microsoft.com/office/word/2020/wordml/sdtdatahash">
             <w:pict>
               <v:shape w14:anchorId="44EF271C" id="Straight Arrow Connector 28" o:spid="_x0000_s1026" type="#_x0000_t32" style="position:absolute;margin-left:546.65pt;margin-top:-61.65pt;width:1in;height:1in;z-index:251702272;visibility:visible;mso-wrap-style:square;mso-wrap-distance-left:9pt;mso-wrap-distance-top:0;mso-wrap-distance-right:9pt;mso-wrap-distance-bottom:0;mso-position-horizontal:absolute;mso-position-horizontal-relative:text;mso-position-vertical:absolute;mso-position-vertical-relative:text" o:gfxdata="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" stroked="f" strokeweight="0">
                 <v:stroke endarrow="block" joinstyle="miter"/>
@@ -24392,7 +24831,7 @@
 </file>
 
 <file path=word/endnotes.xml><?xml version="1.0" encoding="utf-8"?>
-<w:endnotes xmlns:wpc="http://schemas.microsoft.com/office/word/2010/wordprocessingCanvas" xmlns:cx="http://schemas.microsoft.com/office/drawing/2014/chartex" xmlns:cx1="http://schemas.microsoft.com/office/drawing/2015/9/8/chartex" xmlns:cx2="http://schemas.microsoft.com/office/drawing/2015/10/21/chartex" xmlns:cx3="http://schemas.microsoft.com/office/drawing/2016/5/9/chartex" xmlns:cx4="http://schemas.microsoft.com/office/drawing/2016/5/10/chartex" xmlns:cx5="http://schemas.microsoft.com/office/drawing/2016/5/11/chartex" xmlns:cx6="http://schemas.microsoft.com/office/drawing/2016/5/12/chartex" xmlns:cx7="http://schemas.microsoft.com/office/drawing/2016/5/13/chartex" xmlns:cx8="http://schemas.microsoft.com/office/drawing/2016/5/14/chartex" xmlns:mc="http://schemas.openxmlformats.org/markup-compatibility/2006" xmlns:aink="http://schemas.microsoft.com/office/drawing/2016/ink" xmlns:am3d="http://schemas.microsoft.com/office/drawing/2017/model3d" xmlns:o="urn:schemas-microsoft-com:office:office" xmlns:oel="http://schemas.microsoft.com/office/2019/extlst" xmlns:r="http://schemas.openxmlformats.org/officeDocument/2006/relationships" xmlns:m="http://schemas.openxmlformats.org/officeDocument/2006/math" xmlns:v="urn:schemas-microsoft-com:vml" xmlns:wp14="http://schemas.microsoft.com/office/word/2010/wordprocessingDrawing" xmlns:wp="http://schemas.openxmlformats.org/drawingml/2006/wordprocessingDrawing" xmlns:w10="urn:schemas-microsoft-com:office:word" xmlns:w="http://schemas.openxmlformats.org/wordprocessingml/2006/main" xmlns:w14="http://schemas.microsoft.com/office/word/2010/wordml" xmlns:w15="http://schemas.microsoft.com/office/word/2012/wordml" xmlns:w16cex="http://schemas.microsoft.com/office/word/2018/wordml/cex" xmlns:w16cid="http://schemas.microsoft.com/office/word/2016/wordml/cid" xmlns:w16="http://schemas.microsoft.com/office/word/2018/wordml" xmlns:w16du="http://schemas.microsoft.com/office/word/2023/wordml/word16du" xmlns:w16sdtdh="http://schemas.microsoft.com/office/word/2020/wordml/sdtdatahash" xmlns:w16se="http://schemas.microsoft.com/office/word/2015/wordml/symex" xmlns:wpg="http://schemas.microsoft.com/office/word/2010/wordprocessingGroup" xmlns:wpi="http://schemas.microsoft.com/office/word/2010/wordprocessingInk" xmlns:wne="http://schemas.microsoft.com/office/word/2006/wordml" xmlns:wps="http://schemas.microsoft.com/office/word/2010/wordprocessingShape" mc:Ignorable="w14 w15 w16se w16cid w16 w16cex w16sdtdh w16du wp14">
+<w:endnotes xmlns:wpc="http://schemas.microsoft.com/office/word/2010/wordprocessingCanvas" xmlns:cx="http://schemas.microsoft.com/office/drawing/2014/chartex" xmlns:cx1="http://schemas.microsoft.com/office/drawing/2015/9/8/chartex" xmlns:cx2="http://schemas.microsoft.com/office/drawing/2015/10/21/chartex" xmlns:cx3="http://schemas.microsoft.com/office/drawing/2016/5/9/chartex" xmlns:cx4="http://schemas.microsoft.com/office/drawing/2016/5/10/chartex" xmlns:cx5="http://schemas.microsoft.com/office/drawing/2016/5/11/chartex" xmlns:cx6="http://schemas.microsoft.com/office/drawing/2016/5/12/chartex" xmlns:cx7="http://schemas.microsoft.com/office/drawing/2016/5/13/chartex" xmlns:cx8="http://schemas.microsoft.com/office/drawing/2016/5/14/chartex" xmlns:mc="http://schemas.openxmlformats.org/markup-compatibility/2006" xmlns:aink="http://schemas.microsoft.com/office/drawing/2016/ink" xmlns:am3d="http://schemas.microsoft.com/office/drawing/2017/model3d" xmlns:o="urn:schemas-microsoft-com:office:office" xmlns:r="http://schemas.openxmlformats.org/officeDocument/2006/relationships" xmlns:m="http://schemas.openxmlformats.org/officeDocument/2006/math" xmlns:v="urn:schemas-microsoft-com:vml" xmlns:wp14="http://schemas.microsoft.com/office/word/2010/wordprocessingDrawing" xmlns:wp="http://schemas.openxmlformats.org/drawingml/2006/wordprocessingDrawing" xmlns:w10="urn:schemas-microsoft-com:office:word" xmlns:w="http://schemas.openxmlformats.org/wordprocessingml/2006/main" xmlns:w14="http://schemas.microsoft.com/office/word/2010/wordml" xmlns:w15="http://schemas.microsoft.com/office/word/2012/wordml" xmlns:w16cid="http://schemas.microsoft.com/office/word/2016/wordml/cid" xmlns:w16se="http://schemas.microsoft.com/office/word/2015/wordml/symex" xmlns:wpg="http://schemas.microsoft.com/office/word/2010/wordprocessingGroup" xmlns:wpi="http://schemas.microsoft.com/office/word/2010/wordprocessingInk" xmlns:wne="http://schemas.microsoft.com/office/word/2006/wordml" xmlns:wps="http://schemas.microsoft.com/office/word/2010/wordprocessingShape" mc:Ignorable="w14 w15 w16se w16cid wp14">
   <w:endnote w:type="separator" w:id="-1">
     <w:p>
       <w:pPr>
@@ -24417,7 +24856,7 @@
 </file>
 
 <file path=word/footnotes.xml><?xml version="1.0" encoding="utf-8"?>
-<w:footnotes xmlns:wpc="http://schemas.microsoft.com/office/word/2010/wordprocessingCanvas" xmlns:cx="http://schemas.microsoft.com/office/drawing/2014/chartex" xmlns:cx1="http://schemas.microsoft.com/office/drawing/2015/9/8/chartex" xmlns:cx2="http://schemas.microsoft.com/office/drawing/2015/10/21/chartex" xmlns:cx3="http://schemas.microsoft.com/office/drawing/2016/5/9/chartex" xmlns:cx4="http://schemas.microsoft.com/office/drawing/2016/5/10/chartex" xmlns:cx5="http://schemas.microsoft.com/office/drawing/2016/5/11/chartex" xmlns:cx6="http://schemas.microsoft.com/office/drawing/2016/5/12/chartex" xmlns:cx7="http://schemas.microsoft.com/office/drawing/2016/5/13/chartex" xmlns:cx8="http://schemas.microsoft.com/office/drawing/2016/5/14/chartex" xmlns:mc="http://schemas.openxmlformats.org/markup-compatibility/2006" xmlns:aink="http://schemas.microsoft.com/office/drawing/2016/ink" xmlns:am3d="http://schemas.microsoft.com/office/drawing/2017/model3d" xmlns:o="urn:schemas-microsoft-com:office:office" xmlns:oel="http://schemas.microsoft.com/office/2019/extlst" xmlns:r="http://schemas.openxmlformats.org/officeDocument/2006/relationships" xmlns:m="http://schemas.openxmlformats.org/officeDocument/2006/math" xmlns:v="urn:schemas-microsoft-com:vml" xmlns:wp14="http://schemas.microsoft.com/office/word/2010/wordprocessingDrawing" xmlns:wp="http://schemas.openxmlformats.org/drawingml/2006/wordprocessingDrawing" xmlns:w10="urn:schemas-microsoft-com:office:word" xmlns:w="http://schemas.openxmlformats.org/wordprocessingml/2006/main" xmlns:w14="http://schemas.microsoft.com/office/word/2010/wordml" xmlns:w15="http://schemas.microsoft.com/office/word/2012/wordml" xmlns:w16cex="http://schemas.microsoft.com/office/word/2018/wordml/cex" xmlns:w16cid="http://schemas.microsoft.com/office/word/2016/wordml/cid" xmlns:w16="http://schemas.microsoft.com/office/word/2018/wordml" xmlns:w16du="http://schemas.microsoft.com/office/word/2023/wordml/word16du" xmlns:w16sdtdh="http://schemas.microsoft.com/office/word/2020/wordml/sdtdatahash" xmlns:w16se="http://schemas.microsoft.com/office/word/2015/wordml/symex" xmlns:wpg="http://schemas.microsoft.com/office/word/2010/wordprocessingGroup" xmlns:wpi="http://schemas.microsoft.com/office/word/2010/wordprocessingInk" xmlns:wne="http://schemas.microsoft.com/office/word/2006/wordml" xmlns:wps="http://schemas.microsoft.com/office/word/2010/wordprocessingShape" mc:Ignorable="w14 w15 w16se w16cid w16 w16cex w16sdtdh w16du wp14">
+<w:footnotes xmlns:wpc="http://schemas.microsoft.com/office/word/2010/wordprocessingCanvas" xmlns:cx="http://schemas.microsoft.com/office/drawing/2014/chartex" xmlns:cx1="http://schemas.microsoft.com/office/drawing/2015/9/8/chartex" xmlns:cx2="http://schemas.microsoft.com/office/drawing/2015/10/21/chartex" xmlns:cx3="http://schemas.microsoft.com/office/drawing/2016/5/9/chartex" xmlns:cx4="http://schemas.microsoft.com/office/drawing/2016/5/10/chartex" xmlns:cx5="http://schemas.microsoft.com/office/drawing/2016/5/11/chartex" xmlns:cx6="http://schemas.microsoft.com/office/drawing/2016/5/12/chartex" xmlns:cx7="http://schemas.microsoft.com/office/drawing/2016/5/13/chartex" xmlns:cx8="http://schemas.microsoft.com/office/drawing/2016/5/14/chartex" xmlns:mc="http://schemas.openxmlformats.org/markup-compatibility/2006" xmlns:aink="http://schemas.microsoft.com/office/drawing/2016/ink" xmlns:am3d="http://schemas.microsoft.com/office/drawing/2017/model3d" xmlns:o="urn:schemas-microsoft-com:office:office" xmlns:r="http://schemas.openxmlformats.org/officeDocument/2006/relationships" xmlns:m="http://schemas.openxmlformats.org/officeDocument/2006/math" xmlns:v="urn:schemas-microsoft-com:vml" xmlns:wp14="http://schemas.microsoft.com/office/word/2010/wordprocessingDrawing" xmlns:wp="http://schemas.openxmlformats.org/drawingml/2006/wordprocessingDrawing" xmlns:w10="urn:schemas-microsoft-com:office:word" xmlns:w="http://schemas.openxmlformats.org/wordprocessingml/2006/main" xmlns:w14="http://schemas.microsoft.com/office/word/2010/wordml" xmlns:w15="http://schemas.microsoft.com/office/word/2012/wordml" xmlns:w16cid="http://schemas.microsoft.com/office/word/2016/wordml/cid" xmlns:w16se="http://schemas.microsoft.com/office/word/2015/wordml/symex" xmlns:wpg="http://schemas.microsoft.com/office/word/2010/wordprocessingGroup" xmlns:wpi="http://schemas.microsoft.com/office/word/2010/wordprocessingInk" xmlns:wne="http://schemas.microsoft.com/office/word/2006/wordml" xmlns:wps="http://schemas.microsoft.com/office/word/2010/wordprocessingShape" mc:Ignorable="w14 w15 w16se w16cid wp14">
   <w:footnote w:type="separator" w:id="-1">
     <w:p>
       <w:pPr>
@@ -24442,7 +24881,7 @@
 </file>
 
 <file path=word/numbering.xml><?xml version="1.0" encoding="utf-8"?>
-<w:numbering xmlns:wpc="http://schemas.microsoft.com/office/word/2010/wordprocessingCanvas" xmlns:cx="http://schemas.microsoft.com/office/drawing/2014/chartex" xmlns:cx1="http://schemas.microsoft.com/office/drawing/2015/9/8/chartex" xmlns:cx2="http://schemas.microsoft.com/office/drawing/2015/10/21/chartex" xmlns:cx3="http://schemas.microsoft.com/office/drawing/2016/5/9/chartex" xmlns:cx4="http://schemas.microsoft.com/office/drawing/2016/5/10/chartex" xmlns:cx5="http://schemas.microsoft.com/office/drawing/2016/5/11/chartex" xmlns:cx6="http://schemas.microsoft.com/office/drawing/2016/5/12/chartex" xmlns:cx7="http://schemas.microsoft.com/office/drawing/2016/5/13/chartex" xmlns:cx8="http://schemas.microsoft.com/office/drawing/2016/5/14/chartex" xmlns:mc="http://schemas.openxmlformats.org/markup-compatibility/2006" xmlns:aink="http://schemas.microsoft.com/office/drawing/2016/ink" xmlns:am3d="http://schemas.microsoft.com/office/drawing/2017/model3d" xmlns:o="urn:schemas-microsoft-com:office:office" xmlns:oel="http://schemas.microsoft.com/office/2019/extlst" xmlns:r="http://schemas.openxmlformats.org/officeDocument/2006/relationships" xmlns:m="http://schemas.openxmlformats.org/officeDocument/2006/math" xmlns:v="urn:schemas-microsoft-com:vml" xmlns:wp14="http://schemas.microsoft.com/office/word/2010/wordprocessingDrawing" xmlns:wp="http://schemas.openxmlformats.org/drawingml/2006/wordprocessingDrawing" xmlns:w10="urn:schemas-microsoft-com:office:word" xmlns:w="http://schemas.openxmlformats.org/wordprocessingml/2006/main" xmlns:w14="http://schemas.microsoft.com/office/word/2010/wordml" xmlns:w15="http://schemas.microsoft.com/office/word/2012/wordml" xmlns:w16cex="http://schemas.microsoft.com/office/word/2018/wordml/cex" xmlns:w16cid="http://schemas.microsoft.com/office/word/2016/wordml/cid" xmlns:w16="http://schemas.microsoft.com/office/word/2018/wordml" xmlns:w16du="http://schemas.microsoft.com/office/word/2023/wordml/word16du" xmlns:w16sdtdh="http://schemas.microsoft.com/office/word/2020/wordml/sdtdatahash" xmlns:w16se="http://schemas.microsoft.com/office/word/2015/wordml/symex" xmlns:wpg="http://schemas.microsoft.com/office/word/2010/wordprocessingGroup" xmlns:wpi="http://schemas.microsoft.com/office/word/2010/wordprocessingInk" xmlns:wne="http://schemas.microsoft.com/office/word/2006/wordml" xmlns:wps="http://schemas.microsoft.com/office/word/2010/wordprocessingShape" mc:Ignorable="w14 w15 w16se w16cid w16 w16cex w16sdtdh w16du wp14">
+<w:numbering xmlns:wpc="http://schemas.microsoft.com/office/word/2010/wordprocessingCanvas" xmlns:cx="http://schemas.microsoft.com/office/drawing/2014/chartex" xmlns:cx1="http://schemas.microsoft.com/office/drawing/2015/9/8/chartex" xmlns:cx2="http://schemas.microsoft.com/office/drawing/2015/10/21/chartex" xmlns:cx3="http://schemas.microsoft.com/office/drawing/2016/5/9/chartex" xmlns:cx4="http://schemas.microsoft.com/office/drawing/2016/5/10/chartex" xmlns:cx5="http://schemas.microsoft.com/office/drawing/2016/5/11/chartex" xmlns:cx6="http://schemas.microsoft.com/office/drawing/2016/5/12/chartex" xmlns:cx7="http://schemas.microsoft.com/office/drawing/2016/5/13/chartex" xmlns:cx8="http://schemas.microsoft.com/office/drawing/2016/5/14/chartex" xmlns:mc="http://schemas.openxmlformats.org/markup-compatibility/2006" xmlns:aink="http://schemas.microsoft.com/office/drawing/2016/ink" xmlns:am3d="http://schemas.microsoft.com/office/drawing/2017/model3d" xmlns:o="urn:schemas-microsoft-com:office:office" xmlns:r="http://schemas.openxmlformats.org/officeDocument/2006/relationships" xmlns:m="http://schemas.openxmlformats.org/officeDocument/2006/math" xmlns:v="urn:schemas-microsoft-com:vml" xmlns:wp14="http://schemas.microsoft.com/office/word/2010/wordprocessingDrawing" xmlns:wp="http://schemas.openxmlformats.org/drawingml/2006/wordprocessingDrawing" xmlns:w10="urn:schemas-microsoft-com:office:word" xmlns:w="http://schemas.openxmlformats.org/wordprocessingml/2006/main" xmlns:w14="http://schemas.microsoft.com/office/word/2010/wordml" xmlns:w15="http://schemas.microsoft.com/office/word/2012/wordml" xmlns:w16cid="http://schemas.microsoft.com/office/word/2016/wordml/cid" xmlns:w16se="http://schemas.microsoft.com/office/word/2015/wordml/symex" xmlns:wpg="http://schemas.microsoft.com/office/word/2010/wordprocessingGroup" xmlns:wpi="http://schemas.microsoft.com/office/word/2010/wordprocessingInk" xmlns:wne="http://schemas.microsoft.com/office/word/2006/wordml" xmlns:wps="http://schemas.microsoft.com/office/word/2010/wordprocessingShape" mc:Ignorable="w14 w15 w16se w16cid wp14">
   <w:abstractNum w:abstractNumId="0" w15:restartNumberingAfterBreak="0">
     <w:nsid w:val="0C846051"/>
     <w:multiLevelType w:val="hybridMultilevel"/>
@@ -24736,20 +25175,20 @@
       </w:pPr>
     </w:lvl>
   </w:abstractNum>
-  <w:num w:numId="1" w16cid:durableId="674460050">
+  <w:num w:numId="1">
     <w:abstractNumId w:val="0"/>
   </w:num>
-  <w:num w:numId="2" w16cid:durableId="2126726875">
+  <w:num w:numId="2">
     <w:abstractNumId w:val="1"/>
   </w:num>
-  <w:num w:numId="3" w16cid:durableId="622081954">
+  <w:num w:numId="3">
     <w:abstractNumId w:val="2"/>
   </w:num>
 </w:numbering>
 </file>
 
 <file path=word/styles.xml><?xml version="1.0" encoding="utf-8"?>
-<w:styles xmlns:mc="http://schemas.openxmlformats.org/markup-compatibility/2006" xmlns:r="http://schemas.openxmlformats.org/officeDocument/2006/relationships" xmlns:w="http://schemas.openxmlformats.org/wordprocessingml/2006/main" xmlns:w14="http://schemas.microsoft.com/office/word/2010/wordml" xmlns:w15="http://schemas.microsoft.com/office/word/2012/wordml" xmlns:w16cex="http://schemas.microsoft.com/office/word/2018/wordml/cex" xmlns:w16cid="http://schemas.microsoft.com/office/word/2016/wordml/cid" xmlns:w16="http://schemas.microsoft.com/office/word/2018/wordml" xmlns:w16du="http://schemas.microsoft.com/office/word/2023/wordml/word16du" xmlns:w16sdtdh="http://schemas.microsoft.com/office/word/2020/wordml/sdtdatahash" xmlns:w16se="http://schemas.microsoft.com/office/word/2015/wordml/symex" mc:Ignorable="w14 w15 w16se w16cid w16 w16cex w16sdtdh w16du">
+<w:styles xmlns:mc="http://schemas.openxmlformats.org/markup-compatibility/2006" xmlns:r="http://schemas.openxmlformats.org/officeDocument/2006/relationships" xmlns:w="http://schemas.openxmlformats.org/wordprocessingml/2006/main" xmlns:w14="http://schemas.microsoft.com/office/word/2010/wordml" xmlns:w15="http://schemas.microsoft.com/office/word/2012/wordml" xmlns:w16cid="http://schemas.microsoft.com/office/word/2016/wordml/cid" xmlns:w16se="http://schemas.microsoft.com/office/word/2015/wordml/symex" mc:Ignorable="w14 w15 w16se w16cid">
   <w:docDefaults>
     <w:rPrDefault>
       <w:rPr>
@@ -24765,7 +25204,7 @@
       </w:pPr>
     </w:pPrDefault>
   </w:docDefaults>
-  <w:latentStyles w:defLockedState="0" w:defUIPriority="99" w:defSemiHidden="0" w:defUnhideWhenUsed="0" w:defQFormat="0" w:count="376">
+  <w:latentStyles w:defLockedState="0" w:defUIPriority="99" w:defSemiHidden="0" w:defUnhideWhenUsed="0" w:defQFormat="0" w:count="377">
     <w:lsdException w:name="Normal" w:uiPriority="0" w:qFormat="1"/>
     <w:lsdException w:name="heading 1" w:uiPriority="9" w:qFormat="1"/>
     <w:lsdException w:name="heading 2" w:semiHidden="1" w:uiPriority="9" w:unhideWhenUsed="1" w:qFormat="1"/>
@@ -25142,6 +25581,7 @@
     <w:lsdException w:name="Hashtag" w:semiHidden="1" w:unhideWhenUsed="1"/>
     <w:lsdException w:name="Unresolved Mention" w:semiHidden="1" w:unhideWhenUsed="1"/>
     <w:lsdException w:name="Smart Link" w:semiHidden="1" w:unhideWhenUsed="1"/>
+    <w:lsdException w:name="Smart Link Error" w:semiHidden="1" w:unhideWhenUsed="1"/>
   </w:latentStyles>
   <w:style w:type="paragraph" w:default="1" w:styleId="Normal">
     <w:name w:val="Normal"/>
@@ -25632,7 +26072,7 @@
 </file>
 
 <file path=customXml/itemProps1.xml><?xml version="1.0" encoding="utf-8"?>
-<ds:datastoreItem xmlns:ds="http://schemas.openxmlformats.org/officeDocument/2006/customXml" ds:itemID="{F4B100AE-309B-44C1-A535-2E65B8DA762E}">
+<ds:datastoreItem xmlns:ds="http://schemas.openxmlformats.org/officeDocument/2006/customXml" ds:itemID="{57F79058-8DE3-4203-A2FD-F14CF3A512FB}">
   <ds:schemaRefs>
     <ds:schemaRef ds:uri="http://schemas.openxmlformats.org/officeDocument/2006/bibliography"/>
   </ds:schemaRefs>

--- a/laporan/BAB II.docx
+++ b/laporan/BAB II.docx
@@ -2065,6 +2065,7 @@
         <w:t xml:space="preserve"> dan </w:t>
       </w:r>
       <w:proofErr w:type="spellStart"/>
+      <w:proofErr w:type="gramStart"/>
       <w:r>
         <w:rPr>
           <w:rFonts w:ascii="Times New Roman" w:hAnsi="Times New Roman" w:cs="Times New Roman"/>
@@ -2074,6 +2075,7 @@
         <w:t>K.Roscoe</w:t>
       </w:r>
       <w:proofErr w:type="spellEnd"/>
+      <w:proofErr w:type="gramEnd"/>
       <w:r>
         <w:rPr>
           <w:rFonts w:ascii="Times New Roman" w:hAnsi="Times New Roman" w:cs="Times New Roman"/>
@@ -3000,6 +3002,7 @@
         <w:t xml:space="preserve">, </w:t>
       </w:r>
       <w:proofErr w:type="spellStart"/>
+      <w:proofErr w:type="gramStart"/>
       <w:r>
         <w:rPr>
           <w:rFonts w:ascii="Times New Roman" w:hAnsi="Times New Roman" w:cs="Times New Roman"/>
@@ -3009,6 +3012,7 @@
         <w:t>penggolongan,unsur</w:t>
       </w:r>
       <w:proofErr w:type="spellEnd"/>
+      <w:proofErr w:type="gramEnd"/>
       <w:r>
         <w:rPr>
           <w:rFonts w:ascii="Times New Roman" w:hAnsi="Times New Roman" w:cs="Times New Roman"/>
@@ -6046,16 +6050,32 @@
           <w:sz w:val="24"/>
           <w:szCs w:val="24"/>
         </w:rPr>
-        <w:t xml:space="preserve"> use case dan actor-</w:t>
-      </w:r>
-      <w:proofErr w:type="spellStart"/>
-      <w:r>
-        <w:rPr>
-          <w:rFonts w:ascii="Times New Roman" w:hAnsi="Times New Roman" w:cs="Times New Roman"/>
-          <w:sz w:val="24"/>
-          <w:szCs w:val="24"/>
-        </w:rPr>
-        <w:t>aktor</w:t>
+        <w:t xml:space="preserve"> use case dan </w:t>
+      </w:r>
+      <w:proofErr w:type="spellStart"/>
+      <w:r>
+        <w:rPr>
+          <w:rFonts w:ascii="Times New Roman" w:hAnsi="Times New Roman" w:cs="Times New Roman"/>
+          <w:sz w:val="24"/>
+          <w:szCs w:val="24"/>
+        </w:rPr>
+        <w:t>a</w:t>
+      </w:r>
+      <w:r>
+        <w:rPr>
+          <w:rFonts w:ascii="Times New Roman" w:hAnsi="Times New Roman" w:cs="Times New Roman"/>
+          <w:sz w:val="24"/>
+          <w:szCs w:val="24"/>
+        </w:rPr>
+        <w:t>k</w:t>
+      </w:r>
+      <w:r>
+        <w:rPr>
+          <w:rFonts w:ascii="Times New Roman" w:hAnsi="Times New Roman" w:cs="Times New Roman"/>
+          <w:sz w:val="24"/>
+          <w:szCs w:val="24"/>
+        </w:rPr>
+        <w:t>tor-aktor</w:t>
       </w:r>
       <w:proofErr w:type="spellEnd"/>
       <w:r>
@@ -6453,6 +6473,19 @@
         <w:t>dijelaskan</w:t>
       </w:r>
       <w:proofErr w:type="spellEnd"/>
+    </w:p>
+    <w:p>
+      <w:pPr>
+        <w:shd w:val="clear" w:color="auto" w:fill="FFFFFF"/>
+        <w:spacing w:before="100" w:beforeAutospacing="1" w:after="100" w:afterAutospacing="1" w:line="480" w:lineRule="auto"/>
+        <w:ind w:firstLine="567"/>
+        <w:jc w:val="both"/>
+        <w:rPr>
+          <w:rFonts w:ascii="Times New Roman" w:hAnsi="Times New Roman" w:cs="Times New Roman"/>
+          <w:sz w:val="24"/>
+          <w:szCs w:val="24"/>
+        </w:rPr>
+      </w:pPr>
     </w:p>
     <w:tbl>
       <w:tblPr>
@@ -6488,6 +6521,7 @@
                 <w:sz w:val="24"/>
                 <w:szCs w:val="24"/>
               </w:rPr>
+              <w:lastRenderedPageBreak/>
               <w:t>No</w:t>
             </w:r>
           </w:p>
@@ -6556,7 +6590,7 @@
           <w:p>
             <w:pPr>
               <w:spacing w:before="100" w:beforeAutospacing="1" w:after="100" w:afterAutospacing="1" w:line="480" w:lineRule="auto"/>
-              <w:jc w:val="both"/>
+              <w:jc w:val="center"/>
               <w:rPr>
                 <w:rFonts w:ascii="Times New Roman" w:hAnsi="Times New Roman" w:cs="Times New Roman"/>
                 <w:sz w:val="24"/>
@@ -6569,7 +6603,6 @@
                 <w:sz w:val="24"/>
                 <w:szCs w:val="24"/>
               </w:rPr>
-              <w:lastRenderedPageBreak/>
               <w:t>1</w:t>
             </w:r>
           </w:p>
@@ -6595,25 +6628,17 @@
                 <w:szCs w:val="24"/>
               </w:rPr>
               <w:drawing>
-                <wp:anchor distT="0" distB="0" distL="114300" distR="114300" simplePos="0" relativeHeight="251659264" behindDoc="1" locked="0" layoutInCell="1" allowOverlap="1" wp14:anchorId="48CA5CAD" wp14:editId="165239F5">
+                <wp:anchor distT="0" distB="0" distL="114300" distR="114300" simplePos="0" relativeHeight="251659264" behindDoc="1" locked="0" layoutInCell="1" allowOverlap="1" wp14:anchorId="48CA5CAD" wp14:editId="418955EE">
                   <wp:simplePos x="0" y="0"/>
                   <wp:positionH relativeFrom="column">
-                    <wp:posOffset>328930</wp:posOffset>
+                    <wp:posOffset>443865</wp:posOffset>
                   </wp:positionH>
                   <wp:positionV relativeFrom="paragraph">
-                    <wp:posOffset>74930</wp:posOffset>
+                    <wp:posOffset>266700</wp:posOffset>
                   </wp:positionV>
-                  <wp:extent cx="428625" cy="361950"/>
+                  <wp:extent cx="428625" cy="422275"/>
                   <wp:effectExtent l="0" t="0" r="9525" b="0"/>
-                  <wp:wrapTight wrapText="bothSides">
-                    <wp:wrapPolygon edited="0">
-                      <wp:start x="0" y="0"/>
-                      <wp:lineTo x="0" y="20463"/>
-                      <wp:lineTo x="21120" y="20463"/>
-                      <wp:lineTo x="21120" y="0"/>
-                      <wp:lineTo x="0" y="0"/>
-                    </wp:wrapPolygon>
-                  </wp:wrapTight>
+                  <wp:wrapTopAndBottom/>
                   <wp:docPr id="13" name="Picture 13" descr="A. Use Case Diagram Merupakan orang, proses atau sistem lain yang  berinteraksi dengan sistem yang akan dibuat. Jadi walaupun si"/>
                   <wp:cNvGraphicFramePr>
                     <a:graphicFrameLocks xmlns:a="http://schemas.openxmlformats.org/drawingml/2006/main" noChangeAspect="1"/>
@@ -6643,7 +6668,7 @@
                         <pic:spPr bwMode="auto">
                           <a:xfrm>
                             <a:off x="0" y="0"/>
-                            <a:ext cx="428625" cy="361950"/>
+                            <a:ext cx="428625" cy="422275"/>
                           </a:xfrm>
                           <a:prstGeom prst="rect">
                             <a:avLst/>
@@ -6836,7 +6861,7 @@
           <w:p>
             <w:pPr>
               <w:spacing w:before="100" w:beforeAutospacing="1" w:after="100" w:afterAutospacing="1" w:line="480" w:lineRule="auto"/>
-              <w:jc w:val="both"/>
+              <w:jc w:val="center"/>
               <w:rPr>
                 <w:rFonts w:ascii="Times New Roman" w:hAnsi="Times New Roman" w:cs="Times New Roman"/>
                 <w:sz w:val="24"/>
@@ -6877,13 +6902,13 @@
               <mc:AlternateContent>
                 <mc:Choice Requires="wps">
                   <w:drawing>
-                    <wp:anchor distT="0" distB="0" distL="114300" distR="114300" simplePos="0" relativeHeight="251660288" behindDoc="0" locked="0" layoutInCell="1" allowOverlap="1" wp14:anchorId="6B862F10" wp14:editId="15C86875">
+                    <wp:anchor distT="0" distB="0" distL="114300" distR="114300" simplePos="0" relativeHeight="251660288" behindDoc="0" locked="0" layoutInCell="1" allowOverlap="1" wp14:anchorId="6B862F10" wp14:editId="4B8A7070">
                       <wp:simplePos x="0" y="0"/>
                       <wp:positionH relativeFrom="column">
-                        <wp:posOffset>281305</wp:posOffset>
+                        <wp:posOffset>298557</wp:posOffset>
                       </wp:positionH>
                       <wp:positionV relativeFrom="paragraph">
-                        <wp:posOffset>48895</wp:posOffset>
+                        <wp:posOffset>186917</wp:posOffset>
                       </wp:positionV>
                       <wp:extent cx="713740" cy="247650"/>
                       <wp:effectExtent l="0" t="0" r="10160" b="19050"/>
@@ -6937,7 +6962,7 @@
                 </mc:Choice>
                 <mc:Fallback>
                   <w:pict>
-                    <v:oval w14:anchorId="2D91D9DD" id="Oval 15" o:spid="_x0000_s1026" style="position:absolute;margin-left:22.15pt;margin-top:3.85pt;width:56.2pt;height:19.5pt;z-index:251660288;visibility:visible;mso-wrap-style:square;mso-width-percent:0;mso-height-percent:0;mso-wrap-distance-left:9pt;mso-wrap-distance-top:0;mso-wrap-distance-right:9pt;mso-wrap-distance-bottom:0;mso-position-horizontal:absolute;mso-position-horizontal-relative:text;mso-position-vertical:absolute;mso-position-vertical-relative:text;mso-width-percent:0;mso-height-percent:0;mso-width-relative:margin;mso-height-relative:margin;v-text-anchor:middle" o:gfxdata="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" fillcolor="white [3201]" strokecolor="black [3200]" strokeweight="1pt">
+                    <v:oval w14:anchorId="06C03117" id="Oval 15" o:spid="_x0000_s1026" style="position:absolute;margin-left:23.5pt;margin-top:14.7pt;width:56.2pt;height:19.5pt;z-index:251660288;visibility:visible;mso-wrap-style:square;mso-width-percent:0;mso-height-percent:0;mso-wrap-distance-left:9pt;mso-wrap-distance-top:0;mso-wrap-distance-right:9pt;mso-wrap-distance-bottom:0;mso-position-horizontal:absolute;mso-position-horizontal-relative:text;mso-position-vertical:absolute;mso-position-vertical-relative:text;mso-width-percent:0;mso-height-percent:0;mso-width-relative:margin;mso-height-relative:margin;v-text-anchor:middle" o:gfxdata="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" fillcolor="white [3201]" strokecolor="black [3200]" strokeweight="1pt">
                       <v:stroke joinstyle="miter"/>
                     </v:oval>
                   </w:pict>
@@ -7033,7 +7058,7 @@
           <w:p>
             <w:pPr>
               <w:spacing w:before="100" w:beforeAutospacing="1" w:after="100" w:afterAutospacing="1" w:line="480" w:lineRule="auto"/>
-              <w:jc w:val="both"/>
+              <w:jc w:val="center"/>
               <w:rPr>
                 <w:rFonts w:ascii="Times New Roman" w:hAnsi="Times New Roman" w:cs="Times New Roman"/>
                 <w:sz w:val="24"/>
@@ -7074,18 +7099,18 @@
               <mc:AlternateContent>
                 <mc:Choice Requires="wps">
                   <w:drawing>
-                    <wp:anchor distT="0" distB="0" distL="114300" distR="114300" simplePos="0" relativeHeight="251661312" behindDoc="0" locked="0" layoutInCell="1" allowOverlap="1" wp14:anchorId="445C1CDB" wp14:editId="1CCBDAEC">
+                    <wp:anchor distT="0" distB="0" distL="114300" distR="114300" simplePos="0" relativeHeight="251777024" behindDoc="0" locked="0" layoutInCell="1" allowOverlap="1" wp14:anchorId="5999D678" wp14:editId="0FCDDA1E">
                       <wp:simplePos x="0" y="0"/>
                       <wp:positionH relativeFrom="column">
-                        <wp:posOffset>183515</wp:posOffset>
+                        <wp:posOffset>235214</wp:posOffset>
                       </wp:positionH>
                       <wp:positionV relativeFrom="paragraph">
-                        <wp:posOffset>185420</wp:posOffset>
+                        <wp:posOffset>310515</wp:posOffset>
                       </wp:positionV>
-                      <wp:extent cx="954731" cy="8092"/>
-                      <wp:effectExtent l="0" t="76200" r="17145" b="87630"/>
+                      <wp:extent cx="800100" cy="9525"/>
+                      <wp:effectExtent l="0" t="76200" r="19050" b="85725"/>
                       <wp:wrapNone/>
-                      <wp:docPr id="16" name="Straight Arrow Connector 16"/>
+                      <wp:docPr id="24226799" name="Straight Arrow Connector 24226799"/>
                       <wp:cNvGraphicFramePr/>
                       <a:graphic xmlns:a="http://schemas.openxmlformats.org/drawingml/2006/main">
                         <a:graphicData uri="http://schemas.microsoft.com/office/word/2010/wordprocessingShape">
@@ -7094,24 +7119,27 @@
                             <wps:spPr>
                               <a:xfrm flipV="1">
                                 <a:off x="0" y="0"/>
-                                <a:ext cx="954731" cy="8092"/>
+                                <a:ext cx="800100" cy="9525"/>
                               </a:xfrm>
                               <a:prstGeom prst="straightConnector1">
                                 <a:avLst/>
                               </a:prstGeom>
                               <a:ln>
+                                <a:solidFill>
+                                  <a:schemeClr val="tx1"/>
+                                </a:solidFill>
                                 <a:tailEnd type="triangle"/>
                               </a:ln>
                             </wps:spPr>
                             <wps:style>
                               <a:lnRef idx="1">
-                                <a:schemeClr val="dk1"/>
+                                <a:schemeClr val="accent1"/>
                               </a:lnRef>
                               <a:fillRef idx="0">
-                                <a:schemeClr val="dk1"/>
+                                <a:schemeClr val="accent1"/>
                               </a:fillRef>
                               <a:effectRef idx="0">
-                                <a:schemeClr val="dk1"/>
+                                <a:schemeClr val="accent1"/>
                               </a:effectRef>
                               <a:fontRef idx="minor">
                                 <a:schemeClr val="tx1"/>
@@ -7121,16 +7149,22 @@
                           </wps:wsp>
                         </a:graphicData>
                       </a:graphic>
+                      <wp14:sizeRelH relativeFrom="margin">
+                        <wp14:pctWidth>0</wp14:pctWidth>
+                      </wp14:sizeRelH>
+                      <wp14:sizeRelV relativeFrom="margin">
+                        <wp14:pctHeight>0</wp14:pctHeight>
+                      </wp14:sizeRelV>
                     </wp:anchor>
                   </w:drawing>
                 </mc:Choice>
                 <mc:Fallback>
                   <w:pict>
-                    <v:shapetype w14:anchorId="67402B82" id="_x0000_t32" coordsize="21600,21600" o:spt="32" o:oned="t" path="m,l21600,21600e" filled="f">
+                    <v:shapetype w14:anchorId="0DAAD9A8" id="_x0000_t32" coordsize="21600,21600" o:spt="32" o:oned="t" path="m,l21600,21600e" filled="f">
                       <v:path arrowok="t" fillok="f" o:connecttype="none"/>
                       <o:lock v:ext="edit" shapetype="t"/>
                     </v:shapetype>
-                    <v:shape id="Straight Arrow Connector 16" o:spid="_x0000_s1026" type="#_x0000_t32" style="position:absolute;margin-left:14.45pt;margin-top:14.6pt;width:75.2pt;height:.65pt;flip:y;z-index:251661312;visibility:visible;mso-wrap-style:square;mso-wrap-distance-left:9pt;mso-wrap-distance-top:0;mso-wrap-distance-right:9pt;mso-wrap-distance-bottom:0;mso-position-horizontal:absolute;mso-position-horizontal-relative:text;mso-position-vertical:absolute;mso-position-vertical-relative:text" o:gfxdata="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" strokecolor="black [3200]" strokeweight=".5pt">
+                    <v:shape id="Straight Arrow Connector 24226799" o:spid="_x0000_s1026" type="#_x0000_t32" style="position:absolute;margin-left:18.5pt;margin-top:24.45pt;width:63pt;height:.75pt;flip:y;z-index:251777024;visibility:visible;mso-wrap-style:square;mso-width-percent:0;mso-height-percent:0;mso-wrap-distance-left:9pt;mso-wrap-distance-top:0;mso-wrap-distance-right:9pt;mso-wrap-distance-bottom:0;mso-position-horizontal:absolute;mso-position-horizontal-relative:text;mso-position-vertical:absolute;mso-position-vertical-relative:text;mso-width-percent:0;mso-height-percent:0;mso-width-relative:margin;mso-height-relative:margin" o:gfxdata="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" strokecolor="black [3213]" strokeweight=".5pt">
                       <v:stroke endarrow="block" joinstyle="miter"/>
                     </v:shape>
                   </w:pict>
@@ -7262,7 +7296,7 @@
           <w:p>
             <w:pPr>
               <w:spacing w:before="100" w:beforeAutospacing="1" w:after="100" w:afterAutospacing="1" w:line="480" w:lineRule="auto"/>
-              <w:jc w:val="both"/>
+              <w:jc w:val="center"/>
               <w:rPr>
                 <w:rFonts w:ascii="Times New Roman" w:hAnsi="Times New Roman" w:cs="Times New Roman"/>
                 <w:sz w:val="24"/>
@@ -7295,72 +7329,84 @@
             </w:pPr>
             <w:r>
               <w:rPr>
+                <w:rFonts w:ascii="Times New Roman" w:hAnsi="Times New Roman" w:cs="Times New Roman"/>
                 <w:noProof/>
                 <w:sz w:val="24"/>
                 <w:szCs w:val="24"/>
               </w:rPr>
-              <w:drawing>
-                <wp:anchor distT="0" distB="0" distL="114300" distR="114300" simplePos="0" relativeHeight="251662336" behindDoc="0" locked="0" layoutInCell="1" allowOverlap="1" wp14:anchorId="539A4FA6" wp14:editId="61EE6AD2">
-                  <wp:simplePos x="0" y="0"/>
-                  <wp:positionH relativeFrom="column">
-                    <wp:posOffset>214630</wp:posOffset>
-                  </wp:positionH>
-                  <wp:positionV relativeFrom="paragraph">
-                    <wp:posOffset>39370</wp:posOffset>
-                  </wp:positionV>
-                  <wp:extent cx="777240" cy="257175"/>
-                  <wp:effectExtent l="0" t="0" r="3810" b="9525"/>
-                  <wp:wrapNone/>
-                  <wp:docPr id="17" name="Picture 17" descr="C:\Users\ALMAMUN\AppData\Local\Microsoft\Windows\INetCache\Content.MSO\78531A2E.tmp"/>
-                  <wp:cNvGraphicFramePr>
-                    <a:graphicFrameLocks xmlns:a="http://schemas.openxmlformats.org/drawingml/2006/main" noChangeAspect="1"/>
-                  </wp:cNvGraphicFramePr>
-                  <a:graphic xmlns:a="http://schemas.openxmlformats.org/drawingml/2006/main">
-                    <a:graphicData uri="http://schemas.openxmlformats.org/drawingml/2006/picture">
-                      <pic:pic xmlns:pic="http://schemas.openxmlformats.org/drawingml/2006/picture">
-                        <pic:nvPicPr>
-                          <pic:cNvPr id="0" name="Picture 15" descr="C:\Users\ALMAMUN\AppData\Local\Microsoft\Windows\INetCache\Content.MSO\78531A2E.tmp"/>
-                          <pic:cNvPicPr>
-                            <a:picLocks noChangeAspect="1" noChangeArrowheads="1"/>
-                          </pic:cNvPicPr>
-                        </pic:nvPicPr>
-                        <pic:blipFill>
-                          <a:blip r:embed="rId9" cstate="print">
-                            <a:extLst>
-                              <a:ext uri="{28A0092B-C50C-407E-A947-70E740481C1C}">
-                                <a14:useLocalDpi xmlns:a14="http://schemas.microsoft.com/office/drawing/2010/main" val="0"/>
-                              </a:ext>
-                            </a:extLst>
-                          </a:blip>
-                          <a:srcRect/>
-                          <a:stretch>
-                            <a:fillRect/>
-                          </a:stretch>
-                        </pic:blipFill>
-                        <pic:spPr bwMode="auto">
-                          <a:xfrm>
-                            <a:off x="0" y="0"/>
-                            <a:ext cx="845442" cy="279742"/>
-                          </a:xfrm>
-                          <a:prstGeom prst="rect">
-                            <a:avLst/>
-                          </a:prstGeom>
-                          <a:noFill/>
-                          <a:ln>
-                            <a:noFill/>
-                          </a:ln>
-                        </pic:spPr>
-                      </pic:pic>
-                    </a:graphicData>
-                  </a:graphic>
-                  <wp14:sizeRelH relativeFrom="margin">
-                    <wp14:pctWidth>0</wp14:pctWidth>
-                  </wp14:sizeRelH>
-                  <wp14:sizeRelV relativeFrom="margin">
-                    <wp14:pctHeight>0</wp14:pctHeight>
-                  </wp14:sizeRelV>
-                </wp:anchor>
-              </w:drawing>
+              <mc:AlternateContent>
+                <mc:Choice Requires="wps">
+                  <w:drawing>
+                    <wp:anchor distT="0" distB="0" distL="114300" distR="114300" simplePos="0" relativeHeight="251780096" behindDoc="0" locked="0" layoutInCell="1" allowOverlap="1" wp14:anchorId="46DBBFE0" wp14:editId="42052A11">
+                      <wp:simplePos x="0" y="0"/>
+                      <wp:positionH relativeFrom="column">
+                        <wp:posOffset>227594</wp:posOffset>
+                      </wp:positionH>
+                      <wp:positionV relativeFrom="paragraph">
+                        <wp:posOffset>302895</wp:posOffset>
+                      </wp:positionV>
+                      <wp:extent cx="828136" cy="10064"/>
+                      <wp:effectExtent l="0" t="76200" r="29210" b="85725"/>
+                      <wp:wrapNone/>
+                      <wp:docPr id="357329532" name="Straight Connector 32"/>
+                      <wp:cNvGraphicFramePr/>
+                      <a:graphic xmlns:a="http://schemas.openxmlformats.org/drawingml/2006/main">
+                        <a:graphicData uri="http://schemas.microsoft.com/office/word/2010/wordprocessingShape">
+                          <wps:wsp>
+                            <wps:cNvCnPr/>
+                            <wps:spPr>
+                              <a:xfrm flipH="1">
+                                <a:off x="0" y="0"/>
+                                <a:ext cx="828136" cy="10064"/>
+                              </a:xfrm>
+                              <a:prstGeom prst="line">
+                                <a:avLst/>
+                              </a:prstGeom>
+                              <a:ln w="9525" cap="flat" cmpd="sng" algn="ctr">
+                                <a:solidFill>
+                                  <a:schemeClr val="dk1"/>
+                                </a:solidFill>
+                                <a:prstDash val="dash"/>
+                                <a:round/>
+                                <a:headEnd type="triangle" w="med" len="med"/>
+                                <a:tailEnd type="none" w="med" len="med"/>
+                              </a:ln>
+                            </wps:spPr>
+                            <wps:style>
+                              <a:lnRef idx="0">
+                                <a:scrgbClr r="0" g="0" b="0"/>
+                              </a:lnRef>
+                              <a:fillRef idx="0">
+                                <a:scrgbClr r="0" g="0" b="0"/>
+                              </a:fillRef>
+                              <a:effectRef idx="0">
+                                <a:scrgbClr r="0" g="0" b="0"/>
+                              </a:effectRef>
+                              <a:fontRef idx="minor">
+                                <a:schemeClr val="tx1"/>
+                              </a:fontRef>
+                            </wps:style>
+                            <wps:bodyPr/>
+                          </wps:wsp>
+                        </a:graphicData>
+                      </a:graphic>
+                      <wp14:sizeRelH relativeFrom="margin">
+                        <wp14:pctWidth>0</wp14:pctWidth>
+                      </wp14:sizeRelH>
+                      <wp14:sizeRelV relativeFrom="margin">
+                        <wp14:pctHeight>0</wp14:pctHeight>
+                      </wp14:sizeRelV>
+                    </wp:anchor>
+                  </w:drawing>
+                </mc:Choice>
+                <mc:Fallback>
+                  <w:pict>
+                    <v:line w14:anchorId="48423BA9" id="Straight Connector 32" o:spid="_x0000_s1026" style="position:absolute;flip:x;z-index:251780096;visibility:visible;mso-wrap-style:square;mso-width-percent:0;mso-height-percent:0;mso-wrap-distance-left:9pt;mso-wrap-distance-top:0;mso-wrap-distance-right:9pt;mso-wrap-distance-bottom:0;mso-position-horizontal:absolute;mso-position-horizontal-relative:text;mso-position-vertical:absolute;mso-position-vertical-relative:text;mso-width-percent:0;mso-height-percent:0;mso-width-relative:margin;mso-height-relative:margin" from="17.9pt,23.85pt" to="83.1pt,24.65pt" o:gfxdata="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" strokecolor="black [3200]">
+                      <v:stroke dashstyle="dash" startarrow="block"/>
+                    </v:line>
+                  </w:pict>
+                </mc:Fallback>
+              </mc:AlternateContent>
             </w:r>
           </w:p>
         </w:tc>
@@ -7515,7 +7561,7 @@
           <w:p>
             <w:pPr>
               <w:spacing w:before="100" w:beforeAutospacing="1" w:after="100" w:afterAutospacing="1" w:line="480" w:lineRule="auto"/>
-              <w:jc w:val="both"/>
+              <w:jc w:val="center"/>
               <w:rPr>
                 <w:rFonts w:ascii="Times New Roman" w:hAnsi="Times New Roman" w:cs="Times New Roman"/>
                 <w:sz w:val="24"/>
@@ -7556,13 +7602,13 @@
               <mc:AlternateContent>
                 <mc:Choice Requires="wps">
                   <w:drawing>
-                    <wp:anchor distT="0" distB="0" distL="114300" distR="114300" simplePos="0" relativeHeight="251664384" behindDoc="0" locked="0" layoutInCell="1" allowOverlap="1" wp14:anchorId="1284DA20" wp14:editId="0DB0BD51">
+                    <wp:anchor distT="0" distB="0" distL="114300" distR="114300" simplePos="0" relativeHeight="251664384" behindDoc="0" locked="0" layoutInCell="1" allowOverlap="1" wp14:anchorId="1284DA20" wp14:editId="5E5DE395">
                       <wp:simplePos x="0" y="0"/>
                       <wp:positionH relativeFrom="column">
-                        <wp:posOffset>281305</wp:posOffset>
+                        <wp:posOffset>183779</wp:posOffset>
                       </wp:positionH>
                       <wp:positionV relativeFrom="paragraph">
-                        <wp:posOffset>273050</wp:posOffset>
+                        <wp:posOffset>215900</wp:posOffset>
                       </wp:positionV>
                       <wp:extent cx="800100" cy="9525"/>
                       <wp:effectExtent l="0" t="76200" r="19050" b="85725"/>
@@ -7582,6 +7628,9 @@
                                 <a:avLst/>
                               </a:prstGeom>
                               <a:ln>
+                                <a:solidFill>
+                                  <a:schemeClr val="tx1"/>
+                                </a:solidFill>
                                 <a:tailEnd type="triangle"/>
                               </a:ln>
                             </wps:spPr>
@@ -7608,7 +7657,7 @@
                 </mc:Choice>
                 <mc:Fallback>
                   <w:pict>
-                    <v:shape w14:anchorId="0C2A31E4" id="Straight Arrow Connector 24" o:spid="_x0000_s1026" type="#_x0000_t32" style="position:absolute;margin-left:22.15pt;margin-top:21.5pt;width:63pt;height:.75pt;flip:y;z-index:251664384;visibility:visible;mso-wrap-style:square;mso-wrap-distance-left:9pt;mso-wrap-distance-top:0;mso-wrap-distance-right:9pt;mso-wrap-distance-bottom:0;mso-position-horizontal:absolute;mso-position-horizontal-relative:text;mso-position-vertical:absolute;mso-position-vertical-relative:text" o:gfxdata="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" strokecolor="#4472c4 [3204]" strokeweight=".5pt">
+                    <v:shape w14:anchorId="6AC30478" id="Straight Arrow Connector 24" o:spid="_x0000_s1026" type="#_x0000_t32" style="position:absolute;margin-left:14.45pt;margin-top:17pt;width:63pt;height:.75pt;flip:y;z-index:251664384;visibility:visible;mso-wrap-style:square;mso-wrap-distance-left:9pt;mso-wrap-distance-top:0;mso-wrap-distance-right:9pt;mso-wrap-distance-bottom:0;mso-position-horizontal:absolute;mso-position-horizontal-relative:text;mso-position-vertical:absolute;mso-position-vertical-relative:text" o:gfxdata="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" strokecolor="black [3213]" strokeweight=".5pt">
                       <v:stroke endarrow="block" joinstyle="miter"/>
                     </v:shape>
                   </w:pict>
@@ -7786,7 +7835,7 @@
           <w:p>
             <w:pPr>
               <w:spacing w:before="100" w:beforeAutospacing="1" w:after="100" w:afterAutospacing="1" w:line="480" w:lineRule="auto"/>
-              <w:jc w:val="both"/>
+              <w:jc w:val="center"/>
               <w:rPr>
                 <w:rFonts w:ascii="Times New Roman" w:hAnsi="Times New Roman" w:cs="Times New Roman"/>
                 <w:sz w:val="24"/>
@@ -7827,33 +7876,34 @@
               <mc:AlternateContent>
                 <mc:Choice Requires="wps">
                   <w:drawing>
-                    <wp:anchor distT="0" distB="0" distL="114300" distR="114300" simplePos="0" relativeHeight="251663360" behindDoc="0" locked="0" layoutInCell="1" allowOverlap="1" wp14:anchorId="505B8F09" wp14:editId="638B3877">
+                    <wp:anchor distT="0" distB="0" distL="114300" distR="114300" simplePos="0" relativeHeight="251779072" behindDoc="0" locked="0" layoutInCell="1" allowOverlap="1" wp14:anchorId="0E7EADF0" wp14:editId="1A1A9BFD">
                       <wp:simplePos x="0" y="0"/>
                       <wp:positionH relativeFrom="column">
-                        <wp:posOffset>218440</wp:posOffset>
+                        <wp:posOffset>207669</wp:posOffset>
                       </wp:positionH>
                       <wp:positionV relativeFrom="paragraph">
-                        <wp:posOffset>236855</wp:posOffset>
+                        <wp:posOffset>215756</wp:posOffset>
                       </wp:positionV>
-                      <wp:extent cx="809204" cy="8092"/>
-                      <wp:effectExtent l="19050" t="57150" r="0" b="87630"/>
+                      <wp:extent cx="800100" cy="9525"/>
+                      <wp:effectExtent l="19050" t="57150" r="0" b="85725"/>
                       <wp:wrapNone/>
-                      <wp:docPr id="21" name="Straight Arrow Connector 21"/>
+                      <wp:docPr id="17313196" name="Straight Arrow Connector 17313196"/>
                       <wp:cNvGraphicFramePr/>
                       <a:graphic xmlns:a="http://schemas.openxmlformats.org/drawingml/2006/main">
                         <a:graphicData uri="http://schemas.microsoft.com/office/word/2010/wordprocessingShape">
                           <wps:wsp>
                             <wps:cNvCnPr/>
                             <wps:spPr>
-                              <a:xfrm flipH="1">
+                              <a:xfrm flipV="1">
                                 <a:off x="0" y="0"/>
-                                <a:ext cx="809204" cy="8092"/>
+                                <a:ext cx="800100" cy="9525"/>
                               </a:xfrm>
                               <a:prstGeom prst="straightConnector1">
                                 <a:avLst/>
                               </a:prstGeom>
                               <a:ln>
-                                <a:tailEnd type="triangle"/>
+                                <a:headEnd type="triangle" w="med" len="med"/>
+                                <a:tailEnd type="none" w="med" len="med"/>
                               </a:ln>
                             </wps:spPr>
                             <wps:style>
@@ -7879,8 +7929,8 @@
                 </mc:Choice>
                 <mc:Fallback>
                   <w:pict>
-                    <v:shape w14:anchorId="724BF4DE" id="Straight Arrow Connector 21" o:spid="_x0000_s1026" type="#_x0000_t32" style="position:absolute;margin-left:17.2pt;margin-top:18.65pt;width:63.7pt;height:.65pt;flip:x;z-index:251663360;visibility:visible;mso-wrap-style:square;mso-wrap-distance-left:9pt;mso-wrap-distance-top:0;mso-wrap-distance-right:9pt;mso-wrap-distance-bottom:0;mso-position-horizontal:absolute;mso-position-horizontal-relative:text;mso-position-vertical:absolute;mso-position-vertical-relative:text" o:gfxdata="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" strokecolor="black [3200]" strokeweight=".5pt">
-                      <v:stroke endarrow="block" joinstyle="miter"/>
+                    <v:shape w14:anchorId="18D00D6A" id="Straight Arrow Connector 17313196" o:spid="_x0000_s1026" type="#_x0000_t32" style="position:absolute;margin-left:16.35pt;margin-top:17pt;width:63pt;height:.75pt;flip:y;z-index:251779072;visibility:visible;mso-wrap-style:square;mso-wrap-distance-left:9pt;mso-wrap-distance-top:0;mso-wrap-distance-right:9pt;mso-wrap-distance-bottom:0;mso-position-horizontal:absolute;mso-position-horizontal-relative:text;mso-position-vertical:absolute;mso-position-vertical-relative:text" o:gfxdata="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" strokecolor="black [3200]" strokeweight=".5pt">
+                      <v:stroke startarrow="block" joinstyle="miter"/>
                     </v:shape>
                   </w:pict>
                 </mc:Fallback>
@@ -8584,6 +8634,7 @@
           <w:sz w:val="24"/>
           <w:szCs w:val="24"/>
         </w:rPr>
+        <w:lastRenderedPageBreak/>
         <w:t>menggambar</w:t>
       </w:r>
       <w:proofErr w:type="spellEnd"/>
@@ -8719,25 +8770,7 @@
           <w:sz w:val="24"/>
           <w:szCs w:val="24"/>
         </w:rPr>
-        <w:t xml:space="preserve"> lain </w:t>
-      </w:r>
-      <w:proofErr w:type="spellStart"/>
-      <w:r>
-        <w:rPr>
-          <w:rFonts w:ascii="Times New Roman" w:hAnsi="Times New Roman" w:cs="Times New Roman"/>
-          <w:sz w:val="24"/>
-          <w:szCs w:val="24"/>
-        </w:rPr>
-        <w:t>Tohari</w:t>
-      </w:r>
-      <w:proofErr w:type="spellEnd"/>
-      <w:r>
-        <w:rPr>
-          <w:rFonts w:ascii="Times New Roman" w:hAnsi="Times New Roman" w:cs="Times New Roman"/>
-          <w:sz w:val="24"/>
-          <w:szCs w:val="24"/>
-        </w:rPr>
-        <w:t xml:space="preserve">, (2014). </w:t>
+        <w:t xml:space="preserve"> lain Tohari, (2014). </w:t>
       </w:r>
     </w:p>
     <w:p>
@@ -8758,7 +8791,6 @@
           <w:sz w:val="24"/>
           <w:szCs w:val="24"/>
         </w:rPr>
-        <w:lastRenderedPageBreak/>
         <w:t>Simbol-simbol</w:t>
       </w:r>
       <w:proofErr w:type="spellEnd"/>
@@ -10693,6 +10725,7 @@
                 <w:sz w:val="24"/>
                 <w:szCs w:val="24"/>
               </w:rPr>
+              <w:lastRenderedPageBreak/>
               <w:t>6</w:t>
             </w:r>
           </w:p>
@@ -10721,13 +10754,13 @@
               <mc:AlternateContent>
                 <mc:Choice Requires="wps">
                   <w:drawing>
-                    <wp:anchor distT="0" distB="0" distL="114300" distR="114300" simplePos="0" relativeHeight="251673600" behindDoc="0" locked="0" layoutInCell="1" allowOverlap="1" wp14:anchorId="2BEF19C5" wp14:editId="04BA96C8">
+                    <wp:anchor distT="0" distB="0" distL="114300" distR="114300" simplePos="0" relativeHeight="251673600" behindDoc="0" locked="0" layoutInCell="1" allowOverlap="1" wp14:anchorId="2BEF19C5" wp14:editId="02207A90">
                       <wp:simplePos x="0" y="0"/>
                       <wp:positionH relativeFrom="column">
-                        <wp:posOffset>154849</wp:posOffset>
+                        <wp:posOffset>145415</wp:posOffset>
                       </wp:positionH>
                       <wp:positionV relativeFrom="paragraph">
-                        <wp:posOffset>313055</wp:posOffset>
+                        <wp:posOffset>1096226</wp:posOffset>
                       </wp:positionV>
                       <wp:extent cx="735724" cy="10510"/>
                       <wp:effectExtent l="0" t="76200" r="26670" b="85090"/>
@@ -10780,7 +10813,7 @@
                 </mc:Choice>
                 <mc:Fallback>
                   <w:pict>
-                    <v:shape w14:anchorId="098D270B" id="Straight Arrow Connector 25" o:spid="_x0000_s1026" type="#_x0000_t32" style="position:absolute;margin-left:12.2pt;margin-top:24.65pt;width:57.95pt;height:.85pt;flip:y;z-index:251673600;visibility:visible;mso-wrap-style:square;mso-width-percent:0;mso-height-percent:0;mso-wrap-distance-left:9pt;mso-wrap-distance-top:0;mso-wrap-distance-right:9pt;mso-wrap-distance-bottom:0;mso-position-horizontal:absolute;mso-position-horizontal-relative:text;mso-position-vertical:absolute;mso-position-vertical-relative:text;mso-width-percent:0;mso-height-percent:0;mso-width-relative:margin;mso-height-relative:margin" o:gfxdata="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" strokecolor="black [3200]" strokeweight=".5pt">
+                    <v:shape w14:anchorId="4F56980E" id="Straight Arrow Connector 25" o:spid="_x0000_s1026" type="#_x0000_t32" style="position:absolute;margin-left:11.45pt;margin-top:86.3pt;width:57.95pt;height:.85pt;flip:y;z-index:251673600;visibility:visible;mso-wrap-style:square;mso-width-percent:0;mso-height-percent:0;mso-wrap-distance-left:9pt;mso-wrap-distance-top:0;mso-wrap-distance-right:9pt;mso-wrap-distance-bottom:0;mso-position-horizontal:absolute;mso-position-horizontal-relative:text;mso-position-vertical:absolute;mso-position-vertical-relative:text;mso-width-percent:0;mso-height-percent:0;mso-width-relative:margin;mso-height-relative:margin" o:gfxdata="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" strokecolor="black [3200]" strokeweight=".5pt">
                       <v:stroke dashstyle="dash" endarrow="block" joinstyle="miter"/>
                     </v:shape>
                   </w:pict>
@@ -10928,7 +10961,6 @@
                 <w:sz w:val="24"/>
                 <w:szCs w:val="24"/>
               </w:rPr>
-              <w:lastRenderedPageBreak/>
               <w:t>elemen</w:t>
             </w:r>
             <w:proofErr w:type="spellEnd"/>
@@ -11118,7 +11150,6 @@
                 <w:sz w:val="24"/>
                 <w:szCs w:val="24"/>
               </w:rPr>
-              <w:lastRenderedPageBreak/>
               <w:t>7</w:t>
             </w:r>
           </w:p>
@@ -11491,25 +11522,7 @@
           <w:sz w:val="24"/>
           <w:szCs w:val="24"/>
         </w:rPr>
-        <w:t xml:space="preserve">Hamim </w:t>
-      </w:r>
-      <w:proofErr w:type="spellStart"/>
-      <w:r>
-        <w:rPr>
-          <w:rFonts w:ascii="Times New Roman" w:hAnsi="Times New Roman" w:cs="Times New Roman"/>
-          <w:sz w:val="24"/>
-          <w:szCs w:val="24"/>
-        </w:rPr>
-        <w:t>Tohari</w:t>
-      </w:r>
-      <w:proofErr w:type="spellEnd"/>
-      <w:r>
-        <w:rPr>
-          <w:rFonts w:ascii="Times New Roman" w:hAnsi="Times New Roman" w:cs="Times New Roman"/>
-          <w:sz w:val="24"/>
-          <w:szCs w:val="24"/>
-        </w:rPr>
-        <w:t xml:space="preserve"> (2014) </w:t>
+        <w:t xml:space="preserve">Hamim Tohari (2014) </w:t>
       </w:r>
       <w:proofErr w:type="spellStart"/>
       <w:r>
@@ -12249,6 +12262,30 @@
         </w:rPr>
         <w:t xml:space="preserve"> use case.</w:t>
       </w:r>
+    </w:p>
+    <w:p>
+      <w:pPr>
+        <w:shd w:val="clear" w:color="auto" w:fill="FFFFFF"/>
+        <w:spacing w:before="100" w:beforeAutospacing="1" w:after="100" w:afterAutospacing="1" w:line="480" w:lineRule="auto"/>
+        <w:jc w:val="both"/>
+        <w:rPr>
+          <w:rFonts w:ascii="Times New Roman" w:hAnsi="Times New Roman" w:cs="Times New Roman"/>
+          <w:sz w:val="24"/>
+          <w:szCs w:val="24"/>
+        </w:rPr>
+      </w:pPr>
+    </w:p>
+    <w:p>
+      <w:pPr>
+        <w:shd w:val="clear" w:color="auto" w:fill="FFFFFF"/>
+        <w:spacing w:before="100" w:beforeAutospacing="1" w:after="100" w:afterAutospacing="1" w:line="480" w:lineRule="auto"/>
+        <w:jc w:val="both"/>
+        <w:rPr>
+          <w:rFonts w:ascii="Times New Roman" w:hAnsi="Times New Roman" w:cs="Times New Roman"/>
+          <w:sz w:val="24"/>
+          <w:szCs w:val="24"/>
+        </w:rPr>
+      </w:pPr>
     </w:p>
     <w:tbl>
       <w:tblPr>
@@ -12289,6 +12326,7 @@
                 <w:szCs w:val="24"/>
                 <w:lang w:val="en-GB"/>
               </w:rPr>
+              <w:lastRenderedPageBreak/>
               <w:t>No</w:t>
             </w:r>
           </w:p>
@@ -12378,7 +12416,7 @@
       </w:tr>
       <w:tr>
         <w:trPr>
-          <w:trHeight w:val="980"/>
+          <w:trHeight w:val="1142"/>
         </w:trPr>
         <w:tc>
           <w:tcPr>
@@ -12429,16 +12467,16 @@
               <mc:AlternateContent>
                 <mc:Choice Requires="wps">
                   <w:drawing>
-                    <wp:anchor distT="0" distB="0" distL="114300" distR="114300" simplePos="0" relativeHeight="251758592" behindDoc="0" locked="0" layoutInCell="1" allowOverlap="1" wp14:anchorId="7B842D8F" wp14:editId="18D4CAD3">
+                    <wp:anchor distT="0" distB="0" distL="114300" distR="114300" simplePos="0" relativeHeight="251758592" behindDoc="0" locked="0" layoutInCell="1" allowOverlap="1" wp14:anchorId="7B842D8F" wp14:editId="31F50C14">
                       <wp:simplePos x="0" y="0"/>
                       <wp:positionH relativeFrom="column">
-                        <wp:posOffset>587375</wp:posOffset>
+                        <wp:posOffset>595894</wp:posOffset>
                       </wp:positionH>
                       <wp:positionV relativeFrom="paragraph">
-                        <wp:posOffset>146685</wp:posOffset>
+                        <wp:posOffset>120015</wp:posOffset>
                       </wp:positionV>
-                      <wp:extent cx="420414" cy="367862"/>
-                      <wp:effectExtent l="0" t="0" r="17780" b="13335"/>
+                      <wp:extent cx="420414" cy="431321"/>
+                      <wp:effectExtent l="0" t="0" r="17780" b="26035"/>
                       <wp:wrapNone/>
                       <wp:docPr id="37884552" name="Oval 37884552"/>
                       <wp:cNvGraphicFramePr/>
@@ -12449,7 +12487,7 @@
                             <wps:spPr>
                               <a:xfrm>
                                 <a:off x="0" y="0"/>
-                                <a:ext cx="420414" cy="367862"/>
+                                <a:ext cx="420414" cy="431321"/>
                               </a:xfrm>
                               <a:prstGeom prst="ellipse">
                                 <a:avLst/>
@@ -12480,12 +12518,15 @@
                           </wps:wsp>
                         </a:graphicData>
                       </a:graphic>
+                      <wp14:sizeRelV relativeFrom="margin">
+                        <wp14:pctHeight>0</wp14:pctHeight>
+                      </wp14:sizeRelV>
                     </wp:anchor>
                   </w:drawing>
                 </mc:Choice>
                 <mc:Fallback>
                   <w:pict>
-                    <v:oval w14:anchorId="003A1E07" id="Oval 37884552" o:spid="_x0000_s1026" style="position:absolute;margin-left:46.25pt;margin-top:11.55pt;width:33.1pt;height:28.95pt;z-index:251758592;visibility:visible;mso-wrap-style:square;mso-wrap-distance-left:9pt;mso-wrap-distance-top:0;mso-wrap-distance-right:9pt;mso-wrap-distance-bottom:0;mso-position-horizontal:absolute;mso-position-horizontal-relative:text;mso-position-vertical:absolute;mso-position-vertical-relative:text;v-text-anchor:middle" o:gfxdata="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" fillcolor="black [3200]" strokecolor="black [1600]" strokeweight="1pt">
+                    <v:oval w14:anchorId="202FE410" id="Oval 37884552" o:spid="_x0000_s1026" style="position:absolute;margin-left:46.9pt;margin-top:9.45pt;width:33.1pt;height:33.95pt;z-index:251758592;visibility:visible;mso-wrap-style:square;mso-height-percent:0;mso-wrap-distance-left:9pt;mso-wrap-distance-top:0;mso-wrap-distance-right:9pt;mso-wrap-distance-bottom:0;mso-position-horizontal:absolute;mso-position-horizontal-relative:text;mso-position-vertical:absolute;mso-position-vertical-relative:text;mso-height-percent:0;mso-height-relative:margin;v-text-anchor:middle" o:gfxdata="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" fillcolor="black [3200]" strokecolor="black [1600]" strokeweight="1pt">
                       <v:stroke joinstyle="miter"/>
                     </v:oval>
                   </w:pict>
@@ -12655,7 +12696,6 @@
                 <w:szCs w:val="24"/>
                 <w:lang w:val="en-GB"/>
               </w:rPr>
-              <w:lastRenderedPageBreak/>
               <w:t>2</w:t>
             </w:r>
           </w:p>
@@ -13290,10 +13330,10 @@
               <mc:AlternateContent>
                 <mc:Choice Requires="wps">
                   <w:drawing>
-                    <wp:anchor distT="0" distB="0" distL="114300" distR="114300" simplePos="0" relativeHeight="251761664" behindDoc="0" locked="0" layoutInCell="1" allowOverlap="1" wp14:anchorId="3BADC687" wp14:editId="14A5F2A0">
+                    <wp:anchor distT="0" distB="0" distL="114300" distR="114300" simplePos="0" relativeHeight="251761664" behindDoc="0" locked="0" layoutInCell="1" allowOverlap="1" wp14:anchorId="3BADC687" wp14:editId="0F674722">
                       <wp:simplePos x="0" y="0"/>
                       <wp:positionH relativeFrom="column">
-                        <wp:posOffset>355698</wp:posOffset>
+                        <wp:posOffset>405501</wp:posOffset>
                       </wp:positionH>
                       <wp:positionV relativeFrom="paragraph">
                         <wp:posOffset>610870</wp:posOffset>
@@ -13339,7 +13379,7 @@
                 </mc:Choice>
                 <mc:Fallback>
                   <w:pict>
-                    <v:line w14:anchorId="07EF79B4" id="Straight Connector 310678109" o:spid="_x0000_s1026" style="position:absolute;flip:y;z-index:251761664;visibility:visible;mso-wrap-style:square;mso-wrap-distance-left:9pt;mso-wrap-distance-top:0;mso-wrap-distance-right:9pt;mso-wrap-distance-bottom:0;mso-position-horizontal:absolute;mso-position-horizontal-relative:text;mso-position-vertical:absolute;mso-position-vertical-relative:text" from="28pt,48.1pt" to="87.75pt,48.95pt" o:gfxdata="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" strokecolor="black [3200]" strokeweight=".5pt">
+                    <v:line w14:anchorId="27767204" id="Straight Connector 310678109" o:spid="_x0000_s1026" style="position:absolute;flip:y;z-index:251761664;visibility:visible;mso-wrap-style:square;mso-wrap-distance-left:9pt;mso-wrap-distance-top:0;mso-wrap-distance-right:9pt;mso-wrap-distance-bottom:0;mso-position-horizontal:absolute;mso-position-horizontal-relative:text;mso-position-vertical:absolute;mso-position-vertical-relative:text" from="31.95pt,48.1pt" to="91.7pt,48.95pt" o:gfxdata="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" strokecolor="black [3200]" strokeweight=".5pt">
                       <v:stroke joinstyle="miter"/>
                     </v:line>
                   </w:pict>
@@ -13647,16 +13687,96 @@
               <mc:AlternateContent>
                 <mc:Choice Requires="wps">
                   <w:drawing>
-                    <wp:anchor distT="0" distB="0" distL="114300" distR="114300" simplePos="0" relativeHeight="251763712" behindDoc="0" locked="0" layoutInCell="1" allowOverlap="1" wp14:anchorId="1C41DE04" wp14:editId="4CB1C40A">
+                    <wp:anchor distT="0" distB="0" distL="114300" distR="114300" simplePos="0" relativeHeight="251762688" behindDoc="0" locked="0" layoutInCell="1" allowOverlap="1" wp14:anchorId="3D59A5D6" wp14:editId="44F667D3">
                       <wp:simplePos x="0" y="0"/>
                       <wp:positionH relativeFrom="column">
-                        <wp:posOffset>558165</wp:posOffset>
+                        <wp:posOffset>540385</wp:posOffset>
                       </wp:positionH>
                       <wp:positionV relativeFrom="paragraph">
-                        <wp:posOffset>277496</wp:posOffset>
+                        <wp:posOffset>237861</wp:posOffset>
                       </wp:positionV>
-                      <wp:extent cx="409575" cy="438150"/>
-                      <wp:effectExtent l="0" t="0" r="28575" b="19050"/>
+                      <wp:extent cx="524510" cy="517525"/>
+                      <wp:effectExtent l="0" t="0" r="27940" b="15875"/>
+                      <wp:wrapNone/>
+                      <wp:docPr id="619596274" name="Flowchart: Connector 619596274"/>
+                      <wp:cNvGraphicFramePr/>
+                      <a:graphic xmlns:a="http://schemas.openxmlformats.org/drawingml/2006/main">
+                        <a:graphicData uri="http://schemas.microsoft.com/office/word/2010/wordprocessingShape">
+                          <wps:wsp>
+                            <wps:cNvSpPr/>
+                            <wps:spPr>
+                              <a:xfrm>
+                                <a:off x="0" y="0"/>
+                                <a:ext cx="524510" cy="517525"/>
+                              </a:xfrm>
+                              <a:prstGeom prst="flowChartConnector">
+                                <a:avLst/>
+                              </a:prstGeom>
+                            </wps:spPr>
+                            <wps:style>
+                              <a:lnRef idx="2">
+                                <a:schemeClr val="dk1"/>
+                              </a:lnRef>
+                              <a:fillRef idx="1">
+                                <a:schemeClr val="lt1"/>
+                              </a:fillRef>
+                              <a:effectRef idx="0">
+                                <a:schemeClr val="dk1"/>
+                              </a:effectRef>
+                              <a:fontRef idx="minor">
+                                <a:schemeClr val="dk1"/>
+                              </a:fontRef>
+                            </wps:style>
+                            <wps:bodyPr rot="0" spcFirstLastPara="0" vertOverflow="overflow" horzOverflow="overflow" vert="horz" wrap="square" lIns="91440" tIns="45720" rIns="91440" bIns="45720" numCol="1" spcCol="0" rtlCol="0" fromWordArt="0" anchor="ctr" anchorCtr="0" forceAA="0" compatLnSpc="1">
+                              <a:prstTxWarp prst="textNoShape">
+                                <a:avLst/>
+                              </a:prstTxWarp>
+                              <a:noAutofit/>
+                            </wps:bodyPr>
+                          </wps:wsp>
+                        </a:graphicData>
+                      </a:graphic>
+                      <wp14:sizeRelH relativeFrom="margin">
+                        <wp14:pctWidth>0</wp14:pctWidth>
+                      </wp14:sizeRelH>
+                      <wp14:sizeRelV relativeFrom="margin">
+                        <wp14:pctHeight>0</wp14:pctHeight>
+                      </wp14:sizeRelV>
+                    </wp:anchor>
+                  </w:drawing>
+                </mc:Choice>
+                <mc:Fallback>
+                  <w:pict>
+                    <v:shapetype w14:anchorId="2213210F" id="_x0000_t120" coordsize="21600,21600" o:spt="120" path="m10800,qx,10800,10800,21600,21600,10800,10800,xe">
+                      <v:path gradientshapeok="t" o:connecttype="custom" o:connectlocs="10800,0;3163,3163;0,10800;3163,18437;10800,21600;18437,18437;21600,10800;18437,3163" textboxrect="3163,3163,18437,18437"/>
+                    </v:shapetype>
+                    <v:shape id="Flowchart: Connector 619596274" o:spid="_x0000_s1026" type="#_x0000_t120" style="position:absolute;margin-left:42.55pt;margin-top:18.75pt;width:41.3pt;height:40.75pt;z-index:251762688;visibility:visible;mso-wrap-style:square;mso-width-percent:0;mso-height-percent:0;mso-wrap-distance-left:9pt;mso-wrap-distance-top:0;mso-wrap-distance-right:9pt;mso-wrap-distance-bottom:0;mso-position-horizontal:absolute;mso-position-horizontal-relative:text;mso-position-vertical:absolute;mso-position-vertical-relative:text;mso-width-percent:0;mso-height-percent:0;mso-width-relative:margin;mso-height-relative:margin;v-text-anchor:middle" o:gfxdata="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" fillcolor="white [3201]" strokecolor="black [3200]" strokeweight="1pt">
+                      <v:stroke joinstyle="miter"/>
+                    </v:shape>
+                  </w:pict>
+                </mc:Fallback>
+              </mc:AlternateContent>
+            </w:r>
+            <w:r>
+              <w:rPr>
+                <w:rFonts w:ascii="Times New Roman" w:hAnsi="Times New Roman" w:cs="Times New Roman"/>
+                <w:noProof/>
+                <w:sz w:val="24"/>
+                <w:szCs w:val="24"/>
+              </w:rPr>
+              <mc:AlternateContent>
+                <mc:Choice Requires="wps">
+                  <w:drawing>
+                    <wp:anchor distT="0" distB="0" distL="114300" distR="114300" simplePos="0" relativeHeight="251763712" behindDoc="0" locked="0" layoutInCell="1" allowOverlap="1" wp14:anchorId="1C41DE04" wp14:editId="39B30BCD">
+                      <wp:simplePos x="0" y="0"/>
+                      <wp:positionH relativeFrom="column">
+                        <wp:posOffset>597271</wp:posOffset>
+                      </wp:positionH>
+                      <wp:positionV relativeFrom="paragraph">
+                        <wp:posOffset>289560</wp:posOffset>
+                      </wp:positionV>
+                      <wp:extent cx="409575" cy="405442"/>
+                      <wp:effectExtent l="0" t="0" r="28575" b="13970"/>
                       <wp:wrapNone/>
                       <wp:docPr id="837800094" name="Flowchart: Connector 837800094"/>
                       <wp:cNvGraphicFramePr/>
@@ -13667,7 +13787,7 @@
                             <wps:spPr>
                               <a:xfrm>
                                 <a:off x="0" y="0"/>
-                                <a:ext cx="409575" cy="438150"/>
+                                <a:ext cx="409575" cy="405442"/>
                               </a:xfrm>
                               <a:prstGeom prst="flowChartConnector">
                                 <a:avLst/>
@@ -13709,87 +13829,7 @@
                 </mc:Choice>
                 <mc:Fallback>
                   <w:pict>
-                    <v:shapetype w14:anchorId="47C31A51" id="_x0000_t120" coordsize="21600,21600" o:spt="120" path="m10800,qx,10800,10800,21600,21600,10800,10800,xe">
-                      <v:path gradientshapeok="t" o:connecttype="custom" o:connectlocs="10800,0;3163,3163;0,10800;3163,18437;10800,21600;18437,18437;21600,10800;18437,3163" textboxrect="3163,3163,18437,18437"/>
-                    </v:shapetype>
-                    <v:shape id="Flowchart: Connector 837800094" o:spid="_x0000_s1026" type="#_x0000_t120" style="position:absolute;margin-left:43.95pt;margin-top:21.85pt;width:32.25pt;height:34.5pt;z-index:251763712;visibility:visible;mso-wrap-style:square;mso-width-percent:0;mso-height-percent:0;mso-wrap-distance-left:9pt;mso-wrap-distance-top:0;mso-wrap-distance-right:9pt;mso-wrap-distance-bottom:0;mso-position-horizontal:absolute;mso-position-horizontal-relative:text;mso-position-vertical:absolute;mso-position-vertical-relative:text;mso-width-percent:0;mso-height-percent:0;mso-width-relative:margin;mso-height-relative:margin;v-text-anchor:middle" o:gfxdata="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" fillcolor="black [3200]" strokecolor="black [1600]" strokeweight="1pt">
-                      <v:stroke joinstyle="miter"/>
-                    </v:shape>
-                  </w:pict>
-                </mc:Fallback>
-              </mc:AlternateContent>
-            </w:r>
-            <w:r>
-              <w:rPr>
-                <w:rFonts w:ascii="Times New Roman" w:hAnsi="Times New Roman" w:cs="Times New Roman"/>
-                <w:noProof/>
-                <w:sz w:val="24"/>
-                <w:szCs w:val="24"/>
-              </w:rPr>
-              <mc:AlternateContent>
-                <mc:Choice Requires="wps">
-                  <w:drawing>
-                    <wp:anchor distT="0" distB="0" distL="114300" distR="114300" simplePos="0" relativeHeight="251762688" behindDoc="0" locked="0" layoutInCell="1" allowOverlap="1" wp14:anchorId="3D59A5D6" wp14:editId="400BA9EF">
-                      <wp:simplePos x="0" y="0"/>
-                      <wp:positionH relativeFrom="column">
-                        <wp:posOffset>511175</wp:posOffset>
-                      </wp:positionH>
-                      <wp:positionV relativeFrom="paragraph">
-                        <wp:posOffset>233680</wp:posOffset>
-                      </wp:positionV>
-                      <wp:extent cx="524510" cy="567055"/>
-                      <wp:effectExtent l="0" t="0" r="27940" b="23495"/>
-                      <wp:wrapNone/>
-                      <wp:docPr id="619596274" name="Flowchart: Connector 619596274"/>
-                      <wp:cNvGraphicFramePr/>
-                      <a:graphic xmlns:a="http://schemas.openxmlformats.org/drawingml/2006/main">
-                        <a:graphicData uri="http://schemas.microsoft.com/office/word/2010/wordprocessingShape">
-                          <wps:wsp>
-                            <wps:cNvSpPr/>
-                            <wps:spPr>
-                              <a:xfrm>
-                                <a:off x="0" y="0"/>
-                                <a:ext cx="524510" cy="567055"/>
-                              </a:xfrm>
-                              <a:prstGeom prst="flowChartConnector">
-                                <a:avLst/>
-                              </a:prstGeom>
-                            </wps:spPr>
-                            <wps:style>
-                              <a:lnRef idx="2">
-                                <a:schemeClr val="dk1"/>
-                              </a:lnRef>
-                              <a:fillRef idx="1">
-                                <a:schemeClr val="lt1"/>
-                              </a:fillRef>
-                              <a:effectRef idx="0">
-                                <a:schemeClr val="dk1"/>
-                              </a:effectRef>
-                              <a:fontRef idx="minor">
-                                <a:schemeClr val="dk1"/>
-                              </a:fontRef>
-                            </wps:style>
-                            <wps:bodyPr rot="0" spcFirstLastPara="0" vertOverflow="overflow" horzOverflow="overflow" vert="horz" wrap="square" lIns="91440" tIns="45720" rIns="91440" bIns="45720" numCol="1" spcCol="0" rtlCol="0" fromWordArt="0" anchor="ctr" anchorCtr="0" forceAA="0" compatLnSpc="1">
-                              <a:prstTxWarp prst="textNoShape">
-                                <a:avLst/>
-                              </a:prstTxWarp>
-                              <a:noAutofit/>
-                            </wps:bodyPr>
-                          </wps:wsp>
-                        </a:graphicData>
-                      </a:graphic>
-                      <wp14:sizeRelH relativeFrom="margin">
-                        <wp14:pctWidth>0</wp14:pctWidth>
-                      </wp14:sizeRelH>
-                      <wp14:sizeRelV relativeFrom="margin">
-                        <wp14:pctHeight>0</wp14:pctHeight>
-                      </wp14:sizeRelV>
-                    </wp:anchor>
-                  </w:drawing>
-                </mc:Choice>
-                <mc:Fallback>
-                  <w:pict>
-                    <v:shape w14:anchorId="27D1F076" id="Flowchart: Connector 619596274" o:spid="_x0000_s1026" type="#_x0000_t120" style="position:absolute;margin-left:40.25pt;margin-top:18.4pt;width:41.3pt;height:44.65pt;z-index:251762688;visibility:visible;mso-wrap-style:square;mso-width-percent:0;mso-height-percent:0;mso-wrap-distance-left:9pt;mso-wrap-distance-top:0;mso-wrap-distance-right:9pt;mso-wrap-distance-bottom:0;mso-position-horizontal:absolute;mso-position-horizontal-relative:text;mso-position-vertical:absolute;mso-position-vertical-relative:text;mso-width-percent:0;mso-height-percent:0;mso-width-relative:margin;mso-height-relative:margin;v-text-anchor:middle" o:gfxdata="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" fillcolor="white [3201]" strokecolor="black [3200]" strokeweight="1pt">
+                    <v:shape w14:anchorId="5F3B16AD" id="Flowchart: Connector 837800094" o:spid="_x0000_s1026" type="#_x0000_t120" style="position:absolute;margin-left:47.05pt;margin-top:22.8pt;width:32.25pt;height:31.9pt;z-index:251763712;visibility:visible;mso-wrap-style:square;mso-width-percent:0;mso-height-percent:0;mso-wrap-distance-left:9pt;mso-wrap-distance-top:0;mso-wrap-distance-right:9pt;mso-wrap-distance-bottom:0;mso-position-horizontal:absolute;mso-position-horizontal-relative:text;mso-position-vertical:absolute;mso-position-vertical-relative:text;mso-width-percent:0;mso-height-percent:0;mso-width-relative:margin;mso-height-relative:margin;v-text-anchor:middle" o:gfxdata="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" fillcolor="black [3200]" strokecolor="black [1600]" strokeweight="1pt">
                       <v:stroke joinstyle="miter"/>
                     </v:shape>
                   </w:pict>
@@ -14049,16 +14089,16 @@
               <mc:AlternateContent>
                 <mc:Choice Requires="wps">
                   <w:drawing>
-                    <wp:anchor distT="0" distB="0" distL="114300" distR="114300" simplePos="0" relativeHeight="251765760" behindDoc="0" locked="0" layoutInCell="1" allowOverlap="1" wp14:anchorId="5E17E188" wp14:editId="55340ECC">
+                    <wp:anchor distT="0" distB="0" distL="114300" distR="114300" simplePos="0" relativeHeight="251765760" behindDoc="0" locked="0" layoutInCell="1" allowOverlap="1" wp14:anchorId="5E17E188" wp14:editId="36F22E39">
                       <wp:simplePos x="0" y="0"/>
                       <wp:positionH relativeFrom="column">
-                        <wp:posOffset>395605</wp:posOffset>
+                        <wp:posOffset>408460</wp:posOffset>
                       </wp:positionH>
                       <wp:positionV relativeFrom="paragraph">
-                        <wp:posOffset>475615</wp:posOffset>
+                        <wp:posOffset>472680</wp:posOffset>
                       </wp:positionV>
-                      <wp:extent cx="840740" cy="20955"/>
-                      <wp:effectExtent l="0" t="0" r="35560" b="36195"/>
+                      <wp:extent cx="832113" cy="0"/>
+                      <wp:effectExtent l="0" t="0" r="0" b="0"/>
                       <wp:wrapNone/>
                       <wp:docPr id="246733422" name="Straight Connector 246733422"/>
                       <wp:cNvGraphicFramePr/>
@@ -14069,7 +14109,7 @@
                             <wps:spPr>
                               <a:xfrm flipV="1">
                                 <a:off x="0" y="0"/>
-                                <a:ext cx="840740" cy="20955"/>
+                                <a:ext cx="832113" cy="0"/>
                               </a:xfrm>
                               <a:prstGeom prst="line">
                                 <a:avLst/>
@@ -14093,12 +14133,18 @@
                           </wps:wsp>
                         </a:graphicData>
                       </a:graphic>
+                      <wp14:sizeRelH relativeFrom="margin">
+                        <wp14:pctWidth>0</wp14:pctWidth>
+                      </wp14:sizeRelH>
+                      <wp14:sizeRelV relativeFrom="margin">
+                        <wp14:pctHeight>0</wp14:pctHeight>
+                      </wp14:sizeRelV>
                     </wp:anchor>
                   </w:drawing>
                 </mc:Choice>
                 <mc:Fallback>
                   <w:pict>
-                    <v:line w14:anchorId="13508DDB" id="Straight Connector 246733422" o:spid="_x0000_s1026" style="position:absolute;flip:y;z-index:251765760;visibility:visible;mso-wrap-style:square;mso-wrap-distance-left:9pt;mso-wrap-distance-top:0;mso-wrap-distance-right:9pt;mso-wrap-distance-bottom:0;mso-position-horizontal:absolute;mso-position-horizontal-relative:text;mso-position-vertical:absolute;mso-position-vertical-relative:text" from="31.15pt,37.45pt" to="97.35pt,39.1pt" o:gfxdata="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" strokecolor="black [3200]" strokeweight=".5pt">
+                    <v:line w14:anchorId="07CA87BC" id="Straight Connector 246733422" o:spid="_x0000_s1026" style="position:absolute;flip:y;z-index:251765760;visibility:visible;mso-wrap-style:square;mso-width-percent:0;mso-height-percent:0;mso-wrap-distance-left:9pt;mso-wrap-distance-top:0;mso-wrap-distance-right:9pt;mso-wrap-distance-bottom:0;mso-position-horizontal:absolute;mso-position-horizontal-relative:text;mso-position-vertical:absolute;mso-position-vertical-relative:text;mso-width-percent:0;mso-height-percent:0;mso-width-relative:margin;mso-height-relative:margin" from="32.15pt,37.2pt" to="97.65pt,37.2pt" o:gfxdata="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" strokecolor="black [3200]" strokeweight=".5pt">
                       <v:stroke joinstyle="miter"/>
                     </v:line>
                   </w:pict>
@@ -14783,6 +14829,7 @@
           <w:sz w:val="24"/>
           <w:szCs w:val="24"/>
         </w:rPr>
+        <w:lastRenderedPageBreak/>
         <w:t>bagaimana</w:t>
       </w:r>
       <w:proofErr w:type="spellEnd"/>
@@ -14900,7 +14947,25 @@
           <w:sz w:val="24"/>
           <w:szCs w:val="24"/>
         </w:rPr>
-        <w:t xml:space="preserve"> lain. Diagram </w:t>
+        <w:t xml:space="preserve"> </w:t>
+      </w:r>
+      <w:proofErr w:type="spellStart"/>
+      <w:r>
+        <w:rPr>
+          <w:rFonts w:ascii="Times New Roman" w:hAnsi="Times New Roman" w:cs="Times New Roman"/>
+          <w:sz w:val="24"/>
+          <w:szCs w:val="24"/>
+        </w:rPr>
+        <w:t>lain</w:t>
+      </w:r>
+      <w:proofErr w:type="spellEnd"/>
+      <w:r>
+        <w:rPr>
+          <w:rFonts w:ascii="Times New Roman" w:hAnsi="Times New Roman" w:cs="Times New Roman"/>
+          <w:sz w:val="24"/>
+          <w:szCs w:val="24"/>
+        </w:rPr>
+        <w:t xml:space="preserve">. Diagram </w:t>
       </w:r>
       <w:proofErr w:type="spellStart"/>
       <w:r>
@@ -15175,7 +15240,6 @@
                 <w:szCs w:val="24"/>
                 <w:lang w:val="en-GB"/>
               </w:rPr>
-              <w:lastRenderedPageBreak/>
               <w:t>No</w:t>
             </w:r>
           </w:p>
@@ -15332,7 +15396,7 @@
                           <pic:cNvPicPr/>
                         </pic:nvPicPr>
                         <pic:blipFill>
-                          <a:blip r:embed="rId10">
+                          <a:blip r:embed="rId9">
                             <a:extLst>
                               <a:ext uri="{28A0092B-C50C-407E-A947-70E740481C1C}">
                                 <a14:useLocalDpi xmlns:a14="http://schemas.microsoft.com/office/drawing/2010/main" val="0"/>
@@ -15549,7 +15613,7 @@
                           <pic:cNvPicPr/>
                         </pic:nvPicPr>
                         <pic:blipFill>
-                          <a:blip r:embed="rId11">
+                          <a:blip r:embed="rId10">
                             <a:extLst>
                               <a:ext uri="{28A0092B-C50C-407E-A947-70E740481C1C}">
                                 <a14:useLocalDpi xmlns:a14="http://schemas.microsoft.com/office/drawing/2010/main" val="0"/>
@@ -15778,7 +15842,7 @@
                           <pic:cNvPicPr/>
                         </pic:nvPicPr>
                         <pic:blipFill>
-                          <a:blip r:embed="rId12">
+                          <a:blip r:embed="rId11">
                             <a:extLst>
                               <a:ext uri="{28A0092B-C50C-407E-A947-70E740481C1C}">
                                 <a14:useLocalDpi xmlns:a14="http://schemas.microsoft.com/office/drawing/2010/main" val="0"/>
@@ -16058,7 +16122,7 @@
                           </pic:cNvPicPr>
                         </pic:nvPicPr>
                         <pic:blipFill rotWithShape="1">
-                          <a:blip r:embed="rId13">
+                          <a:blip r:embed="rId12">
                             <a:extLst>
                               <a:ext uri="{28A0092B-C50C-407E-A947-70E740481C1C}">
                                 <a14:useLocalDpi xmlns:a14="http://schemas.microsoft.com/office/drawing/2010/main" val="0"/>
@@ -16254,7 +16318,7 @@
                           <pic:cNvPicPr/>
                         </pic:nvPicPr>
                         <pic:blipFill rotWithShape="1">
-                          <a:blip r:embed="rId14">
+                          <a:blip r:embed="rId13">
                             <a:extLst>
                               <a:ext uri="{28A0092B-C50C-407E-A947-70E740481C1C}">
                                 <a14:useLocalDpi xmlns:a14="http://schemas.microsoft.com/office/drawing/2010/main" val="0"/>
@@ -16418,7 +16482,7 @@
       </w:tr>
       <w:tr>
         <w:trPr>
-          <w:trHeight w:val="2735"/>
+          <w:trHeight w:val="1790"/>
         </w:trPr>
         <w:tc>
           <w:tcPr>
@@ -16440,6 +16504,7 @@
                 <w:szCs w:val="24"/>
                 <w:lang w:val="en-GB"/>
               </w:rPr>
+              <w:lastRenderedPageBreak/>
               <w:t xml:space="preserve"> 6</w:t>
             </w:r>
           </w:p>
@@ -16465,16 +16530,16 @@
                 <w:szCs w:val="24"/>
               </w:rPr>
               <w:drawing>
-                <wp:anchor distT="0" distB="0" distL="114300" distR="114300" simplePos="0" relativeHeight="251727872" behindDoc="0" locked="0" layoutInCell="1" allowOverlap="1" wp14:anchorId="5D1927D6" wp14:editId="7AB952EF">
+                <wp:anchor distT="0" distB="0" distL="114300" distR="114300" simplePos="0" relativeHeight="251727872" behindDoc="0" locked="0" layoutInCell="1" allowOverlap="1" wp14:anchorId="5D1927D6" wp14:editId="78BE1561">
                   <wp:simplePos x="0" y="0"/>
                   <wp:positionH relativeFrom="page">
-                    <wp:posOffset>271145</wp:posOffset>
+                    <wp:posOffset>249555</wp:posOffset>
                   </wp:positionH>
                   <wp:positionV relativeFrom="paragraph">
-                    <wp:posOffset>262255</wp:posOffset>
+                    <wp:posOffset>114300</wp:posOffset>
                   </wp:positionV>
-                  <wp:extent cx="1057275" cy="1181100"/>
-                  <wp:effectExtent l="0" t="0" r="9525" b="0"/>
+                  <wp:extent cx="1177925" cy="1017905"/>
+                  <wp:effectExtent l="0" t="0" r="3175" b="0"/>
                   <wp:wrapTopAndBottom/>
                   <wp:docPr id="1263633630" name="Picture 33"/>
                   <wp:cNvGraphicFramePr>
@@ -16490,7 +16555,7 @@
                           </pic:cNvPicPr>
                         </pic:nvPicPr>
                         <pic:blipFill rotWithShape="1">
-                          <a:blip r:embed="rId15">
+                          <a:blip r:embed="rId14">
                             <a:extLst>
                               <a:ext uri="{28A0092B-C50C-407E-A947-70E740481C1C}">
                                 <a14:useLocalDpi xmlns:a14="http://schemas.microsoft.com/office/drawing/2010/main" val="0"/>
@@ -16503,7 +16568,7 @@
                         <pic:spPr bwMode="auto">
                           <a:xfrm>
                             <a:off x="0" y="0"/>
-                            <a:ext cx="1057275" cy="1181100"/>
+                            <a:ext cx="1177925" cy="1017905"/>
                           </a:xfrm>
                           <a:prstGeom prst="rect">
                             <a:avLst/>
@@ -17740,16 +17805,16 @@
               <mc:AlternateContent>
                 <mc:Choice Requires="wps">
                   <w:drawing>
-                    <wp:anchor distT="0" distB="0" distL="114300" distR="114300" simplePos="0" relativeHeight="251768832" behindDoc="0" locked="0" layoutInCell="1" allowOverlap="1" wp14:anchorId="076B86C5" wp14:editId="431DDB94">
+                    <wp:anchor distT="0" distB="0" distL="114300" distR="114300" simplePos="0" relativeHeight="251768832" behindDoc="0" locked="0" layoutInCell="1" allowOverlap="1" wp14:anchorId="076B86C5" wp14:editId="283D512D">
                       <wp:simplePos x="0" y="0"/>
                       <wp:positionH relativeFrom="column">
-                        <wp:posOffset>124369</wp:posOffset>
+                        <wp:posOffset>132679</wp:posOffset>
                       </wp:positionH>
                       <wp:positionV relativeFrom="paragraph">
-                        <wp:posOffset>382270</wp:posOffset>
+                        <wp:posOffset>394910</wp:posOffset>
                       </wp:positionV>
-                      <wp:extent cx="767080" cy="10160"/>
-                      <wp:effectExtent l="0" t="0" r="33020" b="27940"/>
+                      <wp:extent cx="758454" cy="0"/>
+                      <wp:effectExtent l="0" t="0" r="0" b="0"/>
                       <wp:wrapNone/>
                       <wp:docPr id="1967615517" name="Straight Connector 1967615517"/>
                       <wp:cNvGraphicFramePr/>
@@ -17760,7 +17825,7 @@
                             <wps:spPr>
                               <a:xfrm>
                                 <a:off x="0" y="0"/>
-                                <a:ext cx="767080" cy="10160"/>
+                                <a:ext cx="758454" cy="0"/>
                               </a:xfrm>
                               <a:prstGeom prst="line">
                                 <a:avLst/>
@@ -17784,12 +17849,18 @@
                           </wps:wsp>
                         </a:graphicData>
                       </a:graphic>
+                      <wp14:sizeRelH relativeFrom="margin">
+                        <wp14:pctWidth>0</wp14:pctWidth>
+                      </wp14:sizeRelH>
+                      <wp14:sizeRelV relativeFrom="margin">
+                        <wp14:pctHeight>0</wp14:pctHeight>
+                      </wp14:sizeRelV>
                     </wp:anchor>
                   </w:drawing>
                 </mc:Choice>
                 <mc:Fallback>
                   <w:pict>
-                    <v:line w14:anchorId="4D230F02" id="Straight Connector 1967615517" o:spid="_x0000_s1026" style="position:absolute;z-index:251768832;visibility:visible;mso-wrap-style:square;mso-wrap-distance-left:9pt;mso-wrap-distance-top:0;mso-wrap-distance-right:9pt;mso-wrap-distance-bottom:0;mso-position-horizontal:absolute;mso-position-horizontal-relative:text;mso-position-vertical:absolute;mso-position-vertical-relative:text" from="9.8pt,30.1pt" to="70.2pt,30.9pt" o:gfxdata="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" strokecolor="black [3200]" strokeweight=".5pt">
+                    <v:line w14:anchorId="4EDD3753" id="Straight Connector 1967615517" o:spid="_x0000_s1026" style="position:absolute;z-index:251768832;visibility:visible;mso-wrap-style:square;mso-width-percent:0;mso-height-percent:0;mso-wrap-distance-left:9pt;mso-wrap-distance-top:0;mso-wrap-distance-right:9pt;mso-wrap-distance-bottom:0;mso-position-horizontal:absolute;mso-position-horizontal-relative:text;mso-position-vertical:absolute;mso-position-vertical-relative:text;mso-width-percent:0;mso-height-percent:0;mso-width-relative:margin;mso-height-relative:margin" from="10.45pt,31.1pt" to="70.15pt,31.1pt" o:gfxdata="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" strokecolor="black [3200]" strokeweight=".5pt">
                       <v:stroke joinstyle="miter"/>
                     </v:line>
                   </w:pict>
@@ -19120,6 +19191,7 @@
                 <w:sz w:val="24"/>
                 <w:szCs w:val="24"/>
               </w:rPr>
+              <w:lastRenderedPageBreak/>
               <w:t>7</w:t>
             </w:r>
           </w:p>
